--- a/112-AdvancedProgramming-Collections/Tutorial-02.docx
+++ b/112-AdvancedProgramming-Collections/Tutorial-02.docx
@@ -7207,6 +7207,305 @@
         <w:pStyle w:val="FirstParagraph"/>
       </w:pPr>
       <w:r>
+        <w:rPr>
+          <w:iCs/>
+          <w:i/>
+        </w:rPr>
+        <w:t xml:space="preserve">solution:</w:t>
+      </w:r>
+    </w:p>
+    <w:p>
+      <w:pPr>
+        <w:pStyle w:val="SourceCode"/>
+      </w:pPr>
+      <w:r>
+        <w:rPr>
+          <w:rStyle w:val="CommentTok"/>
+        </w:rPr>
+        <w:t xml:space="preserve">//not tested</w:t>
+      </w:r>
+      <w:r>
+        <w:br/>
+      </w:r>
+      <w:r>
+        <w:rPr>
+          <w:rStyle w:val="DataTypeTok"/>
+        </w:rPr>
+        <w:t xml:space="preserve">static</w:t>
+      </w:r>
+      <w:r>
+        <w:rPr>
+          <w:rStyle w:val="NormalTok"/>
+        </w:rPr>
+        <w:t xml:space="preserve"> </w:t>
+      </w:r>
+      <w:r>
+        <w:rPr>
+          <w:rStyle w:val="DataTypeTok"/>
+        </w:rPr>
+        <w:t xml:space="preserve">void</w:t>
+      </w:r>
+      <w:r>
+        <w:rPr>
+          <w:rStyle w:val="NormalTok"/>
+        </w:rPr>
+        <w:t xml:space="preserve"> </w:t>
+      </w:r>
+      <w:r>
+        <w:rPr>
+          <w:rStyle w:val="FunctionTok"/>
+        </w:rPr>
+        <w:t xml:space="preserve">fill</w:t>
+      </w:r>
+      <w:r>
+        <w:rPr>
+          <w:rStyle w:val="OperatorTok"/>
+        </w:rPr>
+        <w:t xml:space="preserve">(</w:t>
+      </w:r>
+      <w:r>
+        <w:rPr>
+          <w:rStyle w:val="BuiltInTok"/>
+        </w:rPr>
+        <w:t xml:space="preserve">ArrayList</w:t>
+      </w:r>
+      <w:r>
+        <w:rPr>
+          <w:rStyle w:val="OperatorTok"/>
+        </w:rPr>
+        <w:t xml:space="preserve">&lt;</w:t>
+      </w:r>
+      <w:r>
+        <w:rPr>
+          <w:rStyle w:val="BuiltInTok"/>
+        </w:rPr>
+        <w:t xml:space="preserve">Boolean</w:t>
+      </w:r>
+      <w:r>
+        <w:rPr>
+          <w:rStyle w:val="OperatorTok"/>
+        </w:rPr>
+        <w:t xml:space="preserve">&gt;</w:t>
+      </w:r>
+      <w:r>
+        <w:rPr>
+          <w:rStyle w:val="NormalTok"/>
+        </w:rPr>
+        <w:t xml:space="preserve"> arl</w:t>
+      </w:r>
+      <w:r>
+        <w:rPr>
+          <w:rStyle w:val="OperatorTok"/>
+        </w:rPr>
+        <w:t xml:space="preserve">)</w:t>
+      </w:r>
+      <w:r>
+        <w:rPr>
+          <w:rStyle w:val="NormalTok"/>
+        </w:rPr>
+        <w:t xml:space="preserve"> </w:t>
+      </w:r>
+      <w:r>
+        <w:rPr>
+          <w:rStyle w:val="OperatorTok"/>
+        </w:rPr>
+        <w:t xml:space="preserve">{</w:t>
+      </w:r>
+      <w:r>
+        <w:br/>
+      </w:r>
+      <w:r>
+        <w:rPr>
+          <w:rStyle w:val="NormalTok"/>
+        </w:rPr>
+        <w:t xml:space="preserve">    </w:t>
+      </w:r>
+      <w:r>
+        <w:rPr>
+          <w:rStyle w:val="ControlFlowTok"/>
+        </w:rPr>
+        <w:t xml:space="preserve">for</w:t>
+      </w:r>
+      <w:r>
+        <w:rPr>
+          <w:rStyle w:val="OperatorTok"/>
+        </w:rPr>
+        <w:t xml:space="preserve">(</w:t>
+      </w:r>
+      <w:r>
+        <w:rPr>
+          <w:rStyle w:val="DataTypeTok"/>
+        </w:rPr>
+        <w:t xml:space="preserve">int</w:t>
+      </w:r>
+      <w:r>
+        <w:rPr>
+          <w:rStyle w:val="NormalTok"/>
+        </w:rPr>
+        <w:t xml:space="preserve"> i</w:t>
+      </w:r>
+      <w:r>
+        <w:rPr>
+          <w:rStyle w:val="OperatorTok"/>
+        </w:rPr>
+        <w:t xml:space="preserve">=</w:t>
+      </w:r>
+      <w:r>
+        <w:rPr>
+          <w:rStyle w:val="NormalTok"/>
+        </w:rPr>
+        <w:t xml:space="preserve">arl</w:t>
+      </w:r>
+      <w:r>
+        <w:rPr>
+          <w:rStyle w:val="OperatorTok"/>
+        </w:rPr>
+        <w:t xml:space="preserve">.</w:t>
+      </w:r>
+      <w:r>
+        <w:rPr>
+          <w:rStyle w:val="FunctionTok"/>
+        </w:rPr>
+        <w:t xml:space="preserve">size</w:t>
+      </w:r>
+      <w:r>
+        <w:rPr>
+          <w:rStyle w:val="OperatorTok"/>
+        </w:rPr>
+        <w:t xml:space="preserve">()/</w:t>
+      </w:r>
+      <w:r>
+        <w:rPr>
+          <w:rStyle w:val="DecValTok"/>
+        </w:rPr>
+        <w:t xml:space="preserve">2</w:t>
+      </w:r>
+      <w:r>
+        <w:rPr>
+          <w:rStyle w:val="OperatorTok"/>
+        </w:rPr>
+        <w:t xml:space="preserve">;</w:t>
+      </w:r>
+      <w:r>
+        <w:rPr>
+          <w:rStyle w:val="NormalTok"/>
+        </w:rPr>
+        <w:t xml:space="preserve"> i</w:t>
+      </w:r>
+      <w:r>
+        <w:rPr>
+          <w:rStyle w:val="OperatorTok"/>
+        </w:rPr>
+        <w:t xml:space="preserve">&lt;</w:t>
+      </w:r>
+      <w:r>
+        <w:rPr>
+          <w:rStyle w:val="NormalTok"/>
+        </w:rPr>
+        <w:t xml:space="preserve">arl</w:t>
+      </w:r>
+      <w:r>
+        <w:rPr>
+          <w:rStyle w:val="OperatorTok"/>
+        </w:rPr>
+        <w:t xml:space="preserve">.</w:t>
+      </w:r>
+      <w:r>
+        <w:rPr>
+          <w:rStyle w:val="FunctionTok"/>
+        </w:rPr>
+        <w:t xml:space="preserve">size</w:t>
+      </w:r>
+      <w:r>
+        <w:rPr>
+          <w:rStyle w:val="OperatorTok"/>
+        </w:rPr>
+        <w:t xml:space="preserve">();</w:t>
+      </w:r>
+      <w:r>
+        <w:rPr>
+          <w:rStyle w:val="NormalTok"/>
+        </w:rPr>
+        <w:t xml:space="preserve"> i</w:t>
+      </w:r>
+      <w:r>
+        <w:rPr>
+          <w:rStyle w:val="OperatorTok"/>
+        </w:rPr>
+        <w:t xml:space="preserve">++)</w:t>
+      </w:r>
+      <w:r>
+        <w:br/>
+      </w:r>
+      <w:r>
+        <w:rPr>
+          <w:rStyle w:val="NormalTok"/>
+        </w:rPr>
+        <w:t xml:space="preserve">        arl</w:t>
+      </w:r>
+      <w:r>
+        <w:rPr>
+          <w:rStyle w:val="OperatorTok"/>
+        </w:rPr>
+        <w:t xml:space="preserve">.</w:t>
+      </w:r>
+      <w:r>
+        <w:rPr>
+          <w:rStyle w:val="FunctionTok"/>
+        </w:rPr>
+        <w:t xml:space="preserve">set</w:t>
+      </w:r>
+      <w:r>
+        <w:rPr>
+          <w:rStyle w:val="OperatorTok"/>
+        </w:rPr>
+        <w:t xml:space="preserve">(</w:t>
+      </w:r>
+      <w:r>
+        <w:rPr>
+          <w:rStyle w:val="NormalTok"/>
+        </w:rPr>
+        <w:t xml:space="preserve">i</w:t>
+      </w:r>
+      <w:r>
+        <w:rPr>
+          <w:rStyle w:val="OperatorTok"/>
+        </w:rPr>
+        <w:t xml:space="preserve">,</w:t>
+      </w:r>
+      <w:r>
+        <w:rPr>
+          <w:rStyle w:val="NormalTok"/>
+        </w:rPr>
+        <w:t xml:space="preserve"> </w:t>
+      </w:r>
+      <w:r>
+        <w:rPr>
+          <w:rStyle w:val="KeywordTok"/>
+        </w:rPr>
+        <w:t xml:space="preserve">null</w:t>
+      </w:r>
+      <w:r>
+        <w:rPr>
+          <w:rStyle w:val="OperatorTok"/>
+        </w:rPr>
+        <w:t xml:space="preserve">);</w:t>
+      </w:r>
+      <w:r>
+        <w:br/>
+      </w:r>
+      <w:r>
+        <w:rPr>
+          <w:rStyle w:val="OperatorTok"/>
+        </w:rPr>
+        <w:t xml:space="preserve">}</w:t>
+      </w:r>
+    </w:p>
+    <w:p>
+      <w:pPr>
+        <w:pStyle w:val="FirstParagraph"/>
+      </w:pPr>
+      <w:r>
         <w:t xml:space="preserve"> </w:t>
       </w:r>
       <w:r>
@@ -7230,6 +7529,512 @@
         <w:pStyle w:val="FirstParagraph"/>
       </w:pPr>
       <w:r>
+        <w:rPr>
+          <w:iCs/>
+          <w:i/>
+        </w:rPr>
+        <w:t xml:space="preserve">solution:</w:t>
+      </w:r>
+    </w:p>
+    <w:p>
+      <w:pPr>
+        <w:pStyle w:val="SourceCode"/>
+      </w:pPr>
+      <w:r>
+        <w:rPr>
+          <w:rStyle w:val="CommentTok"/>
+        </w:rPr>
+        <w:t xml:space="preserve">//not tested</w:t>
+      </w:r>
+      <w:r>
+        <w:br/>
+      </w:r>
+      <w:r>
+        <w:rPr>
+          <w:rStyle w:val="KeywordTok"/>
+        </w:rPr>
+        <w:t xml:space="preserve">public</w:t>
+      </w:r>
+      <w:r>
+        <w:rPr>
+          <w:rStyle w:val="NormalTok"/>
+        </w:rPr>
+        <w:t xml:space="preserve"> </w:t>
+      </w:r>
+      <w:r>
+        <w:rPr>
+          <w:rStyle w:val="DataTypeTok"/>
+        </w:rPr>
+        <w:t xml:space="preserve">static</w:t>
+      </w:r>
+      <w:r>
+        <w:rPr>
+          <w:rStyle w:val="NormalTok"/>
+        </w:rPr>
+        <w:t xml:space="preserve"> </w:t>
+      </w:r>
+      <w:r>
+        <w:rPr>
+          <w:rStyle w:val="DataTypeTok"/>
+        </w:rPr>
+        <w:t xml:space="preserve">void</w:t>
+      </w:r>
+      <w:r>
+        <w:rPr>
+          <w:rStyle w:val="NormalTok"/>
+        </w:rPr>
+        <w:t xml:space="preserve"> </w:t>
+      </w:r>
+      <w:r>
+        <w:rPr>
+          <w:rStyle w:val="FunctionTok"/>
+        </w:rPr>
+        <w:t xml:space="preserve">assignEmptyStrings</w:t>
+      </w:r>
+      <w:r>
+        <w:rPr>
+          <w:rStyle w:val="OperatorTok"/>
+        </w:rPr>
+        <w:t xml:space="preserve">(</w:t>
+      </w:r>
+      <w:r>
+        <w:rPr>
+          <w:rStyle w:val="BuiltInTok"/>
+        </w:rPr>
+        <w:t xml:space="preserve">ArrayList</w:t>
+      </w:r>
+      <w:r>
+        <w:rPr>
+          <w:rStyle w:val="OperatorTok"/>
+        </w:rPr>
+        <w:t xml:space="preserve">&lt;</w:t>
+      </w:r>
+      <w:r>
+        <w:rPr>
+          <w:rStyle w:val="BuiltInTok"/>
+        </w:rPr>
+        <w:t xml:space="preserve">String</w:t>
+      </w:r>
+      <w:r>
+        <w:rPr>
+          <w:rStyle w:val="OperatorTok"/>
+        </w:rPr>
+        <w:t xml:space="preserve">&gt;</w:t>
+      </w:r>
+      <w:r>
+        <w:rPr>
+          <w:rStyle w:val="NormalTok"/>
+        </w:rPr>
+        <w:t xml:space="preserve"> words</w:t>
+      </w:r>
+      <w:r>
+        <w:rPr>
+          <w:rStyle w:val="OperatorTok"/>
+        </w:rPr>
+        <w:t xml:space="preserve">)</w:t>
+      </w:r>
+      <w:r>
+        <w:rPr>
+          <w:rStyle w:val="NormalTok"/>
+        </w:rPr>
+        <w:t xml:space="preserve"> </w:t>
+      </w:r>
+      <w:r>
+        <w:rPr>
+          <w:rStyle w:val="OperatorTok"/>
+        </w:rPr>
+        <w:t xml:space="preserve">{</w:t>
+      </w:r>
+      <w:r>
+        <w:br/>
+      </w:r>
+      <w:r>
+        <w:rPr>
+          <w:rStyle w:val="NormalTok"/>
+        </w:rPr>
+        <w:t xml:space="preserve">    </w:t>
+      </w:r>
+      <w:r>
+        <w:rPr>
+          <w:rStyle w:val="DataTypeTok"/>
+        </w:rPr>
+        <w:t xml:space="preserve">int</w:t>
+      </w:r>
+      <w:r>
+        <w:rPr>
+          <w:rStyle w:val="NormalTok"/>
+        </w:rPr>
+        <w:t xml:space="preserve"> size </w:t>
+      </w:r>
+      <w:r>
+        <w:rPr>
+          <w:rStyle w:val="OperatorTok"/>
+        </w:rPr>
+        <w:t xml:space="preserve">=</w:t>
+      </w:r>
+      <w:r>
+        <w:rPr>
+          <w:rStyle w:val="NormalTok"/>
+        </w:rPr>
+        <w:t xml:space="preserve"> words</w:t>
+      </w:r>
+      <w:r>
+        <w:rPr>
+          <w:rStyle w:val="OperatorTok"/>
+        </w:rPr>
+        <w:t xml:space="preserve">.</w:t>
+      </w:r>
+      <w:r>
+        <w:rPr>
+          <w:rStyle w:val="FunctionTok"/>
+        </w:rPr>
+        <w:t xml:space="preserve">size</w:t>
+      </w:r>
+      <w:r>
+        <w:rPr>
+          <w:rStyle w:val="OperatorTok"/>
+        </w:rPr>
+        <w:t xml:space="preserve">();</w:t>
+      </w:r>
+      <w:r>
+        <w:br/>
+      </w:r>
+      <w:r>
+        <w:rPr>
+          <w:rStyle w:val="NormalTok"/>
+        </w:rPr>
+        <w:t xml:space="preserve">    </w:t>
+      </w:r>
+      <w:r>
+        <w:rPr>
+          <w:rStyle w:val="ControlFlowTok"/>
+        </w:rPr>
+        <w:t xml:space="preserve">for</w:t>
+      </w:r>
+      <w:r>
+        <w:rPr>
+          <w:rStyle w:val="NormalTok"/>
+        </w:rPr>
+        <w:t xml:space="preserve"> </w:t>
+      </w:r>
+      <w:r>
+        <w:rPr>
+          <w:rStyle w:val="OperatorTok"/>
+        </w:rPr>
+        <w:t xml:space="preserve">(</w:t>
+      </w:r>
+      <w:r>
+        <w:rPr>
+          <w:rStyle w:val="DataTypeTok"/>
+        </w:rPr>
+        <w:t xml:space="preserve">int</w:t>
+      </w:r>
+      <w:r>
+        <w:rPr>
+          <w:rStyle w:val="NormalTok"/>
+        </w:rPr>
+        <w:t xml:space="preserve"> i </w:t>
+      </w:r>
+      <w:r>
+        <w:rPr>
+          <w:rStyle w:val="OperatorTok"/>
+        </w:rPr>
+        <w:t xml:space="preserve">=</w:t>
+      </w:r>
+      <w:r>
+        <w:rPr>
+          <w:rStyle w:val="NormalTok"/>
+        </w:rPr>
+        <w:t xml:space="preserve"> </w:t>
+      </w:r>
+      <w:r>
+        <w:rPr>
+          <w:rStyle w:val="DecValTok"/>
+        </w:rPr>
+        <w:t xml:space="preserve">0</w:t>
+      </w:r>
+      <w:r>
+        <w:rPr>
+          <w:rStyle w:val="OperatorTok"/>
+        </w:rPr>
+        <w:t xml:space="preserve">;</w:t>
+      </w:r>
+      <w:r>
+        <w:rPr>
+          <w:rStyle w:val="NormalTok"/>
+        </w:rPr>
+        <w:t xml:space="preserve"> i </w:t>
+      </w:r>
+      <w:r>
+        <w:rPr>
+          <w:rStyle w:val="OperatorTok"/>
+        </w:rPr>
+        <w:t xml:space="preserve">&lt;</w:t>
+      </w:r>
+      <w:r>
+        <w:rPr>
+          <w:rStyle w:val="NormalTok"/>
+        </w:rPr>
+        <w:t xml:space="preserve"> size</w:t>
+      </w:r>
+      <w:r>
+        <w:rPr>
+          <w:rStyle w:val="OperatorTok"/>
+        </w:rPr>
+        <w:t xml:space="preserve">;</w:t>
+      </w:r>
+      <w:r>
+        <w:rPr>
+          <w:rStyle w:val="NormalTok"/>
+        </w:rPr>
+        <w:t xml:space="preserve"> i</w:t>
+      </w:r>
+      <w:r>
+        <w:rPr>
+          <w:rStyle w:val="OperatorTok"/>
+        </w:rPr>
+        <w:t xml:space="preserve">++)</w:t>
+      </w:r>
+      <w:r>
+        <w:rPr>
+          <w:rStyle w:val="NormalTok"/>
+        </w:rPr>
+        <w:t xml:space="preserve"> </w:t>
+      </w:r>
+      <w:r>
+        <w:rPr>
+          <w:rStyle w:val="OperatorTok"/>
+        </w:rPr>
+        <w:t xml:space="preserve">{</w:t>
+      </w:r>
+      <w:r>
+        <w:br/>
+      </w:r>
+      <w:r>
+        <w:rPr>
+          <w:rStyle w:val="NormalTok"/>
+        </w:rPr>
+        <w:t xml:space="preserve">        </w:t>
+      </w:r>
+      <w:r>
+        <w:rPr>
+          <w:rStyle w:val="ControlFlowTok"/>
+        </w:rPr>
+        <w:t xml:space="preserve">if</w:t>
+      </w:r>
+      <w:r>
+        <w:rPr>
+          <w:rStyle w:val="NormalTok"/>
+        </w:rPr>
+        <w:t xml:space="preserve"> </w:t>
+      </w:r>
+      <w:r>
+        <w:rPr>
+          <w:rStyle w:val="OperatorTok"/>
+        </w:rPr>
+        <w:t xml:space="preserve">(</w:t>
+      </w:r>
+      <w:r>
+        <w:rPr>
+          <w:rStyle w:val="NormalTok"/>
+        </w:rPr>
+        <w:t xml:space="preserve">words</w:t>
+      </w:r>
+      <w:r>
+        <w:rPr>
+          <w:rStyle w:val="OperatorTok"/>
+        </w:rPr>
+        <w:t xml:space="preserve">.</w:t>
+      </w:r>
+      <w:r>
+        <w:rPr>
+          <w:rStyle w:val="FunctionTok"/>
+        </w:rPr>
+        <w:t xml:space="preserve">get</w:t>
+      </w:r>
+      <w:r>
+        <w:rPr>
+          <w:rStyle w:val="OperatorTok"/>
+        </w:rPr>
+        <w:t xml:space="preserve">(</w:t>
+      </w:r>
+      <w:r>
+        <w:rPr>
+          <w:rStyle w:val="NormalTok"/>
+        </w:rPr>
+        <w:t xml:space="preserve">i</w:t>
+      </w:r>
+      <w:r>
+        <w:rPr>
+          <w:rStyle w:val="OperatorTok"/>
+        </w:rPr>
+        <w:t xml:space="preserve">)</w:t>
+      </w:r>
+      <w:r>
+        <w:rPr>
+          <w:rStyle w:val="NormalTok"/>
+        </w:rPr>
+        <w:t xml:space="preserve"> </w:t>
+      </w:r>
+      <w:r>
+        <w:rPr>
+          <w:rStyle w:val="OperatorTok"/>
+        </w:rPr>
+        <w:t xml:space="preserve">==</w:t>
+      </w:r>
+      <w:r>
+        <w:rPr>
+          <w:rStyle w:val="NormalTok"/>
+        </w:rPr>
+        <w:t xml:space="preserve"> </w:t>
+      </w:r>
+      <w:r>
+        <w:rPr>
+          <w:rStyle w:val="KeywordTok"/>
+        </w:rPr>
+        <w:t xml:space="preserve">null</w:t>
+      </w:r>
+      <w:r>
+        <w:rPr>
+          <w:rStyle w:val="OperatorTok"/>
+        </w:rPr>
+        <w:t xml:space="preserve">)</w:t>
+      </w:r>
+      <w:r>
+        <w:rPr>
+          <w:rStyle w:val="NormalTok"/>
+        </w:rPr>
+        <w:t xml:space="preserve"> </w:t>
+      </w:r>
+      <w:r>
+        <w:rPr>
+          <w:rStyle w:val="OperatorTok"/>
+        </w:rPr>
+        <w:t xml:space="preserve">{</w:t>
+      </w:r>
+      <w:r>
+        <w:br/>
+      </w:r>
+      <w:r>
+        <w:rPr>
+          <w:rStyle w:val="NormalTok"/>
+        </w:rPr>
+        <w:t xml:space="preserve">            words</w:t>
+      </w:r>
+      <w:r>
+        <w:rPr>
+          <w:rStyle w:val="OperatorTok"/>
+        </w:rPr>
+        <w:t xml:space="preserve">.</w:t>
+      </w:r>
+      <w:r>
+        <w:rPr>
+          <w:rStyle w:val="FunctionTok"/>
+        </w:rPr>
+        <w:t xml:space="preserve">set</w:t>
+      </w:r>
+      <w:r>
+        <w:rPr>
+          <w:rStyle w:val="OperatorTok"/>
+        </w:rPr>
+        <w:t xml:space="preserve">(</w:t>
+      </w:r>
+      <w:r>
+        <w:rPr>
+          <w:rStyle w:val="NormalTok"/>
+        </w:rPr>
+        <w:t xml:space="preserve">i</w:t>
+      </w:r>
+      <w:r>
+        <w:rPr>
+          <w:rStyle w:val="OperatorTok"/>
+        </w:rPr>
+        <w:t xml:space="preserve">,</w:t>
+      </w:r>
+      <w:r>
+        <w:rPr>
+          <w:rStyle w:val="NormalTok"/>
+        </w:rPr>
+        <w:t xml:space="preserve"> </w:t>
+      </w:r>
+      <w:r>
+        <w:rPr>
+          <w:rStyle w:val="StringTok"/>
+        </w:rPr>
+        <w:t xml:space="preserve">""</w:t>
+      </w:r>
+      <w:r>
+        <w:rPr>
+          <w:rStyle w:val="OperatorTok"/>
+        </w:rPr>
+        <w:t xml:space="preserve">);</w:t>
+      </w:r>
+      <w:r>
+        <w:br/>
+      </w:r>
+      <w:r>
+        <w:rPr>
+          <w:rStyle w:val="NormalTok"/>
+        </w:rPr>
+        <w:t xml:space="preserve">            </w:t>
+      </w:r>
+      <w:r>
+        <w:rPr>
+          <w:rStyle w:val="ControlFlowTok"/>
+        </w:rPr>
+        <w:t xml:space="preserve">return</w:t>
+      </w:r>
+      <w:r>
+        <w:rPr>
+          <w:rStyle w:val="OperatorTok"/>
+        </w:rPr>
+        <w:t xml:space="preserve">;</w:t>
+      </w:r>
+      <w:r>
+        <w:br/>
+      </w:r>
+      <w:r>
+        <w:rPr>
+          <w:rStyle w:val="NormalTok"/>
+        </w:rPr>
+        <w:t xml:space="preserve">        </w:t>
+      </w:r>
+      <w:r>
+        <w:rPr>
+          <w:rStyle w:val="OperatorTok"/>
+        </w:rPr>
+        <w:t xml:space="preserve">}</w:t>
+      </w:r>
+      <w:r>
+        <w:br/>
+      </w:r>
+      <w:r>
+        <w:rPr>
+          <w:rStyle w:val="NormalTok"/>
+        </w:rPr>
+        <w:t xml:space="preserve">    </w:t>
+      </w:r>
+      <w:r>
+        <w:rPr>
+          <w:rStyle w:val="OperatorTok"/>
+        </w:rPr>
+        <w:t xml:space="preserve">}</w:t>
+      </w:r>
+      <w:r>
+        <w:br/>
+      </w:r>
+      <w:r>
+        <w:rPr>
+          <w:rStyle w:val="OperatorTok"/>
+        </w:rPr>
+        <w:t xml:space="preserve">}</w:t>
+      </w:r>
+    </w:p>
+    <w:p>
+      <w:pPr>
+        <w:pStyle w:val="FirstParagraph"/>
+      </w:pPr>
+      <w:r>
         <w:t xml:space="preserve"> </w:t>
       </w:r>
       <w:r>
@@ -7420,6 +8225,614 @@
         <w:pStyle w:val="FirstParagraph"/>
       </w:pPr>
       <w:r>
+        <w:rPr>
+          <w:iCs/>
+          <w:i/>
+        </w:rPr>
+        <w:t xml:space="preserve">solution:</w:t>
+      </w:r>
+    </w:p>
+    <w:p>
+      <w:pPr>
+        <w:pStyle w:val="SourceCode"/>
+      </w:pPr>
+      <w:r>
+        <w:rPr>
+          <w:rStyle w:val="CommentTok"/>
+        </w:rPr>
+        <w:t xml:space="preserve">//not tested</w:t>
+      </w:r>
+      <w:r>
+        <w:br/>
+      </w:r>
+      <w:r>
+        <w:rPr>
+          <w:rStyle w:val="KeywordTok"/>
+        </w:rPr>
+        <w:t xml:space="preserve">public</w:t>
+      </w:r>
+      <w:r>
+        <w:rPr>
+          <w:rStyle w:val="NormalTok"/>
+        </w:rPr>
+        <w:t xml:space="preserve"> </w:t>
+      </w:r>
+      <w:r>
+        <w:rPr>
+          <w:rStyle w:val="DataTypeTok"/>
+        </w:rPr>
+        <w:t xml:space="preserve">static</w:t>
+      </w:r>
+      <w:r>
+        <w:rPr>
+          <w:rStyle w:val="NormalTok"/>
+        </w:rPr>
+        <w:t xml:space="preserve"> </w:t>
+      </w:r>
+      <w:r>
+        <w:rPr>
+          <w:rStyle w:val="DataTypeTok"/>
+        </w:rPr>
+        <w:t xml:space="preserve">void</w:t>
+      </w:r>
+      <w:r>
+        <w:rPr>
+          <w:rStyle w:val="NormalTok"/>
+        </w:rPr>
+        <w:t xml:space="preserve"> </w:t>
+      </w:r>
+      <w:r>
+        <w:rPr>
+          <w:rStyle w:val="FunctionTok"/>
+        </w:rPr>
+        <w:t xml:space="preserve">complete</w:t>
+      </w:r>
+      <w:r>
+        <w:rPr>
+          <w:rStyle w:val="OperatorTok"/>
+        </w:rPr>
+        <w:t xml:space="preserve">(</w:t>
+      </w:r>
+      <w:r>
+        <w:rPr>
+          <w:rStyle w:val="BuiltInTok"/>
+        </w:rPr>
+        <w:t xml:space="preserve">ArrayList</w:t>
+      </w:r>
+      <w:r>
+        <w:rPr>
+          <w:rStyle w:val="OperatorTok"/>
+        </w:rPr>
+        <w:t xml:space="preserve">&lt;</w:t>
+      </w:r>
+      <w:r>
+        <w:rPr>
+          <w:rStyle w:val="BuiltInTok"/>
+        </w:rPr>
+        <w:t xml:space="preserve">String</w:t>
+      </w:r>
+      <w:r>
+        <w:rPr>
+          <w:rStyle w:val="OperatorTok"/>
+        </w:rPr>
+        <w:t xml:space="preserve">&gt;</w:t>
+      </w:r>
+      <w:r>
+        <w:rPr>
+          <w:rStyle w:val="NormalTok"/>
+        </w:rPr>
+        <w:t xml:space="preserve"> words</w:t>
+      </w:r>
+      <w:r>
+        <w:rPr>
+          <w:rStyle w:val="OperatorTok"/>
+        </w:rPr>
+        <w:t xml:space="preserve">)</w:t>
+      </w:r>
+      <w:r>
+        <w:rPr>
+          <w:rStyle w:val="NormalTok"/>
+        </w:rPr>
+        <w:t xml:space="preserve"> </w:t>
+      </w:r>
+      <w:r>
+        <w:rPr>
+          <w:rStyle w:val="OperatorTok"/>
+        </w:rPr>
+        <w:t xml:space="preserve">{</w:t>
+      </w:r>
+      <w:r>
+        <w:br/>
+      </w:r>
+      <w:r>
+        <w:rPr>
+          <w:rStyle w:val="NormalTok"/>
+        </w:rPr>
+        <w:t xml:space="preserve">    </w:t>
+      </w:r>
+      <w:r>
+        <w:rPr>
+          <w:rStyle w:val="DataTypeTok"/>
+        </w:rPr>
+        <w:t xml:space="preserve">int</w:t>
+      </w:r>
+      <w:r>
+        <w:rPr>
+          <w:rStyle w:val="NormalTok"/>
+        </w:rPr>
+        <w:t xml:space="preserve"> size </w:t>
+      </w:r>
+      <w:r>
+        <w:rPr>
+          <w:rStyle w:val="OperatorTok"/>
+        </w:rPr>
+        <w:t xml:space="preserve">=</w:t>
+      </w:r>
+      <w:r>
+        <w:rPr>
+          <w:rStyle w:val="NormalTok"/>
+        </w:rPr>
+        <w:t xml:space="preserve"> words</w:t>
+      </w:r>
+      <w:r>
+        <w:rPr>
+          <w:rStyle w:val="OperatorTok"/>
+        </w:rPr>
+        <w:t xml:space="preserve">.</w:t>
+      </w:r>
+      <w:r>
+        <w:rPr>
+          <w:rStyle w:val="FunctionTok"/>
+        </w:rPr>
+        <w:t xml:space="preserve">size</w:t>
+      </w:r>
+      <w:r>
+        <w:rPr>
+          <w:rStyle w:val="OperatorTok"/>
+        </w:rPr>
+        <w:t xml:space="preserve">();</w:t>
+      </w:r>
+      <w:r>
+        <w:br/>
+      </w:r>
+      <w:r>
+        <w:rPr>
+          <w:rStyle w:val="NormalTok"/>
+        </w:rPr>
+        <w:t xml:space="preserve">    </w:t>
+      </w:r>
+      <w:r>
+        <w:rPr>
+          <w:rStyle w:val="ControlFlowTok"/>
+        </w:rPr>
+        <w:t xml:space="preserve">for</w:t>
+      </w:r>
+      <w:r>
+        <w:rPr>
+          <w:rStyle w:val="NormalTok"/>
+        </w:rPr>
+        <w:t xml:space="preserve"> </w:t>
+      </w:r>
+      <w:r>
+        <w:rPr>
+          <w:rStyle w:val="OperatorTok"/>
+        </w:rPr>
+        <w:t xml:space="preserve">(</w:t>
+      </w:r>
+      <w:r>
+        <w:rPr>
+          <w:rStyle w:val="DataTypeTok"/>
+        </w:rPr>
+        <w:t xml:space="preserve">int</w:t>
+      </w:r>
+      <w:r>
+        <w:rPr>
+          <w:rStyle w:val="NormalTok"/>
+        </w:rPr>
+        <w:t xml:space="preserve"> i </w:t>
+      </w:r>
+      <w:r>
+        <w:rPr>
+          <w:rStyle w:val="OperatorTok"/>
+        </w:rPr>
+        <w:t xml:space="preserve">=</w:t>
+      </w:r>
+      <w:r>
+        <w:rPr>
+          <w:rStyle w:val="NormalTok"/>
+        </w:rPr>
+        <w:t xml:space="preserve"> </w:t>
+      </w:r>
+      <w:r>
+        <w:rPr>
+          <w:rStyle w:val="DecValTok"/>
+        </w:rPr>
+        <w:t xml:space="preserve">0</w:t>
+      </w:r>
+      <w:r>
+        <w:rPr>
+          <w:rStyle w:val="OperatorTok"/>
+        </w:rPr>
+        <w:t xml:space="preserve">;</w:t>
+      </w:r>
+      <w:r>
+        <w:rPr>
+          <w:rStyle w:val="NormalTok"/>
+        </w:rPr>
+        <w:t xml:space="preserve"> i </w:t>
+      </w:r>
+      <w:r>
+        <w:rPr>
+          <w:rStyle w:val="OperatorTok"/>
+        </w:rPr>
+        <w:t xml:space="preserve">&lt;</w:t>
+      </w:r>
+      <w:r>
+        <w:rPr>
+          <w:rStyle w:val="NormalTok"/>
+        </w:rPr>
+        <w:t xml:space="preserve"> size</w:t>
+      </w:r>
+      <w:r>
+        <w:rPr>
+          <w:rStyle w:val="OperatorTok"/>
+        </w:rPr>
+        <w:t xml:space="preserve">;</w:t>
+      </w:r>
+      <w:r>
+        <w:rPr>
+          <w:rStyle w:val="NormalTok"/>
+        </w:rPr>
+        <w:t xml:space="preserve"> i</w:t>
+      </w:r>
+      <w:r>
+        <w:rPr>
+          <w:rStyle w:val="OperatorTok"/>
+        </w:rPr>
+        <w:t xml:space="preserve">++)</w:t>
+      </w:r>
+      <w:r>
+        <w:rPr>
+          <w:rStyle w:val="NormalTok"/>
+        </w:rPr>
+        <w:t xml:space="preserve"> </w:t>
+      </w:r>
+      <w:r>
+        <w:rPr>
+          <w:rStyle w:val="OperatorTok"/>
+        </w:rPr>
+        <w:t xml:space="preserve">{</w:t>
+      </w:r>
+      <w:r>
+        <w:br/>
+      </w:r>
+      <w:r>
+        <w:rPr>
+          <w:rStyle w:val="NormalTok"/>
+        </w:rPr>
+        <w:t xml:space="preserve">        </w:t>
+      </w:r>
+      <w:r>
+        <w:rPr>
+          <w:rStyle w:val="BuiltInTok"/>
+        </w:rPr>
+        <w:t xml:space="preserve">String</w:t>
+      </w:r>
+      <w:r>
+        <w:rPr>
+          <w:rStyle w:val="NormalTok"/>
+        </w:rPr>
+        <w:t xml:space="preserve"> word </w:t>
+      </w:r>
+      <w:r>
+        <w:rPr>
+          <w:rStyle w:val="OperatorTok"/>
+        </w:rPr>
+        <w:t xml:space="preserve">=</w:t>
+      </w:r>
+      <w:r>
+        <w:rPr>
+          <w:rStyle w:val="NormalTok"/>
+        </w:rPr>
+        <w:t xml:space="preserve"> words</w:t>
+      </w:r>
+      <w:r>
+        <w:rPr>
+          <w:rStyle w:val="OperatorTok"/>
+        </w:rPr>
+        <w:t xml:space="preserve">.</w:t>
+      </w:r>
+      <w:r>
+        <w:rPr>
+          <w:rStyle w:val="FunctionTok"/>
+        </w:rPr>
+        <w:t xml:space="preserve">get</w:t>
+      </w:r>
+      <w:r>
+        <w:rPr>
+          <w:rStyle w:val="OperatorTok"/>
+        </w:rPr>
+        <w:t xml:space="preserve">(</w:t>
+      </w:r>
+      <w:r>
+        <w:rPr>
+          <w:rStyle w:val="NormalTok"/>
+        </w:rPr>
+        <w:t xml:space="preserve">i</w:t>
+      </w:r>
+      <w:r>
+        <w:rPr>
+          <w:rStyle w:val="OperatorTok"/>
+        </w:rPr>
+        <w:t xml:space="preserve">);</w:t>
+      </w:r>
+      <w:r>
+        <w:br/>
+      </w:r>
+      <w:r>
+        <w:rPr>
+          <w:rStyle w:val="NormalTok"/>
+        </w:rPr>
+        <w:t xml:space="preserve">        </w:t>
+      </w:r>
+      <w:r>
+        <w:rPr>
+          <w:rStyle w:val="BuiltInTok"/>
+        </w:rPr>
+        <w:t xml:space="preserve">String</w:t>
+      </w:r>
+      <w:r>
+        <w:rPr>
+          <w:rStyle w:val="NormalTok"/>
+        </w:rPr>
+        <w:t xml:space="preserve"> reverse </w:t>
+      </w:r>
+      <w:r>
+        <w:rPr>
+          <w:rStyle w:val="OperatorTok"/>
+        </w:rPr>
+        <w:t xml:space="preserve">=</w:t>
+      </w:r>
+      <w:r>
+        <w:rPr>
+          <w:rStyle w:val="NormalTok"/>
+        </w:rPr>
+        <w:t xml:space="preserve"> </w:t>
+      </w:r>
+      <w:r>
+        <w:rPr>
+          <w:rStyle w:val="KeywordTok"/>
+        </w:rPr>
+        <w:t xml:space="preserve">new</w:t>
+      </w:r>
+      <w:r>
+        <w:rPr>
+          <w:rStyle w:val="NormalTok"/>
+        </w:rPr>
+        <w:t xml:space="preserve"> </w:t>
+      </w:r>
+      <w:r>
+        <w:rPr>
+          <w:rStyle w:val="BuiltInTok"/>
+        </w:rPr>
+        <w:t xml:space="preserve">StringBuilder</w:t>
+      </w:r>
+      <w:r>
+        <w:rPr>
+          <w:rStyle w:val="OperatorTok"/>
+        </w:rPr>
+        <w:t xml:space="preserve">(</w:t>
+      </w:r>
+      <w:r>
+        <w:rPr>
+          <w:rStyle w:val="NormalTok"/>
+        </w:rPr>
+        <w:t xml:space="preserve">word</w:t>
+      </w:r>
+      <w:r>
+        <w:rPr>
+          <w:rStyle w:val="OperatorTok"/>
+        </w:rPr>
+        <w:t xml:space="preserve">).</w:t>
+      </w:r>
+      <w:r>
+        <w:rPr>
+          <w:rStyle w:val="FunctionTok"/>
+        </w:rPr>
+        <w:t xml:space="preserve">reverse</w:t>
+      </w:r>
+      <w:r>
+        <w:rPr>
+          <w:rStyle w:val="OperatorTok"/>
+        </w:rPr>
+        <w:t xml:space="preserve">().</w:t>
+      </w:r>
+      <w:r>
+        <w:rPr>
+          <w:rStyle w:val="FunctionTok"/>
+        </w:rPr>
+        <w:t xml:space="preserve">toString</w:t>
+      </w:r>
+      <w:r>
+        <w:rPr>
+          <w:rStyle w:val="OperatorTok"/>
+        </w:rPr>
+        <w:t xml:space="preserve">();</w:t>
+      </w:r>
+      <w:r>
+        <w:br/>
+      </w:r>
+      <w:r>
+        <w:rPr>
+          <w:rStyle w:val="NormalTok"/>
+        </w:rPr>
+        <w:t xml:space="preserve">        </w:t>
+      </w:r>
+      <w:r>
+        <w:rPr>
+          <w:rStyle w:val="ControlFlowTok"/>
+        </w:rPr>
+        <w:t xml:space="preserve">if</w:t>
+      </w:r>
+      <w:r>
+        <w:rPr>
+          <w:rStyle w:val="NormalTok"/>
+        </w:rPr>
+        <w:t xml:space="preserve"> </w:t>
+      </w:r>
+      <w:r>
+        <w:rPr>
+          <w:rStyle w:val="OperatorTok"/>
+        </w:rPr>
+        <w:t xml:space="preserve">(!</w:t>
+      </w:r>
+      <w:r>
+        <w:rPr>
+          <w:rStyle w:val="NormalTok"/>
+        </w:rPr>
+        <w:t xml:space="preserve">words</w:t>
+      </w:r>
+      <w:r>
+        <w:rPr>
+          <w:rStyle w:val="OperatorTok"/>
+        </w:rPr>
+        <w:t xml:space="preserve">.</w:t>
+      </w:r>
+      <w:r>
+        <w:rPr>
+          <w:rStyle w:val="FunctionTok"/>
+        </w:rPr>
+        <w:t xml:space="preserve">contains</w:t>
+      </w:r>
+      <w:r>
+        <w:rPr>
+          <w:rStyle w:val="OperatorTok"/>
+        </w:rPr>
+        <w:t xml:space="preserve">(</w:t>
+      </w:r>
+      <w:r>
+        <w:rPr>
+          <w:rStyle w:val="NormalTok"/>
+        </w:rPr>
+        <w:t xml:space="preserve">reverse</w:t>
+      </w:r>
+      <w:r>
+        <w:rPr>
+          <w:rStyle w:val="OperatorTok"/>
+        </w:rPr>
+        <w:t xml:space="preserve">))</w:t>
+      </w:r>
+      <w:r>
+        <w:rPr>
+          <w:rStyle w:val="NormalTok"/>
+        </w:rPr>
+        <w:t xml:space="preserve"> </w:t>
+      </w:r>
+      <w:r>
+        <w:rPr>
+          <w:rStyle w:val="OperatorTok"/>
+        </w:rPr>
+        <w:t xml:space="preserve">{</w:t>
+      </w:r>
+      <w:r>
+        <w:br/>
+      </w:r>
+      <w:r>
+        <w:rPr>
+          <w:rStyle w:val="NormalTok"/>
+        </w:rPr>
+        <w:t xml:space="preserve">            words</w:t>
+      </w:r>
+      <w:r>
+        <w:rPr>
+          <w:rStyle w:val="OperatorTok"/>
+        </w:rPr>
+        <w:t xml:space="preserve">.</w:t>
+      </w:r>
+      <w:r>
+        <w:rPr>
+          <w:rStyle w:val="FunctionTok"/>
+        </w:rPr>
+        <w:t xml:space="preserve">add</w:t>
+      </w:r>
+      <w:r>
+        <w:rPr>
+          <w:rStyle w:val="OperatorTok"/>
+        </w:rPr>
+        <w:t xml:space="preserve">(</w:t>
+      </w:r>
+      <w:r>
+        <w:rPr>
+          <w:rStyle w:val="NormalTok"/>
+        </w:rPr>
+        <w:t xml:space="preserve">reverse</w:t>
+      </w:r>
+      <w:r>
+        <w:rPr>
+          <w:rStyle w:val="OperatorTok"/>
+        </w:rPr>
+        <w:t xml:space="preserve">);</w:t>
+      </w:r>
+      <w:r>
+        <w:br/>
+      </w:r>
+      <w:r>
+        <w:rPr>
+          <w:rStyle w:val="NormalTok"/>
+        </w:rPr>
+        <w:t xml:space="preserve">            size</w:t>
+      </w:r>
+      <w:r>
+        <w:rPr>
+          <w:rStyle w:val="OperatorTok"/>
+        </w:rPr>
+        <w:t xml:space="preserve">++;</w:t>
+      </w:r>
+      <w:r>
+        <w:br/>
+      </w:r>
+      <w:r>
+        <w:rPr>
+          <w:rStyle w:val="NormalTok"/>
+        </w:rPr>
+        <w:t xml:space="preserve">        </w:t>
+      </w:r>
+      <w:r>
+        <w:rPr>
+          <w:rStyle w:val="OperatorTok"/>
+        </w:rPr>
+        <w:t xml:space="preserve">}</w:t>
+      </w:r>
+      <w:r>
+        <w:br/>
+      </w:r>
+      <w:r>
+        <w:rPr>
+          <w:rStyle w:val="NormalTok"/>
+        </w:rPr>
+        <w:t xml:space="preserve">    </w:t>
+      </w:r>
+      <w:r>
+        <w:rPr>
+          <w:rStyle w:val="OperatorTok"/>
+        </w:rPr>
+        <w:t xml:space="preserve">}</w:t>
+      </w:r>
+      <w:r>
+        <w:br/>
+      </w:r>
+      <w:r>
+        <w:rPr>
+          <w:rStyle w:val="OperatorTok"/>
+        </w:rPr>
+        <w:t xml:space="preserve">}</w:t>
+      </w:r>
+    </w:p>
+    <w:p>
+      <w:pPr>
+        <w:pStyle w:val="FirstParagraph"/>
+      </w:pPr>
+      <w:r>
         <w:t xml:space="preserve"> </w:t>
       </w:r>
       <w:r>
@@ -7610,6 +9023,644 @@
         <w:pStyle w:val="FirstParagraph"/>
       </w:pPr>
       <w:r>
+        <w:rPr>
+          <w:iCs/>
+          <w:i/>
+        </w:rPr>
+        <w:t xml:space="preserve">solution:</w:t>
+      </w:r>
+    </w:p>
+    <w:p>
+      <w:pPr>
+        <w:pStyle w:val="SourceCode"/>
+      </w:pPr>
+      <w:r>
+        <w:rPr>
+          <w:rStyle w:val="CommentTok"/>
+        </w:rPr>
+        <w:t xml:space="preserve">//not tested</w:t>
+      </w:r>
+      <w:r>
+        <w:br/>
+      </w:r>
+      <w:r>
+        <w:rPr>
+          <w:rStyle w:val="KeywordTok"/>
+        </w:rPr>
+        <w:t xml:space="preserve">public</w:t>
+      </w:r>
+      <w:r>
+        <w:rPr>
+          <w:rStyle w:val="NormalTok"/>
+        </w:rPr>
+        <w:t xml:space="preserve"> </w:t>
+      </w:r>
+      <w:r>
+        <w:rPr>
+          <w:rStyle w:val="DataTypeTok"/>
+        </w:rPr>
+        <w:t xml:space="preserve">static</w:t>
+      </w:r>
+      <w:r>
+        <w:rPr>
+          <w:rStyle w:val="NormalTok"/>
+        </w:rPr>
+        <w:t xml:space="preserve"> </w:t>
+      </w:r>
+      <w:r>
+        <w:rPr>
+          <w:rStyle w:val="DataTypeTok"/>
+        </w:rPr>
+        <w:t xml:space="preserve">void</w:t>
+      </w:r>
+      <w:r>
+        <w:rPr>
+          <w:rStyle w:val="NormalTok"/>
+        </w:rPr>
+        <w:t xml:space="preserve"> </w:t>
+      </w:r>
+      <w:r>
+        <w:rPr>
+          <w:rStyle w:val="FunctionTok"/>
+        </w:rPr>
+        <w:t xml:space="preserve">remove</w:t>
+      </w:r>
+      <w:r>
+        <w:rPr>
+          <w:rStyle w:val="OperatorTok"/>
+        </w:rPr>
+        <w:t xml:space="preserve">(</w:t>
+      </w:r>
+      <w:r>
+        <w:rPr>
+          <w:rStyle w:val="BuiltInTok"/>
+        </w:rPr>
+        <w:t xml:space="preserve">ArrayList</w:t>
+      </w:r>
+      <w:r>
+        <w:rPr>
+          <w:rStyle w:val="OperatorTok"/>
+        </w:rPr>
+        <w:t xml:space="preserve">&lt;</w:t>
+      </w:r>
+      <w:r>
+        <w:rPr>
+          <w:rStyle w:val="BuiltInTok"/>
+        </w:rPr>
+        <w:t xml:space="preserve">String</w:t>
+      </w:r>
+      <w:r>
+        <w:rPr>
+          <w:rStyle w:val="OperatorTok"/>
+        </w:rPr>
+        <w:t xml:space="preserve">&gt;</w:t>
+      </w:r>
+      <w:r>
+        <w:rPr>
+          <w:rStyle w:val="NormalTok"/>
+        </w:rPr>
+        <w:t xml:space="preserve"> words</w:t>
+      </w:r>
+      <w:r>
+        <w:rPr>
+          <w:rStyle w:val="OperatorTok"/>
+        </w:rPr>
+        <w:t xml:space="preserve">)</w:t>
+      </w:r>
+      <w:r>
+        <w:rPr>
+          <w:rStyle w:val="NormalTok"/>
+        </w:rPr>
+        <w:t xml:space="preserve"> </w:t>
+      </w:r>
+      <w:r>
+        <w:rPr>
+          <w:rStyle w:val="OperatorTok"/>
+        </w:rPr>
+        <w:t xml:space="preserve">{</w:t>
+      </w:r>
+      <w:r>
+        <w:br/>
+      </w:r>
+      <w:r>
+        <w:rPr>
+          <w:rStyle w:val="NormalTok"/>
+        </w:rPr>
+        <w:t xml:space="preserve">    </w:t>
+      </w:r>
+      <w:r>
+        <w:rPr>
+          <w:rStyle w:val="DataTypeTok"/>
+        </w:rPr>
+        <w:t xml:space="preserve">int</w:t>
+      </w:r>
+      <w:r>
+        <w:rPr>
+          <w:rStyle w:val="NormalTok"/>
+        </w:rPr>
+        <w:t xml:space="preserve"> size </w:t>
+      </w:r>
+      <w:r>
+        <w:rPr>
+          <w:rStyle w:val="OperatorTok"/>
+        </w:rPr>
+        <w:t xml:space="preserve">=</w:t>
+      </w:r>
+      <w:r>
+        <w:rPr>
+          <w:rStyle w:val="NormalTok"/>
+        </w:rPr>
+        <w:t xml:space="preserve"> words</w:t>
+      </w:r>
+      <w:r>
+        <w:rPr>
+          <w:rStyle w:val="OperatorTok"/>
+        </w:rPr>
+        <w:t xml:space="preserve">.</w:t>
+      </w:r>
+      <w:r>
+        <w:rPr>
+          <w:rStyle w:val="FunctionTok"/>
+        </w:rPr>
+        <w:t xml:space="preserve">size</w:t>
+      </w:r>
+      <w:r>
+        <w:rPr>
+          <w:rStyle w:val="OperatorTok"/>
+        </w:rPr>
+        <w:t xml:space="preserve">();</w:t>
+      </w:r>
+      <w:r>
+        <w:br/>
+      </w:r>
+      <w:r>
+        <w:rPr>
+          <w:rStyle w:val="NormalTok"/>
+        </w:rPr>
+        <w:t xml:space="preserve">    </w:t>
+      </w:r>
+      <w:r>
+        <w:rPr>
+          <w:rStyle w:val="ControlFlowTok"/>
+        </w:rPr>
+        <w:t xml:space="preserve">for</w:t>
+      </w:r>
+      <w:r>
+        <w:rPr>
+          <w:rStyle w:val="NormalTok"/>
+        </w:rPr>
+        <w:t xml:space="preserve"> </w:t>
+      </w:r>
+      <w:r>
+        <w:rPr>
+          <w:rStyle w:val="OperatorTok"/>
+        </w:rPr>
+        <w:t xml:space="preserve">(</w:t>
+      </w:r>
+      <w:r>
+        <w:rPr>
+          <w:rStyle w:val="DataTypeTok"/>
+        </w:rPr>
+        <w:t xml:space="preserve">int</w:t>
+      </w:r>
+      <w:r>
+        <w:rPr>
+          <w:rStyle w:val="NormalTok"/>
+        </w:rPr>
+        <w:t xml:space="preserve"> i </w:t>
+      </w:r>
+      <w:r>
+        <w:rPr>
+          <w:rStyle w:val="OperatorTok"/>
+        </w:rPr>
+        <w:t xml:space="preserve">=</w:t>
+      </w:r>
+      <w:r>
+        <w:rPr>
+          <w:rStyle w:val="NormalTok"/>
+        </w:rPr>
+        <w:t xml:space="preserve"> </w:t>
+      </w:r>
+      <w:r>
+        <w:rPr>
+          <w:rStyle w:val="DecValTok"/>
+        </w:rPr>
+        <w:t xml:space="preserve">0</w:t>
+      </w:r>
+      <w:r>
+        <w:rPr>
+          <w:rStyle w:val="OperatorTok"/>
+        </w:rPr>
+        <w:t xml:space="preserve">;</w:t>
+      </w:r>
+      <w:r>
+        <w:rPr>
+          <w:rStyle w:val="NormalTok"/>
+        </w:rPr>
+        <w:t xml:space="preserve"> i </w:t>
+      </w:r>
+      <w:r>
+        <w:rPr>
+          <w:rStyle w:val="OperatorTok"/>
+        </w:rPr>
+        <w:t xml:space="preserve">&lt;</w:t>
+      </w:r>
+      <w:r>
+        <w:rPr>
+          <w:rStyle w:val="NormalTok"/>
+        </w:rPr>
+        <w:t xml:space="preserve"> size</w:t>
+      </w:r>
+      <w:r>
+        <w:rPr>
+          <w:rStyle w:val="OperatorTok"/>
+        </w:rPr>
+        <w:t xml:space="preserve">;</w:t>
+      </w:r>
+      <w:r>
+        <w:rPr>
+          <w:rStyle w:val="NormalTok"/>
+        </w:rPr>
+        <w:t xml:space="preserve"> i</w:t>
+      </w:r>
+      <w:r>
+        <w:rPr>
+          <w:rStyle w:val="OperatorTok"/>
+        </w:rPr>
+        <w:t xml:space="preserve">++)</w:t>
+      </w:r>
+      <w:r>
+        <w:rPr>
+          <w:rStyle w:val="NormalTok"/>
+        </w:rPr>
+        <w:t xml:space="preserve"> </w:t>
+      </w:r>
+      <w:r>
+        <w:rPr>
+          <w:rStyle w:val="OperatorTok"/>
+        </w:rPr>
+        <w:t xml:space="preserve">{</w:t>
+      </w:r>
+      <w:r>
+        <w:br/>
+      </w:r>
+      <w:r>
+        <w:rPr>
+          <w:rStyle w:val="NormalTok"/>
+        </w:rPr>
+        <w:t xml:space="preserve">    </w:t>
+      </w:r>
+      <w:r>
+        <w:rPr>
+          <w:rStyle w:val="CommentTok"/>
+        </w:rPr>
+        <w:t xml:space="preserve">// for (int i = size - 1; i &gt;= 0; i--) { // if using this remove "i--" at end</w:t>
+      </w:r>
+      <w:r>
+        <w:br/>
+      </w:r>
+      <w:r>
+        <w:rPr>
+          <w:rStyle w:val="NormalTok"/>
+        </w:rPr>
+        <w:t xml:space="preserve">        </w:t>
+      </w:r>
+      <w:r>
+        <w:rPr>
+          <w:rStyle w:val="BuiltInTok"/>
+        </w:rPr>
+        <w:t xml:space="preserve">String</w:t>
+      </w:r>
+      <w:r>
+        <w:rPr>
+          <w:rStyle w:val="NormalTok"/>
+        </w:rPr>
+        <w:t xml:space="preserve"> word </w:t>
+      </w:r>
+      <w:r>
+        <w:rPr>
+          <w:rStyle w:val="OperatorTok"/>
+        </w:rPr>
+        <w:t xml:space="preserve">=</w:t>
+      </w:r>
+      <w:r>
+        <w:rPr>
+          <w:rStyle w:val="NormalTok"/>
+        </w:rPr>
+        <w:t xml:space="preserve"> words</w:t>
+      </w:r>
+      <w:r>
+        <w:rPr>
+          <w:rStyle w:val="OperatorTok"/>
+        </w:rPr>
+        <w:t xml:space="preserve">.</w:t>
+      </w:r>
+      <w:r>
+        <w:rPr>
+          <w:rStyle w:val="FunctionTok"/>
+        </w:rPr>
+        <w:t xml:space="preserve">get</w:t>
+      </w:r>
+      <w:r>
+        <w:rPr>
+          <w:rStyle w:val="OperatorTok"/>
+        </w:rPr>
+        <w:t xml:space="preserve">(</w:t>
+      </w:r>
+      <w:r>
+        <w:rPr>
+          <w:rStyle w:val="NormalTok"/>
+        </w:rPr>
+        <w:t xml:space="preserve">i</w:t>
+      </w:r>
+      <w:r>
+        <w:rPr>
+          <w:rStyle w:val="OperatorTok"/>
+        </w:rPr>
+        <w:t xml:space="preserve">);</w:t>
+      </w:r>
+      <w:r>
+        <w:br/>
+      </w:r>
+      <w:r>
+        <w:rPr>
+          <w:rStyle w:val="NormalTok"/>
+        </w:rPr>
+        <w:t xml:space="preserve">        </w:t>
+      </w:r>
+      <w:r>
+        <w:rPr>
+          <w:rStyle w:val="BuiltInTok"/>
+        </w:rPr>
+        <w:t xml:space="preserve">String</w:t>
+      </w:r>
+      <w:r>
+        <w:rPr>
+          <w:rStyle w:val="NormalTok"/>
+        </w:rPr>
+        <w:t xml:space="preserve"> reverse </w:t>
+      </w:r>
+      <w:r>
+        <w:rPr>
+          <w:rStyle w:val="OperatorTok"/>
+        </w:rPr>
+        <w:t xml:space="preserve">=</w:t>
+      </w:r>
+      <w:r>
+        <w:rPr>
+          <w:rStyle w:val="NormalTok"/>
+        </w:rPr>
+        <w:t xml:space="preserve"> </w:t>
+      </w:r>
+      <w:r>
+        <w:rPr>
+          <w:rStyle w:val="KeywordTok"/>
+        </w:rPr>
+        <w:t xml:space="preserve">new</w:t>
+      </w:r>
+      <w:r>
+        <w:rPr>
+          <w:rStyle w:val="NormalTok"/>
+        </w:rPr>
+        <w:t xml:space="preserve"> </w:t>
+      </w:r>
+      <w:r>
+        <w:rPr>
+          <w:rStyle w:val="BuiltInTok"/>
+        </w:rPr>
+        <w:t xml:space="preserve">StringBuilder</w:t>
+      </w:r>
+      <w:r>
+        <w:rPr>
+          <w:rStyle w:val="OperatorTok"/>
+        </w:rPr>
+        <w:t xml:space="preserve">(</w:t>
+      </w:r>
+      <w:r>
+        <w:rPr>
+          <w:rStyle w:val="NormalTok"/>
+        </w:rPr>
+        <w:t xml:space="preserve">word</w:t>
+      </w:r>
+      <w:r>
+        <w:rPr>
+          <w:rStyle w:val="OperatorTok"/>
+        </w:rPr>
+        <w:t xml:space="preserve">).</w:t>
+      </w:r>
+      <w:r>
+        <w:rPr>
+          <w:rStyle w:val="FunctionTok"/>
+        </w:rPr>
+        <w:t xml:space="preserve">reverse</w:t>
+      </w:r>
+      <w:r>
+        <w:rPr>
+          <w:rStyle w:val="OperatorTok"/>
+        </w:rPr>
+        <w:t xml:space="preserve">().</w:t>
+      </w:r>
+      <w:r>
+        <w:rPr>
+          <w:rStyle w:val="FunctionTok"/>
+        </w:rPr>
+        <w:t xml:space="preserve">toString</w:t>
+      </w:r>
+      <w:r>
+        <w:rPr>
+          <w:rStyle w:val="OperatorTok"/>
+        </w:rPr>
+        <w:t xml:space="preserve">();</w:t>
+      </w:r>
+      <w:r>
+        <w:br/>
+      </w:r>
+      <w:r>
+        <w:rPr>
+          <w:rStyle w:val="NormalTok"/>
+        </w:rPr>
+        <w:t xml:space="preserve">        </w:t>
+      </w:r>
+      <w:r>
+        <w:rPr>
+          <w:rStyle w:val="ControlFlowTok"/>
+        </w:rPr>
+        <w:t xml:space="preserve">if</w:t>
+      </w:r>
+      <w:r>
+        <w:rPr>
+          <w:rStyle w:val="NormalTok"/>
+        </w:rPr>
+        <w:t xml:space="preserve"> </w:t>
+      </w:r>
+      <w:r>
+        <w:rPr>
+          <w:rStyle w:val="OperatorTok"/>
+        </w:rPr>
+        <w:t xml:space="preserve">(!</w:t>
+      </w:r>
+      <w:r>
+        <w:rPr>
+          <w:rStyle w:val="NormalTok"/>
+        </w:rPr>
+        <w:t xml:space="preserve">words</w:t>
+      </w:r>
+      <w:r>
+        <w:rPr>
+          <w:rStyle w:val="OperatorTok"/>
+        </w:rPr>
+        <w:t xml:space="preserve">.</w:t>
+      </w:r>
+      <w:r>
+        <w:rPr>
+          <w:rStyle w:val="FunctionTok"/>
+        </w:rPr>
+        <w:t xml:space="preserve">contains</w:t>
+      </w:r>
+      <w:r>
+        <w:rPr>
+          <w:rStyle w:val="OperatorTok"/>
+        </w:rPr>
+        <w:t xml:space="preserve">(</w:t>
+      </w:r>
+      <w:r>
+        <w:rPr>
+          <w:rStyle w:val="NormalTok"/>
+        </w:rPr>
+        <w:t xml:space="preserve">reverse</w:t>
+      </w:r>
+      <w:r>
+        <w:rPr>
+          <w:rStyle w:val="OperatorTok"/>
+        </w:rPr>
+        <w:t xml:space="preserve">))</w:t>
+      </w:r>
+      <w:r>
+        <w:rPr>
+          <w:rStyle w:val="NormalTok"/>
+        </w:rPr>
+        <w:t xml:space="preserve"> </w:t>
+      </w:r>
+      <w:r>
+        <w:rPr>
+          <w:rStyle w:val="OperatorTok"/>
+        </w:rPr>
+        <w:t xml:space="preserve">{</w:t>
+      </w:r>
+      <w:r>
+        <w:br/>
+      </w:r>
+      <w:r>
+        <w:rPr>
+          <w:rStyle w:val="NormalTok"/>
+        </w:rPr>
+        <w:t xml:space="preserve">            words</w:t>
+      </w:r>
+      <w:r>
+        <w:rPr>
+          <w:rStyle w:val="OperatorTok"/>
+        </w:rPr>
+        <w:t xml:space="preserve">.</w:t>
+      </w:r>
+      <w:r>
+        <w:rPr>
+          <w:rStyle w:val="FunctionTok"/>
+        </w:rPr>
+        <w:t xml:space="preserve">remove</w:t>
+      </w:r>
+      <w:r>
+        <w:rPr>
+          <w:rStyle w:val="OperatorTok"/>
+        </w:rPr>
+        <w:t xml:space="preserve">(</w:t>
+      </w:r>
+      <w:r>
+        <w:rPr>
+          <w:rStyle w:val="NormalTok"/>
+        </w:rPr>
+        <w:t xml:space="preserve">i</w:t>
+      </w:r>
+      <w:r>
+        <w:rPr>
+          <w:rStyle w:val="OperatorTok"/>
+        </w:rPr>
+        <w:t xml:space="preserve">);</w:t>
+      </w:r>
+      <w:r>
+        <w:br/>
+      </w:r>
+      <w:r>
+        <w:rPr>
+          <w:rStyle w:val="NormalTok"/>
+        </w:rPr>
+        <w:t xml:space="preserve">            size</w:t>
+      </w:r>
+      <w:r>
+        <w:rPr>
+          <w:rStyle w:val="OperatorTok"/>
+        </w:rPr>
+        <w:t xml:space="preserve">--;</w:t>
+      </w:r>
+      <w:r>
+        <w:br/>
+      </w:r>
+      <w:r>
+        <w:rPr>
+          <w:rStyle w:val="NormalTok"/>
+        </w:rPr>
+        <w:t xml:space="preserve">            i</w:t>
+      </w:r>
+      <w:r>
+        <w:rPr>
+          <w:rStyle w:val="OperatorTok"/>
+        </w:rPr>
+        <w:t xml:space="preserve">--;</w:t>
+      </w:r>
+      <w:r>
+        <w:br/>
+      </w:r>
+      <w:r>
+        <w:rPr>
+          <w:rStyle w:val="NormalTok"/>
+        </w:rPr>
+        <w:t xml:space="preserve">        </w:t>
+      </w:r>
+      <w:r>
+        <w:rPr>
+          <w:rStyle w:val="OperatorTok"/>
+        </w:rPr>
+        <w:t xml:space="preserve">}</w:t>
+      </w:r>
+      <w:r>
+        <w:br/>
+      </w:r>
+      <w:r>
+        <w:rPr>
+          <w:rStyle w:val="NormalTok"/>
+        </w:rPr>
+        <w:t xml:space="preserve">    </w:t>
+      </w:r>
+      <w:r>
+        <w:rPr>
+          <w:rStyle w:val="OperatorTok"/>
+        </w:rPr>
+        <w:t xml:space="preserve">}</w:t>
+      </w:r>
+      <w:r>
+        <w:br/>
+      </w:r>
+      <w:r>
+        <w:rPr>
+          <w:rStyle w:val="OperatorTok"/>
+        </w:rPr>
+        <w:t xml:space="preserve">}</w:t>
+      </w:r>
+    </w:p>
+    <w:p>
+      <w:pPr>
+        <w:pStyle w:val="FirstParagraph"/>
+      </w:pPr>
+      <w:r>
         <w:t xml:space="preserve"> </w:t>
       </w:r>
       <w:r>
@@ -7653,7 +9704,1289 @@
         <w:pStyle w:val="BodyText"/>
       </w:pPr>
       <w:r>
-        <w:t xml:space="preserve">[a, as, big, bright, castle, cold, dark, dungeons, gardens, had, in, land, once, queen, ruling, she, there, time, upon, was, well, were, which]</w:t>
+        <w:t xml:space="preserve">[a, as, big, bright, castle, cold, dark, dungeons, gardens, had, in, land, once, quein if statementen, ruling, she, there, time, upon, was, well, were, which]</w:t>
+      </w:r>
+    </w:p>
+    <w:p>
+      <w:pPr>
+        <w:pStyle w:val="BodyText"/>
+      </w:pPr>
+      <w:r>
+        <w:rPr>
+          <w:iCs/>
+          <w:i/>
+        </w:rPr>
+        <w:t xml:space="preserve">solution1:</w:t>
+      </w:r>
+    </w:p>
+    <w:p>
+      <w:pPr>
+        <w:pStyle w:val="SourceCode"/>
+      </w:pPr>
+      <w:r>
+        <w:rPr>
+          <w:rStyle w:val="CommentTok"/>
+        </w:rPr>
+        <w:t xml:space="preserve">//not tested</w:t>
+      </w:r>
+      <w:r>
+        <w:br/>
+      </w:r>
+      <w:r>
+        <w:rPr>
+          <w:rStyle w:val="KeywordTok"/>
+        </w:rPr>
+        <w:t xml:space="preserve">public</w:t>
+      </w:r>
+      <w:r>
+        <w:rPr>
+          <w:rStyle w:val="NormalTok"/>
+        </w:rPr>
+        <w:t xml:space="preserve"> </w:t>
+      </w:r>
+      <w:r>
+        <w:rPr>
+          <w:rStyle w:val="DataTypeTok"/>
+        </w:rPr>
+        <w:t xml:space="preserve">static</w:t>
+      </w:r>
+      <w:r>
+        <w:rPr>
+          <w:rStyle w:val="NormalTok"/>
+        </w:rPr>
+        <w:t xml:space="preserve"> </w:t>
+      </w:r>
+      <w:r>
+        <w:rPr>
+          <w:rStyle w:val="BuiltInTok"/>
+        </w:rPr>
+        <w:t xml:space="preserve">ArrayList</w:t>
+      </w:r>
+      <w:r>
+        <w:rPr>
+          <w:rStyle w:val="OperatorTok"/>
+        </w:rPr>
+        <w:t xml:space="preserve">&lt;</w:t>
+      </w:r>
+      <w:r>
+        <w:rPr>
+          <w:rStyle w:val="BuiltInTok"/>
+        </w:rPr>
+        <w:t xml:space="preserve">String</w:t>
+      </w:r>
+      <w:r>
+        <w:rPr>
+          <w:rStyle w:val="OperatorTok"/>
+        </w:rPr>
+        <w:t xml:space="preserve">&gt;</w:t>
+      </w:r>
+      <w:r>
+        <w:rPr>
+          <w:rStyle w:val="NormalTok"/>
+        </w:rPr>
+        <w:t xml:space="preserve"> </w:t>
+      </w:r>
+      <w:r>
+        <w:rPr>
+          <w:rStyle w:val="FunctionTok"/>
+        </w:rPr>
+        <w:t xml:space="preserve">getWords</w:t>
+      </w:r>
+      <w:r>
+        <w:rPr>
+          <w:rStyle w:val="OperatorTok"/>
+        </w:rPr>
+        <w:t xml:space="preserve">(</w:t>
+      </w:r>
+      <w:r>
+        <w:rPr>
+          <w:rStyle w:val="BuiltInTok"/>
+        </w:rPr>
+        <w:t xml:space="preserve">String</w:t>
+      </w:r>
+      <w:r>
+        <w:rPr>
+          <w:rStyle w:val="NormalTok"/>
+        </w:rPr>
+        <w:t xml:space="preserve"> text</w:t>
+      </w:r>
+      <w:r>
+        <w:rPr>
+          <w:rStyle w:val="OperatorTok"/>
+        </w:rPr>
+        <w:t xml:space="preserve">)</w:t>
+      </w:r>
+      <w:r>
+        <w:rPr>
+          <w:rStyle w:val="NormalTok"/>
+        </w:rPr>
+        <w:t xml:space="preserve"> </w:t>
+      </w:r>
+      <w:r>
+        <w:rPr>
+          <w:rStyle w:val="OperatorTok"/>
+        </w:rPr>
+        <w:t xml:space="preserve">{</w:t>
+      </w:r>
+      <w:r>
+        <w:br/>
+      </w:r>
+      <w:r>
+        <w:rPr>
+          <w:rStyle w:val="NormalTok"/>
+        </w:rPr>
+        <w:t xml:space="preserve">    </w:t>
+      </w:r>
+      <w:r>
+        <w:rPr>
+          <w:rStyle w:val="BuiltInTok"/>
+        </w:rPr>
+        <w:t xml:space="preserve">ArrayList</w:t>
+      </w:r>
+      <w:r>
+        <w:rPr>
+          <w:rStyle w:val="OperatorTok"/>
+        </w:rPr>
+        <w:t xml:space="preserve">&lt;</w:t>
+      </w:r>
+      <w:r>
+        <w:rPr>
+          <w:rStyle w:val="BuiltInTok"/>
+        </w:rPr>
+        <w:t xml:space="preserve">String</w:t>
+      </w:r>
+      <w:r>
+        <w:rPr>
+          <w:rStyle w:val="OperatorTok"/>
+        </w:rPr>
+        <w:t xml:space="preserve">&gt;</w:t>
+      </w:r>
+      <w:r>
+        <w:rPr>
+          <w:rStyle w:val="NormalTok"/>
+        </w:rPr>
+        <w:t xml:space="preserve"> words </w:t>
+      </w:r>
+      <w:r>
+        <w:rPr>
+          <w:rStyle w:val="OperatorTok"/>
+        </w:rPr>
+        <w:t xml:space="preserve">=</w:t>
+      </w:r>
+      <w:r>
+        <w:rPr>
+          <w:rStyle w:val="NormalTok"/>
+        </w:rPr>
+        <w:t xml:space="preserve"> </w:t>
+      </w:r>
+      <w:r>
+        <w:rPr>
+          <w:rStyle w:val="KeywordTok"/>
+        </w:rPr>
+        <w:t xml:space="preserve">new</w:t>
+      </w:r>
+      <w:r>
+        <w:rPr>
+          <w:rStyle w:val="NormalTok"/>
+        </w:rPr>
+        <w:t xml:space="preserve"> </w:t>
+      </w:r>
+      <w:r>
+        <w:rPr>
+          <w:rStyle w:val="BuiltInTok"/>
+        </w:rPr>
+        <w:t xml:space="preserve">ArrayList</w:t>
+      </w:r>
+      <w:r>
+        <w:rPr>
+          <w:rStyle w:val="OperatorTok"/>
+        </w:rPr>
+        <w:t xml:space="preserve">&lt;&gt;();</w:t>
+      </w:r>
+      <w:r>
+        <w:br/>
+      </w:r>
+      <w:r>
+        <w:rPr>
+          <w:rStyle w:val="NormalTok"/>
+        </w:rPr>
+        <w:t xml:space="preserve">    </w:t>
+      </w:r>
+      <w:r>
+        <w:rPr>
+          <w:rStyle w:val="BuiltInTok"/>
+        </w:rPr>
+        <w:t xml:space="preserve">String</w:t>
+      </w:r>
+      <w:r>
+        <w:rPr>
+          <w:rStyle w:val="OperatorTok"/>
+        </w:rPr>
+        <w:t xml:space="preserve">[]</w:t>
+      </w:r>
+      <w:r>
+        <w:rPr>
+          <w:rStyle w:val="NormalTok"/>
+        </w:rPr>
+        <w:t xml:space="preserve"> split </w:t>
+      </w:r>
+      <w:r>
+        <w:rPr>
+          <w:rStyle w:val="OperatorTok"/>
+        </w:rPr>
+        <w:t xml:space="preserve">=</w:t>
+      </w:r>
+      <w:r>
+        <w:rPr>
+          <w:rStyle w:val="NormalTok"/>
+        </w:rPr>
+        <w:t xml:space="preserve"> text</w:t>
+      </w:r>
+      <w:r>
+        <w:rPr>
+          <w:rStyle w:val="OperatorTok"/>
+        </w:rPr>
+        <w:t xml:space="preserve">.</w:t>
+      </w:r>
+      <w:r>
+        <w:rPr>
+          <w:rStyle w:val="FunctionTok"/>
+        </w:rPr>
+        <w:t xml:space="preserve">split</w:t>
+      </w:r>
+      <w:r>
+        <w:rPr>
+          <w:rStyle w:val="OperatorTok"/>
+        </w:rPr>
+        <w:t xml:space="preserve">(</w:t>
+      </w:r>
+      <w:r>
+        <w:rPr>
+          <w:rStyle w:val="StringTok"/>
+        </w:rPr>
+        <w:t xml:space="preserve">"[^a-zA-Z]+"</w:t>
+      </w:r>
+      <w:r>
+        <w:rPr>
+          <w:rStyle w:val="OperatorTok"/>
+        </w:rPr>
+        <w:t xml:space="preserve">);</w:t>
+      </w:r>
+      <w:r>
+        <w:br/>
+      </w:r>
+      <w:r>
+        <w:rPr>
+          <w:rStyle w:val="NormalTok"/>
+        </w:rPr>
+        <w:t xml:space="preserve">    </w:t>
+      </w:r>
+      <w:r>
+        <w:rPr>
+          <w:rStyle w:val="ControlFlowTok"/>
+        </w:rPr>
+        <w:t xml:space="preserve">for</w:t>
+      </w:r>
+      <w:r>
+        <w:rPr>
+          <w:rStyle w:val="NormalTok"/>
+        </w:rPr>
+        <w:t xml:space="preserve"> </w:t>
+      </w:r>
+      <w:r>
+        <w:rPr>
+          <w:rStyle w:val="OperatorTok"/>
+        </w:rPr>
+        <w:t xml:space="preserve">(</w:t>
+      </w:r>
+      <w:r>
+        <w:rPr>
+          <w:rStyle w:val="BuiltInTok"/>
+        </w:rPr>
+        <w:t xml:space="preserve">String</w:t>
+      </w:r>
+      <w:r>
+        <w:rPr>
+          <w:rStyle w:val="NormalTok"/>
+        </w:rPr>
+        <w:t xml:space="preserve"> word </w:t>
+      </w:r>
+      <w:r>
+        <w:rPr>
+          <w:rStyle w:val="OperatorTok"/>
+        </w:rPr>
+        <w:t xml:space="preserve">:</w:t>
+      </w:r>
+      <w:r>
+        <w:rPr>
+          <w:rStyle w:val="NormalTok"/>
+        </w:rPr>
+        <w:t xml:space="preserve"> split</w:t>
+      </w:r>
+      <w:r>
+        <w:rPr>
+          <w:rStyle w:val="OperatorTok"/>
+        </w:rPr>
+        <w:t xml:space="preserve">)</w:t>
+      </w:r>
+      <w:r>
+        <w:rPr>
+          <w:rStyle w:val="NormalTok"/>
+        </w:rPr>
+        <w:t xml:space="preserve"> </w:t>
+      </w:r>
+      <w:r>
+        <w:rPr>
+          <w:rStyle w:val="OperatorTok"/>
+        </w:rPr>
+        <w:t xml:space="preserve">{</w:t>
+      </w:r>
+      <w:r>
+        <w:br/>
+      </w:r>
+      <w:r>
+        <w:rPr>
+          <w:rStyle w:val="NormalTok"/>
+        </w:rPr>
+        <w:t xml:space="preserve">        </w:t>
+      </w:r>
+      <w:r>
+        <w:rPr>
+          <w:rStyle w:val="ControlFlowTok"/>
+        </w:rPr>
+        <w:t xml:space="preserve">if</w:t>
+      </w:r>
+      <w:r>
+        <w:rPr>
+          <w:rStyle w:val="NormalTok"/>
+        </w:rPr>
+        <w:t xml:space="preserve"> </w:t>
+      </w:r>
+      <w:r>
+        <w:rPr>
+          <w:rStyle w:val="OperatorTok"/>
+        </w:rPr>
+        <w:t xml:space="preserve">(!</w:t>
+      </w:r>
+      <w:r>
+        <w:rPr>
+          <w:rStyle w:val="NormalTok"/>
+        </w:rPr>
+        <w:t xml:space="preserve">words</w:t>
+      </w:r>
+      <w:r>
+        <w:rPr>
+          <w:rStyle w:val="OperatorTok"/>
+        </w:rPr>
+        <w:t xml:space="preserve">.</w:t>
+      </w:r>
+      <w:r>
+        <w:rPr>
+          <w:rStyle w:val="FunctionTok"/>
+        </w:rPr>
+        <w:t xml:space="preserve">contains</w:t>
+      </w:r>
+      <w:r>
+        <w:rPr>
+          <w:rStyle w:val="OperatorTok"/>
+        </w:rPr>
+        <w:t xml:space="preserve">(</w:t>
+      </w:r>
+      <w:r>
+        <w:rPr>
+          <w:rStyle w:val="NormalTok"/>
+        </w:rPr>
+        <w:t xml:space="preserve">word</w:t>
+      </w:r>
+      <w:r>
+        <w:rPr>
+          <w:rStyle w:val="OperatorTok"/>
+        </w:rPr>
+        <w:t xml:space="preserve">))</w:t>
+      </w:r>
+      <w:r>
+        <w:rPr>
+          <w:rStyle w:val="NormalTok"/>
+        </w:rPr>
+        <w:t xml:space="preserve"> </w:t>
+      </w:r>
+      <w:r>
+        <w:rPr>
+          <w:rStyle w:val="OperatorTok"/>
+        </w:rPr>
+        <w:t xml:space="preserve">{</w:t>
+      </w:r>
+      <w:r>
+        <w:br/>
+      </w:r>
+      <w:r>
+        <w:rPr>
+          <w:rStyle w:val="NormalTok"/>
+        </w:rPr>
+        <w:t xml:space="preserve">            words</w:t>
+      </w:r>
+      <w:r>
+        <w:rPr>
+          <w:rStyle w:val="OperatorTok"/>
+        </w:rPr>
+        <w:t xml:space="preserve">.</w:t>
+      </w:r>
+      <w:r>
+        <w:rPr>
+          <w:rStyle w:val="FunctionTok"/>
+        </w:rPr>
+        <w:t xml:space="preserve">add</w:t>
+      </w:r>
+      <w:r>
+        <w:rPr>
+          <w:rStyle w:val="OperatorTok"/>
+        </w:rPr>
+        <w:t xml:space="preserve">(</w:t>
+      </w:r>
+      <w:r>
+        <w:rPr>
+          <w:rStyle w:val="NormalTok"/>
+        </w:rPr>
+        <w:t xml:space="preserve">word</w:t>
+      </w:r>
+      <w:r>
+        <w:rPr>
+          <w:rStyle w:val="OperatorTok"/>
+        </w:rPr>
+        <w:t xml:space="preserve">);</w:t>
+      </w:r>
+      <w:r>
+        <w:br/>
+      </w:r>
+      <w:r>
+        <w:rPr>
+          <w:rStyle w:val="NormalTok"/>
+        </w:rPr>
+        <w:t xml:space="preserve">        </w:t>
+      </w:r>
+      <w:r>
+        <w:rPr>
+          <w:rStyle w:val="OperatorTok"/>
+        </w:rPr>
+        <w:t xml:space="preserve">}</w:t>
+      </w:r>
+      <w:r>
+        <w:br/>
+      </w:r>
+      <w:r>
+        <w:rPr>
+          <w:rStyle w:val="NormalTok"/>
+        </w:rPr>
+        <w:t xml:space="preserve">    </w:t>
+      </w:r>
+      <w:r>
+        <w:rPr>
+          <w:rStyle w:val="OperatorTok"/>
+        </w:rPr>
+        <w:t xml:space="preserve">}</w:t>
+      </w:r>
+      <w:r>
+        <w:br/>
+      </w:r>
+      <w:r>
+        <w:rPr>
+          <w:rStyle w:val="NormalTok"/>
+        </w:rPr>
+        <w:t xml:space="preserve">    </w:t>
+      </w:r>
+      <w:r>
+        <w:rPr>
+          <w:rStyle w:val="BuiltInTok"/>
+        </w:rPr>
+        <w:t xml:space="preserve">Collections</w:t>
+      </w:r>
+      <w:r>
+        <w:rPr>
+          <w:rStyle w:val="OperatorTok"/>
+        </w:rPr>
+        <w:t xml:space="preserve">.</w:t>
+      </w:r>
+      <w:r>
+        <w:rPr>
+          <w:rStyle w:val="FunctionTok"/>
+        </w:rPr>
+        <w:t xml:space="preserve">sort</w:t>
+      </w:r>
+      <w:r>
+        <w:rPr>
+          <w:rStyle w:val="OperatorTok"/>
+        </w:rPr>
+        <w:t xml:space="preserve">(</w:t>
+      </w:r>
+      <w:r>
+        <w:rPr>
+          <w:rStyle w:val="NormalTok"/>
+        </w:rPr>
+        <w:t xml:space="preserve">words</w:t>
+      </w:r>
+      <w:r>
+        <w:rPr>
+          <w:rStyle w:val="OperatorTok"/>
+        </w:rPr>
+        <w:t xml:space="preserve">);</w:t>
+      </w:r>
+      <w:r>
+        <w:br/>
+      </w:r>
+      <w:r>
+        <w:rPr>
+          <w:rStyle w:val="NormalTok"/>
+        </w:rPr>
+        <w:t xml:space="preserve">    </w:t>
+      </w:r>
+      <w:r>
+        <w:rPr>
+          <w:rStyle w:val="ControlFlowTok"/>
+        </w:rPr>
+        <w:t xml:space="preserve">return</w:t>
+      </w:r>
+      <w:r>
+        <w:rPr>
+          <w:rStyle w:val="NormalTok"/>
+        </w:rPr>
+        <w:t xml:space="preserve"> words</w:t>
+      </w:r>
+      <w:r>
+        <w:rPr>
+          <w:rStyle w:val="OperatorTok"/>
+        </w:rPr>
+        <w:t xml:space="preserve">;</w:t>
+      </w:r>
+      <w:r>
+        <w:br/>
+      </w:r>
+      <w:r>
+        <w:rPr>
+          <w:rStyle w:val="OperatorTok"/>
+        </w:rPr>
+        <w:t xml:space="preserve">}</w:t>
+      </w:r>
+    </w:p>
+    <w:p>
+      <w:pPr>
+        <w:pStyle w:val="FirstParagraph"/>
+      </w:pPr>
+      <w:r>
+        <w:rPr>
+          <w:iCs/>
+          <w:i/>
+        </w:rPr>
+        <w:t xml:space="preserve">solution2:</w:t>
+      </w:r>
+    </w:p>
+    <w:p>
+      <w:pPr>
+        <w:pStyle w:val="SourceCode"/>
+      </w:pPr>
+      <w:r>
+        <w:rPr>
+          <w:rStyle w:val="KeywordTok"/>
+        </w:rPr>
+        <w:t xml:space="preserve">public</w:t>
+      </w:r>
+      <w:r>
+        <w:rPr>
+          <w:rStyle w:val="NormalTok"/>
+        </w:rPr>
+        <w:t xml:space="preserve"> </w:t>
+      </w:r>
+      <w:r>
+        <w:rPr>
+          <w:rStyle w:val="DataTypeTok"/>
+        </w:rPr>
+        <w:t xml:space="preserve">static</w:t>
+      </w:r>
+      <w:r>
+        <w:rPr>
+          <w:rStyle w:val="NormalTok"/>
+        </w:rPr>
+        <w:t xml:space="preserve"> </w:t>
+      </w:r>
+      <w:r>
+        <w:rPr>
+          <w:rStyle w:val="BuiltInTok"/>
+        </w:rPr>
+        <w:t xml:space="preserve">ArrayList</w:t>
+      </w:r>
+      <w:r>
+        <w:rPr>
+          <w:rStyle w:val="OperatorTok"/>
+        </w:rPr>
+        <w:t xml:space="preserve">&lt;</w:t>
+      </w:r>
+      <w:r>
+        <w:rPr>
+          <w:rStyle w:val="BuiltInTok"/>
+        </w:rPr>
+        <w:t xml:space="preserve">String</w:t>
+      </w:r>
+      <w:r>
+        <w:rPr>
+          <w:rStyle w:val="OperatorTok"/>
+        </w:rPr>
+        <w:t xml:space="preserve">&gt;</w:t>
+      </w:r>
+      <w:r>
+        <w:rPr>
+          <w:rStyle w:val="NormalTok"/>
+        </w:rPr>
+        <w:t xml:space="preserve"> </w:t>
+      </w:r>
+      <w:r>
+        <w:rPr>
+          <w:rStyle w:val="FunctionTok"/>
+        </w:rPr>
+        <w:t xml:space="preserve">getWords</w:t>
+      </w:r>
+      <w:r>
+        <w:rPr>
+          <w:rStyle w:val="OperatorTok"/>
+        </w:rPr>
+        <w:t xml:space="preserve">(</w:t>
+      </w:r>
+      <w:r>
+        <w:rPr>
+          <w:rStyle w:val="BuiltInTok"/>
+        </w:rPr>
+        <w:t xml:space="preserve">String</w:t>
+      </w:r>
+      <w:r>
+        <w:rPr>
+          <w:rStyle w:val="NormalTok"/>
+        </w:rPr>
+        <w:t xml:space="preserve"> text</w:t>
+      </w:r>
+      <w:r>
+        <w:rPr>
+          <w:rStyle w:val="OperatorTok"/>
+        </w:rPr>
+        <w:t xml:space="preserve">)</w:t>
+      </w:r>
+      <w:r>
+        <w:rPr>
+          <w:rStyle w:val="NormalTok"/>
+        </w:rPr>
+        <w:t xml:space="preserve"> </w:t>
+      </w:r>
+      <w:r>
+        <w:rPr>
+          <w:rStyle w:val="OperatorTok"/>
+        </w:rPr>
+        <w:t xml:space="preserve">{</w:t>
+      </w:r>
+      <w:r>
+        <w:br/>
+      </w:r>
+      <w:r>
+        <w:rPr>
+          <w:rStyle w:val="NormalTok"/>
+        </w:rPr>
+        <w:t xml:space="preserve">    </w:t>
+      </w:r>
+      <w:r>
+        <w:rPr>
+          <w:rStyle w:val="CommentTok"/>
+        </w:rPr>
+        <w:t xml:space="preserve">// Split the text into words</w:t>
+      </w:r>
+      <w:r>
+        <w:br/>
+      </w:r>
+      <w:r>
+        <w:rPr>
+          <w:rStyle w:val="NormalTok"/>
+        </w:rPr>
+        <w:t xml:space="preserve">    </w:t>
+      </w:r>
+      <w:r>
+        <w:rPr>
+          <w:rStyle w:val="BuiltInTok"/>
+        </w:rPr>
+        <w:t xml:space="preserve">String</w:t>
+      </w:r>
+      <w:r>
+        <w:rPr>
+          <w:rStyle w:val="OperatorTok"/>
+        </w:rPr>
+        <w:t xml:space="preserve">[]</w:t>
+      </w:r>
+      <w:r>
+        <w:rPr>
+          <w:rStyle w:val="NormalTok"/>
+        </w:rPr>
+        <w:t xml:space="preserve"> words </w:t>
+      </w:r>
+      <w:r>
+        <w:rPr>
+          <w:rStyle w:val="OperatorTok"/>
+        </w:rPr>
+        <w:t xml:space="preserve">=</w:t>
+      </w:r>
+      <w:r>
+        <w:rPr>
+          <w:rStyle w:val="NormalTok"/>
+        </w:rPr>
+        <w:t xml:space="preserve"> text</w:t>
+      </w:r>
+      <w:r>
+        <w:rPr>
+          <w:rStyle w:val="OperatorTok"/>
+        </w:rPr>
+        <w:t xml:space="preserve">.</w:t>
+      </w:r>
+      <w:r>
+        <w:rPr>
+          <w:rStyle w:val="FunctionTok"/>
+        </w:rPr>
+        <w:t xml:space="preserve">split</w:t>
+      </w:r>
+      <w:r>
+        <w:rPr>
+          <w:rStyle w:val="OperatorTok"/>
+        </w:rPr>
+        <w:t xml:space="preserve">(</w:t>
+      </w:r>
+      <w:r>
+        <w:rPr>
+          <w:rStyle w:val="StringTok"/>
+        </w:rPr>
+        <w:t xml:space="preserve">"[^a-zA-Z]+"</w:t>
+      </w:r>
+      <w:r>
+        <w:rPr>
+          <w:rStyle w:val="OperatorTok"/>
+        </w:rPr>
+        <w:t xml:space="preserve">);</w:t>
+      </w:r>
+      <w:r>
+        <w:br/>
+      </w:r>
+      <w:r>
+        <w:br/>
+      </w:r>
+      <w:r>
+        <w:rPr>
+          <w:rStyle w:val="NormalTok"/>
+        </w:rPr>
+        <w:t xml:space="preserve">    </w:t>
+      </w:r>
+      <w:r>
+        <w:rPr>
+          <w:rStyle w:val="CommentTok"/>
+        </w:rPr>
+        <w:t xml:space="preserve">// Create a set to store unique words</w:t>
+      </w:r>
+      <w:r>
+        <w:br/>
+      </w:r>
+      <w:r>
+        <w:rPr>
+          <w:rStyle w:val="NormalTok"/>
+        </w:rPr>
+        <w:t xml:space="preserve">    </w:t>
+      </w:r>
+      <w:r>
+        <w:rPr>
+          <w:rStyle w:val="BuiltInTok"/>
+        </w:rPr>
+        <w:t xml:space="preserve">Set</w:t>
+      </w:r>
+      <w:r>
+        <w:rPr>
+          <w:rStyle w:val="OperatorTok"/>
+        </w:rPr>
+        <w:t xml:space="preserve">&lt;</w:t>
+      </w:r>
+      <w:r>
+        <w:rPr>
+          <w:rStyle w:val="BuiltInTok"/>
+        </w:rPr>
+        <w:t xml:space="preserve">String</w:t>
+      </w:r>
+      <w:r>
+        <w:rPr>
+          <w:rStyle w:val="OperatorTok"/>
+        </w:rPr>
+        <w:t xml:space="preserve">&gt;</w:t>
+      </w:r>
+      <w:r>
+        <w:rPr>
+          <w:rStyle w:val="NormalTok"/>
+        </w:rPr>
+        <w:t xml:space="preserve"> uniqueWords </w:t>
+      </w:r>
+      <w:r>
+        <w:rPr>
+          <w:rStyle w:val="OperatorTok"/>
+        </w:rPr>
+        <w:t xml:space="preserve">=</w:t>
+      </w:r>
+      <w:r>
+        <w:rPr>
+          <w:rStyle w:val="NormalTok"/>
+        </w:rPr>
+        <w:t xml:space="preserve"> </w:t>
+      </w:r>
+      <w:r>
+        <w:rPr>
+          <w:rStyle w:val="KeywordTok"/>
+        </w:rPr>
+        <w:t xml:space="preserve">new</w:t>
+      </w:r>
+      <w:r>
+        <w:rPr>
+          <w:rStyle w:val="NormalTok"/>
+        </w:rPr>
+        <w:t xml:space="preserve"> </w:t>
+      </w:r>
+      <w:r>
+        <w:rPr>
+          <w:rStyle w:val="BuiltInTok"/>
+        </w:rPr>
+        <w:t xml:space="preserve">HashSet</w:t>
+      </w:r>
+      <w:r>
+        <w:rPr>
+          <w:rStyle w:val="OperatorTok"/>
+        </w:rPr>
+        <w:t xml:space="preserve">&lt;&gt;();</w:t>
+      </w:r>
+      <w:r>
+        <w:br/>
+      </w:r>
+      <w:r>
+        <w:br/>
+      </w:r>
+      <w:r>
+        <w:rPr>
+          <w:rStyle w:val="NormalTok"/>
+        </w:rPr>
+        <w:t xml:space="preserve">    </w:t>
+      </w:r>
+      <w:r>
+        <w:rPr>
+          <w:rStyle w:val="CommentTok"/>
+        </w:rPr>
+        <w:t xml:space="preserve">// Add each word to the set</w:t>
+      </w:r>
+      <w:r>
+        <w:br/>
+      </w:r>
+      <w:r>
+        <w:rPr>
+          <w:rStyle w:val="NormalTok"/>
+        </w:rPr>
+        <w:t xml:space="preserve">    </w:t>
+      </w:r>
+      <w:r>
+        <w:rPr>
+          <w:rStyle w:val="ControlFlowTok"/>
+        </w:rPr>
+        <w:t xml:space="preserve">for</w:t>
+      </w:r>
+      <w:r>
+        <w:rPr>
+          <w:rStyle w:val="NormalTok"/>
+        </w:rPr>
+        <w:t xml:space="preserve"> </w:t>
+      </w:r>
+      <w:r>
+        <w:rPr>
+          <w:rStyle w:val="OperatorTok"/>
+        </w:rPr>
+        <w:t xml:space="preserve">(</w:t>
+      </w:r>
+      <w:r>
+        <w:rPr>
+          <w:rStyle w:val="BuiltInTok"/>
+        </w:rPr>
+        <w:t xml:space="preserve">String</w:t>
+      </w:r>
+      <w:r>
+        <w:rPr>
+          <w:rStyle w:val="NormalTok"/>
+        </w:rPr>
+        <w:t xml:space="preserve"> word </w:t>
+      </w:r>
+      <w:r>
+        <w:rPr>
+          <w:rStyle w:val="OperatorTok"/>
+        </w:rPr>
+        <w:t xml:space="preserve">:</w:t>
+      </w:r>
+      <w:r>
+        <w:rPr>
+          <w:rStyle w:val="NormalTok"/>
+        </w:rPr>
+        <w:t xml:space="preserve"> words</w:t>
+      </w:r>
+      <w:r>
+        <w:rPr>
+          <w:rStyle w:val="OperatorTok"/>
+        </w:rPr>
+        <w:t xml:space="preserve">)</w:t>
+      </w:r>
+      <w:r>
+        <w:rPr>
+          <w:rStyle w:val="NormalTok"/>
+        </w:rPr>
+        <w:t xml:space="preserve"> </w:t>
+      </w:r>
+      <w:r>
+        <w:rPr>
+          <w:rStyle w:val="OperatorTok"/>
+        </w:rPr>
+        <w:t xml:space="preserve">{</w:t>
+      </w:r>
+      <w:r>
+        <w:br/>
+      </w:r>
+      <w:r>
+        <w:rPr>
+          <w:rStyle w:val="NormalTok"/>
+        </w:rPr>
+        <w:t xml:space="preserve">        </w:t>
+      </w:r>
+      <w:r>
+        <w:rPr>
+          <w:rStyle w:val="ControlFlowTok"/>
+        </w:rPr>
+        <w:t xml:space="preserve">if</w:t>
+      </w:r>
+      <w:r>
+        <w:rPr>
+          <w:rStyle w:val="NormalTok"/>
+        </w:rPr>
+        <w:t xml:space="preserve"> </w:t>
+      </w:r>
+      <w:r>
+        <w:rPr>
+          <w:rStyle w:val="OperatorTok"/>
+        </w:rPr>
+        <w:t xml:space="preserve">(!</w:t>
+      </w:r>
+      <w:r>
+        <w:rPr>
+          <w:rStyle w:val="NormalTok"/>
+        </w:rPr>
+        <w:t xml:space="preserve">word</w:t>
+      </w:r>
+      <w:r>
+        <w:rPr>
+          <w:rStyle w:val="OperatorTok"/>
+        </w:rPr>
+        <w:t xml:space="preserve">.</w:t>
+      </w:r>
+      <w:r>
+        <w:rPr>
+          <w:rStyle w:val="FunctionTok"/>
+        </w:rPr>
+        <w:t xml:space="preserve">isEmpty</w:t>
+      </w:r>
+      <w:r>
+        <w:rPr>
+          <w:rStyle w:val="OperatorTok"/>
+        </w:rPr>
+        <w:t xml:space="preserve">())</w:t>
+      </w:r>
+      <w:r>
+        <w:rPr>
+          <w:rStyle w:val="NormalTok"/>
+        </w:rPr>
+        <w:t xml:space="preserve"> </w:t>
+      </w:r>
+      <w:r>
+        <w:rPr>
+          <w:rStyle w:val="OperatorTok"/>
+        </w:rPr>
+        <w:t xml:space="preserve">{</w:t>
+      </w:r>
+      <w:r>
+        <w:rPr>
+          <w:rStyle w:val="NormalTok"/>
+        </w:rPr>
+        <w:t xml:space="preserve"> </w:t>
+      </w:r>
+      <w:r>
+        <w:rPr>
+          <w:rStyle w:val="CommentTok"/>
+        </w:rPr>
+        <w:t xml:space="preserve">// Ignore empty strings</w:t>
+      </w:r>
+      <w:r>
+        <w:br/>
+      </w:r>
+      <w:r>
+        <w:rPr>
+          <w:rStyle w:val="NormalTok"/>
+        </w:rPr>
+        <w:t xml:space="preserve">            uniqueWords</w:t>
+      </w:r>
+      <w:r>
+        <w:rPr>
+          <w:rStyle w:val="OperatorTok"/>
+        </w:rPr>
+        <w:t xml:space="preserve">.</w:t>
+      </w:r>
+      <w:r>
+        <w:rPr>
+          <w:rStyle w:val="FunctionTok"/>
+        </w:rPr>
+        <w:t xml:space="preserve">add</w:t>
+      </w:r>
+      <w:r>
+        <w:rPr>
+          <w:rStyle w:val="OperatorTok"/>
+        </w:rPr>
+        <w:t xml:space="preserve">(</w:t>
+      </w:r>
+      <w:r>
+        <w:rPr>
+          <w:rStyle w:val="NormalTok"/>
+        </w:rPr>
+        <w:t xml:space="preserve">word</w:t>
+      </w:r>
+      <w:r>
+        <w:rPr>
+          <w:rStyle w:val="OperatorTok"/>
+        </w:rPr>
+        <w:t xml:space="preserve">.</w:t>
+      </w:r>
+      <w:r>
+        <w:rPr>
+          <w:rStyle w:val="FunctionTok"/>
+        </w:rPr>
+        <w:t xml:space="preserve">toLowerCase</w:t>
+      </w:r>
+      <w:r>
+        <w:rPr>
+          <w:rStyle w:val="OperatorTok"/>
+        </w:rPr>
+        <w:t xml:space="preserve">());</w:t>
+      </w:r>
+      <w:r>
+        <w:br/>
+      </w:r>
+      <w:r>
+        <w:rPr>
+          <w:rStyle w:val="NormalTok"/>
+        </w:rPr>
+        <w:t xml:space="preserve">        </w:t>
+      </w:r>
+      <w:r>
+        <w:rPr>
+          <w:rStyle w:val="OperatorTok"/>
+        </w:rPr>
+        <w:t xml:space="preserve">}</w:t>
+      </w:r>
+      <w:r>
+        <w:br/>
+      </w:r>
+      <w:r>
+        <w:rPr>
+          <w:rStyle w:val="NormalTok"/>
+        </w:rPr>
+        <w:t xml:space="preserve">    </w:t>
+      </w:r>
+      <w:r>
+        <w:rPr>
+          <w:rStyle w:val="OperatorTok"/>
+        </w:rPr>
+        <w:t xml:space="preserve">}</w:t>
+      </w:r>
+      <w:r>
+        <w:br/>
+      </w:r>
+      <w:r>
+        <w:br/>
+      </w:r>
+      <w:r>
+        <w:rPr>
+          <w:rStyle w:val="NormalTok"/>
+        </w:rPr>
+        <w:t xml:space="preserve">    </w:t>
+      </w:r>
+      <w:r>
+        <w:rPr>
+          <w:rStyle w:val="CommentTok"/>
+        </w:rPr>
+        <w:t xml:space="preserve">// Sort the words alphabetically</w:t>
+      </w:r>
+      <w:r>
+        <w:br/>
+      </w:r>
+      <w:r>
+        <w:rPr>
+          <w:rStyle w:val="NormalTok"/>
+        </w:rPr>
+        <w:t xml:space="preserve">    </w:t>
+      </w:r>
+      <w:r>
+        <w:rPr>
+          <w:rStyle w:val="BuiltInTok"/>
+        </w:rPr>
+        <w:t xml:space="preserve">ArrayList</w:t>
+      </w:r>
+      <w:r>
+        <w:rPr>
+          <w:rStyle w:val="OperatorTok"/>
+        </w:rPr>
+        <w:t xml:space="preserve">&lt;</w:t>
+      </w:r>
+      <w:r>
+        <w:rPr>
+          <w:rStyle w:val="BuiltInTok"/>
+        </w:rPr>
+        <w:t xml:space="preserve">String</w:t>
+      </w:r>
+      <w:r>
+        <w:rPr>
+          <w:rStyle w:val="OperatorTok"/>
+        </w:rPr>
+        <w:t xml:space="preserve">&gt;</w:t>
+      </w:r>
+      <w:r>
+        <w:rPr>
+          <w:rStyle w:val="NormalTok"/>
+        </w:rPr>
+        <w:t xml:space="preserve"> sortedWords </w:t>
+      </w:r>
+      <w:r>
+        <w:rPr>
+          <w:rStyle w:val="OperatorTok"/>
+        </w:rPr>
+        <w:t xml:space="preserve">=</w:t>
+      </w:r>
+      <w:r>
+        <w:rPr>
+          <w:rStyle w:val="NormalTok"/>
+        </w:rPr>
+        <w:t xml:space="preserve"> </w:t>
+      </w:r>
+      <w:r>
+        <w:rPr>
+          <w:rStyle w:val="KeywordTok"/>
+        </w:rPr>
+        <w:t xml:space="preserve">new</w:t>
+      </w:r>
+      <w:r>
+        <w:rPr>
+          <w:rStyle w:val="NormalTok"/>
+        </w:rPr>
+        <w:t xml:space="preserve"> </w:t>
+      </w:r>
+      <w:r>
+        <w:rPr>
+          <w:rStyle w:val="BuiltInTok"/>
+        </w:rPr>
+        <w:t xml:space="preserve">ArrayList</w:t>
+      </w:r>
+      <w:r>
+        <w:rPr>
+          <w:rStyle w:val="OperatorTok"/>
+        </w:rPr>
+        <w:t xml:space="preserve">&lt;&gt;(</w:t>
+      </w:r>
+      <w:r>
+        <w:rPr>
+          <w:rStyle w:val="NormalTok"/>
+        </w:rPr>
+        <w:t xml:space="preserve">uniqueWords</w:t>
+      </w:r>
+      <w:r>
+        <w:rPr>
+          <w:rStyle w:val="OperatorTok"/>
+        </w:rPr>
+        <w:t xml:space="preserve">);</w:t>
+      </w:r>
+      <w:r>
+        <w:br/>
+      </w:r>
+      <w:r>
+        <w:rPr>
+          <w:rStyle w:val="NormalTok"/>
+        </w:rPr>
+        <w:t xml:space="preserve">    </w:t>
+      </w:r>
+      <w:r>
+        <w:rPr>
+          <w:rStyle w:val="BuiltInTok"/>
+        </w:rPr>
+        <w:t xml:space="preserve">Collections</w:t>
+      </w:r>
+      <w:r>
+        <w:rPr>
+          <w:rStyle w:val="OperatorTok"/>
+        </w:rPr>
+        <w:t xml:space="preserve">.</w:t>
+      </w:r>
+      <w:r>
+        <w:rPr>
+          <w:rStyle w:val="FunctionTok"/>
+        </w:rPr>
+        <w:t xml:space="preserve">sort</w:t>
+      </w:r>
+      <w:r>
+        <w:rPr>
+          <w:rStyle w:val="OperatorTok"/>
+        </w:rPr>
+        <w:t xml:space="preserve">(</w:t>
+      </w:r>
+      <w:r>
+        <w:rPr>
+          <w:rStyle w:val="NormalTok"/>
+        </w:rPr>
+        <w:t xml:space="preserve">sortedWords</w:t>
+      </w:r>
+      <w:r>
+        <w:rPr>
+          <w:rStyle w:val="OperatorTok"/>
+        </w:rPr>
+        <w:t xml:space="preserve">);</w:t>
+      </w:r>
+      <w:r>
+        <w:br/>
+      </w:r>
+      <w:r>
+        <w:br/>
+      </w:r>
+      <w:r>
+        <w:rPr>
+          <w:rStyle w:val="NormalTok"/>
+        </w:rPr>
+        <w:t xml:space="preserve">    </w:t>
+      </w:r>
+      <w:r>
+        <w:rPr>
+          <w:rStyle w:val="ControlFlowTok"/>
+        </w:rPr>
+        <w:t xml:space="preserve">return</w:t>
+      </w:r>
+      <w:r>
+        <w:rPr>
+          <w:rStyle w:val="NormalTok"/>
+        </w:rPr>
+        <w:t xml:space="preserve"> sortedWords</w:t>
+      </w:r>
+      <w:r>
+        <w:rPr>
+          <w:rStyle w:val="OperatorTok"/>
+        </w:rPr>
+        <w:t xml:space="preserve">;</w:t>
+      </w:r>
+      <w:r>
+        <w:br/>
+      </w:r>
+      <w:r>
+        <w:rPr>
+          <w:rStyle w:val="OperatorTok"/>
+        </w:rPr>
+        <w:t xml:space="preserve">}</w:t>
       </w:r>
     </w:p>
     <w:bookmarkEnd w:id="23"/>

--- a/112-AdvancedProgramming-Collections/Tutorial-02.docx
+++ b/112-AdvancedProgramming-Collections/Tutorial-02.docx
@@ -100,13 +100,7 @@
         <w:pStyle w:val="Compact"/>
       </w:pPr>
       <w:r>
-        <w:t xml:space="preserve">There is no special syntax for a multi-dimensional ArrayList, you can create it via nesting</w:t>
-      </w:r>
-      <w:r>
-        <w:t xml:space="preserve"> </w:t>
-      </w:r>
-      <w:r>
-        <w:t xml:space="preserve">(e.g. ArrayList&lt;ArrayList</w:t>
+        <w:t xml:space="preserve">There is no special syntax for a multi-dimensional ArrayList, you can create it via nesting (e.g. ArrayList&lt;ArrayList</w:t>
       </w:r>
       <w:r>
         <w:t xml:space="preserve">&gt;).</w:t>
@@ -7220,15 +7214,6 @@
       </w:pPr>
       <w:r>
         <w:rPr>
-          <w:rStyle w:val="CommentTok"/>
-        </w:rPr>
-        <w:t xml:space="preserve">//not tested</w:t>
-      </w:r>
-      <w:r>
-        <w:br/>
-      </w:r>
-      <w:r>
-        <w:rPr>
           <w:rStyle w:val="DataTypeTok"/>
         </w:rPr>
         <w:t xml:space="preserve">static</w:t>
@@ -7517,535 +7502,6 @@
         <w:numPr>
           <w:ilvl w:val="0"/>
           <w:numId w:val="1025"/>
-        </w:numPr>
-        <w:pStyle w:val="Compact"/>
-      </w:pPr>
-      <w:r>
-        <w:t xml:space="preserve">Write a function which takes an ArrayList of Strings words and assigns empty string object to words[i] where i is the smallest integer such that words[i] is a null reference (of course you cannot access elements of an ArrayList with bracket notation, this is just to demonstrate the point). The list should stay the same if it does not contain any null reference.</w:t>
-      </w:r>
-    </w:p>
-    <w:p>
-      <w:pPr>
-        <w:pStyle w:val="FirstParagraph"/>
-      </w:pPr>
-      <w:r>
-        <w:rPr>
-          <w:iCs/>
-          <w:i/>
-        </w:rPr>
-        <w:t xml:space="preserve">solution:</w:t>
-      </w:r>
-    </w:p>
-    <w:p>
-      <w:pPr>
-        <w:pStyle w:val="SourceCode"/>
-      </w:pPr>
-      <w:r>
-        <w:rPr>
-          <w:rStyle w:val="CommentTok"/>
-        </w:rPr>
-        <w:t xml:space="preserve">//not tested</w:t>
-      </w:r>
-      <w:r>
-        <w:br/>
-      </w:r>
-      <w:r>
-        <w:rPr>
-          <w:rStyle w:val="KeywordTok"/>
-        </w:rPr>
-        <w:t xml:space="preserve">public</w:t>
-      </w:r>
-      <w:r>
-        <w:rPr>
-          <w:rStyle w:val="NormalTok"/>
-        </w:rPr>
-        <w:t xml:space="preserve"> </w:t>
-      </w:r>
-      <w:r>
-        <w:rPr>
-          <w:rStyle w:val="DataTypeTok"/>
-        </w:rPr>
-        <w:t xml:space="preserve">static</w:t>
-      </w:r>
-      <w:r>
-        <w:rPr>
-          <w:rStyle w:val="NormalTok"/>
-        </w:rPr>
-        <w:t xml:space="preserve"> </w:t>
-      </w:r>
-      <w:r>
-        <w:rPr>
-          <w:rStyle w:val="DataTypeTok"/>
-        </w:rPr>
-        <w:t xml:space="preserve">void</w:t>
-      </w:r>
-      <w:r>
-        <w:rPr>
-          <w:rStyle w:val="NormalTok"/>
-        </w:rPr>
-        <w:t xml:space="preserve"> </w:t>
-      </w:r>
-      <w:r>
-        <w:rPr>
-          <w:rStyle w:val="FunctionTok"/>
-        </w:rPr>
-        <w:t xml:space="preserve">assignEmptyStrings</w:t>
-      </w:r>
-      <w:r>
-        <w:rPr>
-          <w:rStyle w:val="OperatorTok"/>
-        </w:rPr>
-        <w:t xml:space="preserve">(</w:t>
-      </w:r>
-      <w:r>
-        <w:rPr>
-          <w:rStyle w:val="BuiltInTok"/>
-        </w:rPr>
-        <w:t xml:space="preserve">ArrayList</w:t>
-      </w:r>
-      <w:r>
-        <w:rPr>
-          <w:rStyle w:val="OperatorTok"/>
-        </w:rPr>
-        <w:t xml:space="preserve">&lt;</w:t>
-      </w:r>
-      <w:r>
-        <w:rPr>
-          <w:rStyle w:val="BuiltInTok"/>
-        </w:rPr>
-        <w:t xml:space="preserve">String</w:t>
-      </w:r>
-      <w:r>
-        <w:rPr>
-          <w:rStyle w:val="OperatorTok"/>
-        </w:rPr>
-        <w:t xml:space="preserve">&gt;</w:t>
-      </w:r>
-      <w:r>
-        <w:rPr>
-          <w:rStyle w:val="NormalTok"/>
-        </w:rPr>
-        <w:t xml:space="preserve"> words</w:t>
-      </w:r>
-      <w:r>
-        <w:rPr>
-          <w:rStyle w:val="OperatorTok"/>
-        </w:rPr>
-        <w:t xml:space="preserve">)</w:t>
-      </w:r>
-      <w:r>
-        <w:rPr>
-          <w:rStyle w:val="NormalTok"/>
-        </w:rPr>
-        <w:t xml:space="preserve"> </w:t>
-      </w:r>
-      <w:r>
-        <w:rPr>
-          <w:rStyle w:val="OperatorTok"/>
-        </w:rPr>
-        <w:t xml:space="preserve">{</w:t>
-      </w:r>
-      <w:r>
-        <w:br/>
-      </w:r>
-      <w:r>
-        <w:rPr>
-          <w:rStyle w:val="NormalTok"/>
-        </w:rPr>
-        <w:t xml:space="preserve">    </w:t>
-      </w:r>
-      <w:r>
-        <w:rPr>
-          <w:rStyle w:val="DataTypeTok"/>
-        </w:rPr>
-        <w:t xml:space="preserve">int</w:t>
-      </w:r>
-      <w:r>
-        <w:rPr>
-          <w:rStyle w:val="NormalTok"/>
-        </w:rPr>
-        <w:t xml:space="preserve"> size </w:t>
-      </w:r>
-      <w:r>
-        <w:rPr>
-          <w:rStyle w:val="OperatorTok"/>
-        </w:rPr>
-        <w:t xml:space="preserve">=</w:t>
-      </w:r>
-      <w:r>
-        <w:rPr>
-          <w:rStyle w:val="NormalTok"/>
-        </w:rPr>
-        <w:t xml:space="preserve"> words</w:t>
-      </w:r>
-      <w:r>
-        <w:rPr>
-          <w:rStyle w:val="OperatorTok"/>
-        </w:rPr>
-        <w:t xml:space="preserve">.</w:t>
-      </w:r>
-      <w:r>
-        <w:rPr>
-          <w:rStyle w:val="FunctionTok"/>
-        </w:rPr>
-        <w:t xml:space="preserve">size</w:t>
-      </w:r>
-      <w:r>
-        <w:rPr>
-          <w:rStyle w:val="OperatorTok"/>
-        </w:rPr>
-        <w:t xml:space="preserve">();</w:t>
-      </w:r>
-      <w:r>
-        <w:br/>
-      </w:r>
-      <w:r>
-        <w:rPr>
-          <w:rStyle w:val="NormalTok"/>
-        </w:rPr>
-        <w:t xml:space="preserve">    </w:t>
-      </w:r>
-      <w:r>
-        <w:rPr>
-          <w:rStyle w:val="ControlFlowTok"/>
-        </w:rPr>
-        <w:t xml:space="preserve">for</w:t>
-      </w:r>
-      <w:r>
-        <w:rPr>
-          <w:rStyle w:val="NormalTok"/>
-        </w:rPr>
-        <w:t xml:space="preserve"> </w:t>
-      </w:r>
-      <w:r>
-        <w:rPr>
-          <w:rStyle w:val="OperatorTok"/>
-        </w:rPr>
-        <w:t xml:space="preserve">(</w:t>
-      </w:r>
-      <w:r>
-        <w:rPr>
-          <w:rStyle w:val="DataTypeTok"/>
-        </w:rPr>
-        <w:t xml:space="preserve">int</w:t>
-      </w:r>
-      <w:r>
-        <w:rPr>
-          <w:rStyle w:val="NormalTok"/>
-        </w:rPr>
-        <w:t xml:space="preserve"> i </w:t>
-      </w:r>
-      <w:r>
-        <w:rPr>
-          <w:rStyle w:val="OperatorTok"/>
-        </w:rPr>
-        <w:t xml:space="preserve">=</w:t>
-      </w:r>
-      <w:r>
-        <w:rPr>
-          <w:rStyle w:val="NormalTok"/>
-        </w:rPr>
-        <w:t xml:space="preserve"> </w:t>
-      </w:r>
-      <w:r>
-        <w:rPr>
-          <w:rStyle w:val="DecValTok"/>
-        </w:rPr>
-        <w:t xml:space="preserve">0</w:t>
-      </w:r>
-      <w:r>
-        <w:rPr>
-          <w:rStyle w:val="OperatorTok"/>
-        </w:rPr>
-        <w:t xml:space="preserve">;</w:t>
-      </w:r>
-      <w:r>
-        <w:rPr>
-          <w:rStyle w:val="NormalTok"/>
-        </w:rPr>
-        <w:t xml:space="preserve"> i </w:t>
-      </w:r>
-      <w:r>
-        <w:rPr>
-          <w:rStyle w:val="OperatorTok"/>
-        </w:rPr>
-        <w:t xml:space="preserve">&lt;</w:t>
-      </w:r>
-      <w:r>
-        <w:rPr>
-          <w:rStyle w:val="NormalTok"/>
-        </w:rPr>
-        <w:t xml:space="preserve"> size</w:t>
-      </w:r>
-      <w:r>
-        <w:rPr>
-          <w:rStyle w:val="OperatorTok"/>
-        </w:rPr>
-        <w:t xml:space="preserve">;</w:t>
-      </w:r>
-      <w:r>
-        <w:rPr>
-          <w:rStyle w:val="NormalTok"/>
-        </w:rPr>
-        <w:t xml:space="preserve"> i</w:t>
-      </w:r>
-      <w:r>
-        <w:rPr>
-          <w:rStyle w:val="OperatorTok"/>
-        </w:rPr>
-        <w:t xml:space="preserve">++)</w:t>
-      </w:r>
-      <w:r>
-        <w:rPr>
-          <w:rStyle w:val="NormalTok"/>
-        </w:rPr>
-        <w:t xml:space="preserve"> </w:t>
-      </w:r>
-      <w:r>
-        <w:rPr>
-          <w:rStyle w:val="OperatorTok"/>
-        </w:rPr>
-        <w:t xml:space="preserve">{</w:t>
-      </w:r>
-      <w:r>
-        <w:br/>
-      </w:r>
-      <w:r>
-        <w:rPr>
-          <w:rStyle w:val="NormalTok"/>
-        </w:rPr>
-        <w:t xml:space="preserve">        </w:t>
-      </w:r>
-      <w:r>
-        <w:rPr>
-          <w:rStyle w:val="ControlFlowTok"/>
-        </w:rPr>
-        <w:t xml:space="preserve">if</w:t>
-      </w:r>
-      <w:r>
-        <w:rPr>
-          <w:rStyle w:val="NormalTok"/>
-        </w:rPr>
-        <w:t xml:space="preserve"> </w:t>
-      </w:r>
-      <w:r>
-        <w:rPr>
-          <w:rStyle w:val="OperatorTok"/>
-        </w:rPr>
-        <w:t xml:space="preserve">(</w:t>
-      </w:r>
-      <w:r>
-        <w:rPr>
-          <w:rStyle w:val="NormalTok"/>
-        </w:rPr>
-        <w:t xml:space="preserve">words</w:t>
-      </w:r>
-      <w:r>
-        <w:rPr>
-          <w:rStyle w:val="OperatorTok"/>
-        </w:rPr>
-        <w:t xml:space="preserve">.</w:t>
-      </w:r>
-      <w:r>
-        <w:rPr>
-          <w:rStyle w:val="FunctionTok"/>
-        </w:rPr>
-        <w:t xml:space="preserve">get</w:t>
-      </w:r>
-      <w:r>
-        <w:rPr>
-          <w:rStyle w:val="OperatorTok"/>
-        </w:rPr>
-        <w:t xml:space="preserve">(</w:t>
-      </w:r>
-      <w:r>
-        <w:rPr>
-          <w:rStyle w:val="NormalTok"/>
-        </w:rPr>
-        <w:t xml:space="preserve">i</w:t>
-      </w:r>
-      <w:r>
-        <w:rPr>
-          <w:rStyle w:val="OperatorTok"/>
-        </w:rPr>
-        <w:t xml:space="preserve">)</w:t>
-      </w:r>
-      <w:r>
-        <w:rPr>
-          <w:rStyle w:val="NormalTok"/>
-        </w:rPr>
-        <w:t xml:space="preserve"> </w:t>
-      </w:r>
-      <w:r>
-        <w:rPr>
-          <w:rStyle w:val="OperatorTok"/>
-        </w:rPr>
-        <w:t xml:space="preserve">==</w:t>
-      </w:r>
-      <w:r>
-        <w:rPr>
-          <w:rStyle w:val="NormalTok"/>
-        </w:rPr>
-        <w:t xml:space="preserve"> </w:t>
-      </w:r>
-      <w:r>
-        <w:rPr>
-          <w:rStyle w:val="KeywordTok"/>
-        </w:rPr>
-        <w:t xml:space="preserve">null</w:t>
-      </w:r>
-      <w:r>
-        <w:rPr>
-          <w:rStyle w:val="OperatorTok"/>
-        </w:rPr>
-        <w:t xml:space="preserve">)</w:t>
-      </w:r>
-      <w:r>
-        <w:rPr>
-          <w:rStyle w:val="NormalTok"/>
-        </w:rPr>
-        <w:t xml:space="preserve"> </w:t>
-      </w:r>
-      <w:r>
-        <w:rPr>
-          <w:rStyle w:val="OperatorTok"/>
-        </w:rPr>
-        <w:t xml:space="preserve">{</w:t>
-      </w:r>
-      <w:r>
-        <w:br/>
-      </w:r>
-      <w:r>
-        <w:rPr>
-          <w:rStyle w:val="NormalTok"/>
-        </w:rPr>
-        <w:t xml:space="preserve">            words</w:t>
-      </w:r>
-      <w:r>
-        <w:rPr>
-          <w:rStyle w:val="OperatorTok"/>
-        </w:rPr>
-        <w:t xml:space="preserve">.</w:t>
-      </w:r>
-      <w:r>
-        <w:rPr>
-          <w:rStyle w:val="FunctionTok"/>
-        </w:rPr>
-        <w:t xml:space="preserve">set</w:t>
-      </w:r>
-      <w:r>
-        <w:rPr>
-          <w:rStyle w:val="OperatorTok"/>
-        </w:rPr>
-        <w:t xml:space="preserve">(</w:t>
-      </w:r>
-      <w:r>
-        <w:rPr>
-          <w:rStyle w:val="NormalTok"/>
-        </w:rPr>
-        <w:t xml:space="preserve">i</w:t>
-      </w:r>
-      <w:r>
-        <w:rPr>
-          <w:rStyle w:val="OperatorTok"/>
-        </w:rPr>
-        <w:t xml:space="preserve">,</w:t>
-      </w:r>
-      <w:r>
-        <w:rPr>
-          <w:rStyle w:val="NormalTok"/>
-        </w:rPr>
-        <w:t xml:space="preserve"> </w:t>
-      </w:r>
-      <w:r>
-        <w:rPr>
-          <w:rStyle w:val="StringTok"/>
-        </w:rPr>
-        <w:t xml:space="preserve">""</w:t>
-      </w:r>
-      <w:r>
-        <w:rPr>
-          <w:rStyle w:val="OperatorTok"/>
-        </w:rPr>
-        <w:t xml:space="preserve">);</w:t>
-      </w:r>
-      <w:r>
-        <w:br/>
-      </w:r>
-      <w:r>
-        <w:rPr>
-          <w:rStyle w:val="NormalTok"/>
-        </w:rPr>
-        <w:t xml:space="preserve">            </w:t>
-      </w:r>
-      <w:r>
-        <w:rPr>
-          <w:rStyle w:val="ControlFlowTok"/>
-        </w:rPr>
-        <w:t xml:space="preserve">return</w:t>
-      </w:r>
-      <w:r>
-        <w:rPr>
-          <w:rStyle w:val="OperatorTok"/>
-        </w:rPr>
-        <w:t xml:space="preserve">;</w:t>
-      </w:r>
-      <w:r>
-        <w:br/>
-      </w:r>
-      <w:r>
-        <w:rPr>
-          <w:rStyle w:val="NormalTok"/>
-        </w:rPr>
-        <w:t xml:space="preserve">        </w:t>
-      </w:r>
-      <w:r>
-        <w:rPr>
-          <w:rStyle w:val="OperatorTok"/>
-        </w:rPr>
-        <w:t xml:space="preserve">}</w:t>
-      </w:r>
-      <w:r>
-        <w:br/>
-      </w:r>
-      <w:r>
-        <w:rPr>
-          <w:rStyle w:val="NormalTok"/>
-        </w:rPr>
-        <w:t xml:space="preserve">    </w:t>
-      </w:r>
-      <w:r>
-        <w:rPr>
-          <w:rStyle w:val="OperatorTok"/>
-        </w:rPr>
-        <w:t xml:space="preserve">}</w:t>
-      </w:r>
-      <w:r>
-        <w:br/>
-      </w:r>
-      <w:r>
-        <w:rPr>
-          <w:rStyle w:val="OperatorTok"/>
-        </w:rPr>
-        <w:t xml:space="preserve">}</w:t>
-      </w:r>
-    </w:p>
-    <w:p>
-      <w:pPr>
-        <w:pStyle w:val="FirstParagraph"/>
-      </w:pPr>
-      <w:r>
-        <w:t xml:space="preserve"> </w:t>
-      </w:r>
-      <w:r>
-        <w:br/>
-      </w:r>
-    </w:p>
-    <w:p>
-      <w:pPr>
-        <w:numPr>
-          <w:ilvl w:val="0"/>
-          <w:numId w:val="1026"/>
         </w:numPr>
       </w:pPr>
       <w:r>
@@ -8086,7 +7542,7 @@
       <w:pPr>
         <w:numPr>
           <w:ilvl w:val="1"/>
-          <w:numId w:val="1027"/>
+          <w:numId w:val="1026"/>
         </w:numPr>
         <w:pStyle w:val="Compact"/>
       </w:pPr>
@@ -8155,7 +7611,7 @@
       <w:pPr>
         <w:numPr>
           <w:ilvl w:val="1"/>
-          <w:numId w:val="1027"/>
+          <w:numId w:val="1026"/>
         </w:numPr>
         <w:pStyle w:val="Compact"/>
       </w:pPr>
@@ -8238,15 +7694,6 @@
       </w:pPr>
       <w:r>
         <w:rPr>
-          <w:rStyle w:val="CommentTok"/>
-        </w:rPr>
-        <w:t xml:space="preserve">//not tested</w:t>
-      </w:r>
-      <w:r>
-        <w:br/>
-      </w:r>
-      <w:r>
-        <w:rPr>
           <w:rStyle w:val="KeywordTok"/>
         </w:rPr>
         <w:t xml:space="preserve">public</w:t>
@@ -8843,7 +8290,7 @@
       <w:pPr>
         <w:numPr>
           <w:ilvl w:val="0"/>
-          <w:numId w:val="1028"/>
+          <w:numId w:val="1027"/>
         </w:numPr>
       </w:pPr>
       <w:r>
@@ -8884,831 +8331,1383 @@
       <w:pPr>
         <w:numPr>
           <w:ilvl w:val="1"/>
+          <w:numId w:val="1028"/>
+        </w:numPr>
+        <w:pStyle w:val="Compact"/>
+      </w:pPr>
+      <w:r>
+        <w:t xml:space="preserve">remove([</w:t>
+      </w:r>
+      <w:r>
+        <w:t xml:space="preserve">“</w:t>
+      </w:r>
+      <w:r>
+        <w:t xml:space="preserve">aa</w:t>
+      </w:r>
+      <w:r>
+        <w:t xml:space="preserve">”</w:t>
+      </w:r>
+      <w:r>
+        <w:t xml:space="preserve">,</w:t>
+      </w:r>
+      <w:r>
+        <w:t xml:space="preserve"> </w:t>
+      </w:r>
+      <w:r>
+        <w:t xml:space="preserve">“</w:t>
+      </w:r>
+      <w:r>
+        <w:t xml:space="preserve">aca</w:t>
+      </w:r>
+      <w:r>
+        <w:t xml:space="preserve">”</w:t>
+      </w:r>
+      <w:r>
+        <w:t xml:space="preserve">,</w:t>
+      </w:r>
+      <w:r>
+        <w:t xml:space="preserve"> </w:t>
+      </w:r>
+      <w:r>
+        <w:t xml:space="preserve">“</w:t>
+      </w:r>
+      <w:r>
+        <w:t xml:space="preserve">ba</w:t>
+      </w:r>
+      <w:r>
+        <w:t xml:space="preserve">”</w:t>
+      </w:r>
+      <w:r>
+        <w:t xml:space="preserve">,</w:t>
+      </w:r>
+      <w:r>
+        <w:t xml:space="preserve"> </w:t>
+      </w:r>
+      <w:r>
+        <w:t xml:space="preserve">“</w:t>
+      </w:r>
+      <w:r>
+        <w:t xml:space="preserve">ab</w:t>
+      </w:r>
+      <w:r>
+        <w:t xml:space="preserve">”</w:t>
+      </w:r>
+      <w:r>
+        <w:t xml:space="preserve">]) would not change anything.</w:t>
+      </w:r>
+    </w:p>
+    <w:p>
+      <w:pPr>
+        <w:numPr>
+          <w:ilvl w:val="1"/>
+          <w:numId w:val="1028"/>
+        </w:numPr>
+        <w:pStyle w:val="Compact"/>
+      </w:pPr>
+      <w:r>
+        <w:t xml:space="preserve">remove ([</w:t>
+      </w:r>
+      <w:r>
+        <w:t xml:space="preserve">“</w:t>
+      </w:r>
+      <w:r>
+        <w:t xml:space="preserve">ab</w:t>
+      </w:r>
+      <w:r>
+        <w:t xml:space="preserve">”</w:t>
+      </w:r>
+      <w:r>
+        <w:t xml:space="preserve">,</w:t>
+      </w:r>
+      <w:r>
+        <w:t xml:space="preserve"> </w:t>
+      </w:r>
+      <w:r>
+        <w:t xml:space="preserve">“</w:t>
+      </w:r>
+      <w:r>
+        <w:t xml:space="preserve">qe</w:t>
+      </w:r>
+      <w:r>
+        <w:t xml:space="preserve">”</w:t>
+      </w:r>
+      <w:r>
+        <w:t xml:space="preserve">,</w:t>
+      </w:r>
+      <w:r>
+        <w:t xml:space="preserve"> </w:t>
+      </w:r>
+      <w:r>
+        <w:t xml:space="preserve">“</w:t>
+      </w:r>
+      <w:r>
+        <w:t xml:space="preserve">eq</w:t>
+      </w:r>
+      <w:r>
+        <w:t xml:space="preserve">”</w:t>
+      </w:r>
+      <w:r>
+        <w:t xml:space="preserve">]) removes</w:t>
+      </w:r>
+      <w:r>
+        <w:t xml:space="preserve"> </w:t>
+      </w:r>
+      <w:r>
+        <w:t xml:space="preserve">“</w:t>
+      </w:r>
+      <w:r>
+        <w:t xml:space="preserve">ab</w:t>
+      </w:r>
+      <w:r>
+        <w:t xml:space="preserve">”</w:t>
+      </w:r>
+      <w:r>
+        <w:t xml:space="preserve">.</w:t>
+      </w:r>
+    </w:p>
+    <w:p>
+      <w:pPr>
+        <w:pStyle w:val="FirstParagraph"/>
+      </w:pPr>
+      <w:r>
+        <w:rPr>
+          <w:iCs/>
+          <w:i/>
+        </w:rPr>
+        <w:t xml:space="preserve">solution:</w:t>
+      </w:r>
+    </w:p>
+    <w:p>
+      <w:pPr>
+        <w:pStyle w:val="SourceCode"/>
+      </w:pPr>
+      <w:r>
+        <w:rPr>
+          <w:rStyle w:val="KeywordTok"/>
+        </w:rPr>
+        <w:t xml:space="preserve">public</w:t>
+      </w:r>
+      <w:r>
+        <w:rPr>
+          <w:rStyle w:val="NormalTok"/>
+        </w:rPr>
+        <w:t xml:space="preserve"> </w:t>
+      </w:r>
+      <w:r>
+        <w:rPr>
+          <w:rStyle w:val="DataTypeTok"/>
+        </w:rPr>
+        <w:t xml:space="preserve">static</w:t>
+      </w:r>
+      <w:r>
+        <w:rPr>
+          <w:rStyle w:val="NormalTok"/>
+        </w:rPr>
+        <w:t xml:space="preserve"> </w:t>
+      </w:r>
+      <w:r>
+        <w:rPr>
+          <w:rStyle w:val="DataTypeTok"/>
+        </w:rPr>
+        <w:t xml:space="preserve">void</w:t>
+      </w:r>
+      <w:r>
+        <w:rPr>
+          <w:rStyle w:val="NormalTok"/>
+        </w:rPr>
+        <w:t xml:space="preserve"> </w:t>
+      </w:r>
+      <w:r>
+        <w:rPr>
+          <w:rStyle w:val="FunctionTok"/>
+        </w:rPr>
+        <w:t xml:space="preserve">remove</w:t>
+      </w:r>
+      <w:r>
+        <w:rPr>
+          <w:rStyle w:val="OperatorTok"/>
+        </w:rPr>
+        <w:t xml:space="preserve">(</w:t>
+      </w:r>
+      <w:r>
+        <w:rPr>
+          <w:rStyle w:val="BuiltInTok"/>
+        </w:rPr>
+        <w:t xml:space="preserve">ArrayList</w:t>
+      </w:r>
+      <w:r>
+        <w:rPr>
+          <w:rStyle w:val="OperatorTok"/>
+        </w:rPr>
+        <w:t xml:space="preserve">&lt;</w:t>
+      </w:r>
+      <w:r>
+        <w:rPr>
+          <w:rStyle w:val="BuiltInTok"/>
+        </w:rPr>
+        <w:t xml:space="preserve">String</w:t>
+      </w:r>
+      <w:r>
+        <w:rPr>
+          <w:rStyle w:val="OperatorTok"/>
+        </w:rPr>
+        <w:t xml:space="preserve">&gt;</w:t>
+      </w:r>
+      <w:r>
+        <w:rPr>
+          <w:rStyle w:val="NormalTok"/>
+        </w:rPr>
+        <w:t xml:space="preserve"> words</w:t>
+      </w:r>
+      <w:r>
+        <w:rPr>
+          <w:rStyle w:val="OperatorTok"/>
+        </w:rPr>
+        <w:t xml:space="preserve">)</w:t>
+      </w:r>
+      <w:r>
+        <w:rPr>
+          <w:rStyle w:val="NormalTok"/>
+        </w:rPr>
+        <w:t xml:space="preserve"> </w:t>
+      </w:r>
+      <w:r>
+        <w:rPr>
+          <w:rStyle w:val="OperatorTok"/>
+        </w:rPr>
+        <w:t xml:space="preserve">{</w:t>
+      </w:r>
+      <w:r>
+        <w:br/>
+      </w:r>
+      <w:r>
+        <w:rPr>
+          <w:rStyle w:val="NormalTok"/>
+        </w:rPr>
+        <w:t xml:space="preserve">    </w:t>
+      </w:r>
+      <w:r>
+        <w:rPr>
+          <w:rStyle w:val="DataTypeTok"/>
+        </w:rPr>
+        <w:t xml:space="preserve">int</w:t>
+      </w:r>
+      <w:r>
+        <w:rPr>
+          <w:rStyle w:val="NormalTok"/>
+        </w:rPr>
+        <w:t xml:space="preserve"> size </w:t>
+      </w:r>
+      <w:r>
+        <w:rPr>
+          <w:rStyle w:val="OperatorTok"/>
+        </w:rPr>
+        <w:t xml:space="preserve">=</w:t>
+      </w:r>
+      <w:r>
+        <w:rPr>
+          <w:rStyle w:val="NormalTok"/>
+        </w:rPr>
+        <w:t xml:space="preserve"> words</w:t>
+      </w:r>
+      <w:r>
+        <w:rPr>
+          <w:rStyle w:val="OperatorTok"/>
+        </w:rPr>
+        <w:t xml:space="preserve">.</w:t>
+      </w:r>
+      <w:r>
+        <w:rPr>
+          <w:rStyle w:val="FunctionTok"/>
+        </w:rPr>
+        <w:t xml:space="preserve">size</w:t>
+      </w:r>
+      <w:r>
+        <w:rPr>
+          <w:rStyle w:val="OperatorTok"/>
+        </w:rPr>
+        <w:t xml:space="preserve">();</w:t>
+      </w:r>
+      <w:r>
+        <w:br/>
+      </w:r>
+      <w:r>
+        <w:rPr>
+          <w:rStyle w:val="NormalTok"/>
+        </w:rPr>
+        <w:t xml:space="preserve">    </w:t>
+      </w:r>
+      <w:r>
+        <w:rPr>
+          <w:rStyle w:val="ControlFlowTok"/>
+        </w:rPr>
+        <w:t xml:space="preserve">for</w:t>
+      </w:r>
+      <w:r>
+        <w:rPr>
+          <w:rStyle w:val="NormalTok"/>
+        </w:rPr>
+        <w:t xml:space="preserve"> </w:t>
+      </w:r>
+      <w:r>
+        <w:rPr>
+          <w:rStyle w:val="OperatorTok"/>
+        </w:rPr>
+        <w:t xml:space="preserve">(</w:t>
+      </w:r>
+      <w:r>
+        <w:rPr>
+          <w:rStyle w:val="DataTypeTok"/>
+        </w:rPr>
+        <w:t xml:space="preserve">int</w:t>
+      </w:r>
+      <w:r>
+        <w:rPr>
+          <w:rStyle w:val="NormalTok"/>
+        </w:rPr>
+        <w:t xml:space="preserve"> i </w:t>
+      </w:r>
+      <w:r>
+        <w:rPr>
+          <w:rStyle w:val="OperatorTok"/>
+        </w:rPr>
+        <w:t xml:space="preserve">=</w:t>
+      </w:r>
+      <w:r>
+        <w:rPr>
+          <w:rStyle w:val="NormalTok"/>
+        </w:rPr>
+        <w:t xml:space="preserve"> </w:t>
+      </w:r>
+      <w:r>
+        <w:rPr>
+          <w:rStyle w:val="DecValTok"/>
+        </w:rPr>
+        <w:t xml:space="preserve">0</w:t>
+      </w:r>
+      <w:r>
+        <w:rPr>
+          <w:rStyle w:val="OperatorTok"/>
+        </w:rPr>
+        <w:t xml:space="preserve">;</w:t>
+      </w:r>
+      <w:r>
+        <w:rPr>
+          <w:rStyle w:val="NormalTok"/>
+        </w:rPr>
+        <w:t xml:space="preserve"> i </w:t>
+      </w:r>
+      <w:r>
+        <w:rPr>
+          <w:rStyle w:val="OperatorTok"/>
+        </w:rPr>
+        <w:t xml:space="preserve">&lt;</w:t>
+      </w:r>
+      <w:r>
+        <w:rPr>
+          <w:rStyle w:val="NormalTok"/>
+        </w:rPr>
+        <w:t xml:space="preserve"> size</w:t>
+      </w:r>
+      <w:r>
+        <w:rPr>
+          <w:rStyle w:val="OperatorTok"/>
+        </w:rPr>
+        <w:t xml:space="preserve">;</w:t>
+      </w:r>
+      <w:r>
+        <w:rPr>
+          <w:rStyle w:val="NormalTok"/>
+        </w:rPr>
+        <w:t xml:space="preserve"> i</w:t>
+      </w:r>
+      <w:r>
+        <w:rPr>
+          <w:rStyle w:val="OperatorTok"/>
+        </w:rPr>
+        <w:t xml:space="preserve">++)</w:t>
+      </w:r>
+      <w:r>
+        <w:rPr>
+          <w:rStyle w:val="NormalTok"/>
+        </w:rPr>
+        <w:t xml:space="preserve"> </w:t>
+      </w:r>
+      <w:r>
+        <w:rPr>
+          <w:rStyle w:val="OperatorTok"/>
+        </w:rPr>
+        <w:t xml:space="preserve">{</w:t>
+      </w:r>
+      <w:r>
+        <w:br/>
+      </w:r>
+      <w:r>
+        <w:rPr>
+          <w:rStyle w:val="NormalTok"/>
+        </w:rPr>
+        <w:t xml:space="preserve">    </w:t>
+      </w:r>
+      <w:r>
+        <w:rPr>
+          <w:rStyle w:val="CommentTok"/>
+        </w:rPr>
+        <w:t xml:space="preserve">// for (int i = size - 1; i &gt;= 0; i--) { // if using this remove "i--" at end</w:t>
+      </w:r>
+      <w:r>
+        <w:br/>
+      </w:r>
+      <w:r>
+        <w:rPr>
+          <w:rStyle w:val="NormalTok"/>
+        </w:rPr>
+        <w:t xml:space="preserve">        </w:t>
+      </w:r>
+      <w:r>
+        <w:rPr>
+          <w:rStyle w:val="BuiltInTok"/>
+        </w:rPr>
+        <w:t xml:space="preserve">String</w:t>
+      </w:r>
+      <w:r>
+        <w:rPr>
+          <w:rStyle w:val="NormalTok"/>
+        </w:rPr>
+        <w:t xml:space="preserve"> word </w:t>
+      </w:r>
+      <w:r>
+        <w:rPr>
+          <w:rStyle w:val="OperatorTok"/>
+        </w:rPr>
+        <w:t xml:space="preserve">=</w:t>
+      </w:r>
+      <w:r>
+        <w:rPr>
+          <w:rStyle w:val="NormalTok"/>
+        </w:rPr>
+        <w:t xml:space="preserve"> words</w:t>
+      </w:r>
+      <w:r>
+        <w:rPr>
+          <w:rStyle w:val="OperatorTok"/>
+        </w:rPr>
+        <w:t xml:space="preserve">.</w:t>
+      </w:r>
+      <w:r>
+        <w:rPr>
+          <w:rStyle w:val="FunctionTok"/>
+        </w:rPr>
+        <w:t xml:space="preserve">get</w:t>
+      </w:r>
+      <w:r>
+        <w:rPr>
+          <w:rStyle w:val="OperatorTok"/>
+        </w:rPr>
+        <w:t xml:space="preserve">(</w:t>
+      </w:r>
+      <w:r>
+        <w:rPr>
+          <w:rStyle w:val="NormalTok"/>
+        </w:rPr>
+        <w:t xml:space="preserve">i</w:t>
+      </w:r>
+      <w:r>
+        <w:rPr>
+          <w:rStyle w:val="OperatorTok"/>
+        </w:rPr>
+        <w:t xml:space="preserve">);</w:t>
+      </w:r>
+      <w:r>
+        <w:br/>
+      </w:r>
+      <w:r>
+        <w:rPr>
+          <w:rStyle w:val="NormalTok"/>
+        </w:rPr>
+        <w:t xml:space="preserve">        </w:t>
+      </w:r>
+      <w:r>
+        <w:rPr>
+          <w:rStyle w:val="BuiltInTok"/>
+        </w:rPr>
+        <w:t xml:space="preserve">String</w:t>
+      </w:r>
+      <w:r>
+        <w:rPr>
+          <w:rStyle w:val="NormalTok"/>
+        </w:rPr>
+        <w:t xml:space="preserve"> reverse </w:t>
+      </w:r>
+      <w:r>
+        <w:rPr>
+          <w:rStyle w:val="OperatorTok"/>
+        </w:rPr>
+        <w:t xml:space="preserve">=</w:t>
+      </w:r>
+      <w:r>
+        <w:rPr>
+          <w:rStyle w:val="NormalTok"/>
+        </w:rPr>
+        <w:t xml:space="preserve"> </w:t>
+      </w:r>
+      <w:r>
+        <w:rPr>
+          <w:rStyle w:val="KeywordTok"/>
+        </w:rPr>
+        <w:t xml:space="preserve">new</w:t>
+      </w:r>
+      <w:r>
+        <w:rPr>
+          <w:rStyle w:val="NormalTok"/>
+        </w:rPr>
+        <w:t xml:space="preserve"> </w:t>
+      </w:r>
+      <w:r>
+        <w:rPr>
+          <w:rStyle w:val="BuiltInTok"/>
+        </w:rPr>
+        <w:t xml:space="preserve">StringBuilder</w:t>
+      </w:r>
+      <w:r>
+        <w:rPr>
+          <w:rStyle w:val="OperatorTok"/>
+        </w:rPr>
+        <w:t xml:space="preserve">(</w:t>
+      </w:r>
+      <w:r>
+        <w:rPr>
+          <w:rStyle w:val="NormalTok"/>
+        </w:rPr>
+        <w:t xml:space="preserve">word</w:t>
+      </w:r>
+      <w:r>
+        <w:rPr>
+          <w:rStyle w:val="OperatorTok"/>
+        </w:rPr>
+        <w:t xml:space="preserve">).</w:t>
+      </w:r>
+      <w:r>
+        <w:rPr>
+          <w:rStyle w:val="FunctionTok"/>
+        </w:rPr>
+        <w:t xml:space="preserve">reverse</w:t>
+      </w:r>
+      <w:r>
+        <w:rPr>
+          <w:rStyle w:val="OperatorTok"/>
+        </w:rPr>
+        <w:t xml:space="preserve">().</w:t>
+      </w:r>
+      <w:r>
+        <w:rPr>
+          <w:rStyle w:val="FunctionTok"/>
+        </w:rPr>
+        <w:t xml:space="preserve">toString</w:t>
+      </w:r>
+      <w:r>
+        <w:rPr>
+          <w:rStyle w:val="OperatorTok"/>
+        </w:rPr>
+        <w:t xml:space="preserve">();</w:t>
+      </w:r>
+      <w:r>
+        <w:br/>
+      </w:r>
+      <w:r>
+        <w:rPr>
+          <w:rStyle w:val="NormalTok"/>
+        </w:rPr>
+        <w:t xml:space="preserve">        </w:t>
+      </w:r>
+      <w:r>
+        <w:rPr>
+          <w:rStyle w:val="ControlFlowTok"/>
+        </w:rPr>
+        <w:t xml:space="preserve">if</w:t>
+      </w:r>
+      <w:r>
+        <w:rPr>
+          <w:rStyle w:val="NormalTok"/>
+        </w:rPr>
+        <w:t xml:space="preserve"> </w:t>
+      </w:r>
+      <w:r>
+        <w:rPr>
+          <w:rStyle w:val="OperatorTok"/>
+        </w:rPr>
+        <w:t xml:space="preserve">(!</w:t>
+      </w:r>
+      <w:r>
+        <w:rPr>
+          <w:rStyle w:val="NormalTok"/>
+        </w:rPr>
+        <w:t xml:space="preserve">words</w:t>
+      </w:r>
+      <w:r>
+        <w:rPr>
+          <w:rStyle w:val="OperatorTok"/>
+        </w:rPr>
+        <w:t xml:space="preserve">.</w:t>
+      </w:r>
+      <w:r>
+        <w:rPr>
+          <w:rStyle w:val="FunctionTok"/>
+        </w:rPr>
+        <w:t xml:space="preserve">contains</w:t>
+      </w:r>
+      <w:r>
+        <w:rPr>
+          <w:rStyle w:val="OperatorTok"/>
+        </w:rPr>
+        <w:t xml:space="preserve">(</w:t>
+      </w:r>
+      <w:r>
+        <w:rPr>
+          <w:rStyle w:val="NormalTok"/>
+        </w:rPr>
+        <w:t xml:space="preserve">reverse</w:t>
+      </w:r>
+      <w:r>
+        <w:rPr>
+          <w:rStyle w:val="OperatorTok"/>
+        </w:rPr>
+        <w:t xml:space="preserve">))</w:t>
+      </w:r>
+      <w:r>
+        <w:rPr>
+          <w:rStyle w:val="NormalTok"/>
+        </w:rPr>
+        <w:t xml:space="preserve"> </w:t>
+      </w:r>
+      <w:r>
+        <w:rPr>
+          <w:rStyle w:val="OperatorTok"/>
+        </w:rPr>
+        <w:t xml:space="preserve">{</w:t>
+      </w:r>
+      <w:r>
+        <w:br/>
+      </w:r>
+      <w:r>
+        <w:rPr>
+          <w:rStyle w:val="NormalTok"/>
+        </w:rPr>
+        <w:t xml:space="preserve">            words</w:t>
+      </w:r>
+      <w:r>
+        <w:rPr>
+          <w:rStyle w:val="OperatorTok"/>
+        </w:rPr>
+        <w:t xml:space="preserve">.</w:t>
+      </w:r>
+      <w:r>
+        <w:rPr>
+          <w:rStyle w:val="FunctionTok"/>
+        </w:rPr>
+        <w:t xml:space="preserve">remove</w:t>
+      </w:r>
+      <w:r>
+        <w:rPr>
+          <w:rStyle w:val="OperatorTok"/>
+        </w:rPr>
+        <w:t xml:space="preserve">(</w:t>
+      </w:r>
+      <w:r>
+        <w:rPr>
+          <w:rStyle w:val="NormalTok"/>
+        </w:rPr>
+        <w:t xml:space="preserve">i</w:t>
+      </w:r>
+      <w:r>
+        <w:rPr>
+          <w:rStyle w:val="OperatorTok"/>
+        </w:rPr>
+        <w:t xml:space="preserve">);</w:t>
+      </w:r>
+      <w:r>
+        <w:br/>
+      </w:r>
+      <w:r>
+        <w:rPr>
+          <w:rStyle w:val="NormalTok"/>
+        </w:rPr>
+        <w:t xml:space="preserve">            size</w:t>
+      </w:r>
+      <w:r>
+        <w:rPr>
+          <w:rStyle w:val="OperatorTok"/>
+        </w:rPr>
+        <w:t xml:space="preserve">--;</w:t>
+      </w:r>
+      <w:r>
+        <w:br/>
+      </w:r>
+      <w:r>
+        <w:rPr>
+          <w:rStyle w:val="NormalTok"/>
+        </w:rPr>
+        <w:t xml:space="preserve">            i</w:t>
+      </w:r>
+      <w:r>
+        <w:rPr>
+          <w:rStyle w:val="OperatorTok"/>
+        </w:rPr>
+        <w:t xml:space="preserve">--;</w:t>
+      </w:r>
+      <w:r>
+        <w:br/>
+      </w:r>
+      <w:r>
+        <w:rPr>
+          <w:rStyle w:val="NormalTok"/>
+        </w:rPr>
+        <w:t xml:space="preserve">        </w:t>
+      </w:r>
+      <w:r>
+        <w:rPr>
+          <w:rStyle w:val="OperatorTok"/>
+        </w:rPr>
+        <w:t xml:space="preserve">}</w:t>
+      </w:r>
+      <w:r>
+        <w:br/>
+      </w:r>
+      <w:r>
+        <w:rPr>
+          <w:rStyle w:val="NormalTok"/>
+        </w:rPr>
+        <w:t xml:space="preserve">    </w:t>
+      </w:r>
+      <w:r>
+        <w:rPr>
+          <w:rStyle w:val="OperatorTok"/>
+        </w:rPr>
+        <w:t xml:space="preserve">}</w:t>
+      </w:r>
+      <w:r>
+        <w:br/>
+      </w:r>
+      <w:r>
+        <w:rPr>
+          <w:rStyle w:val="OperatorTok"/>
+        </w:rPr>
+        <w:t xml:space="preserve">}</w:t>
+      </w:r>
+    </w:p>
+    <w:p>
+      <w:pPr>
+        <w:pStyle w:val="FirstParagraph"/>
+      </w:pPr>
+      <w:r>
+        <w:t xml:space="preserve"> </w:t>
+      </w:r>
+      <w:r>
+        <w:br/>
+      </w:r>
+    </w:p>
+    <w:p>
+      <w:pPr>
+        <w:numPr>
+          <w:ilvl w:val="0"/>
           <w:numId w:val="1029"/>
         </w:numPr>
-        <w:pStyle w:val="Compact"/>
-      </w:pPr>
-      <w:r>
-        <w:t xml:space="preserve">remove([</w:t>
-      </w:r>
-      <w:r>
-        <w:t xml:space="preserve">“</w:t>
-      </w:r>
-      <w:r>
-        <w:t xml:space="preserve">aa</w:t>
-      </w:r>
-      <w:r>
-        <w:t xml:space="preserve">”</w:t>
-      </w:r>
-      <w:r>
-        <w:t xml:space="preserve">,</w:t>
-      </w:r>
-      <w:r>
-        <w:t xml:space="preserve"> </w:t>
-      </w:r>
-      <w:r>
-        <w:t xml:space="preserve">“</w:t>
-      </w:r>
-      <w:r>
-        <w:t xml:space="preserve">aca</w:t>
-      </w:r>
-      <w:r>
-        <w:t xml:space="preserve">”</w:t>
-      </w:r>
-      <w:r>
-        <w:t xml:space="preserve">,</w:t>
-      </w:r>
-      <w:r>
-        <w:t xml:space="preserve"> </w:t>
-      </w:r>
-      <w:r>
-        <w:t xml:space="preserve">“</w:t>
-      </w:r>
-      <w:r>
-        <w:t xml:space="preserve">ba</w:t>
-      </w:r>
-      <w:r>
-        <w:t xml:space="preserve">”</w:t>
-      </w:r>
-      <w:r>
-        <w:t xml:space="preserve">,</w:t>
-      </w:r>
-      <w:r>
-        <w:t xml:space="preserve"> </w:t>
-      </w:r>
-      <w:r>
-        <w:t xml:space="preserve">“</w:t>
-      </w:r>
-      <w:r>
-        <w:t xml:space="preserve">ab</w:t>
-      </w:r>
-      <w:r>
-        <w:t xml:space="preserve">”</w:t>
-      </w:r>
-      <w:r>
-        <w:t xml:space="preserve">]) would not change anything.</w:t>
+      </w:pPr>
+      <w:r>
+        <w:t xml:space="preserve">Write a Java method that takes two ArrayLists of integers as input and returns a new ArrayList that contains only the integers that appear in both input lists, in the order they first appear in the first input list.</w:t>
       </w:r>
     </w:p>
     <w:p>
       <w:pPr>
         <w:numPr>
-          <w:ilvl w:val="1"/>
-          <w:numId w:val="1029"/>
+          <w:ilvl w:val="0"/>
+          <w:numId w:val="1000"/>
         </w:numPr>
         <w:pStyle w:val="Compact"/>
       </w:pPr>
       <w:r>
-        <w:t xml:space="preserve">remove ([</w:t>
-      </w:r>
-      <w:r>
-        <w:t xml:space="preserve">“</w:t>
-      </w:r>
-      <w:r>
-        <w:t xml:space="preserve">ab</w:t>
-      </w:r>
-      <w:r>
-        <w:t xml:space="preserve">”</w:t>
-      </w:r>
-      <w:r>
-        <w:t xml:space="preserve">,</w:t>
-      </w:r>
-      <w:r>
-        <w:t xml:space="preserve"> </w:t>
-      </w:r>
-      <w:r>
-        <w:t xml:space="preserve">“</w:t>
-      </w:r>
-      <w:r>
-        <w:t xml:space="preserve">qe</w:t>
-      </w:r>
-      <w:r>
-        <w:t xml:space="preserve">”</w:t>
-      </w:r>
-      <w:r>
-        <w:t xml:space="preserve">,</w:t>
-      </w:r>
-      <w:r>
-        <w:t xml:space="preserve"> </w:t>
-      </w:r>
-      <w:r>
-        <w:t xml:space="preserve">“</w:t>
-      </w:r>
-      <w:r>
-        <w:t xml:space="preserve">eq</w:t>
-      </w:r>
-      <w:r>
-        <w:t xml:space="preserve">”</w:t>
-      </w:r>
-      <w:r>
-        <w:t xml:space="preserve">]) removes</w:t>
-      </w:r>
-      <w:r>
-        <w:t xml:space="preserve"> </w:t>
-      </w:r>
-      <w:r>
-        <w:t xml:space="preserve">“</w:t>
-      </w:r>
-      <w:r>
-        <w:t xml:space="preserve">ab</w:t>
-      </w:r>
-      <w:r>
-        <w:t xml:space="preserve">”</w:t>
-      </w:r>
-      <w:r>
-        <w:t xml:space="preserve">.</w:t>
+        <w:t xml:space="preserve">example</w:t>
       </w:r>
     </w:p>
     <w:p>
       <w:pPr>
-        <w:pStyle w:val="FirstParagraph"/>
-      </w:pPr>
-      <w:r>
-        <w:rPr>
-          <w:iCs/>
-          <w:i/>
-        </w:rPr>
-        <w:t xml:space="preserve">solution:</w:t>
-      </w:r>
-    </w:p>
-    <w:p>
-      <w:pPr>
-        <w:pStyle w:val="SourceCode"/>
-      </w:pPr>
-      <w:r>
-        <w:rPr>
-          <w:rStyle w:val="CommentTok"/>
-        </w:rPr>
-        <w:t xml:space="preserve">//not tested</w:t>
-      </w:r>
-      <w:r>
-        <w:br/>
-      </w:r>
-      <w:r>
-        <w:rPr>
-          <w:rStyle w:val="KeywordTok"/>
-        </w:rPr>
-        <w:t xml:space="preserve">public</w:t>
-      </w:r>
-      <w:r>
-        <w:rPr>
-          <w:rStyle w:val="NormalTok"/>
-        </w:rPr>
-        <w:t xml:space="preserve"> </w:t>
-      </w:r>
-      <w:r>
-        <w:rPr>
-          <w:rStyle w:val="DataTypeTok"/>
-        </w:rPr>
-        <w:t xml:space="preserve">static</w:t>
-      </w:r>
-      <w:r>
-        <w:rPr>
-          <w:rStyle w:val="NormalTok"/>
-        </w:rPr>
-        <w:t xml:space="preserve"> </w:t>
-      </w:r>
-      <w:r>
-        <w:rPr>
-          <w:rStyle w:val="DataTypeTok"/>
-        </w:rPr>
-        <w:t xml:space="preserve">void</w:t>
-      </w:r>
-      <w:r>
-        <w:rPr>
-          <w:rStyle w:val="NormalTok"/>
-        </w:rPr>
-        <w:t xml:space="preserve"> </w:t>
-      </w:r>
-      <w:r>
-        <w:rPr>
-          <w:rStyle w:val="FunctionTok"/>
-        </w:rPr>
-        <w:t xml:space="preserve">remove</w:t>
-      </w:r>
-      <w:r>
-        <w:rPr>
-          <w:rStyle w:val="OperatorTok"/>
-        </w:rPr>
-        <w:t xml:space="preserve">(</w:t>
-      </w:r>
-      <w:r>
-        <w:rPr>
-          <w:rStyle w:val="BuiltInTok"/>
-        </w:rPr>
-        <w:t xml:space="preserve">ArrayList</w:t>
-      </w:r>
-      <w:r>
-        <w:rPr>
-          <w:rStyle w:val="OperatorTok"/>
-        </w:rPr>
-        <w:t xml:space="preserve">&lt;</w:t>
-      </w:r>
-      <w:r>
-        <w:rPr>
-          <w:rStyle w:val="BuiltInTok"/>
-        </w:rPr>
-        <w:t xml:space="preserve">String</w:t>
-      </w:r>
-      <w:r>
-        <w:rPr>
-          <w:rStyle w:val="OperatorTok"/>
-        </w:rPr>
-        <w:t xml:space="preserve">&gt;</w:t>
-      </w:r>
-      <w:r>
-        <w:rPr>
-          <w:rStyle w:val="NormalTok"/>
-        </w:rPr>
-        <w:t xml:space="preserve"> words</w:t>
-      </w:r>
-      <w:r>
-        <w:rPr>
-          <w:rStyle w:val="OperatorTok"/>
-        </w:rPr>
-        <w:t xml:space="preserve">)</w:t>
-      </w:r>
-      <w:r>
-        <w:rPr>
-          <w:rStyle w:val="NormalTok"/>
-        </w:rPr>
-        <w:t xml:space="preserve"> </w:t>
-      </w:r>
-      <w:r>
-        <w:rPr>
-          <w:rStyle w:val="OperatorTok"/>
-        </w:rPr>
-        <w:t xml:space="preserve">{</w:t>
-      </w:r>
-      <w:r>
-        <w:br/>
-      </w:r>
-      <w:r>
-        <w:rPr>
-          <w:rStyle w:val="NormalTok"/>
-        </w:rPr>
-        <w:t xml:space="preserve">    </w:t>
-      </w:r>
-      <w:r>
-        <w:rPr>
-          <w:rStyle w:val="DataTypeTok"/>
-        </w:rPr>
-        <w:t xml:space="preserve">int</w:t>
-      </w:r>
-      <w:r>
-        <w:rPr>
-          <w:rStyle w:val="NormalTok"/>
-        </w:rPr>
-        <w:t xml:space="preserve"> size </w:t>
-      </w:r>
-      <w:r>
-        <w:rPr>
-          <w:rStyle w:val="OperatorTok"/>
-        </w:rPr>
-        <w:t xml:space="preserve">=</w:t>
-      </w:r>
-      <w:r>
-        <w:rPr>
-          <w:rStyle w:val="NormalTok"/>
-        </w:rPr>
-        <w:t xml:space="preserve"> words</w:t>
-      </w:r>
-      <w:r>
-        <w:rPr>
-          <w:rStyle w:val="OperatorTok"/>
-        </w:rPr>
-        <w:t xml:space="preserve">.</w:t>
-      </w:r>
-      <w:r>
-        <w:rPr>
-          <w:rStyle w:val="FunctionTok"/>
-        </w:rPr>
-        <w:t xml:space="preserve">size</w:t>
-      </w:r>
-      <w:r>
-        <w:rPr>
-          <w:rStyle w:val="OperatorTok"/>
-        </w:rPr>
-        <w:t xml:space="preserve">();</w:t>
-      </w:r>
-      <w:r>
-        <w:br/>
-      </w:r>
-      <w:r>
-        <w:rPr>
-          <w:rStyle w:val="NormalTok"/>
-        </w:rPr>
-        <w:t xml:space="preserve">    </w:t>
-      </w:r>
-      <w:r>
-        <w:rPr>
-          <w:rStyle w:val="ControlFlowTok"/>
-        </w:rPr>
-        <w:t xml:space="preserve">for</w:t>
-      </w:r>
-      <w:r>
-        <w:rPr>
-          <w:rStyle w:val="NormalTok"/>
-        </w:rPr>
-        <w:t xml:space="preserve"> </w:t>
-      </w:r>
-      <w:r>
-        <w:rPr>
-          <w:rStyle w:val="OperatorTok"/>
-        </w:rPr>
-        <w:t xml:space="preserve">(</w:t>
-      </w:r>
-      <w:r>
-        <w:rPr>
-          <w:rStyle w:val="DataTypeTok"/>
-        </w:rPr>
-        <w:t xml:space="preserve">int</w:t>
-      </w:r>
-      <w:r>
-        <w:rPr>
-          <w:rStyle w:val="NormalTok"/>
-        </w:rPr>
-        <w:t xml:space="preserve"> i </w:t>
-      </w:r>
-      <w:r>
-        <w:rPr>
-          <w:rStyle w:val="OperatorTok"/>
-        </w:rPr>
-        <w:t xml:space="preserve">=</w:t>
-      </w:r>
-      <w:r>
-        <w:rPr>
-          <w:rStyle w:val="NormalTok"/>
-        </w:rPr>
-        <w:t xml:space="preserve"> </w:t>
-      </w:r>
-      <w:r>
-        <w:rPr>
-          <w:rStyle w:val="DecValTok"/>
-        </w:rPr>
-        <w:t xml:space="preserve">0</w:t>
-      </w:r>
-      <w:r>
-        <w:rPr>
-          <w:rStyle w:val="OperatorTok"/>
-        </w:rPr>
-        <w:t xml:space="preserve">;</w:t>
-      </w:r>
-      <w:r>
-        <w:rPr>
-          <w:rStyle w:val="NormalTok"/>
-        </w:rPr>
-        <w:t xml:space="preserve"> i </w:t>
-      </w:r>
-      <w:r>
-        <w:rPr>
-          <w:rStyle w:val="OperatorTok"/>
-        </w:rPr>
-        <w:t xml:space="preserve">&lt;</w:t>
-      </w:r>
-      <w:r>
-        <w:rPr>
-          <w:rStyle w:val="NormalTok"/>
-        </w:rPr>
-        <w:t xml:space="preserve"> size</w:t>
-      </w:r>
-      <w:r>
-        <w:rPr>
-          <w:rStyle w:val="OperatorTok"/>
-        </w:rPr>
-        <w:t xml:space="preserve">;</w:t>
-      </w:r>
-      <w:r>
-        <w:rPr>
-          <w:rStyle w:val="NormalTok"/>
-        </w:rPr>
-        <w:t xml:space="preserve"> i</w:t>
-      </w:r>
-      <w:r>
-        <w:rPr>
-          <w:rStyle w:val="OperatorTok"/>
-        </w:rPr>
-        <w:t xml:space="preserve">++)</w:t>
-      </w:r>
-      <w:r>
-        <w:rPr>
-          <w:rStyle w:val="NormalTok"/>
-        </w:rPr>
-        <w:t xml:space="preserve"> </w:t>
-      </w:r>
-      <w:r>
-        <w:rPr>
-          <w:rStyle w:val="OperatorTok"/>
-        </w:rPr>
-        <w:t xml:space="preserve">{</w:t>
-      </w:r>
-      <w:r>
-        <w:br/>
-      </w:r>
-      <w:r>
-        <w:rPr>
-          <w:rStyle w:val="NormalTok"/>
-        </w:rPr>
-        <w:t xml:space="preserve">    </w:t>
-      </w:r>
-      <w:r>
-        <w:rPr>
-          <w:rStyle w:val="CommentTok"/>
-        </w:rPr>
-        <w:t xml:space="preserve">// for (int i = size - 1; i &gt;= 0; i--) { // if using this remove "i--" at end</w:t>
-      </w:r>
-      <w:r>
-        <w:br/>
-      </w:r>
-      <w:r>
-        <w:rPr>
-          <w:rStyle w:val="NormalTok"/>
-        </w:rPr>
-        <w:t xml:space="preserve">        </w:t>
-      </w:r>
-      <w:r>
-        <w:rPr>
-          <w:rStyle w:val="BuiltInTok"/>
-        </w:rPr>
-        <w:t xml:space="preserve">String</w:t>
-      </w:r>
-      <w:r>
-        <w:rPr>
-          <w:rStyle w:val="NormalTok"/>
-        </w:rPr>
-        <w:t xml:space="preserve"> word </w:t>
-      </w:r>
-      <w:r>
-        <w:rPr>
-          <w:rStyle w:val="OperatorTok"/>
-        </w:rPr>
-        <w:t xml:space="preserve">=</w:t>
-      </w:r>
-      <w:r>
-        <w:rPr>
-          <w:rStyle w:val="NormalTok"/>
-        </w:rPr>
-        <w:t xml:space="preserve"> words</w:t>
-      </w:r>
-      <w:r>
-        <w:rPr>
-          <w:rStyle w:val="OperatorTok"/>
-        </w:rPr>
-        <w:t xml:space="preserve">.</w:t>
-      </w:r>
-      <w:r>
-        <w:rPr>
-          <w:rStyle w:val="FunctionTok"/>
-        </w:rPr>
-        <w:t xml:space="preserve">get</w:t>
-      </w:r>
-      <w:r>
-        <w:rPr>
-          <w:rStyle w:val="OperatorTok"/>
-        </w:rPr>
-        <w:t xml:space="preserve">(</w:t>
-      </w:r>
-      <w:r>
-        <w:rPr>
-          <w:rStyle w:val="NormalTok"/>
-        </w:rPr>
-        <w:t xml:space="preserve">i</w:t>
-      </w:r>
-      <w:r>
-        <w:rPr>
-          <w:rStyle w:val="OperatorTok"/>
-        </w:rPr>
-        <w:t xml:space="preserve">);</w:t>
-      </w:r>
-      <w:r>
-        <w:br/>
-      </w:r>
-      <w:r>
-        <w:rPr>
-          <w:rStyle w:val="NormalTok"/>
-        </w:rPr>
-        <w:t xml:space="preserve">        </w:t>
-      </w:r>
-      <w:r>
-        <w:rPr>
-          <w:rStyle w:val="BuiltInTok"/>
-        </w:rPr>
-        <w:t xml:space="preserve">String</w:t>
-      </w:r>
-      <w:r>
-        <w:rPr>
-          <w:rStyle w:val="NormalTok"/>
-        </w:rPr>
-        <w:t xml:space="preserve"> reverse </w:t>
-      </w:r>
-      <w:r>
-        <w:rPr>
-          <w:rStyle w:val="OperatorTok"/>
-        </w:rPr>
-        <w:t xml:space="preserve">=</w:t>
-      </w:r>
-      <w:r>
-        <w:rPr>
-          <w:rStyle w:val="NormalTok"/>
-        </w:rPr>
-        <w:t xml:space="preserve"> </w:t>
-      </w:r>
-      <w:r>
-        <w:rPr>
-          <w:rStyle w:val="KeywordTok"/>
-        </w:rPr>
-        <w:t xml:space="preserve">new</w:t>
-      </w:r>
-      <w:r>
-        <w:rPr>
-          <w:rStyle w:val="NormalTok"/>
-        </w:rPr>
-        <w:t xml:space="preserve"> </w:t>
-      </w:r>
-      <w:r>
-        <w:rPr>
-          <w:rStyle w:val="BuiltInTok"/>
-        </w:rPr>
-        <w:t xml:space="preserve">StringBuilder</w:t>
-      </w:r>
-      <w:r>
-        <w:rPr>
-          <w:rStyle w:val="OperatorTok"/>
-        </w:rPr>
-        <w:t xml:space="preserve">(</w:t>
-      </w:r>
-      <w:r>
-        <w:rPr>
-          <w:rStyle w:val="NormalTok"/>
-        </w:rPr>
-        <w:t xml:space="preserve">word</w:t>
-      </w:r>
-      <w:r>
-        <w:rPr>
-          <w:rStyle w:val="OperatorTok"/>
-        </w:rPr>
-        <w:t xml:space="preserve">).</w:t>
-      </w:r>
-      <w:r>
-        <w:rPr>
-          <w:rStyle w:val="FunctionTok"/>
-        </w:rPr>
-        <w:t xml:space="preserve">reverse</w:t>
-      </w:r>
-      <w:r>
-        <w:rPr>
-          <w:rStyle w:val="OperatorTok"/>
-        </w:rPr>
-        <w:t xml:space="preserve">().</w:t>
-      </w:r>
-      <w:r>
-        <w:rPr>
-          <w:rStyle w:val="FunctionTok"/>
-        </w:rPr>
-        <w:t xml:space="preserve">toString</w:t>
-      </w:r>
-      <w:r>
-        <w:rPr>
-          <w:rStyle w:val="OperatorTok"/>
-        </w:rPr>
-        <w:t xml:space="preserve">();</w:t>
-      </w:r>
-      <w:r>
-        <w:br/>
-      </w:r>
-      <w:r>
-        <w:rPr>
-          <w:rStyle w:val="NormalTok"/>
-        </w:rPr>
-        <w:t xml:space="preserve">        </w:t>
-      </w:r>
-      <w:r>
-        <w:rPr>
-          <w:rStyle w:val="ControlFlowTok"/>
-        </w:rPr>
-        <w:t xml:space="preserve">if</w:t>
-      </w:r>
-      <w:r>
-        <w:rPr>
-          <w:rStyle w:val="NormalTok"/>
-        </w:rPr>
-        <w:t xml:space="preserve"> </w:t>
-      </w:r>
-      <w:r>
-        <w:rPr>
-          <w:rStyle w:val="OperatorTok"/>
-        </w:rPr>
-        <w:t xml:space="preserve">(!</w:t>
-      </w:r>
-      <w:r>
-        <w:rPr>
-          <w:rStyle w:val="NormalTok"/>
-        </w:rPr>
-        <w:t xml:space="preserve">words</w:t>
-      </w:r>
-      <w:r>
-        <w:rPr>
-          <w:rStyle w:val="OperatorTok"/>
-        </w:rPr>
-        <w:t xml:space="preserve">.</w:t>
-      </w:r>
-      <w:r>
-        <w:rPr>
-          <w:rStyle w:val="FunctionTok"/>
-        </w:rPr>
-        <w:t xml:space="preserve">contains</w:t>
-      </w:r>
-      <w:r>
-        <w:rPr>
-          <w:rStyle w:val="OperatorTok"/>
-        </w:rPr>
-        <w:t xml:space="preserve">(</w:t>
-      </w:r>
-      <w:r>
-        <w:rPr>
-          <w:rStyle w:val="NormalTok"/>
-        </w:rPr>
-        <w:t xml:space="preserve">reverse</w:t>
-      </w:r>
-      <w:r>
-        <w:rPr>
-          <w:rStyle w:val="OperatorTok"/>
-        </w:rPr>
-        <w:t xml:space="preserve">))</w:t>
-      </w:r>
-      <w:r>
-        <w:rPr>
-          <w:rStyle w:val="NormalTok"/>
-        </w:rPr>
-        <w:t xml:space="preserve"> </w:t>
-      </w:r>
-      <w:r>
-        <w:rPr>
-          <w:rStyle w:val="OperatorTok"/>
-        </w:rPr>
-        <w:t xml:space="preserve">{</w:t>
-      </w:r>
-      <w:r>
-        <w:br/>
-      </w:r>
-      <w:r>
-        <w:rPr>
-          <w:rStyle w:val="NormalTok"/>
-        </w:rPr>
-        <w:t xml:space="preserve">            words</w:t>
-      </w:r>
-      <w:r>
-        <w:rPr>
-          <w:rStyle w:val="OperatorTok"/>
-        </w:rPr>
-        <w:t xml:space="preserve">.</w:t>
-      </w:r>
-      <w:r>
-        <w:rPr>
-          <w:rStyle w:val="FunctionTok"/>
-        </w:rPr>
-        <w:t xml:space="preserve">remove</w:t>
-      </w:r>
-      <w:r>
-        <w:rPr>
-          <w:rStyle w:val="OperatorTok"/>
-        </w:rPr>
-        <w:t xml:space="preserve">(</w:t>
-      </w:r>
-      <w:r>
-        <w:rPr>
-          <w:rStyle w:val="NormalTok"/>
-        </w:rPr>
-        <w:t xml:space="preserve">i</w:t>
-      </w:r>
-      <w:r>
-        <w:rPr>
-          <w:rStyle w:val="OperatorTok"/>
-        </w:rPr>
-        <w:t xml:space="preserve">);</w:t>
-      </w:r>
-      <w:r>
-        <w:br/>
-      </w:r>
-      <w:r>
-        <w:rPr>
-          <w:rStyle w:val="NormalTok"/>
-        </w:rPr>
-        <w:t xml:space="preserve">            size</w:t>
-      </w:r>
-      <w:r>
-        <w:rPr>
-          <w:rStyle w:val="OperatorTok"/>
-        </w:rPr>
-        <w:t xml:space="preserve">--;</w:t>
-      </w:r>
-      <w:r>
-        <w:br/>
-      </w:r>
-      <w:r>
-        <w:rPr>
-          <w:rStyle w:val="NormalTok"/>
-        </w:rPr>
-        <w:t xml:space="preserve">            i</w:t>
-      </w:r>
-      <w:r>
-        <w:rPr>
-          <w:rStyle w:val="OperatorTok"/>
-        </w:rPr>
-        <w:t xml:space="preserve">--;</w:t>
-      </w:r>
-      <w:r>
-        <w:br/>
-      </w:r>
-      <w:r>
-        <w:rPr>
-          <w:rStyle w:val="NormalTok"/>
-        </w:rPr>
-        <w:t xml:space="preserve">        </w:t>
-      </w:r>
-      <w:r>
-        <w:rPr>
-          <w:rStyle w:val="OperatorTok"/>
-        </w:rPr>
-        <w:t xml:space="preserve">}</w:t>
-      </w:r>
-      <w:r>
-        <w:br/>
-      </w:r>
-      <w:r>
-        <w:rPr>
-          <w:rStyle w:val="NormalTok"/>
-        </w:rPr>
-        <w:t xml:space="preserve">    </w:t>
-      </w:r>
-      <w:r>
-        <w:rPr>
-          <w:rStyle w:val="OperatorTok"/>
-        </w:rPr>
-        <w:t xml:space="preserve">}</w:t>
-      </w:r>
-      <w:r>
-        <w:br/>
-      </w:r>
-      <w:r>
-        <w:rPr>
-          <w:rStyle w:val="OperatorTok"/>
-        </w:rPr>
-        <w:t xml:space="preserve">}</w:t>
-      </w:r>
-    </w:p>
-    <w:p>
-      <w:pPr>
-        <w:pStyle w:val="FirstParagraph"/>
-      </w:pPr>
-      <w:r>
-        <w:t xml:space="preserve"> </w:t>
-      </w:r>
-      <w:r>
-        <w:br/>
-      </w:r>
-    </w:p>
-    <w:p>
-      <w:pPr>
         <w:numPr>
-          <w:ilvl w:val="0"/>
+          <w:ilvl w:val="1"/>
           <w:numId w:val="1030"/>
         </w:numPr>
         <w:pStyle w:val="Compact"/>
       </w:pPr>
       <w:r>
-        <w:t xml:space="preserve">Write a function which takes a string representing a large corpus of English (a text basically) and returns an ArrayList of Strings consisting of unique English words that appear at least once in this corpus, sorted alphabetically.</w:t>
+        <w:t xml:space="preserve">common([1, 2, 3, 4, 5], [2, 4, 6, 8, 10]) returns [2, 4]</w:t>
       </w:r>
     </w:p>
     <w:p>
       <w:pPr>
-        <w:pStyle w:val="FirstParagraph"/>
-      </w:pPr>
-      <w:r>
-        <w:t xml:space="preserve">getWords(</w:t>
-      </w:r>
-      <w:r>
-        <w:t xml:space="preserve">“</w:t>
-      </w:r>
-      <w:r>
-        <w:t xml:space="preserve">Once upon a time, there was a queen ruling a cold land. She had a big castle in which there were bright gardens as well as dark dungeons.</w:t>
-      </w:r>
-      <w:r>
-        <w:t xml:space="preserve">”</w:t>
-      </w:r>
-      <w:r>
-        <w:t xml:space="preserve">) returns</w:t>
+        <w:numPr>
+          <w:ilvl w:val="1"/>
+          <w:numId w:val="1030"/>
+        </w:numPr>
+        <w:pStyle w:val="Compact"/>
+      </w:pPr>
+      <w:r>
+        <w:t xml:space="preserve">common([1, 2, 3, 4, 5], [6, 7, 8, 9, 10]) returns []</w:t>
       </w:r>
     </w:p>
     <w:p>
       <w:pPr>
-        <w:pStyle w:val="BodyText"/>
-      </w:pPr>
-      <w:r>
-        <w:t xml:space="preserve">[a, as, big, bright, castle, cold, dark, dungeons, gardens, had, in, land, once, quein if statementen, ruling, she, there, time, upon, was, well, were, which]</w:t>
+        <w:pStyle w:val="FirstParagraph"/>
+      </w:pPr>
+      <w:r>
+        <w:rPr>
+          <w:iCs/>
+          <w:i/>
+        </w:rPr>
+        <w:t xml:space="preserve">solution:</w:t>
       </w:r>
     </w:p>
     <w:p>
       <w:pPr>
+        <w:pStyle w:val="SourceCode"/>
+      </w:pPr>
+      <w:r>
+        <w:rPr>
+          <w:rStyle w:val="KeywordTok"/>
+        </w:rPr>
+        <w:t xml:space="preserve">public</w:t>
+      </w:r>
+      <w:r>
+        <w:rPr>
+          <w:rStyle w:val="NormalTok"/>
+        </w:rPr>
+        <w:t xml:space="preserve"> </w:t>
+      </w:r>
+      <w:r>
+        <w:rPr>
+          <w:rStyle w:val="DataTypeTok"/>
+        </w:rPr>
+        <w:t xml:space="preserve">static</w:t>
+      </w:r>
+      <w:r>
+        <w:rPr>
+          <w:rStyle w:val="NormalTok"/>
+        </w:rPr>
+        <w:t xml:space="preserve"> </w:t>
+      </w:r>
+      <w:r>
+        <w:rPr>
+          <w:rStyle w:val="BuiltInTok"/>
+        </w:rPr>
+        <w:t xml:space="preserve">ArrayList</w:t>
+      </w:r>
+      <w:r>
+        <w:rPr>
+          <w:rStyle w:val="OperatorTok"/>
+        </w:rPr>
+        <w:t xml:space="preserve">&lt;</w:t>
+      </w:r>
+      <w:r>
+        <w:rPr>
+          <w:rStyle w:val="BuiltInTok"/>
+        </w:rPr>
+        <w:t xml:space="preserve">Integer</w:t>
+      </w:r>
+      <w:r>
+        <w:rPr>
+          <w:rStyle w:val="OperatorTok"/>
+        </w:rPr>
+        <w:t xml:space="preserve">&gt;</w:t>
+      </w:r>
+      <w:r>
+        <w:rPr>
+          <w:rStyle w:val="NormalTok"/>
+        </w:rPr>
+        <w:t xml:space="preserve"> </w:t>
+      </w:r>
+      <w:r>
+        <w:rPr>
+          <w:rStyle w:val="FunctionTok"/>
+        </w:rPr>
+        <w:t xml:space="preserve">common</w:t>
+      </w:r>
+      <w:r>
+        <w:rPr>
+          <w:rStyle w:val="OperatorTok"/>
+        </w:rPr>
+        <w:t xml:space="preserve">(</w:t>
+      </w:r>
+      <w:r>
+        <w:rPr>
+          <w:rStyle w:val="BuiltInTok"/>
+        </w:rPr>
+        <w:t xml:space="preserve">ArrayList</w:t>
+      </w:r>
+      <w:r>
+        <w:rPr>
+          <w:rStyle w:val="OperatorTok"/>
+        </w:rPr>
+        <w:t xml:space="preserve">&lt;</w:t>
+      </w:r>
+      <w:r>
+        <w:rPr>
+          <w:rStyle w:val="BuiltInTok"/>
+        </w:rPr>
+        <w:t xml:space="preserve">Integer</w:t>
+      </w:r>
+      <w:r>
+        <w:rPr>
+          <w:rStyle w:val="OperatorTok"/>
+        </w:rPr>
+        <w:t xml:space="preserve">&gt;</w:t>
+      </w:r>
+      <w:r>
+        <w:rPr>
+          <w:rStyle w:val="NormalTok"/>
+        </w:rPr>
+        <w:t xml:space="preserve"> arl1</w:t>
+      </w:r>
+      <w:r>
+        <w:rPr>
+          <w:rStyle w:val="OperatorTok"/>
+        </w:rPr>
+        <w:t xml:space="preserve">,</w:t>
+      </w:r>
+      <w:r>
+        <w:rPr>
+          <w:rStyle w:val="NormalTok"/>
+        </w:rPr>
+        <w:t xml:space="preserve"> </w:t>
+      </w:r>
+      <w:r>
+        <w:rPr>
+          <w:rStyle w:val="BuiltInTok"/>
+        </w:rPr>
+        <w:t xml:space="preserve">ArrayList</w:t>
+      </w:r>
+      <w:r>
+        <w:rPr>
+          <w:rStyle w:val="OperatorTok"/>
+        </w:rPr>
+        <w:t xml:space="preserve">&lt;</w:t>
+      </w:r>
+      <w:r>
+        <w:rPr>
+          <w:rStyle w:val="BuiltInTok"/>
+        </w:rPr>
+        <w:t xml:space="preserve">Integer</w:t>
+      </w:r>
+      <w:r>
+        <w:rPr>
+          <w:rStyle w:val="OperatorTok"/>
+        </w:rPr>
+        <w:t xml:space="preserve">&gt;</w:t>
+      </w:r>
+      <w:r>
+        <w:rPr>
+          <w:rStyle w:val="NormalTok"/>
+        </w:rPr>
+        <w:t xml:space="preserve"> arl2</w:t>
+      </w:r>
+      <w:r>
+        <w:rPr>
+          <w:rStyle w:val="OperatorTok"/>
+        </w:rPr>
+        <w:t xml:space="preserve">)</w:t>
+      </w:r>
+      <w:r>
+        <w:rPr>
+          <w:rStyle w:val="NormalTok"/>
+        </w:rPr>
+        <w:t xml:space="preserve"> </w:t>
+      </w:r>
+      <w:r>
+        <w:rPr>
+          <w:rStyle w:val="OperatorTok"/>
+        </w:rPr>
+        <w:t xml:space="preserve">{</w:t>
+      </w:r>
+      <w:r>
+        <w:br/>
+      </w:r>
+      <w:r>
+        <w:rPr>
+          <w:rStyle w:val="NormalTok"/>
+        </w:rPr>
+        <w:t xml:space="preserve">    </w:t>
+      </w:r>
+      <w:r>
+        <w:rPr>
+          <w:rStyle w:val="BuiltInTok"/>
+        </w:rPr>
+        <w:t xml:space="preserve">ArrayList</w:t>
+      </w:r>
+      <w:r>
+        <w:rPr>
+          <w:rStyle w:val="OperatorTok"/>
+        </w:rPr>
+        <w:t xml:space="preserve">&lt;</w:t>
+      </w:r>
+      <w:r>
+        <w:rPr>
+          <w:rStyle w:val="BuiltInTok"/>
+        </w:rPr>
+        <w:t xml:space="preserve">Integer</w:t>
+      </w:r>
+      <w:r>
+        <w:rPr>
+          <w:rStyle w:val="OperatorTok"/>
+        </w:rPr>
+        <w:t xml:space="preserve">&gt;</w:t>
+      </w:r>
+      <w:r>
+        <w:rPr>
+          <w:rStyle w:val="NormalTok"/>
+        </w:rPr>
+        <w:t xml:space="preserve"> res </w:t>
+      </w:r>
+      <w:r>
+        <w:rPr>
+          <w:rStyle w:val="OperatorTok"/>
+        </w:rPr>
+        <w:t xml:space="preserve">=</w:t>
+      </w:r>
+      <w:r>
+        <w:rPr>
+          <w:rStyle w:val="NormalTok"/>
+        </w:rPr>
+        <w:t xml:space="preserve"> </w:t>
+      </w:r>
+      <w:r>
+        <w:rPr>
+          <w:rStyle w:val="KeywordTok"/>
+        </w:rPr>
+        <w:t xml:space="preserve">new</w:t>
+      </w:r>
+      <w:r>
+        <w:rPr>
+          <w:rStyle w:val="NormalTok"/>
+        </w:rPr>
+        <w:t xml:space="preserve"> </w:t>
+      </w:r>
+      <w:r>
+        <w:rPr>
+          <w:rStyle w:val="BuiltInTok"/>
+        </w:rPr>
+        <w:t xml:space="preserve">ArrayList</w:t>
+      </w:r>
+      <w:r>
+        <w:rPr>
+          <w:rStyle w:val="OperatorTok"/>
+        </w:rPr>
+        <w:t xml:space="preserve">&lt;&gt;();</w:t>
+      </w:r>
+      <w:r>
+        <w:br/>
+      </w:r>
+      <w:r>
+        <w:rPr>
+          <w:rStyle w:val="NormalTok"/>
+        </w:rPr>
+        <w:t xml:space="preserve">    </w:t>
+      </w:r>
+      <w:r>
+        <w:rPr>
+          <w:rStyle w:val="ControlFlowTok"/>
+        </w:rPr>
+        <w:t xml:space="preserve">for</w:t>
+      </w:r>
+      <w:r>
+        <w:rPr>
+          <w:rStyle w:val="NormalTok"/>
+        </w:rPr>
+        <w:t xml:space="preserve"> </w:t>
+      </w:r>
+      <w:r>
+        <w:rPr>
+          <w:rStyle w:val="OperatorTok"/>
+        </w:rPr>
+        <w:t xml:space="preserve">(</w:t>
+      </w:r>
+      <w:r>
+        <w:rPr>
+          <w:rStyle w:val="DataTypeTok"/>
+        </w:rPr>
+        <w:t xml:space="preserve">int</w:t>
+      </w:r>
+      <w:r>
+        <w:rPr>
+          <w:rStyle w:val="NormalTok"/>
+        </w:rPr>
+        <w:t xml:space="preserve"> elem </w:t>
+      </w:r>
+      <w:r>
+        <w:rPr>
+          <w:rStyle w:val="OperatorTok"/>
+        </w:rPr>
+        <w:t xml:space="preserve">:</w:t>
+      </w:r>
+      <w:r>
+        <w:rPr>
+          <w:rStyle w:val="NormalTok"/>
+        </w:rPr>
+        <w:t xml:space="preserve"> arl1</w:t>
+      </w:r>
+      <w:r>
+        <w:rPr>
+          <w:rStyle w:val="OperatorTok"/>
+        </w:rPr>
+        <w:t xml:space="preserve">)</w:t>
+      </w:r>
+      <w:r>
+        <w:rPr>
+          <w:rStyle w:val="NormalTok"/>
+        </w:rPr>
+        <w:t xml:space="preserve"> </w:t>
+      </w:r>
+      <w:r>
+        <w:rPr>
+          <w:rStyle w:val="OperatorTok"/>
+        </w:rPr>
+        <w:t xml:space="preserve">{</w:t>
+      </w:r>
+      <w:r>
+        <w:br/>
+      </w:r>
+      <w:r>
+        <w:rPr>
+          <w:rStyle w:val="NormalTok"/>
+        </w:rPr>
+        <w:t xml:space="preserve">        </w:t>
+      </w:r>
+      <w:r>
+        <w:rPr>
+          <w:rStyle w:val="ControlFlowTok"/>
+        </w:rPr>
+        <w:t xml:space="preserve">if</w:t>
+      </w:r>
+      <w:r>
+        <w:rPr>
+          <w:rStyle w:val="NormalTok"/>
+        </w:rPr>
+        <w:t xml:space="preserve"> </w:t>
+      </w:r>
+      <w:r>
+        <w:rPr>
+          <w:rStyle w:val="OperatorTok"/>
+        </w:rPr>
+        <w:t xml:space="preserve">(</w:t>
+      </w:r>
+      <w:r>
+        <w:rPr>
+          <w:rStyle w:val="NormalTok"/>
+        </w:rPr>
+        <w:t xml:space="preserve">arl2</w:t>
+      </w:r>
+      <w:r>
+        <w:rPr>
+          <w:rStyle w:val="OperatorTok"/>
+        </w:rPr>
+        <w:t xml:space="preserve">.</w:t>
+      </w:r>
+      <w:r>
+        <w:rPr>
+          <w:rStyle w:val="FunctionTok"/>
+        </w:rPr>
+        <w:t xml:space="preserve">contains</w:t>
+      </w:r>
+      <w:r>
+        <w:rPr>
+          <w:rStyle w:val="OperatorTok"/>
+        </w:rPr>
+        <w:t xml:space="preserve">(</w:t>
+      </w:r>
+      <w:r>
+        <w:rPr>
+          <w:rStyle w:val="NormalTok"/>
+        </w:rPr>
+        <w:t xml:space="preserve">elem</w:t>
+      </w:r>
+      <w:r>
+        <w:rPr>
+          <w:rStyle w:val="OperatorTok"/>
+        </w:rPr>
+        <w:t xml:space="preserve">))</w:t>
+      </w:r>
+      <w:r>
+        <w:rPr>
+          <w:rStyle w:val="NormalTok"/>
+        </w:rPr>
+        <w:t xml:space="preserve"> </w:t>
+      </w:r>
+      <w:r>
+        <w:rPr>
+          <w:rStyle w:val="OperatorTok"/>
+        </w:rPr>
+        <w:t xml:space="preserve">{</w:t>
+      </w:r>
+      <w:r>
+        <w:br/>
+      </w:r>
+      <w:r>
+        <w:rPr>
+          <w:rStyle w:val="NormalTok"/>
+        </w:rPr>
+        <w:t xml:space="preserve">            res</w:t>
+      </w:r>
+      <w:r>
+        <w:rPr>
+          <w:rStyle w:val="OperatorTok"/>
+        </w:rPr>
+        <w:t xml:space="preserve">.</w:t>
+      </w:r>
+      <w:r>
+        <w:rPr>
+          <w:rStyle w:val="FunctionTok"/>
+        </w:rPr>
+        <w:t xml:space="preserve">add</w:t>
+      </w:r>
+      <w:r>
+        <w:rPr>
+          <w:rStyle w:val="OperatorTok"/>
+        </w:rPr>
+        <w:t xml:space="preserve">(</w:t>
+      </w:r>
+      <w:r>
+        <w:rPr>
+          <w:rStyle w:val="NormalTok"/>
+        </w:rPr>
+        <w:t xml:space="preserve">elem</w:t>
+      </w:r>
+      <w:r>
+        <w:rPr>
+          <w:rStyle w:val="OperatorTok"/>
+        </w:rPr>
+        <w:t xml:space="preserve">);</w:t>
+      </w:r>
+      <w:r>
+        <w:br/>
+      </w:r>
+      <w:r>
+        <w:rPr>
+          <w:rStyle w:val="NormalTok"/>
+        </w:rPr>
+        <w:t xml:space="preserve">        </w:t>
+      </w:r>
+      <w:r>
+        <w:rPr>
+          <w:rStyle w:val="OperatorTok"/>
+        </w:rPr>
+        <w:t xml:space="preserve">}</w:t>
+      </w:r>
+      <w:r>
+        <w:br/>
+      </w:r>
+      <w:r>
+        <w:rPr>
+          <w:rStyle w:val="NormalTok"/>
+        </w:rPr>
+        <w:t xml:space="preserve">    </w:t>
+      </w:r>
+      <w:r>
+        <w:rPr>
+          <w:rStyle w:val="OperatorTok"/>
+        </w:rPr>
+        <w:t xml:space="preserve">}</w:t>
+      </w:r>
+      <w:r>
+        <w:br/>
+      </w:r>
+      <w:r>
+        <w:rPr>
+          <w:rStyle w:val="NormalTok"/>
+        </w:rPr>
+        <w:t xml:space="preserve">    </w:t>
+      </w:r>
+      <w:r>
+        <w:rPr>
+          <w:rStyle w:val="ControlFlowTok"/>
+        </w:rPr>
+        <w:t xml:space="preserve">return</w:t>
+      </w:r>
+      <w:r>
+        <w:rPr>
+          <w:rStyle w:val="NormalTok"/>
+        </w:rPr>
+        <w:t xml:space="preserve"> res</w:t>
+      </w:r>
+      <w:r>
+        <w:rPr>
+          <w:rStyle w:val="OperatorTok"/>
+        </w:rPr>
+        <w:t xml:space="preserve">;</w:t>
+      </w:r>
+      <w:r>
+        <w:br/>
+      </w:r>
+      <w:r>
+        <w:rPr>
+          <w:rStyle w:val="OperatorTok"/>
+        </w:rPr>
+        <w:t xml:space="preserve">}</w:t>
+      </w:r>
+    </w:p>
+    <w:p>
+      <w:r>
+        <w:pict>
+          <v:rect style="width:0;height:1.5pt" o:hralign="center" o:hrstd="t" o:hr="t"/>
+        </w:pict>
+      </w:r>
+    </w:p>
+    <w:bookmarkEnd w:id="23"/>
+    <w:bookmarkStart w:id="24" w:name="extra"/>
+    <w:p>
+      <w:pPr>
+        <w:pStyle w:val="Heading1"/>
+      </w:pPr>
+      <w:r>
+        <w:t xml:space="preserve">Extra</w:t>
+      </w:r>
+    </w:p>
+    <w:p>
+      <w:pPr>
+        <w:numPr>
+          <w:ilvl w:val="0"/>
+          <w:numId w:val="1031"/>
+        </w:numPr>
+        <w:pStyle w:val="Compact"/>
+      </w:pPr>
+      <w:r>
+        <w:t xml:space="preserve">Write a function which takes a string representing a large corpus of English (a text basically) and returns an ArrayList of Strings consisting of unique English words that appear at least once in this corpus, sorted alphabetically.</w:t>
+      </w:r>
+    </w:p>
+    <w:p>
+      <w:pPr>
+        <w:pStyle w:val="FirstParagraph"/>
+      </w:pPr>
+      <w:r>
+        <w:t xml:space="preserve">getWords(</w:t>
+      </w:r>
+      <w:r>
+        <w:t xml:space="preserve">“</w:t>
+      </w:r>
+      <w:r>
+        <w:t xml:space="preserve">Once upon a time, there was a queen ruling a cold land. She had a big castle in which there were bright gardens as well as dark dungeons.</w:t>
+      </w:r>
+      <w:r>
+        <w:t xml:space="preserve">”</w:t>
+      </w:r>
+      <w:r>
+        <w:t xml:space="preserve">) returns</w:t>
+      </w:r>
+    </w:p>
+    <w:p>
+      <w:pPr>
+        <w:pStyle w:val="BodyText"/>
+      </w:pPr>
+      <w:r>
+        <w:t xml:space="preserve">[a, as, big, bright, castle, cold, dark, dungeons, gardens, had, in, land, once, quein if statementen, ruling, she, there, time, upon, was, well, were, which]</w:t>
+      </w:r>
+    </w:p>
+    <w:p>
+      <w:pPr>
         <w:pStyle w:val="BodyText"/>
       </w:pPr>
       <w:r>
@@ -9725,15 +9724,6 @@
       </w:pPr>
       <w:r>
         <w:rPr>
-          <w:rStyle w:val="CommentTok"/>
-        </w:rPr>
-        <w:t xml:space="preserve">//not tested</w:t>
-      </w:r>
-      <w:r>
-        <w:br/>
-      </w:r>
-      <w:r>
-        <w:rPr>
           <w:rStyle w:val="KeywordTok"/>
         </w:rPr>
         <w:t xml:space="preserve">public</w:t>
@@ -10989,7 +10979,1645 @@
         <w:t xml:space="preserve">}</w:t>
       </w:r>
     </w:p>
-    <w:bookmarkEnd w:id="23"/>
+    <w:p>
+      <w:pPr>
+        <w:pStyle w:val="FirstParagraph"/>
+      </w:pPr>
+      <w:r>
+        <w:t xml:space="preserve"> </w:t>
+      </w:r>
+      <w:r>
+        <w:br/>
+      </w:r>
+    </w:p>
+    <w:p>
+      <w:pPr>
+        <w:numPr>
+          <w:ilvl w:val="0"/>
+          <w:numId w:val="1032"/>
+        </w:numPr>
+        <w:pStyle w:val="Compact"/>
+      </w:pPr>
+      <w:r>
+        <w:t xml:space="preserve">Write a Java method that takes an ArrayList of integers as input and returns a new ArrayList that contains the minimum number of swaps required to sort the input list in non-decreasing order.</w:t>
+      </w:r>
+    </w:p>
+    <w:p>
+      <w:pPr>
+        <w:pStyle w:val="FirstParagraph"/>
+      </w:pPr>
+      <w:r>
+        <w:rPr>
+          <w:iCs/>
+          <w:i/>
+        </w:rPr>
+        <w:t xml:space="preserve">solution:</w:t>
+      </w:r>
+    </w:p>
+    <w:p>
+      <w:pPr>
+        <w:pStyle w:val="SourceCode"/>
+      </w:pPr>
+      <w:r>
+        <w:rPr>
+          <w:rStyle w:val="KeywordTok"/>
+        </w:rPr>
+        <w:t xml:space="preserve">public</w:t>
+      </w:r>
+      <w:r>
+        <w:rPr>
+          <w:rStyle w:val="NormalTok"/>
+        </w:rPr>
+        <w:t xml:space="preserve"> </w:t>
+      </w:r>
+      <w:r>
+        <w:rPr>
+          <w:rStyle w:val="DataTypeTok"/>
+        </w:rPr>
+        <w:t xml:space="preserve">static</w:t>
+      </w:r>
+      <w:r>
+        <w:rPr>
+          <w:rStyle w:val="NormalTok"/>
+        </w:rPr>
+        <w:t xml:space="preserve"> </w:t>
+      </w:r>
+      <w:r>
+        <w:rPr>
+          <w:rStyle w:val="BuiltInTok"/>
+        </w:rPr>
+        <w:t xml:space="preserve">ArrayList</w:t>
+      </w:r>
+      <w:r>
+        <w:rPr>
+          <w:rStyle w:val="OperatorTok"/>
+        </w:rPr>
+        <w:t xml:space="preserve">&lt;</w:t>
+      </w:r>
+      <w:r>
+        <w:rPr>
+          <w:rStyle w:val="BuiltInTok"/>
+        </w:rPr>
+        <w:t xml:space="preserve">Integer</w:t>
+      </w:r>
+      <w:r>
+        <w:rPr>
+          <w:rStyle w:val="OperatorTok"/>
+        </w:rPr>
+        <w:t xml:space="preserve">&gt;</w:t>
+      </w:r>
+      <w:r>
+        <w:rPr>
+          <w:rStyle w:val="NormalTok"/>
+        </w:rPr>
+        <w:t xml:space="preserve"> </w:t>
+      </w:r>
+      <w:r>
+        <w:rPr>
+          <w:rStyle w:val="FunctionTok"/>
+        </w:rPr>
+        <w:t xml:space="preserve">sort</w:t>
+      </w:r>
+      <w:r>
+        <w:rPr>
+          <w:rStyle w:val="OperatorTok"/>
+        </w:rPr>
+        <w:t xml:space="preserve">(</w:t>
+      </w:r>
+      <w:r>
+        <w:rPr>
+          <w:rStyle w:val="BuiltInTok"/>
+        </w:rPr>
+        <w:t xml:space="preserve">ArrayList</w:t>
+      </w:r>
+      <w:r>
+        <w:rPr>
+          <w:rStyle w:val="OperatorTok"/>
+        </w:rPr>
+        <w:t xml:space="preserve">&lt;</w:t>
+      </w:r>
+      <w:r>
+        <w:rPr>
+          <w:rStyle w:val="BuiltInTok"/>
+        </w:rPr>
+        <w:t xml:space="preserve">Integer</w:t>
+      </w:r>
+      <w:r>
+        <w:rPr>
+          <w:rStyle w:val="OperatorTok"/>
+        </w:rPr>
+        <w:t xml:space="preserve">&gt;</w:t>
+      </w:r>
+      <w:r>
+        <w:rPr>
+          <w:rStyle w:val="NormalTok"/>
+        </w:rPr>
+        <w:t xml:space="preserve"> arl</w:t>
+      </w:r>
+      <w:r>
+        <w:rPr>
+          <w:rStyle w:val="OperatorTok"/>
+        </w:rPr>
+        <w:t xml:space="preserve">)</w:t>
+      </w:r>
+      <w:r>
+        <w:rPr>
+          <w:rStyle w:val="NormalTok"/>
+        </w:rPr>
+        <w:t xml:space="preserve"> </w:t>
+      </w:r>
+      <w:r>
+        <w:rPr>
+          <w:rStyle w:val="OperatorTok"/>
+        </w:rPr>
+        <w:t xml:space="preserve">{</w:t>
+      </w:r>
+      <w:r>
+        <w:br/>
+      </w:r>
+      <w:r>
+        <w:rPr>
+          <w:rStyle w:val="NormalTok"/>
+        </w:rPr>
+        <w:t xml:space="preserve">    </w:t>
+      </w:r>
+      <w:r>
+        <w:rPr>
+          <w:rStyle w:val="BuiltInTok"/>
+        </w:rPr>
+        <w:t xml:space="preserve">ArrayList</w:t>
+      </w:r>
+      <w:r>
+        <w:rPr>
+          <w:rStyle w:val="OperatorTok"/>
+        </w:rPr>
+        <w:t xml:space="preserve">&lt;</w:t>
+      </w:r>
+      <w:r>
+        <w:rPr>
+          <w:rStyle w:val="BuiltInTok"/>
+        </w:rPr>
+        <w:t xml:space="preserve">Integer</w:t>
+      </w:r>
+      <w:r>
+        <w:rPr>
+          <w:rStyle w:val="OperatorTok"/>
+        </w:rPr>
+        <w:t xml:space="preserve">&gt;</w:t>
+      </w:r>
+      <w:r>
+        <w:rPr>
+          <w:rStyle w:val="NormalTok"/>
+        </w:rPr>
+        <w:t xml:space="preserve"> res </w:t>
+      </w:r>
+      <w:r>
+        <w:rPr>
+          <w:rStyle w:val="OperatorTok"/>
+        </w:rPr>
+        <w:t xml:space="preserve">=</w:t>
+      </w:r>
+      <w:r>
+        <w:rPr>
+          <w:rStyle w:val="NormalTok"/>
+        </w:rPr>
+        <w:t xml:space="preserve"> </w:t>
+      </w:r>
+      <w:r>
+        <w:rPr>
+          <w:rStyle w:val="KeywordTok"/>
+        </w:rPr>
+        <w:t xml:space="preserve">new</w:t>
+      </w:r>
+      <w:r>
+        <w:rPr>
+          <w:rStyle w:val="NormalTok"/>
+        </w:rPr>
+        <w:t xml:space="preserve"> </w:t>
+      </w:r>
+      <w:r>
+        <w:rPr>
+          <w:rStyle w:val="BuiltInTok"/>
+        </w:rPr>
+        <w:t xml:space="preserve">ArrayList</w:t>
+      </w:r>
+      <w:r>
+        <w:rPr>
+          <w:rStyle w:val="OperatorTok"/>
+        </w:rPr>
+        <w:t xml:space="preserve">&lt;&gt;();</w:t>
+      </w:r>
+      <w:r>
+        <w:br/>
+      </w:r>
+      <w:r>
+        <w:rPr>
+          <w:rStyle w:val="NormalTok"/>
+        </w:rPr>
+        <w:t xml:space="preserve">    </w:t>
+      </w:r>
+      <w:r>
+        <w:rPr>
+          <w:rStyle w:val="ControlFlowTok"/>
+        </w:rPr>
+        <w:t xml:space="preserve">for</w:t>
+      </w:r>
+      <w:r>
+        <w:rPr>
+          <w:rStyle w:val="NormalTok"/>
+        </w:rPr>
+        <w:t xml:space="preserve"> </w:t>
+      </w:r>
+      <w:r>
+        <w:rPr>
+          <w:rStyle w:val="OperatorTok"/>
+        </w:rPr>
+        <w:t xml:space="preserve">(</w:t>
+      </w:r>
+      <w:r>
+        <w:rPr>
+          <w:rStyle w:val="DataTypeTok"/>
+        </w:rPr>
+        <w:t xml:space="preserve">int</w:t>
+      </w:r>
+      <w:r>
+        <w:rPr>
+          <w:rStyle w:val="NormalTok"/>
+        </w:rPr>
+        <w:t xml:space="preserve"> i </w:t>
+      </w:r>
+      <w:r>
+        <w:rPr>
+          <w:rStyle w:val="OperatorTok"/>
+        </w:rPr>
+        <w:t xml:space="preserve">=</w:t>
+      </w:r>
+      <w:r>
+        <w:rPr>
+          <w:rStyle w:val="NormalTok"/>
+        </w:rPr>
+        <w:t xml:space="preserve"> </w:t>
+      </w:r>
+      <w:r>
+        <w:rPr>
+          <w:rStyle w:val="DecValTok"/>
+        </w:rPr>
+        <w:t xml:space="preserve">0</w:t>
+      </w:r>
+      <w:r>
+        <w:rPr>
+          <w:rStyle w:val="OperatorTok"/>
+        </w:rPr>
+        <w:t xml:space="preserve">;</w:t>
+      </w:r>
+      <w:r>
+        <w:rPr>
+          <w:rStyle w:val="NormalTok"/>
+        </w:rPr>
+        <w:t xml:space="preserve"> i </w:t>
+      </w:r>
+      <w:r>
+        <w:rPr>
+          <w:rStyle w:val="OperatorTok"/>
+        </w:rPr>
+        <w:t xml:space="preserve">&lt;</w:t>
+      </w:r>
+      <w:r>
+        <w:rPr>
+          <w:rStyle w:val="NormalTok"/>
+        </w:rPr>
+        <w:t xml:space="preserve"> arl</w:t>
+      </w:r>
+      <w:r>
+        <w:rPr>
+          <w:rStyle w:val="OperatorTok"/>
+        </w:rPr>
+        <w:t xml:space="preserve">.</w:t>
+      </w:r>
+      <w:r>
+        <w:rPr>
+          <w:rStyle w:val="FunctionTok"/>
+        </w:rPr>
+        <w:t xml:space="preserve">size</w:t>
+      </w:r>
+      <w:r>
+        <w:rPr>
+          <w:rStyle w:val="OperatorTok"/>
+        </w:rPr>
+        <w:t xml:space="preserve">();</w:t>
+      </w:r>
+      <w:r>
+        <w:rPr>
+          <w:rStyle w:val="NormalTok"/>
+        </w:rPr>
+        <w:t xml:space="preserve"> i</w:t>
+      </w:r>
+      <w:r>
+        <w:rPr>
+          <w:rStyle w:val="OperatorTok"/>
+        </w:rPr>
+        <w:t xml:space="preserve">++)</w:t>
+      </w:r>
+      <w:r>
+        <w:rPr>
+          <w:rStyle w:val="NormalTok"/>
+        </w:rPr>
+        <w:t xml:space="preserve"> </w:t>
+      </w:r>
+      <w:r>
+        <w:rPr>
+          <w:rStyle w:val="OperatorTok"/>
+        </w:rPr>
+        <w:t xml:space="preserve">{</w:t>
+      </w:r>
+      <w:r>
+        <w:br/>
+      </w:r>
+      <w:r>
+        <w:rPr>
+          <w:rStyle w:val="NormalTok"/>
+        </w:rPr>
+        <w:t xml:space="preserve">        </w:t>
+      </w:r>
+      <w:r>
+        <w:rPr>
+          <w:rStyle w:val="DataTypeTok"/>
+        </w:rPr>
+        <w:t xml:space="preserve">int</w:t>
+      </w:r>
+      <w:r>
+        <w:rPr>
+          <w:rStyle w:val="NormalTok"/>
+        </w:rPr>
+        <w:t xml:space="preserve"> min </w:t>
+      </w:r>
+      <w:r>
+        <w:rPr>
+          <w:rStyle w:val="OperatorTok"/>
+        </w:rPr>
+        <w:t xml:space="preserve">=</w:t>
+      </w:r>
+      <w:r>
+        <w:rPr>
+          <w:rStyle w:val="NormalTok"/>
+        </w:rPr>
+        <w:t xml:space="preserve"> arl</w:t>
+      </w:r>
+      <w:r>
+        <w:rPr>
+          <w:rStyle w:val="OperatorTok"/>
+        </w:rPr>
+        <w:t xml:space="preserve">.</w:t>
+      </w:r>
+      <w:r>
+        <w:rPr>
+          <w:rStyle w:val="FunctionTok"/>
+        </w:rPr>
+        <w:t xml:space="preserve">get</w:t>
+      </w:r>
+      <w:r>
+        <w:rPr>
+          <w:rStyle w:val="OperatorTok"/>
+        </w:rPr>
+        <w:t xml:space="preserve">(</w:t>
+      </w:r>
+      <w:r>
+        <w:rPr>
+          <w:rStyle w:val="NormalTok"/>
+        </w:rPr>
+        <w:t xml:space="preserve">i</w:t>
+      </w:r>
+      <w:r>
+        <w:rPr>
+          <w:rStyle w:val="OperatorTok"/>
+        </w:rPr>
+        <w:t xml:space="preserve">);</w:t>
+      </w:r>
+      <w:r>
+        <w:br/>
+      </w:r>
+      <w:r>
+        <w:rPr>
+          <w:rStyle w:val="NormalTok"/>
+        </w:rPr>
+        <w:t xml:space="preserve">        </w:t>
+      </w:r>
+      <w:r>
+        <w:rPr>
+          <w:rStyle w:val="DataTypeTok"/>
+        </w:rPr>
+        <w:t xml:space="preserve">int</w:t>
+      </w:r>
+      <w:r>
+        <w:rPr>
+          <w:rStyle w:val="NormalTok"/>
+        </w:rPr>
+        <w:t xml:space="preserve"> minIndex </w:t>
+      </w:r>
+      <w:r>
+        <w:rPr>
+          <w:rStyle w:val="OperatorTok"/>
+        </w:rPr>
+        <w:t xml:space="preserve">=</w:t>
+      </w:r>
+      <w:r>
+        <w:rPr>
+          <w:rStyle w:val="NormalTok"/>
+        </w:rPr>
+        <w:t xml:space="preserve"> i</w:t>
+      </w:r>
+      <w:r>
+        <w:rPr>
+          <w:rStyle w:val="OperatorTok"/>
+        </w:rPr>
+        <w:t xml:space="preserve">;</w:t>
+      </w:r>
+      <w:r>
+        <w:br/>
+      </w:r>
+      <w:r>
+        <w:rPr>
+          <w:rStyle w:val="NormalTok"/>
+        </w:rPr>
+        <w:t xml:space="preserve">        </w:t>
+      </w:r>
+      <w:r>
+        <w:rPr>
+          <w:rStyle w:val="ControlFlowTok"/>
+        </w:rPr>
+        <w:t xml:space="preserve">for</w:t>
+      </w:r>
+      <w:r>
+        <w:rPr>
+          <w:rStyle w:val="NormalTok"/>
+        </w:rPr>
+        <w:t xml:space="preserve"> </w:t>
+      </w:r>
+      <w:r>
+        <w:rPr>
+          <w:rStyle w:val="OperatorTok"/>
+        </w:rPr>
+        <w:t xml:space="preserve">(</w:t>
+      </w:r>
+      <w:r>
+        <w:rPr>
+          <w:rStyle w:val="DataTypeTok"/>
+        </w:rPr>
+        <w:t xml:space="preserve">int</w:t>
+      </w:r>
+      <w:r>
+        <w:rPr>
+          <w:rStyle w:val="NormalTok"/>
+        </w:rPr>
+        <w:t xml:space="preserve"> j </w:t>
+      </w:r>
+      <w:r>
+        <w:rPr>
+          <w:rStyle w:val="OperatorTok"/>
+        </w:rPr>
+        <w:t xml:space="preserve">=</w:t>
+      </w:r>
+      <w:r>
+        <w:rPr>
+          <w:rStyle w:val="NormalTok"/>
+        </w:rPr>
+        <w:t xml:space="preserve"> i </w:t>
+      </w:r>
+      <w:r>
+        <w:rPr>
+          <w:rStyle w:val="OperatorTok"/>
+        </w:rPr>
+        <w:t xml:space="preserve">+</w:t>
+      </w:r>
+      <w:r>
+        <w:rPr>
+          <w:rStyle w:val="NormalTok"/>
+        </w:rPr>
+        <w:t xml:space="preserve"> </w:t>
+      </w:r>
+      <w:r>
+        <w:rPr>
+          <w:rStyle w:val="DecValTok"/>
+        </w:rPr>
+        <w:t xml:space="preserve">1</w:t>
+      </w:r>
+      <w:r>
+        <w:rPr>
+          <w:rStyle w:val="OperatorTok"/>
+        </w:rPr>
+        <w:t xml:space="preserve">;</w:t>
+      </w:r>
+      <w:r>
+        <w:rPr>
+          <w:rStyle w:val="NormalTok"/>
+        </w:rPr>
+        <w:t xml:space="preserve"> j </w:t>
+      </w:r>
+      <w:r>
+        <w:rPr>
+          <w:rStyle w:val="OperatorTok"/>
+        </w:rPr>
+        <w:t xml:space="preserve">&lt;</w:t>
+      </w:r>
+      <w:r>
+        <w:rPr>
+          <w:rStyle w:val="NormalTok"/>
+        </w:rPr>
+        <w:t xml:space="preserve"> arl</w:t>
+      </w:r>
+      <w:r>
+        <w:rPr>
+          <w:rStyle w:val="OperatorTok"/>
+        </w:rPr>
+        <w:t xml:space="preserve">.</w:t>
+      </w:r>
+      <w:r>
+        <w:rPr>
+          <w:rStyle w:val="FunctionTok"/>
+        </w:rPr>
+        <w:t xml:space="preserve">size</w:t>
+      </w:r>
+      <w:r>
+        <w:rPr>
+          <w:rStyle w:val="OperatorTok"/>
+        </w:rPr>
+        <w:t xml:space="preserve">();</w:t>
+      </w:r>
+      <w:r>
+        <w:rPr>
+          <w:rStyle w:val="NormalTok"/>
+        </w:rPr>
+        <w:t xml:space="preserve"> j</w:t>
+      </w:r>
+      <w:r>
+        <w:rPr>
+          <w:rStyle w:val="OperatorTok"/>
+        </w:rPr>
+        <w:t xml:space="preserve">++)</w:t>
+      </w:r>
+      <w:r>
+        <w:rPr>
+          <w:rStyle w:val="NormalTok"/>
+        </w:rPr>
+        <w:t xml:space="preserve"> </w:t>
+      </w:r>
+      <w:r>
+        <w:rPr>
+          <w:rStyle w:val="OperatorTok"/>
+        </w:rPr>
+        <w:t xml:space="preserve">{</w:t>
+      </w:r>
+      <w:r>
+        <w:br/>
+      </w:r>
+      <w:r>
+        <w:rPr>
+          <w:rStyle w:val="NormalTok"/>
+        </w:rPr>
+        <w:t xml:space="preserve">            </w:t>
+      </w:r>
+      <w:r>
+        <w:rPr>
+          <w:rStyle w:val="ControlFlowTok"/>
+        </w:rPr>
+        <w:t xml:space="preserve">if</w:t>
+      </w:r>
+      <w:r>
+        <w:rPr>
+          <w:rStyle w:val="NormalTok"/>
+        </w:rPr>
+        <w:t xml:space="preserve"> </w:t>
+      </w:r>
+      <w:r>
+        <w:rPr>
+          <w:rStyle w:val="OperatorTok"/>
+        </w:rPr>
+        <w:t xml:space="preserve">(</w:t>
+      </w:r>
+      <w:r>
+        <w:rPr>
+          <w:rStyle w:val="NormalTok"/>
+        </w:rPr>
+        <w:t xml:space="preserve">arl</w:t>
+      </w:r>
+      <w:r>
+        <w:rPr>
+          <w:rStyle w:val="OperatorTok"/>
+        </w:rPr>
+        <w:t xml:space="preserve">.</w:t>
+      </w:r>
+      <w:r>
+        <w:rPr>
+          <w:rStyle w:val="FunctionTok"/>
+        </w:rPr>
+        <w:t xml:space="preserve">get</w:t>
+      </w:r>
+      <w:r>
+        <w:rPr>
+          <w:rStyle w:val="OperatorTok"/>
+        </w:rPr>
+        <w:t xml:space="preserve">(</w:t>
+      </w:r>
+      <w:r>
+        <w:rPr>
+          <w:rStyle w:val="NormalTok"/>
+        </w:rPr>
+        <w:t xml:space="preserve">j</w:t>
+      </w:r>
+      <w:r>
+        <w:rPr>
+          <w:rStyle w:val="OperatorTok"/>
+        </w:rPr>
+        <w:t xml:space="preserve">)</w:t>
+      </w:r>
+      <w:r>
+        <w:rPr>
+          <w:rStyle w:val="NormalTok"/>
+        </w:rPr>
+        <w:t xml:space="preserve"> </w:t>
+      </w:r>
+      <w:r>
+        <w:rPr>
+          <w:rStyle w:val="OperatorTok"/>
+        </w:rPr>
+        <w:t xml:space="preserve">&lt;</w:t>
+      </w:r>
+      <w:r>
+        <w:rPr>
+          <w:rStyle w:val="NormalTok"/>
+        </w:rPr>
+        <w:t xml:space="preserve"> min</w:t>
+      </w:r>
+      <w:r>
+        <w:rPr>
+          <w:rStyle w:val="OperatorTok"/>
+        </w:rPr>
+        <w:t xml:space="preserve">)</w:t>
+      </w:r>
+      <w:r>
+        <w:rPr>
+          <w:rStyle w:val="NormalTok"/>
+        </w:rPr>
+        <w:t xml:space="preserve"> </w:t>
+      </w:r>
+      <w:r>
+        <w:rPr>
+          <w:rStyle w:val="OperatorTok"/>
+        </w:rPr>
+        <w:t xml:space="preserve">{</w:t>
+      </w:r>
+      <w:r>
+        <w:br/>
+      </w:r>
+      <w:r>
+        <w:rPr>
+          <w:rStyle w:val="NormalTok"/>
+        </w:rPr>
+        <w:t xml:space="preserve">                min </w:t>
+      </w:r>
+      <w:r>
+        <w:rPr>
+          <w:rStyle w:val="OperatorTok"/>
+        </w:rPr>
+        <w:t xml:space="preserve">=</w:t>
+      </w:r>
+      <w:r>
+        <w:rPr>
+          <w:rStyle w:val="NormalTok"/>
+        </w:rPr>
+        <w:t xml:space="preserve"> arl</w:t>
+      </w:r>
+      <w:r>
+        <w:rPr>
+          <w:rStyle w:val="OperatorTok"/>
+        </w:rPr>
+        <w:t xml:space="preserve">.</w:t>
+      </w:r>
+      <w:r>
+        <w:rPr>
+          <w:rStyle w:val="FunctionTok"/>
+        </w:rPr>
+        <w:t xml:space="preserve">get</w:t>
+      </w:r>
+      <w:r>
+        <w:rPr>
+          <w:rStyle w:val="OperatorTok"/>
+        </w:rPr>
+        <w:t xml:space="preserve">(</w:t>
+      </w:r>
+      <w:r>
+        <w:rPr>
+          <w:rStyle w:val="NormalTok"/>
+        </w:rPr>
+        <w:t xml:space="preserve">j</w:t>
+      </w:r>
+      <w:r>
+        <w:rPr>
+          <w:rStyle w:val="OperatorTok"/>
+        </w:rPr>
+        <w:t xml:space="preserve">);</w:t>
+      </w:r>
+      <w:r>
+        <w:br/>
+      </w:r>
+      <w:r>
+        <w:rPr>
+          <w:rStyle w:val="NormalTok"/>
+        </w:rPr>
+        <w:t xml:space="preserve">                minIndex </w:t>
+      </w:r>
+      <w:r>
+        <w:rPr>
+          <w:rStyle w:val="OperatorTok"/>
+        </w:rPr>
+        <w:t xml:space="preserve">=</w:t>
+      </w:r>
+      <w:r>
+        <w:rPr>
+          <w:rStyle w:val="NormalTok"/>
+        </w:rPr>
+        <w:t xml:space="preserve"> j</w:t>
+      </w:r>
+      <w:r>
+        <w:rPr>
+          <w:rStyle w:val="OperatorTok"/>
+        </w:rPr>
+        <w:t xml:space="preserve">;</w:t>
+      </w:r>
+      <w:r>
+        <w:br/>
+      </w:r>
+      <w:r>
+        <w:rPr>
+          <w:rStyle w:val="NormalTok"/>
+        </w:rPr>
+        <w:t xml:space="preserve">            </w:t>
+      </w:r>
+      <w:r>
+        <w:rPr>
+          <w:rStyle w:val="OperatorTok"/>
+        </w:rPr>
+        <w:t xml:space="preserve">}</w:t>
+      </w:r>
+      <w:r>
+        <w:br/>
+      </w:r>
+      <w:r>
+        <w:rPr>
+          <w:rStyle w:val="NormalTok"/>
+        </w:rPr>
+        <w:t xml:space="preserve">        </w:t>
+      </w:r>
+      <w:r>
+        <w:rPr>
+          <w:rStyle w:val="OperatorTok"/>
+        </w:rPr>
+        <w:t xml:space="preserve">}</w:t>
+      </w:r>
+      <w:r>
+        <w:br/>
+      </w:r>
+      <w:r>
+        <w:rPr>
+          <w:rStyle w:val="NormalTok"/>
+        </w:rPr>
+        <w:t xml:space="preserve">        </w:t>
+      </w:r>
+      <w:r>
+        <w:rPr>
+          <w:rStyle w:val="ControlFlowTok"/>
+        </w:rPr>
+        <w:t xml:space="preserve">if</w:t>
+      </w:r>
+      <w:r>
+        <w:rPr>
+          <w:rStyle w:val="NormalTok"/>
+        </w:rPr>
+        <w:t xml:space="preserve"> </w:t>
+      </w:r>
+      <w:r>
+        <w:rPr>
+          <w:rStyle w:val="OperatorTok"/>
+        </w:rPr>
+        <w:t xml:space="preserve">(</w:t>
+      </w:r>
+      <w:r>
+        <w:rPr>
+          <w:rStyle w:val="NormalTok"/>
+        </w:rPr>
+        <w:t xml:space="preserve">minIndex </w:t>
+      </w:r>
+      <w:r>
+        <w:rPr>
+          <w:rStyle w:val="OperatorTok"/>
+        </w:rPr>
+        <w:t xml:space="preserve">!=</w:t>
+      </w:r>
+      <w:r>
+        <w:rPr>
+          <w:rStyle w:val="NormalTok"/>
+        </w:rPr>
+        <w:t xml:space="preserve"> i</w:t>
+      </w:r>
+      <w:r>
+        <w:rPr>
+          <w:rStyle w:val="OperatorTok"/>
+        </w:rPr>
+        <w:t xml:space="preserve">)</w:t>
+      </w:r>
+      <w:r>
+        <w:rPr>
+          <w:rStyle w:val="NormalTok"/>
+        </w:rPr>
+        <w:t xml:space="preserve"> </w:t>
+      </w:r>
+      <w:r>
+        <w:rPr>
+          <w:rStyle w:val="OperatorTok"/>
+        </w:rPr>
+        <w:t xml:space="preserve">{</w:t>
+      </w:r>
+      <w:r>
+        <w:br/>
+      </w:r>
+      <w:r>
+        <w:rPr>
+          <w:rStyle w:val="NormalTok"/>
+        </w:rPr>
+        <w:t xml:space="preserve">            res</w:t>
+      </w:r>
+      <w:r>
+        <w:rPr>
+          <w:rStyle w:val="OperatorTok"/>
+        </w:rPr>
+        <w:t xml:space="preserve">.</w:t>
+      </w:r>
+      <w:r>
+        <w:rPr>
+          <w:rStyle w:val="FunctionTok"/>
+        </w:rPr>
+        <w:t xml:space="preserve">add</w:t>
+      </w:r>
+      <w:r>
+        <w:rPr>
+          <w:rStyle w:val="OperatorTok"/>
+        </w:rPr>
+        <w:t xml:space="preserve">(</w:t>
+      </w:r>
+      <w:r>
+        <w:rPr>
+          <w:rStyle w:val="NormalTok"/>
+        </w:rPr>
+        <w:t xml:space="preserve">i</w:t>
+      </w:r>
+      <w:r>
+        <w:rPr>
+          <w:rStyle w:val="OperatorTok"/>
+        </w:rPr>
+        <w:t xml:space="preserve">);</w:t>
+      </w:r>
+      <w:r>
+        <w:br/>
+      </w:r>
+      <w:r>
+        <w:rPr>
+          <w:rStyle w:val="NormalTok"/>
+        </w:rPr>
+        <w:t xml:space="preserve">            res</w:t>
+      </w:r>
+      <w:r>
+        <w:rPr>
+          <w:rStyle w:val="OperatorTok"/>
+        </w:rPr>
+        <w:t xml:space="preserve">.</w:t>
+      </w:r>
+      <w:r>
+        <w:rPr>
+          <w:rStyle w:val="FunctionTok"/>
+        </w:rPr>
+        <w:t xml:space="preserve">add</w:t>
+      </w:r>
+      <w:r>
+        <w:rPr>
+          <w:rStyle w:val="OperatorTok"/>
+        </w:rPr>
+        <w:t xml:space="preserve">(</w:t>
+      </w:r>
+      <w:r>
+        <w:rPr>
+          <w:rStyle w:val="NormalTok"/>
+        </w:rPr>
+        <w:t xml:space="preserve">minIndex</w:t>
+      </w:r>
+      <w:r>
+        <w:rPr>
+          <w:rStyle w:val="OperatorTok"/>
+        </w:rPr>
+        <w:t xml:space="preserve">);</w:t>
+      </w:r>
+      <w:r>
+        <w:br/>
+      </w:r>
+      <w:r>
+        <w:rPr>
+          <w:rStyle w:val="NormalTok"/>
+        </w:rPr>
+        <w:t xml:space="preserve">            </w:t>
+      </w:r>
+      <w:r>
+        <w:rPr>
+          <w:rStyle w:val="DataTypeTok"/>
+        </w:rPr>
+        <w:t xml:space="preserve">int</w:t>
+      </w:r>
+      <w:r>
+        <w:rPr>
+          <w:rStyle w:val="NormalTok"/>
+        </w:rPr>
+        <w:t xml:space="preserve"> temp </w:t>
+      </w:r>
+      <w:r>
+        <w:rPr>
+          <w:rStyle w:val="OperatorTok"/>
+        </w:rPr>
+        <w:t xml:space="preserve">=</w:t>
+      </w:r>
+      <w:r>
+        <w:rPr>
+          <w:rStyle w:val="NormalTok"/>
+        </w:rPr>
+        <w:t xml:space="preserve"> arl</w:t>
+      </w:r>
+      <w:r>
+        <w:rPr>
+          <w:rStyle w:val="OperatorTok"/>
+        </w:rPr>
+        <w:t xml:space="preserve">.</w:t>
+      </w:r>
+      <w:r>
+        <w:rPr>
+          <w:rStyle w:val="FunctionTok"/>
+        </w:rPr>
+        <w:t xml:space="preserve">get</w:t>
+      </w:r>
+      <w:r>
+        <w:rPr>
+          <w:rStyle w:val="OperatorTok"/>
+        </w:rPr>
+        <w:t xml:space="preserve">(</w:t>
+      </w:r>
+      <w:r>
+        <w:rPr>
+          <w:rStyle w:val="NormalTok"/>
+        </w:rPr>
+        <w:t xml:space="preserve">i</w:t>
+      </w:r>
+      <w:r>
+        <w:rPr>
+          <w:rStyle w:val="OperatorTok"/>
+        </w:rPr>
+        <w:t xml:space="preserve">);</w:t>
+      </w:r>
+      <w:r>
+        <w:br/>
+      </w:r>
+      <w:r>
+        <w:rPr>
+          <w:rStyle w:val="NormalTok"/>
+        </w:rPr>
+        <w:t xml:space="preserve">            arl</w:t>
+      </w:r>
+      <w:r>
+        <w:rPr>
+          <w:rStyle w:val="OperatorTok"/>
+        </w:rPr>
+        <w:t xml:space="preserve">.</w:t>
+      </w:r>
+      <w:r>
+        <w:rPr>
+          <w:rStyle w:val="FunctionTok"/>
+        </w:rPr>
+        <w:t xml:space="preserve">set</w:t>
+      </w:r>
+      <w:r>
+        <w:rPr>
+          <w:rStyle w:val="OperatorTok"/>
+        </w:rPr>
+        <w:t xml:space="preserve">(</w:t>
+      </w:r>
+      <w:r>
+        <w:rPr>
+          <w:rStyle w:val="NormalTok"/>
+        </w:rPr>
+        <w:t xml:space="preserve">i</w:t>
+      </w:r>
+      <w:r>
+        <w:rPr>
+          <w:rStyle w:val="OperatorTok"/>
+        </w:rPr>
+        <w:t xml:space="preserve">,</w:t>
+      </w:r>
+      <w:r>
+        <w:rPr>
+          <w:rStyle w:val="NormalTok"/>
+        </w:rPr>
+        <w:t xml:space="preserve"> arl</w:t>
+      </w:r>
+      <w:r>
+        <w:rPr>
+          <w:rStyle w:val="OperatorTok"/>
+        </w:rPr>
+        <w:t xml:space="preserve">.</w:t>
+      </w:r>
+      <w:r>
+        <w:rPr>
+          <w:rStyle w:val="FunctionTok"/>
+        </w:rPr>
+        <w:t xml:space="preserve">get</w:t>
+      </w:r>
+      <w:r>
+        <w:rPr>
+          <w:rStyle w:val="OperatorTok"/>
+        </w:rPr>
+        <w:t xml:space="preserve">(</w:t>
+      </w:r>
+      <w:r>
+        <w:rPr>
+          <w:rStyle w:val="NormalTok"/>
+        </w:rPr>
+        <w:t xml:space="preserve">minIndex</w:t>
+      </w:r>
+      <w:r>
+        <w:rPr>
+          <w:rStyle w:val="OperatorTok"/>
+        </w:rPr>
+        <w:t xml:space="preserve">));</w:t>
+      </w:r>
+      <w:r>
+        <w:br/>
+      </w:r>
+      <w:r>
+        <w:rPr>
+          <w:rStyle w:val="NormalTok"/>
+        </w:rPr>
+        <w:t xml:space="preserve">            arl</w:t>
+      </w:r>
+      <w:r>
+        <w:rPr>
+          <w:rStyle w:val="OperatorTok"/>
+        </w:rPr>
+        <w:t xml:space="preserve">.</w:t>
+      </w:r>
+      <w:r>
+        <w:rPr>
+          <w:rStyle w:val="FunctionTok"/>
+        </w:rPr>
+        <w:t xml:space="preserve">set</w:t>
+      </w:r>
+      <w:r>
+        <w:rPr>
+          <w:rStyle w:val="OperatorTok"/>
+        </w:rPr>
+        <w:t xml:space="preserve">(</w:t>
+      </w:r>
+      <w:r>
+        <w:rPr>
+          <w:rStyle w:val="NormalTok"/>
+        </w:rPr>
+        <w:t xml:space="preserve">minIndex</w:t>
+      </w:r>
+      <w:r>
+        <w:rPr>
+          <w:rStyle w:val="OperatorTok"/>
+        </w:rPr>
+        <w:t xml:space="preserve">,</w:t>
+      </w:r>
+      <w:r>
+        <w:rPr>
+          <w:rStyle w:val="NormalTok"/>
+        </w:rPr>
+        <w:t xml:space="preserve"> temp</w:t>
+      </w:r>
+      <w:r>
+        <w:rPr>
+          <w:rStyle w:val="OperatorTok"/>
+        </w:rPr>
+        <w:t xml:space="preserve">);</w:t>
+      </w:r>
+      <w:r>
+        <w:br/>
+      </w:r>
+      <w:r>
+        <w:rPr>
+          <w:rStyle w:val="NormalTok"/>
+        </w:rPr>
+        <w:t xml:space="preserve">        </w:t>
+      </w:r>
+      <w:r>
+        <w:rPr>
+          <w:rStyle w:val="OperatorTok"/>
+        </w:rPr>
+        <w:t xml:space="preserve">}</w:t>
+      </w:r>
+      <w:r>
+        <w:br/>
+      </w:r>
+      <w:r>
+        <w:rPr>
+          <w:rStyle w:val="NormalTok"/>
+        </w:rPr>
+        <w:t xml:space="preserve">    </w:t>
+      </w:r>
+      <w:r>
+        <w:rPr>
+          <w:rStyle w:val="OperatorTok"/>
+        </w:rPr>
+        <w:t xml:space="preserve">}</w:t>
+      </w:r>
+      <w:r>
+        <w:br/>
+      </w:r>
+      <w:r>
+        <w:rPr>
+          <w:rStyle w:val="NormalTok"/>
+        </w:rPr>
+        <w:t xml:space="preserve">    </w:t>
+      </w:r>
+      <w:r>
+        <w:rPr>
+          <w:rStyle w:val="ControlFlowTok"/>
+        </w:rPr>
+        <w:t xml:space="preserve">return</w:t>
+      </w:r>
+      <w:r>
+        <w:rPr>
+          <w:rStyle w:val="NormalTok"/>
+        </w:rPr>
+        <w:t xml:space="preserve"> res</w:t>
+      </w:r>
+      <w:r>
+        <w:rPr>
+          <w:rStyle w:val="OperatorTok"/>
+        </w:rPr>
+        <w:t xml:space="preserve">;</w:t>
+      </w:r>
+      <w:r>
+        <w:br/>
+      </w:r>
+      <w:r>
+        <w:rPr>
+          <w:rStyle w:val="OperatorTok"/>
+        </w:rPr>
+        <w:t xml:space="preserve">}</w:t>
+      </w:r>
+      <w:r>
+        <w:br/>
+      </w:r>
+      <w:r>
+        <w:br/>
+      </w:r>
+      <w:r>
+        <w:rPr>
+          <w:rStyle w:val="KeywordTok"/>
+        </w:rPr>
+        <w:t xml:space="preserve">public</w:t>
+      </w:r>
+      <w:r>
+        <w:rPr>
+          <w:rStyle w:val="NormalTok"/>
+        </w:rPr>
+        <w:t xml:space="preserve"> </w:t>
+      </w:r>
+      <w:r>
+        <w:rPr>
+          <w:rStyle w:val="DataTypeTok"/>
+        </w:rPr>
+        <w:t xml:space="preserve">static</w:t>
+      </w:r>
+      <w:r>
+        <w:rPr>
+          <w:rStyle w:val="NormalTok"/>
+        </w:rPr>
+        <w:t xml:space="preserve"> </w:t>
+      </w:r>
+      <w:r>
+        <w:rPr>
+          <w:rStyle w:val="DataTypeTok"/>
+        </w:rPr>
+        <w:t xml:space="preserve">void</w:t>
+      </w:r>
+      <w:r>
+        <w:rPr>
+          <w:rStyle w:val="NormalTok"/>
+        </w:rPr>
+        <w:t xml:space="preserve"> </w:t>
+      </w:r>
+      <w:r>
+        <w:rPr>
+          <w:rStyle w:val="FunctionTok"/>
+        </w:rPr>
+        <w:t xml:space="preserve">main</w:t>
+      </w:r>
+      <w:r>
+        <w:rPr>
+          <w:rStyle w:val="OperatorTok"/>
+        </w:rPr>
+        <w:t xml:space="preserve">(</w:t>
+      </w:r>
+      <w:r>
+        <w:rPr>
+          <w:rStyle w:val="BuiltInTok"/>
+        </w:rPr>
+        <w:t xml:space="preserve">String</w:t>
+      </w:r>
+      <w:r>
+        <w:rPr>
+          <w:rStyle w:val="OperatorTok"/>
+        </w:rPr>
+        <w:t xml:space="preserve">[]</w:t>
+      </w:r>
+      <w:r>
+        <w:rPr>
+          <w:rStyle w:val="NormalTok"/>
+        </w:rPr>
+        <w:t xml:space="preserve"> args</w:t>
+      </w:r>
+      <w:r>
+        <w:rPr>
+          <w:rStyle w:val="OperatorTok"/>
+        </w:rPr>
+        <w:t xml:space="preserve">)</w:t>
+      </w:r>
+      <w:r>
+        <w:rPr>
+          <w:rStyle w:val="NormalTok"/>
+        </w:rPr>
+        <w:t xml:space="preserve"> </w:t>
+      </w:r>
+      <w:r>
+        <w:rPr>
+          <w:rStyle w:val="OperatorTok"/>
+        </w:rPr>
+        <w:t xml:space="preserve">{</w:t>
+      </w:r>
+      <w:r>
+        <w:br/>
+      </w:r>
+      <w:r>
+        <w:rPr>
+          <w:rStyle w:val="NormalTok"/>
+        </w:rPr>
+        <w:t xml:space="preserve">    </w:t>
+      </w:r>
+      <w:r>
+        <w:rPr>
+          <w:rStyle w:val="BuiltInTok"/>
+        </w:rPr>
+        <w:t xml:space="preserve">ArrayList</w:t>
+      </w:r>
+      <w:r>
+        <w:rPr>
+          <w:rStyle w:val="OperatorTok"/>
+        </w:rPr>
+        <w:t xml:space="preserve">&lt;</w:t>
+      </w:r>
+      <w:r>
+        <w:rPr>
+          <w:rStyle w:val="BuiltInTok"/>
+        </w:rPr>
+        <w:t xml:space="preserve">Integer</w:t>
+      </w:r>
+      <w:r>
+        <w:rPr>
+          <w:rStyle w:val="OperatorTok"/>
+        </w:rPr>
+        <w:t xml:space="preserve">&gt;</w:t>
+      </w:r>
+      <w:r>
+        <w:rPr>
+          <w:rStyle w:val="NormalTok"/>
+        </w:rPr>
+        <w:t xml:space="preserve"> arl </w:t>
+      </w:r>
+      <w:r>
+        <w:rPr>
+          <w:rStyle w:val="OperatorTok"/>
+        </w:rPr>
+        <w:t xml:space="preserve">=</w:t>
+      </w:r>
+      <w:r>
+        <w:rPr>
+          <w:rStyle w:val="NormalTok"/>
+        </w:rPr>
+        <w:t xml:space="preserve"> </w:t>
+      </w:r>
+      <w:r>
+        <w:rPr>
+          <w:rStyle w:val="KeywordTok"/>
+        </w:rPr>
+        <w:t xml:space="preserve">new</w:t>
+      </w:r>
+      <w:r>
+        <w:rPr>
+          <w:rStyle w:val="NormalTok"/>
+        </w:rPr>
+        <w:t xml:space="preserve"> </w:t>
+      </w:r>
+      <w:r>
+        <w:rPr>
+          <w:rStyle w:val="BuiltInTok"/>
+        </w:rPr>
+        <w:t xml:space="preserve">ArrayList</w:t>
+      </w:r>
+      <w:r>
+        <w:rPr>
+          <w:rStyle w:val="OperatorTok"/>
+        </w:rPr>
+        <w:t xml:space="preserve">&lt;&gt;();</w:t>
+      </w:r>
+      <w:r>
+        <w:br/>
+      </w:r>
+      <w:r>
+        <w:rPr>
+          <w:rStyle w:val="NormalTok"/>
+        </w:rPr>
+        <w:t xml:space="preserve">    arl</w:t>
+      </w:r>
+      <w:r>
+        <w:rPr>
+          <w:rStyle w:val="OperatorTok"/>
+        </w:rPr>
+        <w:t xml:space="preserve">.</w:t>
+      </w:r>
+      <w:r>
+        <w:rPr>
+          <w:rStyle w:val="FunctionTok"/>
+        </w:rPr>
+        <w:t xml:space="preserve">add</w:t>
+      </w:r>
+      <w:r>
+        <w:rPr>
+          <w:rStyle w:val="OperatorTok"/>
+        </w:rPr>
+        <w:t xml:space="preserve">(</w:t>
+      </w:r>
+      <w:r>
+        <w:rPr>
+          <w:rStyle w:val="DecValTok"/>
+        </w:rPr>
+        <w:t xml:space="preserve">5</w:t>
+      </w:r>
+      <w:r>
+        <w:rPr>
+          <w:rStyle w:val="OperatorTok"/>
+        </w:rPr>
+        <w:t xml:space="preserve">);</w:t>
+      </w:r>
+      <w:r>
+        <w:br/>
+      </w:r>
+      <w:r>
+        <w:rPr>
+          <w:rStyle w:val="NormalTok"/>
+        </w:rPr>
+        <w:t xml:space="preserve">    arl</w:t>
+      </w:r>
+      <w:r>
+        <w:rPr>
+          <w:rStyle w:val="OperatorTok"/>
+        </w:rPr>
+        <w:t xml:space="preserve">.</w:t>
+      </w:r>
+      <w:r>
+        <w:rPr>
+          <w:rStyle w:val="FunctionTok"/>
+        </w:rPr>
+        <w:t xml:space="preserve">add</w:t>
+      </w:r>
+      <w:r>
+        <w:rPr>
+          <w:rStyle w:val="OperatorTok"/>
+        </w:rPr>
+        <w:t xml:space="preserve">(</w:t>
+      </w:r>
+      <w:r>
+        <w:rPr>
+          <w:rStyle w:val="DecValTok"/>
+        </w:rPr>
+        <w:t xml:space="preserve">3</w:t>
+      </w:r>
+      <w:r>
+        <w:rPr>
+          <w:rStyle w:val="OperatorTok"/>
+        </w:rPr>
+        <w:t xml:space="preserve">);</w:t>
+      </w:r>
+      <w:r>
+        <w:br/>
+      </w:r>
+      <w:r>
+        <w:rPr>
+          <w:rStyle w:val="NormalTok"/>
+        </w:rPr>
+        <w:t xml:space="preserve">    arl</w:t>
+      </w:r>
+      <w:r>
+        <w:rPr>
+          <w:rStyle w:val="OperatorTok"/>
+        </w:rPr>
+        <w:t xml:space="preserve">.</w:t>
+      </w:r>
+      <w:r>
+        <w:rPr>
+          <w:rStyle w:val="FunctionTok"/>
+        </w:rPr>
+        <w:t xml:space="preserve">add</w:t>
+      </w:r>
+      <w:r>
+        <w:rPr>
+          <w:rStyle w:val="OperatorTok"/>
+        </w:rPr>
+        <w:t xml:space="preserve">(</w:t>
+      </w:r>
+      <w:r>
+        <w:rPr>
+          <w:rStyle w:val="DecValTok"/>
+        </w:rPr>
+        <w:t xml:space="preserve">2</w:t>
+      </w:r>
+      <w:r>
+        <w:rPr>
+          <w:rStyle w:val="OperatorTok"/>
+        </w:rPr>
+        <w:t xml:space="preserve">);</w:t>
+      </w:r>
+      <w:r>
+        <w:br/>
+      </w:r>
+      <w:r>
+        <w:rPr>
+          <w:rStyle w:val="NormalTok"/>
+        </w:rPr>
+        <w:t xml:space="preserve">    arl</w:t>
+      </w:r>
+      <w:r>
+        <w:rPr>
+          <w:rStyle w:val="OperatorTok"/>
+        </w:rPr>
+        <w:t xml:space="preserve">.</w:t>
+      </w:r>
+      <w:r>
+        <w:rPr>
+          <w:rStyle w:val="FunctionTok"/>
+        </w:rPr>
+        <w:t xml:space="preserve">add</w:t>
+      </w:r>
+      <w:r>
+        <w:rPr>
+          <w:rStyle w:val="OperatorTok"/>
+        </w:rPr>
+        <w:t xml:space="preserve">(</w:t>
+      </w:r>
+      <w:r>
+        <w:rPr>
+          <w:rStyle w:val="DecValTok"/>
+        </w:rPr>
+        <w:t xml:space="preserve">1</w:t>
+      </w:r>
+      <w:r>
+        <w:rPr>
+          <w:rStyle w:val="OperatorTok"/>
+        </w:rPr>
+        <w:t xml:space="preserve">);</w:t>
+      </w:r>
+      <w:r>
+        <w:br/>
+      </w:r>
+      <w:r>
+        <w:rPr>
+          <w:rStyle w:val="NormalTok"/>
+        </w:rPr>
+        <w:t xml:space="preserve">    arl</w:t>
+      </w:r>
+      <w:r>
+        <w:rPr>
+          <w:rStyle w:val="OperatorTok"/>
+        </w:rPr>
+        <w:t xml:space="preserve">.</w:t>
+      </w:r>
+      <w:r>
+        <w:rPr>
+          <w:rStyle w:val="FunctionTok"/>
+        </w:rPr>
+        <w:t xml:space="preserve">add</w:t>
+      </w:r>
+      <w:r>
+        <w:rPr>
+          <w:rStyle w:val="OperatorTok"/>
+        </w:rPr>
+        <w:t xml:space="preserve">(</w:t>
+      </w:r>
+      <w:r>
+        <w:rPr>
+          <w:rStyle w:val="DecValTok"/>
+        </w:rPr>
+        <w:t xml:space="preserve">4</w:t>
+      </w:r>
+      <w:r>
+        <w:rPr>
+          <w:rStyle w:val="OperatorTok"/>
+        </w:rPr>
+        <w:t xml:space="preserve">);</w:t>
+      </w:r>
+      <w:r>
+        <w:br/>
+      </w:r>
+      <w:r>
+        <w:rPr>
+          <w:rStyle w:val="NormalTok"/>
+        </w:rPr>
+        <w:t xml:space="preserve">    </w:t>
+      </w:r>
+      <w:r>
+        <w:rPr>
+          <w:rStyle w:val="BuiltInTok"/>
+        </w:rPr>
+        <w:t xml:space="preserve">System</w:t>
+      </w:r>
+      <w:r>
+        <w:rPr>
+          <w:rStyle w:val="OperatorTok"/>
+        </w:rPr>
+        <w:t xml:space="preserve">.</w:t>
+      </w:r>
+      <w:r>
+        <w:rPr>
+          <w:rStyle w:val="FunctionTok"/>
+        </w:rPr>
+        <w:t xml:space="preserve">out</w:t>
+      </w:r>
+      <w:r>
+        <w:rPr>
+          <w:rStyle w:val="OperatorTok"/>
+        </w:rPr>
+        <w:t xml:space="preserve">.</w:t>
+      </w:r>
+      <w:r>
+        <w:rPr>
+          <w:rStyle w:val="FunctionTok"/>
+        </w:rPr>
+        <w:t xml:space="preserve">println</w:t>
+      </w:r>
+      <w:r>
+        <w:rPr>
+          <w:rStyle w:val="OperatorTok"/>
+        </w:rPr>
+        <w:t xml:space="preserve">(</w:t>
+      </w:r>
+      <w:r>
+        <w:rPr>
+          <w:rStyle w:val="FunctionTok"/>
+        </w:rPr>
+        <w:t xml:space="preserve">sort</w:t>
+      </w:r>
+      <w:r>
+        <w:rPr>
+          <w:rStyle w:val="OperatorTok"/>
+        </w:rPr>
+        <w:t xml:space="preserve">(</w:t>
+      </w:r>
+      <w:r>
+        <w:rPr>
+          <w:rStyle w:val="NormalTok"/>
+        </w:rPr>
+        <w:t xml:space="preserve">arl</w:t>
+      </w:r>
+      <w:r>
+        <w:rPr>
+          <w:rStyle w:val="OperatorTok"/>
+        </w:rPr>
+        <w:t xml:space="preserve">));</w:t>
+      </w:r>
+      <w:r>
+        <w:br/>
+      </w:r>
+      <w:r>
+        <w:rPr>
+          <w:rStyle w:val="OperatorTok"/>
+        </w:rPr>
+        <w:t xml:space="preserve">}</w:t>
+      </w:r>
+    </w:p>
+    <w:p>
+      <w:pPr>
+        <w:pStyle w:val="FirstParagraph"/>
+      </w:pPr>
+      <w:r>
+        <w:t xml:space="preserve">```</w:t>
+      </w:r>
+    </w:p>
+    <w:bookmarkEnd w:id="24"/>
     <w:sectPr/>
   </w:body>
 </w:document>
@@ -11589,91 +13217,6 @@
     </w:lvl>
     <w:lvl w:ilvl="8">
       <w:start w:val="4"/>
-      <w:numFmt w:val="decimal"/>
-      <w:lvlText w:val="%9."/>
-      <w:lvlJc w:val="left"/>
-      <w:pPr>
-        <w:ind w:left="6480" w:hanging="480"/>
-      </w:pPr>
-    </w:lvl>
-  </w:abstractNum>
-  <w:abstractNum w:abstractNumId="99415">
-    <w:nsid w:val="A99415"/>
-    <w:multiLevelType w:val="multilevel"/>
-    <w:lvl w:ilvl="0">
-      <w:start w:val="5"/>
-      <w:numFmt w:val="decimal"/>
-      <w:lvlText w:val="%1."/>
-      <w:lvlJc w:val="left"/>
-      <w:pPr>
-        <w:ind w:left="720" w:hanging="480"/>
-      </w:pPr>
-    </w:lvl>
-    <w:lvl w:ilvl="1">
-      <w:start w:val="5"/>
-      <w:numFmt w:val="decimal"/>
-      <w:lvlText w:val="%2."/>
-      <w:lvlJc w:val="left"/>
-      <w:pPr>
-        <w:ind w:left="1440" w:hanging="480"/>
-      </w:pPr>
-    </w:lvl>
-    <w:lvl w:ilvl="2">
-      <w:start w:val="5"/>
-      <w:numFmt w:val="decimal"/>
-      <w:lvlText w:val="%3."/>
-      <w:lvlJc w:val="left"/>
-      <w:pPr>
-        <w:ind w:left="2160" w:hanging="480"/>
-      </w:pPr>
-    </w:lvl>
-    <w:lvl w:ilvl="3">
-      <w:start w:val="5"/>
-      <w:numFmt w:val="decimal"/>
-      <w:lvlText w:val="%4."/>
-      <w:lvlJc w:val="left"/>
-      <w:pPr>
-        <w:ind w:left="2880" w:hanging="480"/>
-      </w:pPr>
-    </w:lvl>
-    <w:lvl w:ilvl="4">
-      <w:start w:val="5"/>
-      <w:numFmt w:val="decimal"/>
-      <w:lvlText w:val="%5."/>
-      <w:lvlJc w:val="left"/>
-      <w:pPr>
-        <w:ind w:left="3600" w:hanging="480"/>
-      </w:pPr>
-    </w:lvl>
-    <w:lvl w:ilvl="5">
-      <w:start w:val="5"/>
-      <w:numFmt w:val="decimal"/>
-      <w:lvlText w:val="%6."/>
-      <w:lvlJc w:val="left"/>
-      <w:pPr>
-        <w:ind w:left="4320" w:hanging="480"/>
-      </w:pPr>
-    </w:lvl>
-    <w:lvl w:ilvl="6">
-      <w:start w:val="5"/>
-      <w:numFmt w:val="decimal"/>
-      <w:lvlText w:val="%7."/>
-      <w:lvlJc w:val="left"/>
-      <w:pPr>
-        <w:ind w:left="5040" w:hanging="480"/>
-      </w:pPr>
-    </w:lvl>
-    <w:lvl w:ilvl="7">
-      <w:start w:val="5"/>
-      <w:numFmt w:val="decimal"/>
-      <w:lvlText w:val="%8."/>
-      <w:lvlJc w:val="left"/>
-      <w:pPr>
-        <w:ind w:left="5760" w:hanging="480"/>
-      </w:pPr>
-    </w:lvl>
-    <w:lvl w:ilvl="8">
-      <w:start w:val="5"/>
       <w:numFmt w:val="decimal"/>
       <w:lvlText w:val="%9."/>
       <w:lvlJc w:val="left"/>
@@ -11977,6 +13520,9 @@
     </w:lvlOverride>
   </w:num>
   <w:num w:numId="1026">
+    <w:abstractNumId w:val="991"/>
+  </w:num>
+  <w:num w:numId="1027">
     <w:abstractNumId w:val="99413"/>
     <w:lvlOverride w:ilvl="0">
       <w:startOverride w:val="3"/>
@@ -12006,10 +13552,10 @@
       <w:startOverride w:val="3"/>
     </w:lvlOverride>
   </w:num>
-  <w:num w:numId="1027">
+  <w:num w:numId="1028">
     <w:abstractNumId w:val="991"/>
   </w:num>
-  <w:num w:numId="1028">
+  <w:num w:numId="1029">
     <w:abstractNumId w:val="99414"/>
     <w:lvlOverride w:ilvl="0">
       <w:startOverride w:val="4"/>
@@ -12039,38 +13585,14 @@
       <w:startOverride w:val="4"/>
     </w:lvlOverride>
   </w:num>
-  <w:num w:numId="1029">
+  <w:num w:numId="1030">
     <w:abstractNumId w:val="991"/>
   </w:num>
-  <w:num w:numId="1030">
-    <w:abstractNumId w:val="99415"/>
-    <w:lvlOverride w:ilvl="0">
-      <w:startOverride w:val="5"/>
-    </w:lvlOverride>
-    <w:lvlOverride w:ilvl="1">
-      <w:startOverride w:val="5"/>
-    </w:lvlOverride>
-    <w:lvlOverride w:ilvl="2">
-      <w:startOverride w:val="5"/>
-    </w:lvlOverride>
-    <w:lvlOverride w:ilvl="3">
-      <w:startOverride w:val="5"/>
-    </w:lvlOverride>
-    <w:lvlOverride w:ilvl="4">
-      <w:startOverride w:val="5"/>
-    </w:lvlOverride>
-    <w:lvlOverride w:ilvl="5">
-      <w:startOverride w:val="5"/>
-    </w:lvlOverride>
-    <w:lvlOverride w:ilvl="6">
-      <w:startOverride w:val="5"/>
-    </w:lvlOverride>
-    <w:lvlOverride w:ilvl="7">
-      <w:startOverride w:val="5"/>
-    </w:lvlOverride>
-    <w:lvlOverride w:ilvl="8">
-      <w:startOverride w:val="5"/>
-    </w:lvlOverride>
+  <w:num w:numId="1031">
+    <w:abstractNumId w:val="991"/>
+  </w:num>
+  <w:num w:numId="1032">
+    <w:abstractNumId w:val="991"/>
   </w:num>
 </w:numbering>
 </file>

--- a/112-AdvancedProgramming-Collections/Tutorial-02.docx
+++ b/112-AdvancedProgramming-Collections/Tutorial-02.docx
@@ -2386,6 +2386,701 @@
           <w:iCs/>
           <w:i/>
         </w:rPr>
+        <w:t xml:space="preserve">Main method:</w:t>
+      </w:r>
+    </w:p>
+    <w:p>
+      <w:pPr>
+        <w:pStyle w:val="SourceCode"/>
+      </w:pPr>
+      <w:r>
+        <w:rPr>
+          <w:rStyle w:val="KeywordTok"/>
+        </w:rPr>
+        <w:t xml:space="preserve">public</w:t>
+      </w:r>
+      <w:r>
+        <w:rPr>
+          <w:rStyle w:val="NormalTok"/>
+        </w:rPr>
+        <w:t xml:space="preserve"> </w:t>
+      </w:r>
+      <w:r>
+        <w:rPr>
+          <w:rStyle w:val="DataTypeTok"/>
+        </w:rPr>
+        <w:t xml:space="preserve">static</w:t>
+      </w:r>
+      <w:r>
+        <w:rPr>
+          <w:rStyle w:val="NormalTok"/>
+        </w:rPr>
+        <w:t xml:space="preserve"> </w:t>
+      </w:r>
+      <w:r>
+        <w:rPr>
+          <w:rStyle w:val="DataTypeTok"/>
+        </w:rPr>
+        <w:t xml:space="preserve">void</w:t>
+      </w:r>
+      <w:r>
+        <w:rPr>
+          <w:rStyle w:val="NormalTok"/>
+        </w:rPr>
+        <w:t xml:space="preserve"> </w:t>
+      </w:r>
+      <w:r>
+        <w:rPr>
+          <w:rStyle w:val="FunctionTok"/>
+        </w:rPr>
+        <w:t xml:space="preserve">main</w:t>
+      </w:r>
+      <w:r>
+        <w:rPr>
+          <w:rStyle w:val="OperatorTok"/>
+        </w:rPr>
+        <w:t xml:space="preserve">(</w:t>
+      </w:r>
+      <w:r>
+        <w:rPr>
+          <w:rStyle w:val="BuiltInTok"/>
+        </w:rPr>
+        <w:t xml:space="preserve">String</w:t>
+      </w:r>
+      <w:r>
+        <w:rPr>
+          <w:rStyle w:val="OperatorTok"/>
+        </w:rPr>
+        <w:t xml:space="preserve">[]</w:t>
+      </w:r>
+      <w:r>
+        <w:rPr>
+          <w:rStyle w:val="NormalTok"/>
+        </w:rPr>
+        <w:t xml:space="preserve"> args</w:t>
+      </w:r>
+      <w:r>
+        <w:rPr>
+          <w:rStyle w:val="OperatorTok"/>
+        </w:rPr>
+        <w:t xml:space="preserve">){</w:t>
+      </w:r>
+      <w:r>
+        <w:br/>
+      </w:r>
+      <w:r>
+        <w:rPr>
+          <w:rStyle w:val="NormalTok"/>
+        </w:rPr>
+        <w:t xml:space="preserve">    </w:t>
+      </w:r>
+      <w:r>
+        <w:rPr>
+          <w:rStyle w:val="BuiltInTok"/>
+        </w:rPr>
+        <w:t xml:space="preserve">ArrayList</w:t>
+      </w:r>
+      <w:r>
+        <w:rPr>
+          <w:rStyle w:val="OperatorTok"/>
+        </w:rPr>
+        <w:t xml:space="preserve">&lt;</w:t>
+      </w:r>
+      <w:r>
+        <w:rPr>
+          <w:rStyle w:val="BuiltInTok"/>
+        </w:rPr>
+        <w:t xml:space="preserve">Integer</w:t>
+      </w:r>
+      <w:r>
+        <w:rPr>
+          <w:rStyle w:val="OperatorTok"/>
+        </w:rPr>
+        <w:t xml:space="preserve">&gt;</w:t>
+      </w:r>
+      <w:r>
+        <w:rPr>
+          <w:rStyle w:val="NormalTok"/>
+        </w:rPr>
+        <w:t xml:space="preserve"> a </w:t>
+      </w:r>
+      <w:r>
+        <w:rPr>
+          <w:rStyle w:val="OperatorTok"/>
+        </w:rPr>
+        <w:t xml:space="preserve">=</w:t>
+      </w:r>
+      <w:r>
+        <w:rPr>
+          <w:rStyle w:val="NormalTok"/>
+        </w:rPr>
+        <w:t xml:space="preserve"> </w:t>
+      </w:r>
+      <w:r>
+        <w:rPr>
+          <w:rStyle w:val="KeywordTok"/>
+        </w:rPr>
+        <w:t xml:space="preserve">new</w:t>
+      </w:r>
+      <w:r>
+        <w:rPr>
+          <w:rStyle w:val="NormalTok"/>
+        </w:rPr>
+        <w:t xml:space="preserve"> </w:t>
+      </w:r>
+      <w:r>
+        <w:rPr>
+          <w:rStyle w:val="BuiltInTok"/>
+        </w:rPr>
+        <w:t xml:space="preserve">ArrayList</w:t>
+      </w:r>
+      <w:r>
+        <w:rPr>
+          <w:rStyle w:val="OperatorTok"/>
+        </w:rPr>
+        <w:t xml:space="preserve">&lt;&gt;();</w:t>
+      </w:r>
+      <w:r>
+        <w:br/>
+      </w:r>
+      <w:r>
+        <w:rPr>
+          <w:rStyle w:val="NormalTok"/>
+        </w:rPr>
+        <w:t xml:space="preserve">    </w:t>
+      </w:r>
+      <w:r>
+        <w:rPr>
+          <w:rStyle w:val="BuiltInTok"/>
+        </w:rPr>
+        <w:t xml:space="preserve">ArrayList</w:t>
+      </w:r>
+      <w:r>
+        <w:rPr>
+          <w:rStyle w:val="OperatorTok"/>
+        </w:rPr>
+        <w:t xml:space="preserve">&lt;</w:t>
+      </w:r>
+      <w:r>
+        <w:rPr>
+          <w:rStyle w:val="BuiltInTok"/>
+        </w:rPr>
+        <w:t xml:space="preserve">Integer</w:t>
+      </w:r>
+      <w:r>
+        <w:rPr>
+          <w:rStyle w:val="OperatorTok"/>
+        </w:rPr>
+        <w:t xml:space="preserve">&gt;</w:t>
+      </w:r>
+      <w:r>
+        <w:rPr>
+          <w:rStyle w:val="NormalTok"/>
+        </w:rPr>
+        <w:t xml:space="preserve"> b </w:t>
+      </w:r>
+      <w:r>
+        <w:rPr>
+          <w:rStyle w:val="OperatorTok"/>
+        </w:rPr>
+        <w:t xml:space="preserve">=</w:t>
+      </w:r>
+      <w:r>
+        <w:rPr>
+          <w:rStyle w:val="NormalTok"/>
+        </w:rPr>
+        <w:t xml:space="preserve"> </w:t>
+      </w:r>
+      <w:r>
+        <w:rPr>
+          <w:rStyle w:val="KeywordTok"/>
+        </w:rPr>
+        <w:t xml:space="preserve">new</w:t>
+      </w:r>
+      <w:r>
+        <w:rPr>
+          <w:rStyle w:val="NormalTok"/>
+        </w:rPr>
+        <w:t xml:space="preserve"> </w:t>
+      </w:r>
+      <w:r>
+        <w:rPr>
+          <w:rStyle w:val="BuiltInTok"/>
+        </w:rPr>
+        <w:t xml:space="preserve">ArrayList</w:t>
+      </w:r>
+      <w:r>
+        <w:rPr>
+          <w:rStyle w:val="OperatorTok"/>
+        </w:rPr>
+        <w:t xml:space="preserve">&lt;&gt;();</w:t>
+      </w:r>
+      <w:r>
+        <w:br/>
+      </w:r>
+      <w:r>
+        <w:rPr>
+          <w:rStyle w:val="NormalTok"/>
+        </w:rPr>
+        <w:t xml:space="preserve">    </w:t>
+      </w:r>
+      <w:r>
+        <w:rPr>
+          <w:rStyle w:val="ControlFlowTok"/>
+        </w:rPr>
+        <w:t xml:space="preserve">for</w:t>
+      </w:r>
+      <w:r>
+        <w:rPr>
+          <w:rStyle w:val="OperatorTok"/>
+        </w:rPr>
+        <w:t xml:space="preserve">(</w:t>
+      </w:r>
+      <w:r>
+        <w:rPr>
+          <w:rStyle w:val="DataTypeTok"/>
+        </w:rPr>
+        <w:t xml:space="preserve">int</w:t>
+      </w:r>
+      <w:r>
+        <w:rPr>
+          <w:rStyle w:val="NormalTok"/>
+        </w:rPr>
+        <w:t xml:space="preserve"> i</w:t>
+      </w:r>
+      <w:r>
+        <w:rPr>
+          <w:rStyle w:val="OperatorTok"/>
+        </w:rPr>
+        <w:t xml:space="preserve">=</w:t>
+      </w:r>
+      <w:r>
+        <w:rPr>
+          <w:rStyle w:val="DecValTok"/>
+        </w:rPr>
+        <w:t xml:space="preserve">0</w:t>
+      </w:r>
+      <w:r>
+        <w:rPr>
+          <w:rStyle w:val="OperatorTok"/>
+        </w:rPr>
+        <w:t xml:space="preserve">;</w:t>
+      </w:r>
+      <w:r>
+        <w:rPr>
+          <w:rStyle w:val="NormalTok"/>
+        </w:rPr>
+        <w:t xml:space="preserve"> i</w:t>
+      </w:r>
+      <w:r>
+        <w:rPr>
+          <w:rStyle w:val="OperatorTok"/>
+        </w:rPr>
+        <w:t xml:space="preserve">&lt;</w:t>
+      </w:r>
+      <w:r>
+        <w:rPr>
+          <w:rStyle w:val="DecValTok"/>
+        </w:rPr>
+        <w:t xml:space="preserve">10</w:t>
+      </w:r>
+      <w:r>
+        <w:rPr>
+          <w:rStyle w:val="OperatorTok"/>
+        </w:rPr>
+        <w:t xml:space="preserve">;</w:t>
+      </w:r>
+      <w:r>
+        <w:rPr>
+          <w:rStyle w:val="NormalTok"/>
+        </w:rPr>
+        <w:t xml:space="preserve"> i</w:t>
+      </w:r>
+      <w:r>
+        <w:rPr>
+          <w:rStyle w:val="OperatorTok"/>
+        </w:rPr>
+        <w:t xml:space="preserve">++){</w:t>
+      </w:r>
+      <w:r>
+        <w:br/>
+      </w:r>
+      <w:r>
+        <w:rPr>
+          <w:rStyle w:val="NormalTok"/>
+        </w:rPr>
+        <w:t xml:space="preserve">        a</w:t>
+      </w:r>
+      <w:r>
+        <w:rPr>
+          <w:rStyle w:val="OperatorTok"/>
+        </w:rPr>
+        <w:t xml:space="preserve">.</w:t>
+      </w:r>
+      <w:r>
+        <w:rPr>
+          <w:rStyle w:val="FunctionTok"/>
+        </w:rPr>
+        <w:t xml:space="preserve">add</w:t>
+      </w:r>
+      <w:r>
+        <w:rPr>
+          <w:rStyle w:val="OperatorTok"/>
+        </w:rPr>
+        <w:t xml:space="preserve">((</w:t>
+      </w:r>
+      <w:r>
+        <w:rPr>
+          <w:rStyle w:val="DataTypeTok"/>
+        </w:rPr>
+        <w:t xml:space="preserve">int</w:t>
+      </w:r>
+      <w:r>
+        <w:rPr>
+          <w:rStyle w:val="OperatorTok"/>
+        </w:rPr>
+        <w:t xml:space="preserve">)(</w:t>
+      </w:r>
+      <w:r>
+        <w:rPr>
+          <w:rStyle w:val="BuiltInTok"/>
+        </w:rPr>
+        <w:t xml:space="preserve">Math</w:t>
+      </w:r>
+      <w:r>
+        <w:rPr>
+          <w:rStyle w:val="OperatorTok"/>
+        </w:rPr>
+        <w:t xml:space="preserve">.</w:t>
+      </w:r>
+      <w:r>
+        <w:rPr>
+          <w:rStyle w:val="FunctionTok"/>
+        </w:rPr>
+        <w:t xml:space="preserve">random</w:t>
+      </w:r>
+      <w:r>
+        <w:rPr>
+          <w:rStyle w:val="OperatorTok"/>
+        </w:rPr>
+        <w:t xml:space="preserve">()*</w:t>
+      </w:r>
+      <w:r>
+        <w:rPr>
+          <w:rStyle w:val="DecValTok"/>
+        </w:rPr>
+        <w:t xml:space="preserve">10</w:t>
+      </w:r>
+      <w:r>
+        <w:rPr>
+          <w:rStyle w:val="OperatorTok"/>
+        </w:rPr>
+        <w:t xml:space="preserve">));</w:t>
+      </w:r>
+      <w:r>
+        <w:br/>
+      </w:r>
+      <w:r>
+        <w:rPr>
+          <w:rStyle w:val="NormalTok"/>
+        </w:rPr>
+        <w:t xml:space="preserve">        b</w:t>
+      </w:r>
+      <w:r>
+        <w:rPr>
+          <w:rStyle w:val="OperatorTok"/>
+        </w:rPr>
+        <w:t xml:space="preserve">.</w:t>
+      </w:r>
+      <w:r>
+        <w:rPr>
+          <w:rStyle w:val="FunctionTok"/>
+        </w:rPr>
+        <w:t xml:space="preserve">add</w:t>
+      </w:r>
+      <w:r>
+        <w:rPr>
+          <w:rStyle w:val="OperatorTok"/>
+        </w:rPr>
+        <w:t xml:space="preserve">((</w:t>
+      </w:r>
+      <w:r>
+        <w:rPr>
+          <w:rStyle w:val="DataTypeTok"/>
+        </w:rPr>
+        <w:t xml:space="preserve">int</w:t>
+      </w:r>
+      <w:r>
+        <w:rPr>
+          <w:rStyle w:val="OperatorTok"/>
+        </w:rPr>
+        <w:t xml:space="preserve">)(</w:t>
+      </w:r>
+      <w:r>
+        <w:rPr>
+          <w:rStyle w:val="BuiltInTok"/>
+        </w:rPr>
+        <w:t xml:space="preserve">Math</w:t>
+      </w:r>
+      <w:r>
+        <w:rPr>
+          <w:rStyle w:val="OperatorTok"/>
+        </w:rPr>
+        <w:t xml:space="preserve">.</w:t>
+      </w:r>
+      <w:r>
+        <w:rPr>
+          <w:rStyle w:val="FunctionTok"/>
+        </w:rPr>
+        <w:t xml:space="preserve">random</w:t>
+      </w:r>
+      <w:r>
+        <w:rPr>
+          <w:rStyle w:val="OperatorTok"/>
+        </w:rPr>
+        <w:t xml:space="preserve">()*</w:t>
+      </w:r>
+      <w:r>
+        <w:rPr>
+          <w:rStyle w:val="DecValTok"/>
+        </w:rPr>
+        <w:t xml:space="preserve">10</w:t>
+      </w:r>
+      <w:r>
+        <w:rPr>
+          <w:rStyle w:val="OperatorTok"/>
+        </w:rPr>
+        <w:t xml:space="preserve">));</w:t>
+      </w:r>
+      <w:r>
+        <w:br/>
+      </w:r>
+      <w:r>
+        <w:rPr>
+          <w:rStyle w:val="NormalTok"/>
+        </w:rPr>
+        <w:t xml:space="preserve">    </w:t>
+      </w:r>
+      <w:r>
+        <w:rPr>
+          <w:rStyle w:val="OperatorTok"/>
+        </w:rPr>
+        <w:t xml:space="preserve">}</w:t>
+      </w:r>
+      <w:r>
+        <w:br/>
+      </w:r>
+      <w:r>
+        <w:rPr>
+          <w:rStyle w:val="NormalTok"/>
+        </w:rPr>
+        <w:t xml:space="preserve">    </w:t>
+      </w:r>
+      <w:r>
+        <w:rPr>
+          <w:rStyle w:val="BuiltInTok"/>
+        </w:rPr>
+        <w:t xml:space="preserve">System</w:t>
+      </w:r>
+      <w:r>
+        <w:rPr>
+          <w:rStyle w:val="OperatorTok"/>
+        </w:rPr>
+        <w:t xml:space="preserve">.</w:t>
+      </w:r>
+      <w:r>
+        <w:rPr>
+          <w:rStyle w:val="FunctionTok"/>
+        </w:rPr>
+        <w:t xml:space="preserve">out</w:t>
+      </w:r>
+      <w:r>
+        <w:rPr>
+          <w:rStyle w:val="OperatorTok"/>
+        </w:rPr>
+        <w:t xml:space="preserve">.</w:t>
+      </w:r>
+      <w:r>
+        <w:rPr>
+          <w:rStyle w:val="FunctionTok"/>
+        </w:rPr>
+        <w:t xml:space="preserve">println</w:t>
+      </w:r>
+      <w:r>
+        <w:rPr>
+          <w:rStyle w:val="OperatorTok"/>
+        </w:rPr>
+        <w:t xml:space="preserve">(</w:t>
+      </w:r>
+      <w:r>
+        <w:rPr>
+          <w:rStyle w:val="NormalTok"/>
+        </w:rPr>
+        <w:t xml:space="preserve">a</w:t>
+      </w:r>
+      <w:r>
+        <w:rPr>
+          <w:rStyle w:val="OperatorTok"/>
+        </w:rPr>
+        <w:t xml:space="preserve">);</w:t>
+      </w:r>
+      <w:r>
+        <w:br/>
+      </w:r>
+      <w:r>
+        <w:rPr>
+          <w:rStyle w:val="NormalTok"/>
+        </w:rPr>
+        <w:t xml:space="preserve">    </w:t>
+      </w:r>
+      <w:r>
+        <w:rPr>
+          <w:rStyle w:val="BuiltInTok"/>
+        </w:rPr>
+        <w:t xml:space="preserve">System</w:t>
+      </w:r>
+      <w:r>
+        <w:rPr>
+          <w:rStyle w:val="OperatorTok"/>
+        </w:rPr>
+        <w:t xml:space="preserve">.</w:t>
+      </w:r>
+      <w:r>
+        <w:rPr>
+          <w:rStyle w:val="FunctionTok"/>
+        </w:rPr>
+        <w:t xml:space="preserve">out</w:t>
+      </w:r>
+      <w:r>
+        <w:rPr>
+          <w:rStyle w:val="OperatorTok"/>
+        </w:rPr>
+        <w:t xml:space="preserve">.</w:t>
+      </w:r>
+      <w:r>
+        <w:rPr>
+          <w:rStyle w:val="FunctionTok"/>
+        </w:rPr>
+        <w:t xml:space="preserve">println</w:t>
+      </w:r>
+      <w:r>
+        <w:rPr>
+          <w:rStyle w:val="OperatorTok"/>
+        </w:rPr>
+        <w:t xml:space="preserve">(</w:t>
+      </w:r>
+      <w:r>
+        <w:rPr>
+          <w:rStyle w:val="NormalTok"/>
+        </w:rPr>
+        <w:t xml:space="preserve">b</w:t>
+      </w:r>
+      <w:r>
+        <w:rPr>
+          <w:rStyle w:val="OperatorTok"/>
+        </w:rPr>
+        <w:t xml:space="preserve">);</w:t>
+      </w:r>
+      <w:r>
+        <w:br/>
+      </w:r>
+      <w:r>
+        <w:rPr>
+          <w:rStyle w:val="NormalTok"/>
+        </w:rPr>
+        <w:t xml:space="preserve">    </w:t>
+      </w:r>
+      <w:r>
+        <w:rPr>
+          <w:rStyle w:val="BuiltInTok"/>
+        </w:rPr>
+        <w:t xml:space="preserve">System</w:t>
+      </w:r>
+      <w:r>
+        <w:rPr>
+          <w:rStyle w:val="OperatorTok"/>
+        </w:rPr>
+        <w:t xml:space="preserve">.</w:t>
+      </w:r>
+      <w:r>
+        <w:rPr>
+          <w:rStyle w:val="FunctionTok"/>
+        </w:rPr>
+        <w:t xml:space="preserve">out</w:t>
+      </w:r>
+      <w:r>
+        <w:rPr>
+          <w:rStyle w:val="OperatorTok"/>
+        </w:rPr>
+        <w:t xml:space="preserve">.</w:t>
+      </w:r>
+      <w:r>
+        <w:rPr>
+          <w:rStyle w:val="FunctionTok"/>
+        </w:rPr>
+        <w:t xml:space="preserve">println</w:t>
+      </w:r>
+      <w:r>
+        <w:rPr>
+          <w:rStyle w:val="OperatorTok"/>
+        </w:rPr>
+        <w:t xml:space="preserve">(</w:t>
+      </w:r>
+      <w:r>
+        <w:rPr>
+          <w:rStyle w:val="FunctionTok"/>
+        </w:rPr>
+        <w:t xml:space="preserve">intersection</w:t>
+      </w:r>
+      <w:r>
+        <w:rPr>
+          <w:rStyle w:val="OperatorTok"/>
+        </w:rPr>
+        <w:t xml:space="preserve">(</w:t>
+      </w:r>
+      <w:r>
+        <w:rPr>
+          <w:rStyle w:val="NormalTok"/>
+        </w:rPr>
+        <w:t xml:space="preserve">a</w:t>
+      </w:r>
+      <w:r>
+        <w:rPr>
+          <w:rStyle w:val="OperatorTok"/>
+        </w:rPr>
+        <w:t xml:space="preserve">,</w:t>
+      </w:r>
+      <w:r>
+        <w:rPr>
+          <w:rStyle w:val="NormalTok"/>
+        </w:rPr>
+        <w:t xml:space="preserve">b</w:t>
+      </w:r>
+      <w:r>
+        <w:rPr>
+          <w:rStyle w:val="OperatorTok"/>
+        </w:rPr>
+        <w:t xml:space="preserve">));</w:t>
+      </w:r>
+      <w:r>
+        <w:br/>
+      </w:r>
+      <w:r>
+        <w:rPr>
+          <w:rStyle w:val="OperatorTok"/>
+        </w:rPr>
+        <w:t xml:space="preserve">}</w:t>
+      </w:r>
+    </w:p>
+    <w:p>
+      <w:pPr>
+        <w:pStyle w:val="FirstParagraph"/>
+      </w:pPr>
+      <w:r>
+        <w:rPr>
+          <w:iCs/>
+          <w:i/>
+        </w:rPr>
         <w:t xml:space="preserve">solution:</w:t>
       </w:r>
     </w:p>
@@ -2918,6 +3613,488 @@
           <w:iCs/>
           <w:i/>
         </w:rPr>
+        <w:t xml:space="preserve">Main method:</w:t>
+      </w:r>
+    </w:p>
+    <w:p>
+      <w:pPr>
+        <w:pStyle w:val="SourceCode"/>
+      </w:pPr>
+      <w:r>
+        <w:rPr>
+          <w:rStyle w:val="KeywordTok"/>
+        </w:rPr>
+        <w:t xml:space="preserve">public</w:t>
+      </w:r>
+      <w:r>
+        <w:rPr>
+          <w:rStyle w:val="NormalTok"/>
+        </w:rPr>
+        <w:t xml:space="preserve"> </w:t>
+      </w:r>
+      <w:r>
+        <w:rPr>
+          <w:rStyle w:val="DataTypeTok"/>
+        </w:rPr>
+        <w:t xml:space="preserve">static</w:t>
+      </w:r>
+      <w:r>
+        <w:rPr>
+          <w:rStyle w:val="NormalTok"/>
+        </w:rPr>
+        <w:t xml:space="preserve"> </w:t>
+      </w:r>
+      <w:r>
+        <w:rPr>
+          <w:rStyle w:val="DataTypeTok"/>
+        </w:rPr>
+        <w:t xml:space="preserve">void</w:t>
+      </w:r>
+      <w:r>
+        <w:rPr>
+          <w:rStyle w:val="NormalTok"/>
+        </w:rPr>
+        <w:t xml:space="preserve"> </w:t>
+      </w:r>
+      <w:r>
+        <w:rPr>
+          <w:rStyle w:val="FunctionTok"/>
+        </w:rPr>
+        <w:t xml:space="preserve">main</w:t>
+      </w:r>
+      <w:r>
+        <w:rPr>
+          <w:rStyle w:val="OperatorTok"/>
+        </w:rPr>
+        <w:t xml:space="preserve">(</w:t>
+      </w:r>
+      <w:r>
+        <w:rPr>
+          <w:rStyle w:val="BuiltInTok"/>
+        </w:rPr>
+        <w:t xml:space="preserve">String</w:t>
+      </w:r>
+      <w:r>
+        <w:rPr>
+          <w:rStyle w:val="OperatorTok"/>
+        </w:rPr>
+        <w:t xml:space="preserve">[]</w:t>
+      </w:r>
+      <w:r>
+        <w:rPr>
+          <w:rStyle w:val="NormalTok"/>
+        </w:rPr>
+        <w:t xml:space="preserve"> args</w:t>
+      </w:r>
+      <w:r>
+        <w:rPr>
+          <w:rStyle w:val="OperatorTok"/>
+        </w:rPr>
+        <w:t xml:space="preserve">){</w:t>
+      </w:r>
+      <w:r>
+        <w:br/>
+      </w:r>
+      <w:r>
+        <w:rPr>
+          <w:rStyle w:val="NormalTok"/>
+        </w:rPr>
+        <w:t xml:space="preserve">    </w:t>
+      </w:r>
+      <w:r>
+        <w:rPr>
+          <w:rStyle w:val="BuiltInTok"/>
+        </w:rPr>
+        <w:t xml:space="preserve">ArrayList</w:t>
+      </w:r>
+      <w:r>
+        <w:rPr>
+          <w:rStyle w:val="OperatorTok"/>
+        </w:rPr>
+        <w:t xml:space="preserve">&lt;</w:t>
+      </w:r>
+      <w:r>
+        <w:rPr>
+          <w:rStyle w:val="BuiltInTok"/>
+        </w:rPr>
+        <w:t xml:space="preserve">Integer</w:t>
+      </w:r>
+      <w:r>
+        <w:rPr>
+          <w:rStyle w:val="OperatorTok"/>
+        </w:rPr>
+        <w:t xml:space="preserve">&gt;</w:t>
+      </w:r>
+      <w:r>
+        <w:rPr>
+          <w:rStyle w:val="NormalTok"/>
+        </w:rPr>
+        <w:t xml:space="preserve"> a </w:t>
+      </w:r>
+      <w:r>
+        <w:rPr>
+          <w:rStyle w:val="OperatorTok"/>
+        </w:rPr>
+        <w:t xml:space="preserve">=</w:t>
+      </w:r>
+      <w:r>
+        <w:rPr>
+          <w:rStyle w:val="NormalTok"/>
+        </w:rPr>
+        <w:t xml:space="preserve"> </w:t>
+      </w:r>
+      <w:r>
+        <w:rPr>
+          <w:rStyle w:val="KeywordTok"/>
+        </w:rPr>
+        <w:t xml:space="preserve">new</w:t>
+      </w:r>
+      <w:r>
+        <w:rPr>
+          <w:rStyle w:val="NormalTok"/>
+        </w:rPr>
+        <w:t xml:space="preserve"> </w:t>
+      </w:r>
+      <w:r>
+        <w:rPr>
+          <w:rStyle w:val="BuiltInTok"/>
+        </w:rPr>
+        <w:t xml:space="preserve">ArrayList</w:t>
+      </w:r>
+      <w:r>
+        <w:rPr>
+          <w:rStyle w:val="OperatorTok"/>
+        </w:rPr>
+        <w:t xml:space="preserve">&lt;&gt;();</w:t>
+      </w:r>
+      <w:r>
+        <w:br/>
+      </w:r>
+      <w:r>
+        <w:rPr>
+          <w:rStyle w:val="NormalTok"/>
+        </w:rPr>
+        <w:t xml:space="preserve">    </w:t>
+      </w:r>
+      <w:r>
+        <w:rPr>
+          <w:rStyle w:val="ControlFlowTok"/>
+        </w:rPr>
+        <w:t xml:space="preserve">for</w:t>
+      </w:r>
+      <w:r>
+        <w:rPr>
+          <w:rStyle w:val="OperatorTok"/>
+        </w:rPr>
+        <w:t xml:space="preserve">(</w:t>
+      </w:r>
+      <w:r>
+        <w:rPr>
+          <w:rStyle w:val="DataTypeTok"/>
+        </w:rPr>
+        <w:t xml:space="preserve">int</w:t>
+      </w:r>
+      <w:r>
+        <w:rPr>
+          <w:rStyle w:val="NormalTok"/>
+        </w:rPr>
+        <w:t xml:space="preserve"> i</w:t>
+      </w:r>
+      <w:r>
+        <w:rPr>
+          <w:rStyle w:val="OperatorTok"/>
+        </w:rPr>
+        <w:t xml:space="preserve">=</w:t>
+      </w:r>
+      <w:r>
+        <w:rPr>
+          <w:rStyle w:val="DecValTok"/>
+        </w:rPr>
+        <w:t xml:space="preserve">0</w:t>
+      </w:r>
+      <w:r>
+        <w:rPr>
+          <w:rStyle w:val="OperatorTok"/>
+        </w:rPr>
+        <w:t xml:space="preserve">;</w:t>
+      </w:r>
+      <w:r>
+        <w:rPr>
+          <w:rStyle w:val="NormalTok"/>
+        </w:rPr>
+        <w:t xml:space="preserve"> i</w:t>
+      </w:r>
+      <w:r>
+        <w:rPr>
+          <w:rStyle w:val="OperatorTok"/>
+        </w:rPr>
+        <w:t xml:space="preserve">&lt;</w:t>
+      </w:r>
+      <w:r>
+        <w:rPr>
+          <w:rStyle w:val="DecValTok"/>
+        </w:rPr>
+        <w:t xml:space="preserve">10</w:t>
+      </w:r>
+      <w:r>
+        <w:rPr>
+          <w:rStyle w:val="OperatorTok"/>
+        </w:rPr>
+        <w:t xml:space="preserve">;</w:t>
+      </w:r>
+      <w:r>
+        <w:rPr>
+          <w:rStyle w:val="NormalTok"/>
+        </w:rPr>
+        <w:t xml:space="preserve"> i</w:t>
+      </w:r>
+      <w:r>
+        <w:rPr>
+          <w:rStyle w:val="OperatorTok"/>
+        </w:rPr>
+        <w:t xml:space="preserve">++)</w:t>
+      </w:r>
+      <w:r>
+        <w:br/>
+      </w:r>
+      <w:r>
+        <w:rPr>
+          <w:rStyle w:val="NormalTok"/>
+        </w:rPr>
+        <w:t xml:space="preserve">        a</w:t>
+      </w:r>
+      <w:r>
+        <w:rPr>
+          <w:rStyle w:val="OperatorTok"/>
+        </w:rPr>
+        <w:t xml:space="preserve">.</w:t>
+      </w:r>
+      <w:r>
+        <w:rPr>
+          <w:rStyle w:val="FunctionTok"/>
+        </w:rPr>
+        <w:t xml:space="preserve">add</w:t>
+      </w:r>
+      <w:r>
+        <w:rPr>
+          <w:rStyle w:val="OperatorTok"/>
+        </w:rPr>
+        <w:t xml:space="preserve">((</w:t>
+      </w:r>
+      <w:r>
+        <w:rPr>
+          <w:rStyle w:val="DataTypeTok"/>
+        </w:rPr>
+        <w:t xml:space="preserve">int</w:t>
+      </w:r>
+      <w:r>
+        <w:rPr>
+          <w:rStyle w:val="OperatorTok"/>
+        </w:rPr>
+        <w:t xml:space="preserve">)(</w:t>
+      </w:r>
+      <w:r>
+        <w:rPr>
+          <w:rStyle w:val="BuiltInTok"/>
+        </w:rPr>
+        <w:t xml:space="preserve">Math</w:t>
+      </w:r>
+      <w:r>
+        <w:rPr>
+          <w:rStyle w:val="OperatorTok"/>
+        </w:rPr>
+        <w:t xml:space="preserve">.</w:t>
+      </w:r>
+      <w:r>
+        <w:rPr>
+          <w:rStyle w:val="FunctionTok"/>
+        </w:rPr>
+        <w:t xml:space="preserve">random</w:t>
+      </w:r>
+      <w:r>
+        <w:rPr>
+          <w:rStyle w:val="OperatorTok"/>
+        </w:rPr>
+        <w:t xml:space="preserve">()*</w:t>
+      </w:r>
+      <w:r>
+        <w:rPr>
+          <w:rStyle w:val="DecValTok"/>
+        </w:rPr>
+        <w:t xml:space="preserve">10</w:t>
+      </w:r>
+      <w:r>
+        <w:rPr>
+          <w:rStyle w:val="OperatorTok"/>
+        </w:rPr>
+        <w:t xml:space="preserve">));</w:t>
+      </w:r>
+      <w:r>
+        <w:br/>
+      </w:r>
+      <w:r>
+        <w:rPr>
+          <w:rStyle w:val="NormalTok"/>
+        </w:rPr>
+        <w:t xml:space="preserve">    </w:t>
+      </w:r>
+      <w:r>
+        <w:rPr>
+          <w:rStyle w:val="BuiltInTok"/>
+        </w:rPr>
+        <w:t xml:space="preserve">System</w:t>
+      </w:r>
+      <w:r>
+        <w:rPr>
+          <w:rStyle w:val="OperatorTok"/>
+        </w:rPr>
+        <w:t xml:space="preserve">.</w:t>
+      </w:r>
+      <w:r>
+        <w:rPr>
+          <w:rStyle w:val="FunctionTok"/>
+        </w:rPr>
+        <w:t xml:space="preserve">out</w:t>
+      </w:r>
+      <w:r>
+        <w:rPr>
+          <w:rStyle w:val="OperatorTok"/>
+        </w:rPr>
+        <w:t xml:space="preserve">.</w:t>
+      </w:r>
+      <w:r>
+        <w:rPr>
+          <w:rStyle w:val="FunctionTok"/>
+        </w:rPr>
+        <w:t xml:space="preserve">println</w:t>
+      </w:r>
+      <w:r>
+        <w:rPr>
+          <w:rStyle w:val="OperatorTok"/>
+        </w:rPr>
+        <w:t xml:space="preserve">(</w:t>
+      </w:r>
+      <w:r>
+        <w:rPr>
+          <w:rStyle w:val="NormalTok"/>
+        </w:rPr>
+        <w:t xml:space="preserve">a</w:t>
+      </w:r>
+      <w:r>
+        <w:rPr>
+          <w:rStyle w:val="OperatorTok"/>
+        </w:rPr>
+        <w:t xml:space="preserve">);</w:t>
+      </w:r>
+      <w:r>
+        <w:br/>
+      </w:r>
+      <w:r>
+        <w:rPr>
+          <w:rStyle w:val="NormalTok"/>
+        </w:rPr>
+        <w:t xml:space="preserve">    </w:t>
+      </w:r>
+      <w:r>
+        <w:rPr>
+          <w:rStyle w:val="FunctionTok"/>
+        </w:rPr>
+        <w:t xml:space="preserve">uniqify</w:t>
+      </w:r>
+      <w:r>
+        <w:rPr>
+          <w:rStyle w:val="OperatorTok"/>
+        </w:rPr>
+        <w:t xml:space="preserve">(</w:t>
+      </w:r>
+      <w:r>
+        <w:rPr>
+          <w:rStyle w:val="NormalTok"/>
+        </w:rPr>
+        <w:t xml:space="preserve">a</w:t>
+      </w:r>
+      <w:r>
+        <w:rPr>
+          <w:rStyle w:val="OperatorTok"/>
+        </w:rPr>
+        <w:t xml:space="preserve">);</w:t>
+      </w:r>
+      <w:r>
+        <w:br/>
+      </w:r>
+      <w:r>
+        <w:rPr>
+          <w:rStyle w:val="NormalTok"/>
+        </w:rPr>
+        <w:t xml:space="preserve">    </w:t>
+      </w:r>
+      <w:r>
+        <w:rPr>
+          <w:rStyle w:val="BuiltInTok"/>
+        </w:rPr>
+        <w:t xml:space="preserve">System</w:t>
+      </w:r>
+      <w:r>
+        <w:rPr>
+          <w:rStyle w:val="OperatorTok"/>
+        </w:rPr>
+        <w:t xml:space="preserve">.</w:t>
+      </w:r>
+      <w:r>
+        <w:rPr>
+          <w:rStyle w:val="FunctionTok"/>
+        </w:rPr>
+        <w:t xml:space="preserve">out</w:t>
+      </w:r>
+      <w:r>
+        <w:rPr>
+          <w:rStyle w:val="OperatorTok"/>
+        </w:rPr>
+        <w:t xml:space="preserve">.</w:t>
+      </w:r>
+      <w:r>
+        <w:rPr>
+          <w:rStyle w:val="FunctionTok"/>
+        </w:rPr>
+        <w:t xml:space="preserve">println</w:t>
+      </w:r>
+      <w:r>
+        <w:rPr>
+          <w:rStyle w:val="OperatorTok"/>
+        </w:rPr>
+        <w:t xml:space="preserve">(</w:t>
+      </w:r>
+      <w:r>
+        <w:rPr>
+          <w:rStyle w:val="NormalTok"/>
+        </w:rPr>
+        <w:t xml:space="preserve">a</w:t>
+      </w:r>
+      <w:r>
+        <w:rPr>
+          <w:rStyle w:val="OperatorTok"/>
+        </w:rPr>
+        <w:t xml:space="preserve">);</w:t>
+      </w:r>
+      <w:r>
+        <w:br/>
+      </w:r>
+      <w:r>
+        <w:rPr>
+          <w:rStyle w:val="OperatorTok"/>
+        </w:rPr>
+        <w:t xml:space="preserve">}</w:t>
+      </w:r>
+    </w:p>
+    <w:p>
+      <w:pPr>
+        <w:pStyle w:val="FirstParagraph"/>
+      </w:pPr>
+      <w:r>
+        <w:rPr>
+          <w:iCs/>
+          <w:i/>
+        </w:rPr>
         <w:t xml:space="preserve">solution1:</w:t>
       </w:r>
     </w:p>
@@ -3733,6 +4910,18 @@
     </w:p>
     <w:p>
       <w:pPr>
+        <w:pStyle w:val="FirstParagraph"/>
+      </w:pPr>
+      <w:r>
+        <w:rPr>
+          <w:iCs/>
+          <w:i/>
+        </w:rPr>
+        <w:t xml:space="preserve">Main method:</w:t>
+      </w:r>
+    </w:p>
+    <w:p>
+      <w:pPr>
         <w:pStyle w:val="SourceCode"/>
       </w:pPr>
       <w:r>
@@ -4247,117 +5436,6 @@
           <w:rStyle w:val="OperatorTok"/>
         </w:rPr>
         <w:t xml:space="preserve">);</w:t>
-      </w:r>
-      <w:r>
-        <w:br/>
-      </w:r>
-      <w:r>
-        <w:rPr>
-          <w:rStyle w:val="OperatorTok"/>
-        </w:rPr>
-        <w:t xml:space="preserve">}</w:t>
-      </w:r>
-      <w:r>
-        <w:br/>
-      </w:r>
-      <w:r>
-        <w:rPr>
-          <w:rStyle w:val="DataTypeTok"/>
-        </w:rPr>
-        <w:t xml:space="preserve">static</w:t>
-      </w:r>
-      <w:r>
-        <w:rPr>
-          <w:rStyle w:val="NormalTok"/>
-        </w:rPr>
-        <w:t xml:space="preserve"> </w:t>
-      </w:r>
-      <w:r>
-        <w:rPr>
-          <w:rStyle w:val="DataTypeTok"/>
-        </w:rPr>
-        <w:t xml:space="preserve">void</w:t>
-      </w:r>
-      <w:r>
-        <w:rPr>
-          <w:rStyle w:val="NormalTok"/>
-        </w:rPr>
-        <w:t xml:space="preserve"> </w:t>
-      </w:r>
-      <w:r>
-        <w:rPr>
-          <w:rStyle w:val="FunctionTok"/>
-        </w:rPr>
-        <w:t xml:space="preserve">cleanse</w:t>
-      </w:r>
-      <w:r>
-        <w:rPr>
-          <w:rStyle w:val="OperatorTok"/>
-        </w:rPr>
-        <w:t xml:space="preserve">(</w:t>
-      </w:r>
-      <w:r>
-        <w:rPr>
-          <w:rStyle w:val="BuiltInTok"/>
-        </w:rPr>
-        <w:t xml:space="preserve">ArrayList</w:t>
-      </w:r>
-      <w:r>
-        <w:rPr>
-          <w:rStyle w:val="OperatorTok"/>
-        </w:rPr>
-        <w:t xml:space="preserve">&lt;</w:t>
-      </w:r>
-      <w:r>
-        <w:rPr>
-          <w:rStyle w:val="BuiltInTok"/>
-        </w:rPr>
-        <w:t xml:space="preserve">Character</w:t>
-      </w:r>
-      <w:r>
-        <w:rPr>
-          <w:rStyle w:val="OperatorTok"/>
-        </w:rPr>
-        <w:t xml:space="preserve">&gt;</w:t>
-      </w:r>
-      <w:r>
-        <w:rPr>
-          <w:rStyle w:val="NormalTok"/>
-        </w:rPr>
-        <w:t xml:space="preserve"> arl</w:t>
-      </w:r>
-      <w:r>
-        <w:rPr>
-          <w:rStyle w:val="OperatorTok"/>
-        </w:rPr>
-        <w:t xml:space="preserve">)</w:t>
-      </w:r>
-      <w:r>
-        <w:rPr>
-          <w:rStyle w:val="NormalTok"/>
-        </w:rPr>
-        <w:t xml:space="preserve"> </w:t>
-      </w:r>
-      <w:r>
-        <w:rPr>
-          <w:rStyle w:val="OperatorTok"/>
-        </w:rPr>
-        <w:t xml:space="preserve">{</w:t>
-      </w:r>
-      <w:r>
-        <w:br/>
-      </w:r>
-      <w:r>
-        <w:rPr>
-          <w:rStyle w:val="NormalTok"/>
-        </w:rPr>
-        <w:t xml:space="preserve">    </w:t>
-      </w:r>
-      <w:r>
-        <w:rPr>
-          <w:rStyle w:val="CommentTok"/>
-        </w:rPr>
-        <w:t xml:space="preserve">// your code</w:t>
       </w:r>
       <w:r>
         <w:br/>
@@ -4627,6 +5705,242 @@
           <w:iCs/>
           <w:i/>
         </w:rPr>
+        <w:t xml:space="preserve">Main method:</w:t>
+      </w:r>
+    </w:p>
+    <w:p>
+      <w:pPr>
+        <w:pStyle w:val="SourceCode"/>
+      </w:pPr>
+      <w:r>
+        <w:rPr>
+          <w:rStyle w:val="KeywordTok"/>
+        </w:rPr>
+        <w:t xml:space="preserve">public</w:t>
+      </w:r>
+      <w:r>
+        <w:rPr>
+          <w:rStyle w:val="NormalTok"/>
+        </w:rPr>
+        <w:t xml:space="preserve"> </w:t>
+      </w:r>
+      <w:r>
+        <w:rPr>
+          <w:rStyle w:val="DataTypeTok"/>
+        </w:rPr>
+        <w:t xml:space="preserve">static</w:t>
+      </w:r>
+      <w:r>
+        <w:rPr>
+          <w:rStyle w:val="NormalTok"/>
+        </w:rPr>
+        <w:t xml:space="preserve"> </w:t>
+      </w:r>
+      <w:r>
+        <w:rPr>
+          <w:rStyle w:val="DataTypeTok"/>
+        </w:rPr>
+        <w:t xml:space="preserve">void</w:t>
+      </w:r>
+      <w:r>
+        <w:rPr>
+          <w:rStyle w:val="NormalTok"/>
+        </w:rPr>
+        <w:t xml:space="preserve"> </w:t>
+      </w:r>
+      <w:r>
+        <w:rPr>
+          <w:rStyle w:val="FunctionTok"/>
+        </w:rPr>
+        <w:t xml:space="preserve">main</w:t>
+      </w:r>
+      <w:r>
+        <w:rPr>
+          <w:rStyle w:val="OperatorTok"/>
+        </w:rPr>
+        <w:t xml:space="preserve">(</w:t>
+      </w:r>
+      <w:r>
+        <w:rPr>
+          <w:rStyle w:val="BuiltInTok"/>
+        </w:rPr>
+        <w:t xml:space="preserve">String</w:t>
+      </w:r>
+      <w:r>
+        <w:rPr>
+          <w:rStyle w:val="OperatorTok"/>
+        </w:rPr>
+        <w:t xml:space="preserve">[]</w:t>
+      </w:r>
+      <w:r>
+        <w:rPr>
+          <w:rStyle w:val="NormalTok"/>
+        </w:rPr>
+        <w:t xml:space="preserve"> args</w:t>
+      </w:r>
+      <w:r>
+        <w:rPr>
+          <w:rStyle w:val="OperatorTok"/>
+        </w:rPr>
+        <w:t xml:space="preserve">){</w:t>
+      </w:r>
+      <w:r>
+        <w:br/>
+      </w:r>
+      <w:r>
+        <w:rPr>
+          <w:rStyle w:val="NormalTok"/>
+        </w:rPr>
+        <w:t xml:space="preserve">    </w:t>
+      </w:r>
+      <w:r>
+        <w:rPr>
+          <w:rStyle w:val="BuiltInTok"/>
+        </w:rPr>
+        <w:t xml:space="preserve">System</w:t>
+      </w:r>
+      <w:r>
+        <w:rPr>
+          <w:rStyle w:val="OperatorTok"/>
+        </w:rPr>
+        <w:t xml:space="preserve">.</w:t>
+      </w:r>
+      <w:r>
+        <w:rPr>
+          <w:rStyle w:val="FunctionTok"/>
+        </w:rPr>
+        <w:t xml:space="preserve">out</w:t>
+      </w:r>
+      <w:r>
+        <w:rPr>
+          <w:rStyle w:val="OperatorTok"/>
+        </w:rPr>
+        <w:t xml:space="preserve">.</w:t>
+      </w:r>
+      <w:r>
+        <w:rPr>
+          <w:rStyle w:val="FunctionTok"/>
+        </w:rPr>
+        <w:t xml:space="preserve">println</w:t>
+      </w:r>
+      <w:r>
+        <w:rPr>
+          <w:rStyle w:val="OperatorTok"/>
+        </w:rPr>
+        <w:t xml:space="preserve">(</w:t>
+      </w:r>
+      <w:r>
+        <w:rPr>
+          <w:rStyle w:val="FunctionTok"/>
+        </w:rPr>
+        <w:t xml:space="preserve">divisors</w:t>
+      </w:r>
+      <w:r>
+        <w:rPr>
+          <w:rStyle w:val="OperatorTok"/>
+        </w:rPr>
+        <w:t xml:space="preserve">(</w:t>
+      </w:r>
+      <w:r>
+        <w:rPr>
+          <w:rStyle w:val="DecValTok"/>
+        </w:rPr>
+        <w:t xml:space="preserve">20</w:t>
+      </w:r>
+      <w:r>
+        <w:rPr>
+          <w:rStyle w:val="OperatorTok"/>
+        </w:rPr>
+        <w:t xml:space="preserve">));</w:t>
+      </w:r>
+      <w:r>
+        <w:br/>
+      </w:r>
+      <w:r>
+        <w:rPr>
+          <w:rStyle w:val="NormalTok"/>
+        </w:rPr>
+        <w:t xml:space="preserve">    </w:t>
+      </w:r>
+      <w:r>
+        <w:rPr>
+          <w:rStyle w:val="BuiltInTok"/>
+        </w:rPr>
+        <w:t xml:space="preserve">System</w:t>
+      </w:r>
+      <w:r>
+        <w:rPr>
+          <w:rStyle w:val="OperatorTok"/>
+        </w:rPr>
+        <w:t xml:space="preserve">.</w:t>
+      </w:r>
+      <w:r>
+        <w:rPr>
+          <w:rStyle w:val="FunctionTok"/>
+        </w:rPr>
+        <w:t xml:space="preserve">out</w:t>
+      </w:r>
+      <w:r>
+        <w:rPr>
+          <w:rStyle w:val="OperatorTok"/>
+        </w:rPr>
+        <w:t xml:space="preserve">.</w:t>
+      </w:r>
+      <w:r>
+        <w:rPr>
+          <w:rStyle w:val="FunctionTok"/>
+        </w:rPr>
+        <w:t xml:space="preserve">println</w:t>
+      </w:r>
+      <w:r>
+        <w:rPr>
+          <w:rStyle w:val="OperatorTok"/>
+        </w:rPr>
+        <w:t xml:space="preserve">(</w:t>
+      </w:r>
+      <w:r>
+        <w:rPr>
+          <w:rStyle w:val="FunctionTok"/>
+        </w:rPr>
+        <w:t xml:space="preserve">divisors</w:t>
+      </w:r>
+      <w:r>
+        <w:rPr>
+          <w:rStyle w:val="OperatorTok"/>
+        </w:rPr>
+        <w:t xml:space="preserve">(</w:t>
+      </w:r>
+      <w:r>
+        <w:rPr>
+          <w:rStyle w:val="DecValTok"/>
+        </w:rPr>
+        <w:t xml:space="preserve">4</w:t>
+      </w:r>
+      <w:r>
+        <w:rPr>
+          <w:rStyle w:val="OperatorTok"/>
+        </w:rPr>
+        <w:t xml:space="preserve">));</w:t>
+      </w:r>
+      <w:r>
+        <w:br/>
+      </w:r>
+      <w:r>
+        <w:rPr>
+          <w:rStyle w:val="OperatorTok"/>
+        </w:rPr>
+        <w:t xml:space="preserve">}</w:t>
+      </w:r>
+    </w:p>
+    <w:p>
+      <w:pPr>
+        <w:pStyle w:val="FirstParagraph"/>
+      </w:pPr>
+      <w:r>
+        <w:rPr>
+          <w:iCs/>
+          <w:i/>
+        </w:rPr>
         <w:t xml:space="preserve">solution:</w:t>
       </w:r>
     </w:p>
@@ -5080,6 +6394,284 @@
           <w:iCs/>
           <w:i/>
         </w:rPr>
+        <w:t xml:space="preserve">Main method:</w:t>
+      </w:r>
+    </w:p>
+    <w:p>
+      <w:pPr>
+        <w:pStyle w:val="SourceCode"/>
+      </w:pPr>
+      <w:r>
+        <w:rPr>
+          <w:rStyle w:val="KeywordTok"/>
+        </w:rPr>
+        <w:t xml:space="preserve">public</w:t>
+      </w:r>
+      <w:r>
+        <w:rPr>
+          <w:rStyle w:val="NormalTok"/>
+        </w:rPr>
+        <w:t xml:space="preserve"> </w:t>
+      </w:r>
+      <w:r>
+        <w:rPr>
+          <w:rStyle w:val="DataTypeTok"/>
+        </w:rPr>
+        <w:t xml:space="preserve">static</w:t>
+      </w:r>
+      <w:r>
+        <w:rPr>
+          <w:rStyle w:val="NormalTok"/>
+        </w:rPr>
+        <w:t xml:space="preserve"> </w:t>
+      </w:r>
+      <w:r>
+        <w:rPr>
+          <w:rStyle w:val="DataTypeTok"/>
+        </w:rPr>
+        <w:t xml:space="preserve">void</w:t>
+      </w:r>
+      <w:r>
+        <w:rPr>
+          <w:rStyle w:val="NormalTok"/>
+        </w:rPr>
+        <w:t xml:space="preserve"> </w:t>
+      </w:r>
+      <w:r>
+        <w:rPr>
+          <w:rStyle w:val="FunctionTok"/>
+        </w:rPr>
+        <w:t xml:space="preserve">main</w:t>
+      </w:r>
+      <w:r>
+        <w:rPr>
+          <w:rStyle w:val="OperatorTok"/>
+        </w:rPr>
+        <w:t xml:space="preserve">(</w:t>
+      </w:r>
+      <w:r>
+        <w:rPr>
+          <w:rStyle w:val="BuiltInTok"/>
+        </w:rPr>
+        <w:t xml:space="preserve">String</w:t>
+      </w:r>
+      <w:r>
+        <w:rPr>
+          <w:rStyle w:val="OperatorTok"/>
+        </w:rPr>
+        <w:t xml:space="preserve">[]</w:t>
+      </w:r>
+      <w:r>
+        <w:rPr>
+          <w:rStyle w:val="NormalTok"/>
+        </w:rPr>
+        <w:t xml:space="preserve"> args</w:t>
+      </w:r>
+      <w:r>
+        <w:rPr>
+          <w:rStyle w:val="OperatorTok"/>
+        </w:rPr>
+        <w:t xml:space="preserve">){</w:t>
+      </w:r>
+      <w:r>
+        <w:br/>
+      </w:r>
+      <w:r>
+        <w:rPr>
+          <w:rStyle w:val="NormalTok"/>
+        </w:rPr>
+        <w:t xml:space="preserve">    </w:t>
+      </w:r>
+      <w:r>
+        <w:rPr>
+          <w:rStyle w:val="DataTypeTok"/>
+        </w:rPr>
+        <w:t xml:space="preserve">int</w:t>
+      </w:r>
+      <w:r>
+        <w:rPr>
+          <w:rStyle w:val="OperatorTok"/>
+        </w:rPr>
+        <w:t xml:space="preserve">[]</w:t>
+      </w:r>
+      <w:r>
+        <w:rPr>
+          <w:rStyle w:val="NormalTok"/>
+        </w:rPr>
+        <w:t xml:space="preserve"> arr </w:t>
+      </w:r>
+      <w:r>
+        <w:rPr>
+          <w:rStyle w:val="OperatorTok"/>
+        </w:rPr>
+        <w:t xml:space="preserve">=</w:t>
+      </w:r>
+      <w:r>
+        <w:rPr>
+          <w:rStyle w:val="NormalTok"/>
+        </w:rPr>
+        <w:t xml:space="preserve"> </w:t>
+      </w:r>
+      <w:r>
+        <w:rPr>
+          <w:rStyle w:val="OperatorTok"/>
+        </w:rPr>
+        <w:t xml:space="preserve">{</w:t>
+      </w:r>
+      <w:r>
+        <w:rPr>
+          <w:rStyle w:val="DecValTok"/>
+        </w:rPr>
+        <w:t xml:space="preserve">2</w:t>
+      </w:r>
+      <w:r>
+        <w:rPr>
+          <w:rStyle w:val="OperatorTok"/>
+        </w:rPr>
+        <w:t xml:space="preserve">,</w:t>
+      </w:r>
+      <w:r>
+        <w:rPr>
+          <w:rStyle w:val="NormalTok"/>
+        </w:rPr>
+        <w:t xml:space="preserve"> </w:t>
+      </w:r>
+      <w:r>
+        <w:rPr>
+          <w:rStyle w:val="DecValTok"/>
+        </w:rPr>
+        <w:t xml:space="preserve">3</w:t>
+      </w:r>
+      <w:r>
+        <w:rPr>
+          <w:rStyle w:val="OperatorTok"/>
+        </w:rPr>
+        <w:t xml:space="preserve">,</w:t>
+      </w:r>
+      <w:r>
+        <w:rPr>
+          <w:rStyle w:val="NormalTok"/>
+        </w:rPr>
+        <w:t xml:space="preserve"> </w:t>
+      </w:r>
+      <w:r>
+        <w:rPr>
+          <w:rStyle w:val="DecValTok"/>
+        </w:rPr>
+        <w:t xml:space="preserve">5</w:t>
+      </w:r>
+      <w:r>
+        <w:rPr>
+          <w:rStyle w:val="OperatorTok"/>
+        </w:rPr>
+        <w:t xml:space="preserve">,</w:t>
+      </w:r>
+      <w:r>
+        <w:rPr>
+          <w:rStyle w:val="NormalTok"/>
+        </w:rPr>
+        <w:t xml:space="preserve"> </w:t>
+      </w:r>
+      <w:r>
+        <w:rPr>
+          <w:rStyle w:val="DecValTok"/>
+        </w:rPr>
+        <w:t xml:space="preserve">6</w:t>
+      </w:r>
+      <w:r>
+        <w:rPr>
+          <w:rStyle w:val="OperatorTok"/>
+        </w:rPr>
+        <w:t xml:space="preserve">};</w:t>
+      </w:r>
+      <w:r>
+        <w:br/>
+      </w:r>
+      <w:r>
+        <w:rPr>
+          <w:rStyle w:val="NormalTok"/>
+        </w:rPr>
+        <w:t xml:space="preserve">    </w:t>
+      </w:r>
+      <w:r>
+        <w:rPr>
+          <w:rStyle w:val="BuiltInTok"/>
+        </w:rPr>
+        <w:t xml:space="preserve">System</w:t>
+      </w:r>
+      <w:r>
+        <w:rPr>
+          <w:rStyle w:val="OperatorTok"/>
+        </w:rPr>
+        <w:t xml:space="preserve">.</w:t>
+      </w:r>
+      <w:r>
+        <w:rPr>
+          <w:rStyle w:val="FunctionTok"/>
+        </w:rPr>
+        <w:t xml:space="preserve">out</w:t>
+      </w:r>
+      <w:r>
+        <w:rPr>
+          <w:rStyle w:val="OperatorTok"/>
+        </w:rPr>
+        <w:t xml:space="preserve">.</w:t>
+      </w:r>
+      <w:r>
+        <w:rPr>
+          <w:rStyle w:val="FunctionTok"/>
+        </w:rPr>
+        <w:t xml:space="preserve">println</w:t>
+      </w:r>
+      <w:r>
+        <w:rPr>
+          <w:rStyle w:val="OperatorTok"/>
+        </w:rPr>
+        <w:t xml:space="preserve">(</w:t>
+      </w:r>
+      <w:r>
+        <w:rPr>
+          <w:rStyle w:val="FunctionTok"/>
+        </w:rPr>
+        <w:t xml:space="preserve">randomPick</w:t>
+      </w:r>
+      <w:r>
+        <w:rPr>
+          <w:rStyle w:val="OperatorTok"/>
+        </w:rPr>
+        <w:t xml:space="preserve">(</w:t>
+      </w:r>
+      <w:r>
+        <w:rPr>
+          <w:rStyle w:val="NormalTok"/>
+        </w:rPr>
+        <w:t xml:space="preserve">arr</w:t>
+      </w:r>
+      <w:r>
+        <w:rPr>
+          <w:rStyle w:val="OperatorTok"/>
+        </w:rPr>
+        <w:t xml:space="preserve">));</w:t>
+      </w:r>
+      <w:r>
+        <w:br/>
+      </w:r>
+      <w:r>
+        <w:rPr>
+          <w:rStyle w:val="OperatorTok"/>
+        </w:rPr>
+        <w:t xml:space="preserve">}</w:t>
+      </w:r>
+    </w:p>
+    <w:p>
+      <w:pPr>
+        <w:pStyle w:val="FirstParagraph"/>
+      </w:pPr>
+      <w:r>
+        <w:rPr>
+          <w:iCs/>
+          <w:i/>
+        </w:rPr>
         <w:t xml:space="preserve">solution:</w:t>
       </w:r>
     </w:p>
@@ -5533,6 +7125,506 @@
           <w:iCs/>
           <w:i/>
         </w:rPr>
+        <w:t xml:space="preserve">Main method:</w:t>
+      </w:r>
+    </w:p>
+    <w:p>
+      <w:pPr>
+        <w:pStyle w:val="SourceCode"/>
+      </w:pPr>
+      <w:r>
+        <w:rPr>
+          <w:rStyle w:val="KeywordTok"/>
+        </w:rPr>
+        <w:t xml:space="preserve">public</w:t>
+      </w:r>
+      <w:r>
+        <w:rPr>
+          <w:rStyle w:val="NormalTok"/>
+        </w:rPr>
+        <w:t xml:space="preserve"> </w:t>
+      </w:r>
+      <w:r>
+        <w:rPr>
+          <w:rStyle w:val="DataTypeTok"/>
+        </w:rPr>
+        <w:t xml:space="preserve">static</w:t>
+      </w:r>
+      <w:r>
+        <w:rPr>
+          <w:rStyle w:val="NormalTok"/>
+        </w:rPr>
+        <w:t xml:space="preserve"> </w:t>
+      </w:r>
+      <w:r>
+        <w:rPr>
+          <w:rStyle w:val="DataTypeTok"/>
+        </w:rPr>
+        <w:t xml:space="preserve">void</w:t>
+      </w:r>
+      <w:r>
+        <w:rPr>
+          <w:rStyle w:val="NormalTok"/>
+        </w:rPr>
+        <w:t xml:space="preserve"> </w:t>
+      </w:r>
+      <w:r>
+        <w:rPr>
+          <w:rStyle w:val="FunctionTok"/>
+        </w:rPr>
+        <w:t xml:space="preserve">main</w:t>
+      </w:r>
+      <w:r>
+        <w:rPr>
+          <w:rStyle w:val="OperatorTok"/>
+        </w:rPr>
+        <w:t xml:space="preserve">(</w:t>
+      </w:r>
+      <w:r>
+        <w:rPr>
+          <w:rStyle w:val="BuiltInTok"/>
+        </w:rPr>
+        <w:t xml:space="preserve">String</w:t>
+      </w:r>
+      <w:r>
+        <w:rPr>
+          <w:rStyle w:val="OperatorTok"/>
+        </w:rPr>
+        <w:t xml:space="preserve">[]</w:t>
+      </w:r>
+      <w:r>
+        <w:rPr>
+          <w:rStyle w:val="NormalTok"/>
+        </w:rPr>
+        <w:t xml:space="preserve"> args</w:t>
+      </w:r>
+      <w:r>
+        <w:rPr>
+          <w:rStyle w:val="OperatorTok"/>
+        </w:rPr>
+        <w:t xml:space="preserve">){</w:t>
+      </w:r>
+      <w:r>
+        <w:br/>
+      </w:r>
+      <w:r>
+        <w:rPr>
+          <w:rStyle w:val="NormalTok"/>
+        </w:rPr>
+        <w:t xml:space="preserve">    </w:t>
+      </w:r>
+      <w:r>
+        <w:rPr>
+          <w:rStyle w:val="BuiltInTok"/>
+        </w:rPr>
+        <w:t xml:space="preserve">ArrayList</w:t>
+      </w:r>
+      <w:r>
+        <w:rPr>
+          <w:rStyle w:val="OperatorTok"/>
+        </w:rPr>
+        <w:t xml:space="preserve">&lt;</w:t>
+      </w:r>
+      <w:r>
+        <w:rPr>
+          <w:rStyle w:val="BuiltInTok"/>
+        </w:rPr>
+        <w:t xml:space="preserve">Integer</w:t>
+      </w:r>
+      <w:r>
+        <w:rPr>
+          <w:rStyle w:val="OperatorTok"/>
+        </w:rPr>
+        <w:t xml:space="preserve">&gt;</w:t>
+      </w:r>
+      <w:r>
+        <w:rPr>
+          <w:rStyle w:val="NormalTok"/>
+        </w:rPr>
+        <w:t xml:space="preserve"> arl </w:t>
+      </w:r>
+      <w:r>
+        <w:rPr>
+          <w:rStyle w:val="OperatorTok"/>
+        </w:rPr>
+        <w:t xml:space="preserve">=</w:t>
+      </w:r>
+      <w:r>
+        <w:rPr>
+          <w:rStyle w:val="NormalTok"/>
+        </w:rPr>
+        <w:t xml:space="preserve"> </w:t>
+      </w:r>
+      <w:r>
+        <w:rPr>
+          <w:rStyle w:val="KeywordTok"/>
+        </w:rPr>
+        <w:t xml:space="preserve">new</w:t>
+      </w:r>
+      <w:r>
+        <w:rPr>
+          <w:rStyle w:val="NormalTok"/>
+        </w:rPr>
+        <w:t xml:space="preserve"> </w:t>
+      </w:r>
+      <w:r>
+        <w:rPr>
+          <w:rStyle w:val="BuiltInTok"/>
+        </w:rPr>
+        <w:t xml:space="preserve">ArrayList</w:t>
+      </w:r>
+      <w:r>
+        <w:rPr>
+          <w:rStyle w:val="OperatorTok"/>
+        </w:rPr>
+        <w:t xml:space="preserve">&lt;&gt;();</w:t>
+      </w:r>
+      <w:r>
+        <w:br/>
+      </w:r>
+      <w:r>
+        <w:rPr>
+          <w:rStyle w:val="NormalTok"/>
+        </w:rPr>
+        <w:t xml:space="preserve">    </w:t>
+      </w:r>
+      <w:r>
+        <w:rPr>
+          <w:rStyle w:val="ControlFlowTok"/>
+        </w:rPr>
+        <w:t xml:space="preserve">for</w:t>
+      </w:r>
+      <w:r>
+        <w:rPr>
+          <w:rStyle w:val="OperatorTok"/>
+        </w:rPr>
+        <w:t xml:space="preserve">(</w:t>
+      </w:r>
+      <w:r>
+        <w:rPr>
+          <w:rStyle w:val="DataTypeTok"/>
+        </w:rPr>
+        <w:t xml:space="preserve">int</w:t>
+      </w:r>
+      <w:r>
+        <w:rPr>
+          <w:rStyle w:val="NormalTok"/>
+        </w:rPr>
+        <w:t xml:space="preserve"> i</w:t>
+      </w:r>
+      <w:r>
+        <w:rPr>
+          <w:rStyle w:val="OperatorTok"/>
+        </w:rPr>
+        <w:t xml:space="preserve">=</w:t>
+      </w:r>
+      <w:r>
+        <w:rPr>
+          <w:rStyle w:val="DecValTok"/>
+        </w:rPr>
+        <w:t xml:space="preserve">0</w:t>
+      </w:r>
+      <w:r>
+        <w:rPr>
+          <w:rStyle w:val="OperatorTok"/>
+        </w:rPr>
+        <w:t xml:space="preserve">;</w:t>
+      </w:r>
+      <w:r>
+        <w:rPr>
+          <w:rStyle w:val="NormalTok"/>
+        </w:rPr>
+        <w:t xml:space="preserve"> i</w:t>
+      </w:r>
+      <w:r>
+        <w:rPr>
+          <w:rStyle w:val="OperatorTok"/>
+        </w:rPr>
+        <w:t xml:space="preserve">&lt;</w:t>
+      </w:r>
+      <w:r>
+        <w:rPr>
+          <w:rStyle w:val="DecValTok"/>
+        </w:rPr>
+        <w:t xml:space="preserve">10</w:t>
+      </w:r>
+      <w:r>
+        <w:rPr>
+          <w:rStyle w:val="OperatorTok"/>
+        </w:rPr>
+        <w:t xml:space="preserve">;</w:t>
+      </w:r>
+      <w:r>
+        <w:rPr>
+          <w:rStyle w:val="NormalTok"/>
+        </w:rPr>
+        <w:t xml:space="preserve"> i</w:t>
+      </w:r>
+      <w:r>
+        <w:rPr>
+          <w:rStyle w:val="OperatorTok"/>
+        </w:rPr>
+        <w:t xml:space="preserve">++)</w:t>
+      </w:r>
+      <w:r>
+        <w:br/>
+      </w:r>
+      <w:r>
+        <w:rPr>
+          <w:rStyle w:val="NormalTok"/>
+        </w:rPr>
+        <w:t xml:space="preserve">        arl</w:t>
+      </w:r>
+      <w:r>
+        <w:rPr>
+          <w:rStyle w:val="OperatorTok"/>
+        </w:rPr>
+        <w:t xml:space="preserve">.</w:t>
+      </w:r>
+      <w:r>
+        <w:rPr>
+          <w:rStyle w:val="FunctionTok"/>
+        </w:rPr>
+        <w:t xml:space="preserve">add</w:t>
+      </w:r>
+      <w:r>
+        <w:rPr>
+          <w:rStyle w:val="OperatorTok"/>
+        </w:rPr>
+        <w:t xml:space="preserve">((</w:t>
+      </w:r>
+      <w:r>
+        <w:rPr>
+          <w:rStyle w:val="DataTypeTok"/>
+        </w:rPr>
+        <w:t xml:space="preserve">int</w:t>
+      </w:r>
+      <w:r>
+        <w:rPr>
+          <w:rStyle w:val="OperatorTok"/>
+        </w:rPr>
+        <w:t xml:space="preserve">)(</w:t>
+      </w:r>
+      <w:r>
+        <w:rPr>
+          <w:rStyle w:val="BuiltInTok"/>
+        </w:rPr>
+        <w:t xml:space="preserve">Math</w:t>
+      </w:r>
+      <w:r>
+        <w:rPr>
+          <w:rStyle w:val="OperatorTok"/>
+        </w:rPr>
+        <w:t xml:space="preserve">.</w:t>
+      </w:r>
+      <w:r>
+        <w:rPr>
+          <w:rStyle w:val="FunctionTok"/>
+        </w:rPr>
+        <w:t xml:space="preserve">random</w:t>
+      </w:r>
+      <w:r>
+        <w:rPr>
+          <w:rStyle w:val="OperatorTok"/>
+        </w:rPr>
+        <w:t xml:space="preserve">()*</w:t>
+      </w:r>
+      <w:r>
+        <w:rPr>
+          <w:rStyle w:val="DecValTok"/>
+        </w:rPr>
+        <w:t xml:space="preserve">10</w:t>
+      </w:r>
+      <w:r>
+        <w:rPr>
+          <w:rStyle w:val="OperatorTok"/>
+        </w:rPr>
+        <w:t xml:space="preserve">));</w:t>
+      </w:r>
+      <w:r>
+        <w:br/>
+      </w:r>
+      <w:r>
+        <w:rPr>
+          <w:rStyle w:val="NormalTok"/>
+        </w:rPr>
+        <w:t xml:space="preserve">    </w:t>
+      </w:r>
+      <w:r>
+        <w:rPr>
+          <w:rStyle w:val="BuiltInTok"/>
+        </w:rPr>
+        <w:t xml:space="preserve">System</w:t>
+      </w:r>
+      <w:r>
+        <w:rPr>
+          <w:rStyle w:val="OperatorTok"/>
+        </w:rPr>
+        <w:t xml:space="preserve">.</w:t>
+      </w:r>
+      <w:r>
+        <w:rPr>
+          <w:rStyle w:val="FunctionTok"/>
+        </w:rPr>
+        <w:t xml:space="preserve">out</w:t>
+      </w:r>
+      <w:r>
+        <w:rPr>
+          <w:rStyle w:val="OperatorTok"/>
+        </w:rPr>
+        <w:t xml:space="preserve">.</w:t>
+      </w:r>
+      <w:r>
+        <w:rPr>
+          <w:rStyle w:val="FunctionTok"/>
+        </w:rPr>
+        <w:t xml:space="preserve">println</w:t>
+      </w:r>
+      <w:r>
+        <w:rPr>
+          <w:rStyle w:val="OperatorTok"/>
+        </w:rPr>
+        <w:t xml:space="preserve">(</w:t>
+      </w:r>
+      <w:r>
+        <w:rPr>
+          <w:rStyle w:val="NormalTok"/>
+        </w:rPr>
+        <w:t xml:space="preserve">arl</w:t>
+      </w:r>
+      <w:r>
+        <w:rPr>
+          <w:rStyle w:val="OperatorTok"/>
+        </w:rPr>
+        <w:t xml:space="preserve">);</w:t>
+      </w:r>
+      <w:r>
+        <w:br/>
+      </w:r>
+      <w:r>
+        <w:rPr>
+          <w:rStyle w:val="NormalTok"/>
+        </w:rPr>
+        <w:t xml:space="preserve">    </w:t>
+      </w:r>
+      <w:r>
+        <w:rPr>
+          <w:rStyle w:val="FunctionTok"/>
+        </w:rPr>
+        <w:t xml:space="preserve">rotate</w:t>
+      </w:r>
+      <w:r>
+        <w:rPr>
+          <w:rStyle w:val="OperatorTok"/>
+        </w:rPr>
+        <w:t xml:space="preserve">(</w:t>
+      </w:r>
+      <w:r>
+        <w:rPr>
+          <w:rStyle w:val="NormalTok"/>
+        </w:rPr>
+        <w:t xml:space="preserve">arl</w:t>
+      </w:r>
+      <w:r>
+        <w:rPr>
+          <w:rStyle w:val="OperatorTok"/>
+        </w:rPr>
+        <w:t xml:space="preserve">,</w:t>
+      </w:r>
+      <w:r>
+        <w:rPr>
+          <w:rStyle w:val="NormalTok"/>
+        </w:rPr>
+        <w:t xml:space="preserve"> </w:t>
+      </w:r>
+      <w:r>
+        <w:rPr>
+          <w:rStyle w:val="DecValTok"/>
+        </w:rPr>
+        <w:t xml:space="preserve">2</w:t>
+      </w:r>
+      <w:r>
+        <w:rPr>
+          <w:rStyle w:val="OperatorTok"/>
+        </w:rPr>
+        <w:t xml:space="preserve">);</w:t>
+      </w:r>
+      <w:r>
+        <w:br/>
+      </w:r>
+      <w:r>
+        <w:rPr>
+          <w:rStyle w:val="NormalTok"/>
+        </w:rPr>
+        <w:t xml:space="preserve">    </w:t>
+      </w:r>
+      <w:r>
+        <w:rPr>
+          <w:rStyle w:val="BuiltInTok"/>
+        </w:rPr>
+        <w:t xml:space="preserve">System</w:t>
+      </w:r>
+      <w:r>
+        <w:rPr>
+          <w:rStyle w:val="OperatorTok"/>
+        </w:rPr>
+        <w:t xml:space="preserve">.</w:t>
+      </w:r>
+      <w:r>
+        <w:rPr>
+          <w:rStyle w:val="FunctionTok"/>
+        </w:rPr>
+        <w:t xml:space="preserve">out</w:t>
+      </w:r>
+      <w:r>
+        <w:rPr>
+          <w:rStyle w:val="OperatorTok"/>
+        </w:rPr>
+        <w:t xml:space="preserve">.</w:t>
+      </w:r>
+      <w:r>
+        <w:rPr>
+          <w:rStyle w:val="FunctionTok"/>
+        </w:rPr>
+        <w:t xml:space="preserve">println</w:t>
+      </w:r>
+      <w:r>
+        <w:rPr>
+          <w:rStyle w:val="OperatorTok"/>
+        </w:rPr>
+        <w:t xml:space="preserve">(</w:t>
+      </w:r>
+      <w:r>
+        <w:rPr>
+          <w:rStyle w:val="NormalTok"/>
+        </w:rPr>
+        <w:t xml:space="preserve">arl</w:t>
+      </w:r>
+      <w:r>
+        <w:rPr>
+          <w:rStyle w:val="OperatorTok"/>
+        </w:rPr>
+        <w:t xml:space="preserve">);</w:t>
+      </w:r>
+      <w:r>
+        <w:br/>
+      </w:r>
+      <w:r>
+        <w:rPr>
+          <w:rStyle w:val="OperatorTok"/>
+        </w:rPr>
+        <w:t xml:space="preserve">}</w:t>
+      </w:r>
+    </w:p>
+    <w:p>
+      <w:pPr>
+        <w:pStyle w:val="FirstParagraph"/>
+      </w:pPr>
+      <w:r>
+        <w:rPr>
+          <w:iCs/>
+          <w:i/>
+        </w:rPr>
         <w:t xml:space="preserve">solution1:</w:t>
       </w:r>
     </w:p>
@@ -7205,6 +9297,494 @@
           <w:iCs/>
           <w:i/>
         </w:rPr>
+        <w:t xml:space="preserve">Main method:</w:t>
+      </w:r>
+    </w:p>
+    <w:p>
+      <w:pPr>
+        <w:pStyle w:val="SourceCode"/>
+      </w:pPr>
+      <w:r>
+        <w:rPr>
+          <w:rStyle w:val="KeywordTok"/>
+        </w:rPr>
+        <w:t xml:space="preserve">public</w:t>
+      </w:r>
+      <w:r>
+        <w:rPr>
+          <w:rStyle w:val="NormalTok"/>
+        </w:rPr>
+        <w:t xml:space="preserve"> </w:t>
+      </w:r>
+      <w:r>
+        <w:rPr>
+          <w:rStyle w:val="DataTypeTok"/>
+        </w:rPr>
+        <w:t xml:space="preserve">static</w:t>
+      </w:r>
+      <w:r>
+        <w:rPr>
+          <w:rStyle w:val="NormalTok"/>
+        </w:rPr>
+        <w:t xml:space="preserve"> </w:t>
+      </w:r>
+      <w:r>
+        <w:rPr>
+          <w:rStyle w:val="DataTypeTok"/>
+        </w:rPr>
+        <w:t xml:space="preserve">void</w:t>
+      </w:r>
+      <w:r>
+        <w:rPr>
+          <w:rStyle w:val="NormalTok"/>
+        </w:rPr>
+        <w:t xml:space="preserve"> </w:t>
+      </w:r>
+      <w:r>
+        <w:rPr>
+          <w:rStyle w:val="FunctionTok"/>
+        </w:rPr>
+        <w:t xml:space="preserve">main</w:t>
+      </w:r>
+      <w:r>
+        <w:rPr>
+          <w:rStyle w:val="OperatorTok"/>
+        </w:rPr>
+        <w:t xml:space="preserve">(</w:t>
+      </w:r>
+      <w:r>
+        <w:rPr>
+          <w:rStyle w:val="BuiltInTok"/>
+        </w:rPr>
+        <w:t xml:space="preserve">String</w:t>
+      </w:r>
+      <w:r>
+        <w:rPr>
+          <w:rStyle w:val="OperatorTok"/>
+        </w:rPr>
+        <w:t xml:space="preserve">[]</w:t>
+      </w:r>
+      <w:r>
+        <w:rPr>
+          <w:rStyle w:val="NormalTok"/>
+        </w:rPr>
+        <w:t xml:space="preserve"> args</w:t>
+      </w:r>
+      <w:r>
+        <w:rPr>
+          <w:rStyle w:val="OperatorTok"/>
+        </w:rPr>
+        <w:t xml:space="preserve">){</w:t>
+      </w:r>
+      <w:r>
+        <w:br/>
+      </w:r>
+      <w:r>
+        <w:rPr>
+          <w:rStyle w:val="NormalTok"/>
+        </w:rPr>
+        <w:t xml:space="preserve">    </w:t>
+      </w:r>
+      <w:r>
+        <w:rPr>
+          <w:rStyle w:val="BuiltInTok"/>
+        </w:rPr>
+        <w:t xml:space="preserve">ArrayList</w:t>
+      </w:r>
+      <w:r>
+        <w:rPr>
+          <w:rStyle w:val="OperatorTok"/>
+        </w:rPr>
+        <w:t xml:space="preserve">&lt;</w:t>
+      </w:r>
+      <w:r>
+        <w:rPr>
+          <w:rStyle w:val="BuiltInTok"/>
+        </w:rPr>
+        <w:t xml:space="preserve">Boolean</w:t>
+      </w:r>
+      <w:r>
+        <w:rPr>
+          <w:rStyle w:val="OperatorTok"/>
+        </w:rPr>
+        <w:t xml:space="preserve">&gt;</w:t>
+      </w:r>
+      <w:r>
+        <w:rPr>
+          <w:rStyle w:val="NormalTok"/>
+        </w:rPr>
+        <w:t xml:space="preserve"> arl </w:t>
+      </w:r>
+      <w:r>
+        <w:rPr>
+          <w:rStyle w:val="OperatorTok"/>
+        </w:rPr>
+        <w:t xml:space="preserve">=</w:t>
+      </w:r>
+      <w:r>
+        <w:rPr>
+          <w:rStyle w:val="NormalTok"/>
+        </w:rPr>
+        <w:t xml:space="preserve"> </w:t>
+      </w:r>
+      <w:r>
+        <w:rPr>
+          <w:rStyle w:val="KeywordTok"/>
+        </w:rPr>
+        <w:t xml:space="preserve">new</w:t>
+      </w:r>
+      <w:r>
+        <w:rPr>
+          <w:rStyle w:val="NormalTok"/>
+        </w:rPr>
+        <w:t xml:space="preserve"> </w:t>
+      </w:r>
+      <w:r>
+        <w:rPr>
+          <w:rStyle w:val="BuiltInTok"/>
+        </w:rPr>
+        <w:t xml:space="preserve">ArrayList</w:t>
+      </w:r>
+      <w:r>
+        <w:rPr>
+          <w:rStyle w:val="OperatorTok"/>
+        </w:rPr>
+        <w:t xml:space="preserve">&lt;&gt;();</w:t>
+      </w:r>
+      <w:r>
+        <w:br/>
+      </w:r>
+      <w:r>
+        <w:rPr>
+          <w:rStyle w:val="NormalTok"/>
+        </w:rPr>
+        <w:t xml:space="preserve">    </w:t>
+      </w:r>
+      <w:r>
+        <w:rPr>
+          <w:rStyle w:val="ControlFlowTok"/>
+        </w:rPr>
+        <w:t xml:space="preserve">for</w:t>
+      </w:r>
+      <w:r>
+        <w:rPr>
+          <w:rStyle w:val="OperatorTok"/>
+        </w:rPr>
+        <w:t xml:space="preserve">(</w:t>
+      </w:r>
+      <w:r>
+        <w:rPr>
+          <w:rStyle w:val="DataTypeTok"/>
+        </w:rPr>
+        <w:t xml:space="preserve">int</w:t>
+      </w:r>
+      <w:r>
+        <w:rPr>
+          <w:rStyle w:val="NormalTok"/>
+        </w:rPr>
+        <w:t xml:space="preserve"> i</w:t>
+      </w:r>
+      <w:r>
+        <w:rPr>
+          <w:rStyle w:val="OperatorTok"/>
+        </w:rPr>
+        <w:t xml:space="preserve">=</w:t>
+      </w:r>
+      <w:r>
+        <w:rPr>
+          <w:rStyle w:val="DecValTok"/>
+        </w:rPr>
+        <w:t xml:space="preserve">0</w:t>
+      </w:r>
+      <w:r>
+        <w:rPr>
+          <w:rStyle w:val="OperatorTok"/>
+        </w:rPr>
+        <w:t xml:space="preserve">;</w:t>
+      </w:r>
+      <w:r>
+        <w:rPr>
+          <w:rStyle w:val="NormalTok"/>
+        </w:rPr>
+        <w:t xml:space="preserve"> i</w:t>
+      </w:r>
+      <w:r>
+        <w:rPr>
+          <w:rStyle w:val="OperatorTok"/>
+        </w:rPr>
+        <w:t xml:space="preserve">&lt;</w:t>
+      </w:r>
+      <w:r>
+        <w:rPr>
+          <w:rStyle w:val="DecValTok"/>
+        </w:rPr>
+        <w:t xml:space="preserve">10</w:t>
+      </w:r>
+      <w:r>
+        <w:rPr>
+          <w:rStyle w:val="OperatorTok"/>
+        </w:rPr>
+        <w:t xml:space="preserve">;</w:t>
+      </w:r>
+      <w:r>
+        <w:rPr>
+          <w:rStyle w:val="NormalTok"/>
+        </w:rPr>
+        <w:t xml:space="preserve"> i</w:t>
+      </w:r>
+      <w:r>
+        <w:rPr>
+          <w:rStyle w:val="OperatorTok"/>
+        </w:rPr>
+        <w:t xml:space="preserve">++)</w:t>
+      </w:r>
+      <w:r>
+        <w:br/>
+      </w:r>
+      <w:r>
+        <w:rPr>
+          <w:rStyle w:val="NormalTok"/>
+        </w:rPr>
+        <w:t xml:space="preserve">        arl</w:t>
+      </w:r>
+      <w:r>
+        <w:rPr>
+          <w:rStyle w:val="OperatorTok"/>
+        </w:rPr>
+        <w:t xml:space="preserve">.</w:t>
+      </w:r>
+      <w:r>
+        <w:rPr>
+          <w:rStyle w:val="FunctionTok"/>
+        </w:rPr>
+        <w:t xml:space="preserve">add</w:t>
+      </w:r>
+      <w:r>
+        <w:rPr>
+          <w:rStyle w:val="OperatorTok"/>
+        </w:rPr>
+        <w:t xml:space="preserve">(</w:t>
+      </w:r>
+      <w:r>
+        <w:rPr>
+          <w:rStyle w:val="BuiltInTok"/>
+        </w:rPr>
+        <w:t xml:space="preserve">Math</w:t>
+      </w:r>
+      <w:r>
+        <w:rPr>
+          <w:rStyle w:val="OperatorTok"/>
+        </w:rPr>
+        <w:t xml:space="preserve">.</w:t>
+      </w:r>
+      <w:r>
+        <w:rPr>
+          <w:rStyle w:val="FunctionTok"/>
+        </w:rPr>
+        <w:t xml:space="preserve">random</w:t>
+      </w:r>
+      <w:r>
+        <w:rPr>
+          <w:rStyle w:val="OperatorTok"/>
+        </w:rPr>
+        <w:t xml:space="preserve">()</w:t>
+      </w:r>
+      <w:r>
+        <w:rPr>
+          <w:rStyle w:val="NormalTok"/>
+        </w:rPr>
+        <w:t xml:space="preserve"> </w:t>
+      </w:r>
+      <w:r>
+        <w:rPr>
+          <w:rStyle w:val="OperatorTok"/>
+        </w:rPr>
+        <w:t xml:space="preserve">&lt;</w:t>
+      </w:r>
+      <w:r>
+        <w:rPr>
+          <w:rStyle w:val="NormalTok"/>
+        </w:rPr>
+        <w:t xml:space="preserve"> </w:t>
+      </w:r>
+      <w:r>
+        <w:rPr>
+          <w:rStyle w:val="FloatTok"/>
+        </w:rPr>
+        <w:t xml:space="preserve">0.5</w:t>
+      </w:r>
+      <w:r>
+        <w:rPr>
+          <w:rStyle w:val="OperatorTok"/>
+        </w:rPr>
+        <w:t xml:space="preserve">);</w:t>
+      </w:r>
+      <w:r>
+        <w:br/>
+      </w:r>
+      <w:r>
+        <w:rPr>
+          <w:rStyle w:val="NormalTok"/>
+        </w:rPr>
+        <w:t xml:space="preserve">    </w:t>
+      </w:r>
+      <w:r>
+        <w:rPr>
+          <w:rStyle w:val="BuiltInTok"/>
+        </w:rPr>
+        <w:t xml:space="preserve">System</w:t>
+      </w:r>
+      <w:r>
+        <w:rPr>
+          <w:rStyle w:val="OperatorTok"/>
+        </w:rPr>
+        <w:t xml:space="preserve">.</w:t>
+      </w:r>
+      <w:r>
+        <w:rPr>
+          <w:rStyle w:val="FunctionTok"/>
+        </w:rPr>
+        <w:t xml:space="preserve">out</w:t>
+      </w:r>
+      <w:r>
+        <w:rPr>
+          <w:rStyle w:val="OperatorTok"/>
+        </w:rPr>
+        <w:t xml:space="preserve">.</w:t>
+      </w:r>
+      <w:r>
+        <w:rPr>
+          <w:rStyle w:val="FunctionTok"/>
+        </w:rPr>
+        <w:t xml:space="preserve">println</w:t>
+      </w:r>
+      <w:r>
+        <w:rPr>
+          <w:rStyle w:val="OperatorTok"/>
+        </w:rPr>
+        <w:t xml:space="preserve">(</w:t>
+      </w:r>
+      <w:r>
+        <w:rPr>
+          <w:rStyle w:val="NormalTok"/>
+        </w:rPr>
+        <w:t xml:space="preserve">arl</w:t>
+      </w:r>
+      <w:r>
+        <w:rPr>
+          <w:rStyle w:val="OperatorTok"/>
+        </w:rPr>
+        <w:t xml:space="preserve">);</w:t>
+      </w:r>
+      <w:r>
+        <w:br/>
+      </w:r>
+      <w:r>
+        <w:rPr>
+          <w:rStyle w:val="NormalTok"/>
+        </w:rPr>
+        <w:t xml:space="preserve">    </w:t>
+      </w:r>
+      <w:r>
+        <w:rPr>
+          <w:rStyle w:val="FunctionTok"/>
+        </w:rPr>
+        <w:t xml:space="preserve">fill</w:t>
+      </w:r>
+      <w:r>
+        <w:rPr>
+          <w:rStyle w:val="OperatorTok"/>
+        </w:rPr>
+        <w:t xml:space="preserve">(</w:t>
+      </w:r>
+      <w:r>
+        <w:rPr>
+          <w:rStyle w:val="NormalTok"/>
+        </w:rPr>
+        <w:t xml:space="preserve">arl</w:t>
+      </w:r>
+      <w:r>
+        <w:rPr>
+          <w:rStyle w:val="OperatorTok"/>
+        </w:rPr>
+        <w:t xml:space="preserve">);</w:t>
+      </w:r>
+      <w:r>
+        <w:br/>
+      </w:r>
+      <w:r>
+        <w:rPr>
+          <w:rStyle w:val="NormalTok"/>
+        </w:rPr>
+        <w:t xml:space="preserve">    </w:t>
+      </w:r>
+      <w:r>
+        <w:rPr>
+          <w:rStyle w:val="BuiltInTok"/>
+        </w:rPr>
+        <w:t xml:space="preserve">System</w:t>
+      </w:r>
+      <w:r>
+        <w:rPr>
+          <w:rStyle w:val="OperatorTok"/>
+        </w:rPr>
+        <w:t xml:space="preserve">.</w:t>
+      </w:r>
+      <w:r>
+        <w:rPr>
+          <w:rStyle w:val="FunctionTok"/>
+        </w:rPr>
+        <w:t xml:space="preserve">out</w:t>
+      </w:r>
+      <w:r>
+        <w:rPr>
+          <w:rStyle w:val="OperatorTok"/>
+        </w:rPr>
+        <w:t xml:space="preserve">.</w:t>
+      </w:r>
+      <w:r>
+        <w:rPr>
+          <w:rStyle w:val="FunctionTok"/>
+        </w:rPr>
+        <w:t xml:space="preserve">println</w:t>
+      </w:r>
+      <w:r>
+        <w:rPr>
+          <w:rStyle w:val="OperatorTok"/>
+        </w:rPr>
+        <w:t xml:space="preserve">(</w:t>
+      </w:r>
+      <w:r>
+        <w:rPr>
+          <w:rStyle w:val="NormalTok"/>
+        </w:rPr>
+        <w:t xml:space="preserve">arl</w:t>
+      </w:r>
+      <w:r>
+        <w:rPr>
+          <w:rStyle w:val="OperatorTok"/>
+        </w:rPr>
+        <w:t xml:space="preserve">);</w:t>
+      </w:r>
+      <w:r>
+        <w:br/>
+      </w:r>
+      <w:r>
+        <w:rPr>
+          <w:rStyle w:val="OperatorTok"/>
+        </w:rPr>
+        <w:t xml:space="preserve">}</w:t>
+      </w:r>
+    </w:p>
+    <w:p>
+      <w:pPr>
+        <w:pStyle w:val="FirstParagraph"/>
+      </w:pPr>
+      <w:r>
+        <w:rPr>
+          <w:iCs/>
+          <w:i/>
+        </w:rPr>
         <w:t xml:space="preserve">solution:</w:t>
       </w:r>
     </w:p>
@@ -7685,6 +10265,443 @@
           <w:iCs/>
           <w:i/>
         </w:rPr>
+        <w:t xml:space="preserve">Main method:</w:t>
+      </w:r>
+    </w:p>
+    <w:p>
+      <w:pPr>
+        <w:pStyle w:val="SourceCode"/>
+      </w:pPr>
+      <w:r>
+        <w:rPr>
+          <w:rStyle w:val="KeywordTok"/>
+        </w:rPr>
+        <w:t xml:space="preserve">public</w:t>
+      </w:r>
+      <w:r>
+        <w:rPr>
+          <w:rStyle w:val="NormalTok"/>
+        </w:rPr>
+        <w:t xml:space="preserve"> </w:t>
+      </w:r>
+      <w:r>
+        <w:rPr>
+          <w:rStyle w:val="DataTypeTok"/>
+        </w:rPr>
+        <w:t xml:space="preserve">static</w:t>
+      </w:r>
+      <w:r>
+        <w:rPr>
+          <w:rStyle w:val="NormalTok"/>
+        </w:rPr>
+        <w:t xml:space="preserve"> </w:t>
+      </w:r>
+      <w:r>
+        <w:rPr>
+          <w:rStyle w:val="DataTypeTok"/>
+        </w:rPr>
+        <w:t xml:space="preserve">void</w:t>
+      </w:r>
+      <w:r>
+        <w:rPr>
+          <w:rStyle w:val="NormalTok"/>
+        </w:rPr>
+        <w:t xml:space="preserve"> </w:t>
+      </w:r>
+      <w:r>
+        <w:rPr>
+          <w:rStyle w:val="FunctionTok"/>
+        </w:rPr>
+        <w:t xml:space="preserve">main</w:t>
+      </w:r>
+      <w:r>
+        <w:rPr>
+          <w:rStyle w:val="OperatorTok"/>
+        </w:rPr>
+        <w:t xml:space="preserve">(</w:t>
+      </w:r>
+      <w:r>
+        <w:rPr>
+          <w:rStyle w:val="BuiltInTok"/>
+        </w:rPr>
+        <w:t xml:space="preserve">String</w:t>
+      </w:r>
+      <w:r>
+        <w:rPr>
+          <w:rStyle w:val="OperatorTok"/>
+        </w:rPr>
+        <w:t xml:space="preserve">[]</w:t>
+      </w:r>
+      <w:r>
+        <w:rPr>
+          <w:rStyle w:val="NormalTok"/>
+        </w:rPr>
+        <w:t xml:space="preserve"> args</w:t>
+      </w:r>
+      <w:r>
+        <w:rPr>
+          <w:rStyle w:val="OperatorTok"/>
+        </w:rPr>
+        <w:t xml:space="preserve">){</w:t>
+      </w:r>
+      <w:r>
+        <w:br/>
+      </w:r>
+      <w:r>
+        <w:rPr>
+          <w:rStyle w:val="NormalTok"/>
+        </w:rPr>
+        <w:t xml:space="preserve">    </w:t>
+      </w:r>
+      <w:r>
+        <w:rPr>
+          <w:rStyle w:val="BuiltInTok"/>
+        </w:rPr>
+        <w:t xml:space="preserve">ArrayList</w:t>
+      </w:r>
+      <w:r>
+        <w:rPr>
+          <w:rStyle w:val="OperatorTok"/>
+        </w:rPr>
+        <w:t xml:space="preserve">&lt;</w:t>
+      </w:r>
+      <w:r>
+        <w:rPr>
+          <w:rStyle w:val="BuiltInTok"/>
+        </w:rPr>
+        <w:t xml:space="preserve">String</w:t>
+      </w:r>
+      <w:r>
+        <w:rPr>
+          <w:rStyle w:val="OperatorTok"/>
+        </w:rPr>
+        <w:t xml:space="preserve">&gt;</w:t>
+      </w:r>
+      <w:r>
+        <w:rPr>
+          <w:rStyle w:val="NormalTok"/>
+        </w:rPr>
+        <w:t xml:space="preserve"> arl </w:t>
+      </w:r>
+      <w:r>
+        <w:rPr>
+          <w:rStyle w:val="OperatorTok"/>
+        </w:rPr>
+        <w:t xml:space="preserve">=</w:t>
+      </w:r>
+      <w:r>
+        <w:rPr>
+          <w:rStyle w:val="NormalTok"/>
+        </w:rPr>
+        <w:t xml:space="preserve"> </w:t>
+      </w:r>
+      <w:r>
+        <w:rPr>
+          <w:rStyle w:val="KeywordTok"/>
+        </w:rPr>
+        <w:t xml:space="preserve">new</w:t>
+      </w:r>
+      <w:r>
+        <w:rPr>
+          <w:rStyle w:val="NormalTok"/>
+        </w:rPr>
+        <w:t xml:space="preserve"> </w:t>
+      </w:r>
+      <w:r>
+        <w:rPr>
+          <w:rStyle w:val="BuiltInTok"/>
+        </w:rPr>
+        <w:t xml:space="preserve">ArrayList</w:t>
+      </w:r>
+      <w:r>
+        <w:rPr>
+          <w:rStyle w:val="OperatorTok"/>
+        </w:rPr>
+        <w:t xml:space="preserve">&lt;&gt;();</w:t>
+      </w:r>
+      <w:r>
+        <w:br/>
+      </w:r>
+      <w:r>
+        <w:rPr>
+          <w:rStyle w:val="NormalTok"/>
+        </w:rPr>
+        <w:t xml:space="preserve">    arl</w:t>
+      </w:r>
+      <w:r>
+        <w:rPr>
+          <w:rStyle w:val="OperatorTok"/>
+        </w:rPr>
+        <w:t xml:space="preserve">.</w:t>
+      </w:r>
+      <w:r>
+        <w:rPr>
+          <w:rStyle w:val="FunctionTok"/>
+        </w:rPr>
+        <w:t xml:space="preserve">add</w:t>
+      </w:r>
+      <w:r>
+        <w:rPr>
+          <w:rStyle w:val="OperatorTok"/>
+        </w:rPr>
+        <w:t xml:space="preserve">(</w:t>
+      </w:r>
+      <w:r>
+        <w:rPr>
+          <w:rStyle w:val="StringTok"/>
+        </w:rPr>
+        <w:t xml:space="preserve">"ab"</w:t>
+      </w:r>
+      <w:r>
+        <w:rPr>
+          <w:rStyle w:val="OperatorTok"/>
+        </w:rPr>
+        <w:t xml:space="preserve">);</w:t>
+      </w:r>
+      <w:r>
+        <w:br/>
+      </w:r>
+      <w:r>
+        <w:rPr>
+          <w:rStyle w:val="NormalTok"/>
+        </w:rPr>
+        <w:t xml:space="preserve">    arl</w:t>
+      </w:r>
+      <w:r>
+        <w:rPr>
+          <w:rStyle w:val="OperatorTok"/>
+        </w:rPr>
+        <w:t xml:space="preserve">.</w:t>
+      </w:r>
+      <w:r>
+        <w:rPr>
+          <w:rStyle w:val="FunctionTok"/>
+        </w:rPr>
+        <w:t xml:space="preserve">add</w:t>
+      </w:r>
+      <w:r>
+        <w:rPr>
+          <w:rStyle w:val="OperatorTok"/>
+        </w:rPr>
+        <w:t xml:space="preserve">(</w:t>
+      </w:r>
+      <w:r>
+        <w:rPr>
+          <w:rStyle w:val="StringTok"/>
+        </w:rPr>
+        <w:t xml:space="preserve">"qe"</w:t>
+      </w:r>
+      <w:r>
+        <w:rPr>
+          <w:rStyle w:val="OperatorTok"/>
+        </w:rPr>
+        <w:t xml:space="preserve">);</w:t>
+      </w:r>
+      <w:r>
+        <w:br/>
+      </w:r>
+      <w:r>
+        <w:rPr>
+          <w:rStyle w:val="NormalTok"/>
+        </w:rPr>
+        <w:t xml:space="preserve">    arl</w:t>
+      </w:r>
+      <w:r>
+        <w:rPr>
+          <w:rStyle w:val="OperatorTok"/>
+        </w:rPr>
+        <w:t xml:space="preserve">.</w:t>
+      </w:r>
+      <w:r>
+        <w:rPr>
+          <w:rStyle w:val="FunctionTok"/>
+        </w:rPr>
+        <w:t xml:space="preserve">add</w:t>
+      </w:r>
+      <w:r>
+        <w:rPr>
+          <w:rStyle w:val="OperatorTok"/>
+        </w:rPr>
+        <w:t xml:space="preserve">(</w:t>
+      </w:r>
+      <w:r>
+        <w:rPr>
+          <w:rStyle w:val="StringTok"/>
+        </w:rPr>
+        <w:t xml:space="preserve">"eq"</w:t>
+      </w:r>
+      <w:r>
+        <w:rPr>
+          <w:rStyle w:val="OperatorTok"/>
+        </w:rPr>
+        <w:t xml:space="preserve">);</w:t>
+      </w:r>
+      <w:r>
+        <w:br/>
+      </w:r>
+      <w:r>
+        <w:rPr>
+          <w:rStyle w:val="NormalTok"/>
+        </w:rPr>
+        <w:t xml:space="preserve">    </w:t>
+      </w:r>
+      <w:r>
+        <w:rPr>
+          <w:rStyle w:val="BuiltInTok"/>
+        </w:rPr>
+        <w:t xml:space="preserve">System</w:t>
+      </w:r>
+      <w:r>
+        <w:rPr>
+          <w:rStyle w:val="OperatorTok"/>
+        </w:rPr>
+        <w:t xml:space="preserve">.</w:t>
+      </w:r>
+      <w:r>
+        <w:rPr>
+          <w:rStyle w:val="FunctionTok"/>
+        </w:rPr>
+        <w:t xml:space="preserve">out</w:t>
+      </w:r>
+      <w:r>
+        <w:rPr>
+          <w:rStyle w:val="OperatorTok"/>
+        </w:rPr>
+        <w:t xml:space="preserve">.</w:t>
+      </w:r>
+      <w:r>
+        <w:rPr>
+          <w:rStyle w:val="FunctionTok"/>
+        </w:rPr>
+        <w:t xml:space="preserve">println</w:t>
+      </w:r>
+      <w:r>
+        <w:rPr>
+          <w:rStyle w:val="OperatorTok"/>
+        </w:rPr>
+        <w:t xml:space="preserve">(</w:t>
+      </w:r>
+      <w:r>
+        <w:rPr>
+          <w:rStyle w:val="NormalTok"/>
+        </w:rPr>
+        <w:t xml:space="preserve">arl</w:t>
+      </w:r>
+      <w:r>
+        <w:rPr>
+          <w:rStyle w:val="OperatorTok"/>
+        </w:rPr>
+        <w:t xml:space="preserve">);</w:t>
+      </w:r>
+      <w:r>
+        <w:br/>
+      </w:r>
+      <w:r>
+        <w:rPr>
+          <w:rStyle w:val="NormalTok"/>
+        </w:rPr>
+        <w:t xml:space="preserve">    </w:t>
+      </w:r>
+      <w:r>
+        <w:rPr>
+          <w:rStyle w:val="FunctionTok"/>
+        </w:rPr>
+        <w:t xml:space="preserve">complete</w:t>
+      </w:r>
+      <w:r>
+        <w:rPr>
+          <w:rStyle w:val="OperatorTok"/>
+        </w:rPr>
+        <w:t xml:space="preserve">(</w:t>
+      </w:r>
+      <w:r>
+        <w:rPr>
+          <w:rStyle w:val="NormalTok"/>
+        </w:rPr>
+        <w:t xml:space="preserve">arl</w:t>
+      </w:r>
+      <w:r>
+        <w:rPr>
+          <w:rStyle w:val="OperatorTok"/>
+        </w:rPr>
+        <w:t xml:space="preserve">);</w:t>
+      </w:r>
+      <w:r>
+        <w:br/>
+      </w:r>
+      <w:r>
+        <w:rPr>
+          <w:rStyle w:val="NormalTok"/>
+        </w:rPr>
+        <w:t xml:space="preserve">    </w:t>
+      </w:r>
+      <w:r>
+        <w:rPr>
+          <w:rStyle w:val="BuiltInTok"/>
+        </w:rPr>
+        <w:t xml:space="preserve">System</w:t>
+      </w:r>
+      <w:r>
+        <w:rPr>
+          <w:rStyle w:val="OperatorTok"/>
+        </w:rPr>
+        <w:t xml:space="preserve">.</w:t>
+      </w:r>
+      <w:r>
+        <w:rPr>
+          <w:rStyle w:val="FunctionTok"/>
+        </w:rPr>
+        <w:t xml:space="preserve">out</w:t>
+      </w:r>
+      <w:r>
+        <w:rPr>
+          <w:rStyle w:val="OperatorTok"/>
+        </w:rPr>
+        <w:t xml:space="preserve">.</w:t>
+      </w:r>
+      <w:r>
+        <w:rPr>
+          <w:rStyle w:val="FunctionTok"/>
+        </w:rPr>
+        <w:t xml:space="preserve">println</w:t>
+      </w:r>
+      <w:r>
+        <w:rPr>
+          <w:rStyle w:val="OperatorTok"/>
+        </w:rPr>
+        <w:t xml:space="preserve">(</w:t>
+      </w:r>
+      <w:r>
+        <w:rPr>
+          <w:rStyle w:val="NormalTok"/>
+        </w:rPr>
+        <w:t xml:space="preserve">arl</w:t>
+      </w:r>
+      <w:r>
+        <w:rPr>
+          <w:rStyle w:val="OperatorTok"/>
+        </w:rPr>
+        <w:t xml:space="preserve">);</w:t>
+      </w:r>
+      <w:r>
+        <w:br/>
+      </w:r>
+      <w:r>
+        <w:rPr>
+          <w:rStyle w:val="OperatorTok"/>
+        </w:rPr>
+        <w:t xml:space="preserve">}</w:t>
+      </w:r>
+    </w:p>
+    <w:p>
+      <w:pPr>
+        <w:pStyle w:val="FirstParagraph"/>
+      </w:pPr>
+      <w:r>
+        <w:rPr>
+          <w:iCs/>
+          <w:i/>
+        </w:rPr>
         <w:t xml:space="preserve">solution:</w:t>
       </w:r>
     </w:p>
@@ -8474,6 +11491,482 @@
           <w:iCs/>
           <w:i/>
         </w:rPr>
+        <w:t xml:space="preserve">Main method:</w:t>
+      </w:r>
+    </w:p>
+    <w:p>
+      <w:pPr>
+        <w:pStyle w:val="SourceCode"/>
+      </w:pPr>
+      <w:r>
+        <w:rPr>
+          <w:rStyle w:val="KeywordTok"/>
+        </w:rPr>
+        <w:t xml:space="preserve">public</w:t>
+      </w:r>
+      <w:r>
+        <w:rPr>
+          <w:rStyle w:val="NormalTok"/>
+        </w:rPr>
+        <w:t xml:space="preserve"> </w:t>
+      </w:r>
+      <w:r>
+        <w:rPr>
+          <w:rStyle w:val="DataTypeTok"/>
+        </w:rPr>
+        <w:t xml:space="preserve">static</w:t>
+      </w:r>
+      <w:r>
+        <w:rPr>
+          <w:rStyle w:val="NormalTok"/>
+        </w:rPr>
+        <w:t xml:space="preserve"> </w:t>
+      </w:r>
+      <w:r>
+        <w:rPr>
+          <w:rStyle w:val="DataTypeTok"/>
+        </w:rPr>
+        <w:t xml:space="preserve">void</w:t>
+      </w:r>
+      <w:r>
+        <w:rPr>
+          <w:rStyle w:val="NormalTok"/>
+        </w:rPr>
+        <w:t xml:space="preserve"> </w:t>
+      </w:r>
+      <w:r>
+        <w:rPr>
+          <w:rStyle w:val="FunctionTok"/>
+        </w:rPr>
+        <w:t xml:space="preserve">main</w:t>
+      </w:r>
+      <w:r>
+        <w:rPr>
+          <w:rStyle w:val="OperatorTok"/>
+        </w:rPr>
+        <w:t xml:space="preserve">(</w:t>
+      </w:r>
+      <w:r>
+        <w:rPr>
+          <w:rStyle w:val="BuiltInTok"/>
+        </w:rPr>
+        <w:t xml:space="preserve">String</w:t>
+      </w:r>
+      <w:r>
+        <w:rPr>
+          <w:rStyle w:val="OperatorTok"/>
+        </w:rPr>
+        <w:t xml:space="preserve">[]</w:t>
+      </w:r>
+      <w:r>
+        <w:rPr>
+          <w:rStyle w:val="NormalTok"/>
+        </w:rPr>
+        <w:t xml:space="preserve"> args</w:t>
+      </w:r>
+      <w:r>
+        <w:rPr>
+          <w:rStyle w:val="OperatorTok"/>
+        </w:rPr>
+        <w:t xml:space="preserve">){</w:t>
+      </w:r>
+      <w:r>
+        <w:br/>
+      </w:r>
+      <w:r>
+        <w:rPr>
+          <w:rStyle w:val="NormalTok"/>
+        </w:rPr>
+        <w:t xml:space="preserve">    </w:t>
+      </w:r>
+      <w:r>
+        <w:rPr>
+          <w:rStyle w:val="BuiltInTok"/>
+        </w:rPr>
+        <w:t xml:space="preserve">ArrayList</w:t>
+      </w:r>
+      <w:r>
+        <w:rPr>
+          <w:rStyle w:val="OperatorTok"/>
+        </w:rPr>
+        <w:t xml:space="preserve">&lt;</w:t>
+      </w:r>
+      <w:r>
+        <w:rPr>
+          <w:rStyle w:val="BuiltInTok"/>
+        </w:rPr>
+        <w:t xml:space="preserve">String</w:t>
+      </w:r>
+      <w:r>
+        <w:rPr>
+          <w:rStyle w:val="OperatorTok"/>
+        </w:rPr>
+        <w:t xml:space="preserve">&gt;</w:t>
+      </w:r>
+      <w:r>
+        <w:rPr>
+          <w:rStyle w:val="NormalTok"/>
+        </w:rPr>
+        <w:t xml:space="preserve"> arl </w:t>
+      </w:r>
+      <w:r>
+        <w:rPr>
+          <w:rStyle w:val="OperatorTok"/>
+        </w:rPr>
+        <w:t xml:space="preserve">=</w:t>
+      </w:r>
+      <w:r>
+        <w:rPr>
+          <w:rStyle w:val="NormalTok"/>
+        </w:rPr>
+        <w:t xml:space="preserve"> </w:t>
+      </w:r>
+      <w:r>
+        <w:rPr>
+          <w:rStyle w:val="KeywordTok"/>
+        </w:rPr>
+        <w:t xml:space="preserve">new</w:t>
+      </w:r>
+      <w:r>
+        <w:rPr>
+          <w:rStyle w:val="NormalTok"/>
+        </w:rPr>
+        <w:t xml:space="preserve"> </w:t>
+      </w:r>
+      <w:r>
+        <w:rPr>
+          <w:rStyle w:val="BuiltInTok"/>
+        </w:rPr>
+        <w:t xml:space="preserve">ArrayList</w:t>
+      </w:r>
+      <w:r>
+        <w:rPr>
+          <w:rStyle w:val="OperatorTok"/>
+        </w:rPr>
+        <w:t xml:space="preserve">&lt;&gt;();</w:t>
+      </w:r>
+      <w:r>
+        <w:br/>
+      </w:r>
+      <w:r>
+        <w:rPr>
+          <w:rStyle w:val="NormalTok"/>
+        </w:rPr>
+        <w:t xml:space="preserve">    arl</w:t>
+      </w:r>
+      <w:r>
+        <w:rPr>
+          <w:rStyle w:val="OperatorTok"/>
+        </w:rPr>
+        <w:t xml:space="preserve">.</w:t>
+      </w:r>
+      <w:r>
+        <w:rPr>
+          <w:rStyle w:val="FunctionTok"/>
+        </w:rPr>
+        <w:t xml:space="preserve">add</w:t>
+      </w:r>
+      <w:r>
+        <w:rPr>
+          <w:rStyle w:val="OperatorTok"/>
+        </w:rPr>
+        <w:t xml:space="preserve">(</w:t>
+      </w:r>
+      <w:r>
+        <w:rPr>
+          <w:rStyle w:val="StringTok"/>
+        </w:rPr>
+        <w:t xml:space="preserve">"aa"</w:t>
+      </w:r>
+      <w:r>
+        <w:rPr>
+          <w:rStyle w:val="OperatorTok"/>
+        </w:rPr>
+        <w:t xml:space="preserve">);</w:t>
+      </w:r>
+      <w:r>
+        <w:br/>
+      </w:r>
+      <w:r>
+        <w:rPr>
+          <w:rStyle w:val="NormalTok"/>
+        </w:rPr>
+        <w:t xml:space="preserve">    arl</w:t>
+      </w:r>
+      <w:r>
+        <w:rPr>
+          <w:rStyle w:val="OperatorTok"/>
+        </w:rPr>
+        <w:t xml:space="preserve">.</w:t>
+      </w:r>
+      <w:r>
+        <w:rPr>
+          <w:rStyle w:val="FunctionTok"/>
+        </w:rPr>
+        <w:t xml:space="preserve">add</w:t>
+      </w:r>
+      <w:r>
+        <w:rPr>
+          <w:rStyle w:val="OperatorTok"/>
+        </w:rPr>
+        <w:t xml:space="preserve">(</w:t>
+      </w:r>
+      <w:r>
+        <w:rPr>
+          <w:rStyle w:val="StringTok"/>
+        </w:rPr>
+        <w:t xml:space="preserve">"aca"</w:t>
+      </w:r>
+      <w:r>
+        <w:rPr>
+          <w:rStyle w:val="OperatorTok"/>
+        </w:rPr>
+        <w:t xml:space="preserve">);</w:t>
+      </w:r>
+      <w:r>
+        <w:br/>
+      </w:r>
+      <w:r>
+        <w:rPr>
+          <w:rStyle w:val="NormalTok"/>
+        </w:rPr>
+        <w:t xml:space="preserve">    arl</w:t>
+      </w:r>
+      <w:r>
+        <w:rPr>
+          <w:rStyle w:val="OperatorTok"/>
+        </w:rPr>
+        <w:t xml:space="preserve">.</w:t>
+      </w:r>
+      <w:r>
+        <w:rPr>
+          <w:rStyle w:val="FunctionTok"/>
+        </w:rPr>
+        <w:t xml:space="preserve">add</w:t>
+      </w:r>
+      <w:r>
+        <w:rPr>
+          <w:rStyle w:val="OperatorTok"/>
+        </w:rPr>
+        <w:t xml:space="preserve">(</w:t>
+      </w:r>
+      <w:r>
+        <w:rPr>
+          <w:rStyle w:val="StringTok"/>
+        </w:rPr>
+        <w:t xml:space="preserve">"ba"</w:t>
+      </w:r>
+      <w:r>
+        <w:rPr>
+          <w:rStyle w:val="OperatorTok"/>
+        </w:rPr>
+        <w:t xml:space="preserve">);</w:t>
+      </w:r>
+      <w:r>
+        <w:br/>
+      </w:r>
+      <w:r>
+        <w:rPr>
+          <w:rStyle w:val="NormalTok"/>
+        </w:rPr>
+        <w:t xml:space="preserve">    arl</w:t>
+      </w:r>
+      <w:r>
+        <w:rPr>
+          <w:rStyle w:val="OperatorTok"/>
+        </w:rPr>
+        <w:t xml:space="preserve">.</w:t>
+      </w:r>
+      <w:r>
+        <w:rPr>
+          <w:rStyle w:val="FunctionTok"/>
+        </w:rPr>
+        <w:t xml:space="preserve">add</w:t>
+      </w:r>
+      <w:r>
+        <w:rPr>
+          <w:rStyle w:val="OperatorTok"/>
+        </w:rPr>
+        <w:t xml:space="preserve">(</w:t>
+      </w:r>
+      <w:r>
+        <w:rPr>
+          <w:rStyle w:val="StringTok"/>
+        </w:rPr>
+        <w:t xml:space="preserve">"ab"</w:t>
+      </w:r>
+      <w:r>
+        <w:rPr>
+          <w:rStyle w:val="OperatorTok"/>
+        </w:rPr>
+        <w:t xml:space="preserve">);</w:t>
+      </w:r>
+      <w:r>
+        <w:br/>
+      </w:r>
+      <w:r>
+        <w:rPr>
+          <w:rStyle w:val="NormalTok"/>
+        </w:rPr>
+        <w:t xml:space="preserve">    </w:t>
+      </w:r>
+      <w:r>
+        <w:rPr>
+          <w:rStyle w:val="BuiltInTok"/>
+        </w:rPr>
+        <w:t xml:space="preserve">System</w:t>
+      </w:r>
+      <w:r>
+        <w:rPr>
+          <w:rStyle w:val="OperatorTok"/>
+        </w:rPr>
+        <w:t xml:space="preserve">.</w:t>
+      </w:r>
+      <w:r>
+        <w:rPr>
+          <w:rStyle w:val="FunctionTok"/>
+        </w:rPr>
+        <w:t xml:space="preserve">out</w:t>
+      </w:r>
+      <w:r>
+        <w:rPr>
+          <w:rStyle w:val="OperatorTok"/>
+        </w:rPr>
+        <w:t xml:space="preserve">.</w:t>
+      </w:r>
+      <w:r>
+        <w:rPr>
+          <w:rStyle w:val="FunctionTok"/>
+        </w:rPr>
+        <w:t xml:space="preserve">println</w:t>
+      </w:r>
+      <w:r>
+        <w:rPr>
+          <w:rStyle w:val="OperatorTok"/>
+        </w:rPr>
+        <w:t xml:space="preserve">(</w:t>
+      </w:r>
+      <w:r>
+        <w:rPr>
+          <w:rStyle w:val="NormalTok"/>
+        </w:rPr>
+        <w:t xml:space="preserve">arl</w:t>
+      </w:r>
+      <w:r>
+        <w:rPr>
+          <w:rStyle w:val="OperatorTok"/>
+        </w:rPr>
+        <w:t xml:space="preserve">);</w:t>
+      </w:r>
+      <w:r>
+        <w:br/>
+      </w:r>
+      <w:r>
+        <w:rPr>
+          <w:rStyle w:val="NormalTok"/>
+        </w:rPr>
+        <w:t xml:space="preserve">    </w:t>
+      </w:r>
+      <w:r>
+        <w:rPr>
+          <w:rStyle w:val="FunctionTok"/>
+        </w:rPr>
+        <w:t xml:space="preserve">remove</w:t>
+      </w:r>
+      <w:r>
+        <w:rPr>
+          <w:rStyle w:val="OperatorTok"/>
+        </w:rPr>
+        <w:t xml:space="preserve">(</w:t>
+      </w:r>
+      <w:r>
+        <w:rPr>
+          <w:rStyle w:val="NormalTok"/>
+        </w:rPr>
+        <w:t xml:space="preserve">arl</w:t>
+      </w:r>
+      <w:r>
+        <w:rPr>
+          <w:rStyle w:val="OperatorTok"/>
+        </w:rPr>
+        <w:t xml:space="preserve">);</w:t>
+      </w:r>
+      <w:r>
+        <w:br/>
+      </w:r>
+      <w:r>
+        <w:rPr>
+          <w:rStyle w:val="NormalTok"/>
+        </w:rPr>
+        <w:t xml:space="preserve">    </w:t>
+      </w:r>
+      <w:r>
+        <w:rPr>
+          <w:rStyle w:val="BuiltInTok"/>
+        </w:rPr>
+        <w:t xml:space="preserve">System</w:t>
+      </w:r>
+      <w:r>
+        <w:rPr>
+          <w:rStyle w:val="OperatorTok"/>
+        </w:rPr>
+        <w:t xml:space="preserve">.</w:t>
+      </w:r>
+      <w:r>
+        <w:rPr>
+          <w:rStyle w:val="FunctionTok"/>
+        </w:rPr>
+        <w:t xml:space="preserve">out</w:t>
+      </w:r>
+      <w:r>
+        <w:rPr>
+          <w:rStyle w:val="OperatorTok"/>
+        </w:rPr>
+        <w:t xml:space="preserve">.</w:t>
+      </w:r>
+      <w:r>
+        <w:rPr>
+          <w:rStyle w:val="FunctionTok"/>
+        </w:rPr>
+        <w:t xml:space="preserve">println</w:t>
+      </w:r>
+      <w:r>
+        <w:rPr>
+          <w:rStyle w:val="OperatorTok"/>
+        </w:rPr>
+        <w:t xml:space="preserve">(</w:t>
+      </w:r>
+      <w:r>
+        <w:rPr>
+          <w:rStyle w:val="NormalTok"/>
+        </w:rPr>
+        <w:t xml:space="preserve">arl</w:t>
+      </w:r>
+      <w:r>
+        <w:rPr>
+          <w:rStyle w:val="OperatorTok"/>
+        </w:rPr>
+        <w:t xml:space="preserve">);</w:t>
+      </w:r>
+      <w:r>
+        <w:br/>
+      </w:r>
+      <w:r>
+        <w:rPr>
+          <w:rStyle w:val="OperatorTok"/>
+        </w:rPr>
+        <w:t xml:space="preserve">}</w:t>
+      </w:r>
+    </w:p>
+    <w:p>
+      <w:pPr>
+        <w:pStyle w:val="FirstParagraph"/>
+      </w:pPr>
+      <w:r>
+        <w:rPr>
+          <w:iCs/>
+          <w:i/>
+        </w:rPr>
         <w:t xml:space="preserve">solution:</w:t>
       </w:r>
     </w:p>
@@ -9161,6 +12654,917 @@
           <w:iCs/>
           <w:i/>
         </w:rPr>
+        <w:t xml:space="preserve">Main method:</w:t>
+      </w:r>
+    </w:p>
+    <w:p>
+      <w:pPr>
+        <w:pStyle w:val="SourceCode"/>
+      </w:pPr>
+      <w:r>
+        <w:rPr>
+          <w:rStyle w:val="KeywordTok"/>
+        </w:rPr>
+        <w:t xml:space="preserve">public</w:t>
+      </w:r>
+      <w:r>
+        <w:rPr>
+          <w:rStyle w:val="NormalTok"/>
+        </w:rPr>
+        <w:t xml:space="preserve"> </w:t>
+      </w:r>
+      <w:r>
+        <w:rPr>
+          <w:rStyle w:val="DataTypeTok"/>
+        </w:rPr>
+        <w:t xml:space="preserve">static</w:t>
+      </w:r>
+      <w:r>
+        <w:rPr>
+          <w:rStyle w:val="NormalTok"/>
+        </w:rPr>
+        <w:t xml:space="preserve"> </w:t>
+      </w:r>
+      <w:r>
+        <w:rPr>
+          <w:rStyle w:val="DataTypeTok"/>
+        </w:rPr>
+        <w:t xml:space="preserve">void</w:t>
+      </w:r>
+      <w:r>
+        <w:rPr>
+          <w:rStyle w:val="NormalTok"/>
+        </w:rPr>
+        <w:t xml:space="preserve"> </w:t>
+      </w:r>
+      <w:r>
+        <w:rPr>
+          <w:rStyle w:val="FunctionTok"/>
+        </w:rPr>
+        <w:t xml:space="preserve">main</w:t>
+      </w:r>
+      <w:r>
+        <w:rPr>
+          <w:rStyle w:val="OperatorTok"/>
+        </w:rPr>
+        <w:t xml:space="preserve">(</w:t>
+      </w:r>
+      <w:r>
+        <w:rPr>
+          <w:rStyle w:val="BuiltInTok"/>
+        </w:rPr>
+        <w:t xml:space="preserve">String</w:t>
+      </w:r>
+      <w:r>
+        <w:rPr>
+          <w:rStyle w:val="OperatorTok"/>
+        </w:rPr>
+        <w:t xml:space="preserve">[]</w:t>
+      </w:r>
+      <w:r>
+        <w:rPr>
+          <w:rStyle w:val="NormalTok"/>
+        </w:rPr>
+        <w:t xml:space="preserve"> args</w:t>
+      </w:r>
+      <w:r>
+        <w:rPr>
+          <w:rStyle w:val="OperatorTok"/>
+        </w:rPr>
+        <w:t xml:space="preserve">){</w:t>
+      </w:r>
+      <w:r>
+        <w:br/>
+      </w:r>
+      <w:r>
+        <w:rPr>
+          <w:rStyle w:val="NormalTok"/>
+        </w:rPr>
+        <w:t xml:space="preserve">    </w:t>
+      </w:r>
+      <w:r>
+        <w:rPr>
+          <w:rStyle w:val="BuiltInTok"/>
+        </w:rPr>
+        <w:t xml:space="preserve">ArrayList</w:t>
+      </w:r>
+      <w:r>
+        <w:rPr>
+          <w:rStyle w:val="OperatorTok"/>
+        </w:rPr>
+        <w:t xml:space="preserve">&lt;</w:t>
+      </w:r>
+      <w:r>
+        <w:rPr>
+          <w:rStyle w:val="BuiltInTok"/>
+        </w:rPr>
+        <w:t xml:space="preserve">Integer</w:t>
+      </w:r>
+      <w:r>
+        <w:rPr>
+          <w:rStyle w:val="OperatorTok"/>
+        </w:rPr>
+        <w:t xml:space="preserve">&gt;</w:t>
+      </w:r>
+      <w:r>
+        <w:rPr>
+          <w:rStyle w:val="NormalTok"/>
+        </w:rPr>
+        <w:t xml:space="preserve"> arl1 </w:t>
+      </w:r>
+      <w:r>
+        <w:rPr>
+          <w:rStyle w:val="OperatorTok"/>
+        </w:rPr>
+        <w:t xml:space="preserve">=</w:t>
+      </w:r>
+      <w:r>
+        <w:rPr>
+          <w:rStyle w:val="NormalTok"/>
+        </w:rPr>
+        <w:t xml:space="preserve"> </w:t>
+      </w:r>
+      <w:r>
+        <w:rPr>
+          <w:rStyle w:val="KeywordTok"/>
+        </w:rPr>
+        <w:t xml:space="preserve">new</w:t>
+      </w:r>
+      <w:r>
+        <w:rPr>
+          <w:rStyle w:val="NormalTok"/>
+        </w:rPr>
+        <w:t xml:space="preserve"> </w:t>
+      </w:r>
+      <w:r>
+        <w:rPr>
+          <w:rStyle w:val="BuiltInTok"/>
+        </w:rPr>
+        <w:t xml:space="preserve">ArrayList</w:t>
+      </w:r>
+      <w:r>
+        <w:rPr>
+          <w:rStyle w:val="OperatorTok"/>
+        </w:rPr>
+        <w:t xml:space="preserve">&lt;&gt;();</w:t>
+      </w:r>
+      <w:r>
+        <w:br/>
+      </w:r>
+      <w:r>
+        <w:rPr>
+          <w:rStyle w:val="NormalTok"/>
+        </w:rPr>
+        <w:t xml:space="preserve">    </w:t>
+      </w:r>
+      <w:r>
+        <w:rPr>
+          <w:rStyle w:val="BuiltInTok"/>
+        </w:rPr>
+        <w:t xml:space="preserve">ArrayList</w:t>
+      </w:r>
+      <w:r>
+        <w:rPr>
+          <w:rStyle w:val="OperatorTok"/>
+        </w:rPr>
+        <w:t xml:space="preserve">&lt;</w:t>
+      </w:r>
+      <w:r>
+        <w:rPr>
+          <w:rStyle w:val="BuiltInTok"/>
+        </w:rPr>
+        <w:t xml:space="preserve">Integer</w:t>
+      </w:r>
+      <w:r>
+        <w:rPr>
+          <w:rStyle w:val="OperatorTok"/>
+        </w:rPr>
+        <w:t xml:space="preserve">&gt;</w:t>
+      </w:r>
+      <w:r>
+        <w:rPr>
+          <w:rStyle w:val="NormalTok"/>
+        </w:rPr>
+        <w:t xml:space="preserve"> arl2 </w:t>
+      </w:r>
+      <w:r>
+        <w:rPr>
+          <w:rStyle w:val="OperatorTok"/>
+        </w:rPr>
+        <w:t xml:space="preserve">=</w:t>
+      </w:r>
+      <w:r>
+        <w:rPr>
+          <w:rStyle w:val="NormalTok"/>
+        </w:rPr>
+        <w:t xml:space="preserve"> </w:t>
+      </w:r>
+      <w:r>
+        <w:rPr>
+          <w:rStyle w:val="KeywordTok"/>
+        </w:rPr>
+        <w:t xml:space="preserve">new</w:t>
+      </w:r>
+      <w:r>
+        <w:rPr>
+          <w:rStyle w:val="NormalTok"/>
+        </w:rPr>
+        <w:t xml:space="preserve"> </w:t>
+      </w:r>
+      <w:r>
+        <w:rPr>
+          <w:rStyle w:val="BuiltInTok"/>
+        </w:rPr>
+        <w:t xml:space="preserve">ArrayList</w:t>
+      </w:r>
+      <w:r>
+        <w:rPr>
+          <w:rStyle w:val="OperatorTok"/>
+        </w:rPr>
+        <w:t xml:space="preserve">&lt;&gt;();</w:t>
+      </w:r>
+      <w:r>
+        <w:br/>
+      </w:r>
+      <w:r>
+        <w:rPr>
+          <w:rStyle w:val="NormalTok"/>
+        </w:rPr>
+        <w:t xml:space="preserve">    </w:t>
+      </w:r>
+      <w:r>
+        <w:rPr>
+          <w:rStyle w:val="BuiltInTok"/>
+        </w:rPr>
+        <w:t xml:space="preserve">ArrayList</w:t>
+      </w:r>
+      <w:r>
+        <w:rPr>
+          <w:rStyle w:val="OperatorTok"/>
+        </w:rPr>
+        <w:t xml:space="preserve">&lt;</w:t>
+      </w:r>
+      <w:r>
+        <w:rPr>
+          <w:rStyle w:val="BuiltInTok"/>
+        </w:rPr>
+        <w:t xml:space="preserve">Integer</w:t>
+      </w:r>
+      <w:r>
+        <w:rPr>
+          <w:rStyle w:val="OperatorTok"/>
+        </w:rPr>
+        <w:t xml:space="preserve">&gt;</w:t>
+      </w:r>
+      <w:r>
+        <w:rPr>
+          <w:rStyle w:val="NormalTok"/>
+        </w:rPr>
+        <w:t xml:space="preserve"> arl3 </w:t>
+      </w:r>
+      <w:r>
+        <w:rPr>
+          <w:rStyle w:val="OperatorTok"/>
+        </w:rPr>
+        <w:t xml:space="preserve">=</w:t>
+      </w:r>
+      <w:r>
+        <w:rPr>
+          <w:rStyle w:val="NormalTok"/>
+        </w:rPr>
+        <w:t xml:space="preserve"> </w:t>
+      </w:r>
+      <w:r>
+        <w:rPr>
+          <w:rStyle w:val="KeywordTok"/>
+        </w:rPr>
+        <w:t xml:space="preserve">new</w:t>
+      </w:r>
+      <w:r>
+        <w:rPr>
+          <w:rStyle w:val="NormalTok"/>
+        </w:rPr>
+        <w:t xml:space="preserve"> </w:t>
+      </w:r>
+      <w:r>
+        <w:rPr>
+          <w:rStyle w:val="BuiltInTok"/>
+        </w:rPr>
+        <w:t xml:space="preserve">ArrayList</w:t>
+      </w:r>
+      <w:r>
+        <w:rPr>
+          <w:rStyle w:val="OperatorTok"/>
+        </w:rPr>
+        <w:t xml:space="preserve">&lt;&gt;();</w:t>
+      </w:r>
+      <w:r>
+        <w:br/>
+      </w:r>
+      <w:r>
+        <w:rPr>
+          <w:rStyle w:val="NormalTok"/>
+        </w:rPr>
+        <w:t xml:space="preserve">    </w:t>
+      </w:r>
+      <w:r>
+        <w:rPr>
+          <w:rStyle w:val="ControlFlowTok"/>
+        </w:rPr>
+        <w:t xml:space="preserve">for</w:t>
+      </w:r>
+      <w:r>
+        <w:rPr>
+          <w:rStyle w:val="OperatorTok"/>
+        </w:rPr>
+        <w:t xml:space="preserve">(</w:t>
+      </w:r>
+      <w:r>
+        <w:rPr>
+          <w:rStyle w:val="DataTypeTok"/>
+        </w:rPr>
+        <w:t xml:space="preserve">int</w:t>
+      </w:r>
+      <w:r>
+        <w:rPr>
+          <w:rStyle w:val="NormalTok"/>
+        </w:rPr>
+        <w:t xml:space="preserve"> i</w:t>
+      </w:r>
+      <w:r>
+        <w:rPr>
+          <w:rStyle w:val="OperatorTok"/>
+        </w:rPr>
+        <w:t xml:space="preserve">=</w:t>
+      </w:r>
+      <w:r>
+        <w:rPr>
+          <w:rStyle w:val="DecValTok"/>
+        </w:rPr>
+        <w:t xml:space="preserve">0</w:t>
+      </w:r>
+      <w:r>
+        <w:rPr>
+          <w:rStyle w:val="OperatorTok"/>
+        </w:rPr>
+        <w:t xml:space="preserve">;</w:t>
+      </w:r>
+      <w:r>
+        <w:rPr>
+          <w:rStyle w:val="NormalTok"/>
+        </w:rPr>
+        <w:t xml:space="preserve"> i</w:t>
+      </w:r>
+      <w:r>
+        <w:rPr>
+          <w:rStyle w:val="OperatorTok"/>
+        </w:rPr>
+        <w:t xml:space="preserve">&lt;</w:t>
+      </w:r>
+      <w:r>
+        <w:rPr>
+          <w:rStyle w:val="DecValTok"/>
+        </w:rPr>
+        <w:t xml:space="preserve">5</w:t>
+      </w:r>
+      <w:r>
+        <w:rPr>
+          <w:rStyle w:val="OperatorTok"/>
+        </w:rPr>
+        <w:t xml:space="preserve">;</w:t>
+      </w:r>
+      <w:r>
+        <w:rPr>
+          <w:rStyle w:val="NormalTok"/>
+        </w:rPr>
+        <w:t xml:space="preserve"> i</w:t>
+      </w:r>
+      <w:r>
+        <w:rPr>
+          <w:rStyle w:val="OperatorTok"/>
+        </w:rPr>
+        <w:t xml:space="preserve">++){</w:t>
+      </w:r>
+      <w:r>
+        <w:br/>
+      </w:r>
+      <w:r>
+        <w:rPr>
+          <w:rStyle w:val="NormalTok"/>
+        </w:rPr>
+        <w:t xml:space="preserve">        arl1</w:t>
+      </w:r>
+      <w:r>
+        <w:rPr>
+          <w:rStyle w:val="OperatorTok"/>
+        </w:rPr>
+        <w:t xml:space="preserve">.</w:t>
+      </w:r>
+      <w:r>
+        <w:rPr>
+          <w:rStyle w:val="FunctionTok"/>
+        </w:rPr>
+        <w:t xml:space="preserve">add</w:t>
+      </w:r>
+      <w:r>
+        <w:rPr>
+          <w:rStyle w:val="OperatorTok"/>
+        </w:rPr>
+        <w:t xml:space="preserve">(</w:t>
+      </w:r>
+      <w:r>
+        <w:rPr>
+          <w:rStyle w:val="NormalTok"/>
+        </w:rPr>
+        <w:t xml:space="preserve">i</w:t>
+      </w:r>
+      <w:r>
+        <w:rPr>
+          <w:rStyle w:val="OperatorTok"/>
+        </w:rPr>
+        <w:t xml:space="preserve">+</w:t>
+      </w:r>
+      <w:r>
+        <w:rPr>
+          <w:rStyle w:val="DecValTok"/>
+        </w:rPr>
+        <w:t xml:space="preserve">1</w:t>
+      </w:r>
+      <w:r>
+        <w:rPr>
+          <w:rStyle w:val="OperatorTok"/>
+        </w:rPr>
+        <w:t xml:space="preserve">);</w:t>
+      </w:r>
+      <w:r>
+        <w:br/>
+      </w:r>
+      <w:r>
+        <w:rPr>
+          <w:rStyle w:val="NormalTok"/>
+        </w:rPr>
+        <w:t xml:space="preserve">        arl2</w:t>
+      </w:r>
+      <w:r>
+        <w:rPr>
+          <w:rStyle w:val="OperatorTok"/>
+        </w:rPr>
+        <w:t xml:space="preserve">.</w:t>
+      </w:r>
+      <w:r>
+        <w:rPr>
+          <w:rStyle w:val="FunctionTok"/>
+        </w:rPr>
+        <w:t xml:space="preserve">add</w:t>
+      </w:r>
+      <w:r>
+        <w:rPr>
+          <w:rStyle w:val="OperatorTok"/>
+        </w:rPr>
+        <w:t xml:space="preserve">(</w:t>
+      </w:r>
+      <w:r>
+        <w:rPr>
+          <w:rStyle w:val="NormalTok"/>
+        </w:rPr>
+        <w:t xml:space="preserve">i</w:t>
+      </w:r>
+      <w:r>
+        <w:rPr>
+          <w:rStyle w:val="OperatorTok"/>
+        </w:rPr>
+        <w:t xml:space="preserve">+</w:t>
+      </w:r>
+      <w:r>
+        <w:rPr>
+          <w:rStyle w:val="DecValTok"/>
+        </w:rPr>
+        <w:t xml:space="preserve">6</w:t>
+      </w:r>
+      <w:r>
+        <w:rPr>
+          <w:rStyle w:val="OperatorTok"/>
+        </w:rPr>
+        <w:t xml:space="preserve">);</w:t>
+      </w:r>
+      <w:r>
+        <w:br/>
+      </w:r>
+      <w:r>
+        <w:rPr>
+          <w:rStyle w:val="NormalTok"/>
+        </w:rPr>
+        <w:t xml:space="preserve">        arl3</w:t>
+      </w:r>
+      <w:r>
+        <w:rPr>
+          <w:rStyle w:val="OperatorTok"/>
+        </w:rPr>
+        <w:t xml:space="preserve">.</w:t>
+      </w:r>
+      <w:r>
+        <w:rPr>
+          <w:rStyle w:val="FunctionTok"/>
+        </w:rPr>
+        <w:t xml:space="preserve">add</w:t>
+      </w:r>
+      <w:r>
+        <w:rPr>
+          <w:rStyle w:val="OperatorTok"/>
+        </w:rPr>
+        <w:t xml:space="preserve">(</w:t>
+      </w:r>
+      <w:r>
+        <w:rPr>
+          <w:rStyle w:val="NormalTok"/>
+        </w:rPr>
+        <w:t xml:space="preserve">i</w:t>
+      </w:r>
+      <w:r>
+        <w:rPr>
+          <w:rStyle w:val="OperatorTok"/>
+        </w:rPr>
+        <w:t xml:space="preserve">+</w:t>
+      </w:r>
+      <w:r>
+        <w:rPr>
+          <w:rStyle w:val="DecValTok"/>
+        </w:rPr>
+        <w:t xml:space="preserve">3</w:t>
+      </w:r>
+      <w:r>
+        <w:rPr>
+          <w:rStyle w:val="OperatorTok"/>
+        </w:rPr>
+        <w:t xml:space="preserve">);</w:t>
+      </w:r>
+      <w:r>
+        <w:br/>
+      </w:r>
+      <w:r>
+        <w:rPr>
+          <w:rStyle w:val="NormalTok"/>
+        </w:rPr>
+        <w:t xml:space="preserve">    </w:t>
+      </w:r>
+      <w:r>
+        <w:rPr>
+          <w:rStyle w:val="OperatorTok"/>
+        </w:rPr>
+        <w:t xml:space="preserve">}</w:t>
+      </w:r>
+      <w:r>
+        <w:br/>
+      </w:r>
+      <w:r>
+        <w:rPr>
+          <w:rStyle w:val="NormalTok"/>
+        </w:rPr>
+        <w:t xml:space="preserve">    </w:t>
+      </w:r>
+      <w:r>
+        <w:rPr>
+          <w:rStyle w:val="BuiltInTok"/>
+        </w:rPr>
+        <w:t xml:space="preserve">System</w:t>
+      </w:r>
+      <w:r>
+        <w:rPr>
+          <w:rStyle w:val="OperatorTok"/>
+        </w:rPr>
+        <w:t xml:space="preserve">.</w:t>
+      </w:r>
+      <w:r>
+        <w:rPr>
+          <w:rStyle w:val="FunctionTok"/>
+        </w:rPr>
+        <w:t xml:space="preserve">out</w:t>
+      </w:r>
+      <w:r>
+        <w:rPr>
+          <w:rStyle w:val="OperatorTok"/>
+        </w:rPr>
+        <w:t xml:space="preserve">.</w:t>
+      </w:r>
+      <w:r>
+        <w:rPr>
+          <w:rStyle w:val="FunctionTok"/>
+        </w:rPr>
+        <w:t xml:space="preserve">println</w:t>
+      </w:r>
+      <w:r>
+        <w:rPr>
+          <w:rStyle w:val="OperatorTok"/>
+        </w:rPr>
+        <w:t xml:space="preserve">(</w:t>
+      </w:r>
+      <w:r>
+        <w:rPr>
+          <w:rStyle w:val="NormalTok"/>
+        </w:rPr>
+        <w:t xml:space="preserve">arl1</w:t>
+      </w:r>
+      <w:r>
+        <w:rPr>
+          <w:rStyle w:val="OperatorTok"/>
+        </w:rPr>
+        <w:t xml:space="preserve">);</w:t>
+      </w:r>
+      <w:r>
+        <w:br/>
+      </w:r>
+      <w:r>
+        <w:rPr>
+          <w:rStyle w:val="NormalTok"/>
+        </w:rPr>
+        <w:t xml:space="preserve">    </w:t>
+      </w:r>
+      <w:r>
+        <w:rPr>
+          <w:rStyle w:val="BuiltInTok"/>
+        </w:rPr>
+        <w:t xml:space="preserve">System</w:t>
+      </w:r>
+      <w:r>
+        <w:rPr>
+          <w:rStyle w:val="OperatorTok"/>
+        </w:rPr>
+        <w:t xml:space="preserve">.</w:t>
+      </w:r>
+      <w:r>
+        <w:rPr>
+          <w:rStyle w:val="FunctionTok"/>
+        </w:rPr>
+        <w:t xml:space="preserve">out</w:t>
+      </w:r>
+      <w:r>
+        <w:rPr>
+          <w:rStyle w:val="OperatorTok"/>
+        </w:rPr>
+        <w:t xml:space="preserve">.</w:t>
+      </w:r>
+      <w:r>
+        <w:rPr>
+          <w:rStyle w:val="FunctionTok"/>
+        </w:rPr>
+        <w:t xml:space="preserve">println</w:t>
+      </w:r>
+      <w:r>
+        <w:rPr>
+          <w:rStyle w:val="OperatorTok"/>
+        </w:rPr>
+        <w:t xml:space="preserve">(</w:t>
+      </w:r>
+      <w:r>
+        <w:rPr>
+          <w:rStyle w:val="NormalTok"/>
+        </w:rPr>
+        <w:t xml:space="preserve">arl2</w:t>
+      </w:r>
+      <w:r>
+        <w:rPr>
+          <w:rStyle w:val="OperatorTok"/>
+        </w:rPr>
+        <w:t xml:space="preserve">);</w:t>
+      </w:r>
+      <w:r>
+        <w:br/>
+      </w:r>
+      <w:r>
+        <w:rPr>
+          <w:rStyle w:val="NormalTok"/>
+        </w:rPr>
+        <w:t xml:space="preserve">    </w:t>
+      </w:r>
+      <w:r>
+        <w:rPr>
+          <w:rStyle w:val="BuiltInTok"/>
+        </w:rPr>
+        <w:t xml:space="preserve">System</w:t>
+      </w:r>
+      <w:r>
+        <w:rPr>
+          <w:rStyle w:val="OperatorTok"/>
+        </w:rPr>
+        <w:t xml:space="preserve">.</w:t>
+      </w:r>
+      <w:r>
+        <w:rPr>
+          <w:rStyle w:val="FunctionTok"/>
+        </w:rPr>
+        <w:t xml:space="preserve">out</w:t>
+      </w:r>
+      <w:r>
+        <w:rPr>
+          <w:rStyle w:val="OperatorTok"/>
+        </w:rPr>
+        <w:t xml:space="preserve">.</w:t>
+      </w:r>
+      <w:r>
+        <w:rPr>
+          <w:rStyle w:val="FunctionTok"/>
+        </w:rPr>
+        <w:t xml:space="preserve">println</w:t>
+      </w:r>
+      <w:r>
+        <w:rPr>
+          <w:rStyle w:val="OperatorTok"/>
+        </w:rPr>
+        <w:t xml:space="preserve">(</w:t>
+      </w:r>
+      <w:r>
+        <w:rPr>
+          <w:rStyle w:val="NormalTok"/>
+        </w:rPr>
+        <w:t xml:space="preserve">arl3</w:t>
+      </w:r>
+      <w:r>
+        <w:rPr>
+          <w:rStyle w:val="OperatorTok"/>
+        </w:rPr>
+        <w:t xml:space="preserve">);</w:t>
+      </w:r>
+      <w:r>
+        <w:br/>
+      </w:r>
+      <w:r>
+        <w:rPr>
+          <w:rStyle w:val="NormalTok"/>
+        </w:rPr>
+        <w:t xml:space="preserve">    </w:t>
+      </w:r>
+      <w:r>
+        <w:rPr>
+          <w:rStyle w:val="BuiltInTok"/>
+        </w:rPr>
+        <w:t xml:space="preserve">System</w:t>
+      </w:r>
+      <w:r>
+        <w:rPr>
+          <w:rStyle w:val="OperatorTok"/>
+        </w:rPr>
+        <w:t xml:space="preserve">.</w:t>
+      </w:r>
+      <w:r>
+        <w:rPr>
+          <w:rStyle w:val="FunctionTok"/>
+        </w:rPr>
+        <w:t xml:space="preserve">out</w:t>
+      </w:r>
+      <w:r>
+        <w:rPr>
+          <w:rStyle w:val="OperatorTok"/>
+        </w:rPr>
+        <w:t xml:space="preserve">.</w:t>
+      </w:r>
+      <w:r>
+        <w:rPr>
+          <w:rStyle w:val="FunctionTok"/>
+        </w:rPr>
+        <w:t xml:space="preserve">println</w:t>
+      </w:r>
+      <w:r>
+        <w:rPr>
+          <w:rStyle w:val="OperatorTok"/>
+        </w:rPr>
+        <w:t xml:space="preserve">(</w:t>
+      </w:r>
+      <w:r>
+        <w:rPr>
+          <w:rStyle w:val="FunctionTok"/>
+        </w:rPr>
+        <w:t xml:space="preserve">common</w:t>
+      </w:r>
+      <w:r>
+        <w:rPr>
+          <w:rStyle w:val="OperatorTok"/>
+        </w:rPr>
+        <w:t xml:space="preserve">(</w:t>
+      </w:r>
+      <w:r>
+        <w:rPr>
+          <w:rStyle w:val="NormalTok"/>
+        </w:rPr>
+        <w:t xml:space="preserve">arl1</w:t>
+      </w:r>
+      <w:r>
+        <w:rPr>
+          <w:rStyle w:val="OperatorTok"/>
+        </w:rPr>
+        <w:t xml:space="preserve">,</w:t>
+      </w:r>
+      <w:r>
+        <w:rPr>
+          <w:rStyle w:val="NormalTok"/>
+        </w:rPr>
+        <w:t xml:space="preserve"> arl2</w:t>
+      </w:r>
+      <w:r>
+        <w:rPr>
+          <w:rStyle w:val="OperatorTok"/>
+        </w:rPr>
+        <w:t xml:space="preserve">));</w:t>
+      </w:r>
+      <w:r>
+        <w:br/>
+      </w:r>
+      <w:r>
+        <w:rPr>
+          <w:rStyle w:val="NormalTok"/>
+        </w:rPr>
+        <w:t xml:space="preserve">    </w:t>
+      </w:r>
+      <w:r>
+        <w:rPr>
+          <w:rStyle w:val="BuiltInTok"/>
+        </w:rPr>
+        <w:t xml:space="preserve">System</w:t>
+      </w:r>
+      <w:r>
+        <w:rPr>
+          <w:rStyle w:val="OperatorTok"/>
+        </w:rPr>
+        <w:t xml:space="preserve">.</w:t>
+      </w:r>
+      <w:r>
+        <w:rPr>
+          <w:rStyle w:val="FunctionTok"/>
+        </w:rPr>
+        <w:t xml:space="preserve">out</w:t>
+      </w:r>
+      <w:r>
+        <w:rPr>
+          <w:rStyle w:val="OperatorTok"/>
+        </w:rPr>
+        <w:t xml:space="preserve">.</w:t>
+      </w:r>
+      <w:r>
+        <w:rPr>
+          <w:rStyle w:val="FunctionTok"/>
+        </w:rPr>
+        <w:t xml:space="preserve">println</w:t>
+      </w:r>
+      <w:r>
+        <w:rPr>
+          <w:rStyle w:val="OperatorTok"/>
+        </w:rPr>
+        <w:t xml:space="preserve">(</w:t>
+      </w:r>
+      <w:r>
+        <w:rPr>
+          <w:rStyle w:val="FunctionTok"/>
+        </w:rPr>
+        <w:t xml:space="preserve">common</w:t>
+      </w:r>
+      <w:r>
+        <w:rPr>
+          <w:rStyle w:val="OperatorTok"/>
+        </w:rPr>
+        <w:t xml:space="preserve">(</w:t>
+      </w:r>
+      <w:r>
+        <w:rPr>
+          <w:rStyle w:val="NormalTok"/>
+        </w:rPr>
+        <w:t xml:space="preserve">arl1</w:t>
+      </w:r>
+      <w:r>
+        <w:rPr>
+          <w:rStyle w:val="OperatorTok"/>
+        </w:rPr>
+        <w:t xml:space="preserve">,</w:t>
+      </w:r>
+      <w:r>
+        <w:rPr>
+          <w:rStyle w:val="NormalTok"/>
+        </w:rPr>
+        <w:t xml:space="preserve"> arl3</w:t>
+      </w:r>
+      <w:r>
+        <w:rPr>
+          <w:rStyle w:val="OperatorTok"/>
+        </w:rPr>
+        <w:t xml:space="preserve">));</w:t>
+      </w:r>
+      <w:r>
+        <w:br/>
+      </w:r>
+      <w:r>
+        <w:rPr>
+          <w:rStyle w:val="OperatorTok"/>
+        </w:rPr>
+        <w:t xml:space="preserve">}</w:t>
+      </w:r>
+    </w:p>
+    <w:p>
+      <w:pPr>
+        <w:pStyle w:val="FirstParagraph"/>
+      </w:pPr>
+      <w:r>
+        <w:rPr>
+          <w:iCs/>
+          <w:i/>
+        </w:rPr>
         <w:t xml:space="preserve">solution:</w:t>
       </w:r>
     </w:p>
@@ -9715,7 +14119,7 @@
           <w:iCs/>
           <w:i/>
         </w:rPr>
-        <w:t xml:space="preserve">solution1:</w:t>
+        <w:t xml:space="preserve">Main method:</w:t>
       </w:r>
     </w:p>
     <w:p>
@@ -9748,6 +14152,218 @@
       </w:r>
       <w:r>
         <w:rPr>
+          <w:rStyle w:val="DataTypeTok"/>
+        </w:rPr>
+        <w:t xml:space="preserve">void</w:t>
+      </w:r>
+      <w:r>
+        <w:rPr>
+          <w:rStyle w:val="NormalTok"/>
+        </w:rPr>
+        <w:t xml:space="preserve"> </w:t>
+      </w:r>
+      <w:r>
+        <w:rPr>
+          <w:rStyle w:val="FunctionTok"/>
+        </w:rPr>
+        <w:t xml:space="preserve">main</w:t>
+      </w:r>
+      <w:r>
+        <w:rPr>
+          <w:rStyle w:val="OperatorTok"/>
+        </w:rPr>
+        <w:t xml:space="preserve">(</w:t>
+      </w:r>
+      <w:r>
+        <w:rPr>
+          <w:rStyle w:val="BuiltInTok"/>
+        </w:rPr>
+        <w:t xml:space="preserve">String</w:t>
+      </w:r>
+      <w:r>
+        <w:rPr>
+          <w:rStyle w:val="OperatorTok"/>
+        </w:rPr>
+        <w:t xml:space="preserve">[]</w:t>
+      </w:r>
+      <w:r>
+        <w:rPr>
+          <w:rStyle w:val="NormalTok"/>
+        </w:rPr>
+        <w:t xml:space="preserve"> args</w:t>
+      </w:r>
+      <w:r>
+        <w:rPr>
+          <w:rStyle w:val="OperatorTok"/>
+        </w:rPr>
+        <w:t xml:space="preserve">){</w:t>
+      </w:r>
+      <w:r>
+        <w:br/>
+      </w:r>
+      <w:r>
+        <w:rPr>
+          <w:rStyle w:val="NormalTok"/>
+        </w:rPr>
+        <w:t xml:space="preserve">    </w:t>
+      </w:r>
+      <w:r>
+        <w:rPr>
+          <w:rStyle w:val="BuiltInTok"/>
+        </w:rPr>
+        <w:t xml:space="preserve">String</w:t>
+      </w:r>
+      <w:r>
+        <w:rPr>
+          <w:rStyle w:val="NormalTok"/>
+        </w:rPr>
+        <w:t xml:space="preserve"> text </w:t>
+      </w:r>
+      <w:r>
+        <w:rPr>
+          <w:rStyle w:val="OperatorTok"/>
+        </w:rPr>
+        <w:t xml:space="preserve">=</w:t>
+      </w:r>
+      <w:r>
+        <w:rPr>
+          <w:rStyle w:val="NormalTok"/>
+        </w:rPr>
+        <w:t xml:space="preserve"> </w:t>
+      </w:r>
+      <w:r>
+        <w:rPr>
+          <w:rStyle w:val="StringTok"/>
+        </w:rPr>
+        <w:t xml:space="preserve">"Once upon a time, there was a queen ruling a cold land. She had a big castle in which there were bright gardens as well as dark dungeons."</w:t>
+      </w:r>
+      <w:r>
+        <w:rPr>
+          <w:rStyle w:val="OperatorTok"/>
+        </w:rPr>
+        <w:t xml:space="preserve">;</w:t>
+      </w:r>
+      <w:r>
+        <w:br/>
+      </w:r>
+      <w:r>
+        <w:rPr>
+          <w:rStyle w:val="NormalTok"/>
+        </w:rPr>
+        <w:t xml:space="preserve">    </w:t>
+      </w:r>
+      <w:r>
+        <w:rPr>
+          <w:rStyle w:val="BuiltInTok"/>
+        </w:rPr>
+        <w:t xml:space="preserve">System</w:t>
+      </w:r>
+      <w:r>
+        <w:rPr>
+          <w:rStyle w:val="OperatorTok"/>
+        </w:rPr>
+        <w:t xml:space="preserve">.</w:t>
+      </w:r>
+      <w:r>
+        <w:rPr>
+          <w:rStyle w:val="FunctionTok"/>
+        </w:rPr>
+        <w:t xml:space="preserve">out</w:t>
+      </w:r>
+      <w:r>
+        <w:rPr>
+          <w:rStyle w:val="OperatorTok"/>
+        </w:rPr>
+        <w:t xml:space="preserve">.</w:t>
+      </w:r>
+      <w:r>
+        <w:rPr>
+          <w:rStyle w:val="FunctionTok"/>
+        </w:rPr>
+        <w:t xml:space="preserve">println</w:t>
+      </w:r>
+      <w:r>
+        <w:rPr>
+          <w:rStyle w:val="OperatorTok"/>
+        </w:rPr>
+        <w:t xml:space="preserve">(</w:t>
+      </w:r>
+      <w:r>
+        <w:rPr>
+          <w:rStyle w:val="FunctionTok"/>
+        </w:rPr>
+        <w:t xml:space="preserve">getWords</w:t>
+      </w:r>
+      <w:r>
+        <w:rPr>
+          <w:rStyle w:val="OperatorTok"/>
+        </w:rPr>
+        <w:t xml:space="preserve">(</w:t>
+      </w:r>
+      <w:r>
+        <w:rPr>
+          <w:rStyle w:val="NormalTok"/>
+        </w:rPr>
+        <w:t xml:space="preserve">text</w:t>
+      </w:r>
+      <w:r>
+        <w:rPr>
+          <w:rStyle w:val="OperatorTok"/>
+        </w:rPr>
+        <w:t xml:space="preserve">));</w:t>
+      </w:r>
+      <w:r>
+        <w:br/>
+      </w:r>
+      <w:r>
+        <w:rPr>
+          <w:rStyle w:val="OperatorTok"/>
+        </w:rPr>
+        <w:t xml:space="preserve">}</w:t>
+      </w:r>
+    </w:p>
+    <w:p>
+      <w:pPr>
+        <w:pStyle w:val="FirstParagraph"/>
+      </w:pPr>
+      <w:r>
+        <w:rPr>
+          <w:iCs/>
+          <w:i/>
+        </w:rPr>
+        <w:t xml:space="preserve">solution1:</w:t>
+      </w:r>
+    </w:p>
+    <w:p>
+      <w:pPr>
+        <w:pStyle w:val="SourceCode"/>
+      </w:pPr>
+      <w:r>
+        <w:rPr>
+          <w:rStyle w:val="KeywordTok"/>
+        </w:rPr>
+        <w:t xml:space="preserve">public</w:t>
+      </w:r>
+      <w:r>
+        <w:rPr>
+          <w:rStyle w:val="NormalTok"/>
+        </w:rPr>
+        <w:t xml:space="preserve"> </w:t>
+      </w:r>
+      <w:r>
+        <w:rPr>
+          <w:rStyle w:val="DataTypeTok"/>
+        </w:rPr>
+        <w:t xml:space="preserve">static</w:t>
+      </w:r>
+      <w:r>
+        <w:rPr>
+          <w:rStyle w:val="NormalTok"/>
+        </w:rPr>
+        <w:t xml:space="preserve"> </w:t>
+      </w:r>
+      <w:r>
+        <w:rPr>
           <w:rStyle w:val="BuiltInTok"/>
         </w:rPr>
         <w:t xml:space="preserve">ArrayList</w:t>
@@ -10174,6 +14790,21 @@
           <w:rStyle w:val="OperatorTok"/>
         </w:rPr>
         <w:t xml:space="preserve">}</w:t>
+      </w:r>
+      <w:r>
+        <w:br/>
+      </w:r>
+      <w:r>
+        <w:rPr>
+          <w:rStyle w:val="NormalTok"/>
+        </w:rPr>
+        <w:t xml:space="preserve">    </w:t>
+      </w:r>
+      <w:r>
+        <w:rPr>
+          <w:rStyle w:val="CommentTok"/>
+        </w:rPr>
+        <w:t xml:space="preserve">// collections.sort, is case sensitive, so it will sort A-Z, a-z</w:t>
       </w:r>
       <w:r>
         <w:br/>
@@ -11011,7 +15642,7 @@
           <w:iCs/>
           <w:i/>
         </w:rPr>
-        <w:t xml:space="preserve">solution:</w:t>
+        <w:t xml:space="preserve">Main method:</w:t>
       </w:r>
     </w:p>
     <w:p>
@@ -11044,6 +15675,75 @@
       </w:r>
       <w:r>
         <w:rPr>
+          <w:rStyle w:val="DataTypeTok"/>
+        </w:rPr>
+        <w:t xml:space="preserve">void</w:t>
+      </w:r>
+      <w:r>
+        <w:rPr>
+          <w:rStyle w:val="NormalTok"/>
+        </w:rPr>
+        <w:t xml:space="preserve"> </w:t>
+      </w:r>
+      <w:r>
+        <w:rPr>
+          <w:rStyle w:val="FunctionTok"/>
+        </w:rPr>
+        <w:t xml:space="preserve">main</w:t>
+      </w:r>
+      <w:r>
+        <w:rPr>
+          <w:rStyle w:val="OperatorTok"/>
+        </w:rPr>
+        <w:t xml:space="preserve">(</w:t>
+      </w:r>
+      <w:r>
+        <w:rPr>
+          <w:rStyle w:val="BuiltInTok"/>
+        </w:rPr>
+        <w:t xml:space="preserve">String</w:t>
+      </w:r>
+      <w:r>
+        <w:rPr>
+          <w:rStyle w:val="OperatorTok"/>
+        </w:rPr>
+        <w:t xml:space="preserve">[]</w:t>
+      </w:r>
+      <w:r>
+        <w:rPr>
+          <w:rStyle w:val="NormalTok"/>
+        </w:rPr>
+        <w:t xml:space="preserve"> args</w:t>
+      </w:r>
+      <w:r>
+        <w:rPr>
+          <w:rStyle w:val="OperatorTok"/>
+        </w:rPr>
+        <w:t xml:space="preserve">)</w:t>
+      </w:r>
+      <w:r>
+        <w:rPr>
+          <w:rStyle w:val="NormalTok"/>
+        </w:rPr>
+        <w:t xml:space="preserve"> </w:t>
+      </w:r>
+      <w:r>
+        <w:rPr>
+          <w:rStyle w:val="OperatorTok"/>
+        </w:rPr>
+        <w:t xml:space="preserve">{</w:t>
+      </w:r>
+      <w:r>
+        <w:br/>
+      </w:r>
+      <w:r>
+        <w:rPr>
+          <w:rStyle w:val="NormalTok"/>
+        </w:rPr>
+        <w:t xml:space="preserve">    </w:t>
+      </w:r>
+      <w:r>
+        <w:rPr>
           <w:rStyle w:val="BuiltInTok"/>
         </w:rPr>
         <w:t xml:space="preserve">ArrayList</w:t>
@@ -11070,13 +15770,64 @@
         <w:rPr>
           <w:rStyle w:val="NormalTok"/>
         </w:rPr>
-        <w:t xml:space="preserve"> </w:t>
-      </w:r>
-      <w:r>
-        <w:rPr>
-          <w:rStyle w:val="FunctionTok"/>
-        </w:rPr>
-        <w:t xml:space="preserve">sort</w:t>
+        <w:t xml:space="preserve"> arr </w:t>
+      </w:r>
+      <w:r>
+        <w:rPr>
+          <w:rStyle w:val="OperatorTok"/>
+        </w:rPr>
+        <w:t xml:space="preserve">=</w:t>
+      </w:r>
+      <w:r>
+        <w:rPr>
+          <w:rStyle w:val="NormalTok"/>
+        </w:rPr>
+        <w:t xml:space="preserve"> </w:t>
+      </w:r>
+      <w:r>
+        <w:rPr>
+          <w:rStyle w:val="KeywordTok"/>
+        </w:rPr>
+        <w:t xml:space="preserve">new</w:t>
+      </w:r>
+      <w:r>
+        <w:rPr>
+          <w:rStyle w:val="NormalTok"/>
+        </w:rPr>
+        <w:t xml:space="preserve"> </w:t>
+      </w:r>
+      <w:r>
+        <w:rPr>
+          <w:rStyle w:val="BuiltInTok"/>
+        </w:rPr>
+        <w:t xml:space="preserve">ArrayList</w:t>
+      </w:r>
+      <w:r>
+        <w:rPr>
+          <w:rStyle w:val="OperatorTok"/>
+        </w:rPr>
+        <w:t xml:space="preserve">&lt;&gt;();</w:t>
+      </w:r>
+      <w:r>
+        <w:br/>
+      </w:r>
+      <w:r>
+        <w:rPr>
+          <w:rStyle w:val="NormalTok"/>
+        </w:rPr>
+        <w:t xml:space="preserve">    arr</w:t>
+      </w:r>
+      <w:r>
+        <w:rPr>
+          <w:rStyle w:val="OperatorTok"/>
+        </w:rPr>
+        <w:t xml:space="preserve">.</w:t>
+      </w:r>
+      <w:r>
+        <w:rPr>
+          <w:rStyle w:val="FunctionTok"/>
+        </w:rPr>
+        <w:t xml:space="preserve">add</w:t>
       </w:r>
       <w:r>
         <w:rPr>
@@ -11086,6 +15837,186 @@
       </w:r>
       <w:r>
         <w:rPr>
+          <w:rStyle w:val="DecValTok"/>
+        </w:rPr>
+        <w:t xml:space="preserve">4</w:t>
+      </w:r>
+      <w:r>
+        <w:rPr>
+          <w:rStyle w:val="OperatorTok"/>
+        </w:rPr>
+        <w:t xml:space="preserve">);</w:t>
+      </w:r>
+      <w:r>
+        <w:br/>
+      </w:r>
+      <w:r>
+        <w:rPr>
+          <w:rStyle w:val="NormalTok"/>
+        </w:rPr>
+        <w:t xml:space="preserve">    arr</w:t>
+      </w:r>
+      <w:r>
+        <w:rPr>
+          <w:rStyle w:val="OperatorTok"/>
+        </w:rPr>
+        <w:t xml:space="preserve">.</w:t>
+      </w:r>
+      <w:r>
+        <w:rPr>
+          <w:rStyle w:val="FunctionTok"/>
+        </w:rPr>
+        <w:t xml:space="preserve">add</w:t>
+      </w:r>
+      <w:r>
+        <w:rPr>
+          <w:rStyle w:val="OperatorTok"/>
+        </w:rPr>
+        <w:t xml:space="preserve">(</w:t>
+      </w:r>
+      <w:r>
+        <w:rPr>
+          <w:rStyle w:val="DecValTok"/>
+        </w:rPr>
+        <w:t xml:space="preserve">3</w:t>
+      </w:r>
+      <w:r>
+        <w:rPr>
+          <w:rStyle w:val="OperatorTok"/>
+        </w:rPr>
+        <w:t xml:space="preserve">);</w:t>
+      </w:r>
+      <w:r>
+        <w:br/>
+      </w:r>
+      <w:r>
+        <w:rPr>
+          <w:rStyle w:val="NormalTok"/>
+        </w:rPr>
+        <w:t xml:space="preserve">    arr</w:t>
+      </w:r>
+      <w:r>
+        <w:rPr>
+          <w:rStyle w:val="OperatorTok"/>
+        </w:rPr>
+        <w:t xml:space="preserve">.</w:t>
+      </w:r>
+      <w:r>
+        <w:rPr>
+          <w:rStyle w:val="FunctionTok"/>
+        </w:rPr>
+        <w:t xml:space="preserve">add</w:t>
+      </w:r>
+      <w:r>
+        <w:rPr>
+          <w:rStyle w:val="OperatorTok"/>
+        </w:rPr>
+        <w:t xml:space="preserve">(</w:t>
+      </w:r>
+      <w:r>
+        <w:rPr>
+          <w:rStyle w:val="DecValTok"/>
+        </w:rPr>
+        <w:t xml:space="preserve">1</w:t>
+      </w:r>
+      <w:r>
+        <w:rPr>
+          <w:rStyle w:val="OperatorTok"/>
+        </w:rPr>
+        <w:t xml:space="preserve">);</w:t>
+      </w:r>
+      <w:r>
+        <w:br/>
+      </w:r>
+      <w:r>
+        <w:rPr>
+          <w:rStyle w:val="NormalTok"/>
+        </w:rPr>
+        <w:t xml:space="preserve">    arr</w:t>
+      </w:r>
+      <w:r>
+        <w:rPr>
+          <w:rStyle w:val="OperatorTok"/>
+        </w:rPr>
+        <w:t xml:space="preserve">.</w:t>
+      </w:r>
+      <w:r>
+        <w:rPr>
+          <w:rStyle w:val="FunctionTok"/>
+        </w:rPr>
+        <w:t xml:space="preserve">add</w:t>
+      </w:r>
+      <w:r>
+        <w:rPr>
+          <w:rStyle w:val="OperatorTok"/>
+        </w:rPr>
+        <w:t xml:space="preserve">(</w:t>
+      </w:r>
+      <w:r>
+        <w:rPr>
+          <w:rStyle w:val="DecValTok"/>
+        </w:rPr>
+        <w:t xml:space="preserve">2</w:t>
+      </w:r>
+      <w:r>
+        <w:rPr>
+          <w:rStyle w:val="OperatorTok"/>
+        </w:rPr>
+        <w:t xml:space="preserve">);</w:t>
+      </w:r>
+      <w:r>
+        <w:br/>
+      </w:r>
+      <w:r>
+        <w:rPr>
+          <w:rStyle w:val="NormalTok"/>
+        </w:rPr>
+        <w:t xml:space="preserve">    arr</w:t>
+      </w:r>
+      <w:r>
+        <w:rPr>
+          <w:rStyle w:val="OperatorTok"/>
+        </w:rPr>
+        <w:t xml:space="preserve">.</w:t>
+      </w:r>
+      <w:r>
+        <w:rPr>
+          <w:rStyle w:val="FunctionTok"/>
+        </w:rPr>
+        <w:t xml:space="preserve">add</w:t>
+      </w:r>
+      <w:r>
+        <w:rPr>
+          <w:rStyle w:val="OperatorTok"/>
+        </w:rPr>
+        <w:t xml:space="preserve">(</w:t>
+      </w:r>
+      <w:r>
+        <w:rPr>
+          <w:rStyle w:val="DecValTok"/>
+        </w:rPr>
+        <w:t xml:space="preserve">5</w:t>
+      </w:r>
+      <w:r>
+        <w:rPr>
+          <w:rStyle w:val="OperatorTok"/>
+        </w:rPr>
+        <w:t xml:space="preserve">);</w:t>
+      </w:r>
+      <w:r>
+        <w:br/>
+      </w:r>
+      <w:r>
+        <w:br/>
+      </w:r>
+      <w:r>
+        <w:rPr>
+          <w:rStyle w:val="NormalTok"/>
+        </w:rPr>
+        <w:t xml:space="preserve">    </w:t>
+      </w:r>
+      <w:r>
+        <w:rPr>
           <w:rStyle w:val="BuiltInTok"/>
         </w:rPr>
         <w:t xml:space="preserve">ArrayList</w:t>
@@ -11112,25 +16043,46 @@
         <w:rPr>
           <w:rStyle w:val="NormalTok"/>
         </w:rPr>
-        <w:t xml:space="preserve"> arl</w:t>
-      </w:r>
-      <w:r>
-        <w:rPr>
-          <w:rStyle w:val="OperatorTok"/>
-        </w:rPr>
-        <w:t xml:space="preserve">)</w:t>
-      </w:r>
-      <w:r>
-        <w:rPr>
-          <w:rStyle w:val="NormalTok"/>
-        </w:rPr>
-        <w:t xml:space="preserve"> </w:t>
-      </w:r>
-      <w:r>
-        <w:rPr>
-          <w:rStyle w:val="OperatorTok"/>
-        </w:rPr>
-        <w:t xml:space="preserve">{</w:t>
+        <w:t xml:space="preserve"> swapCounts </w:t>
+      </w:r>
+      <w:r>
+        <w:rPr>
+          <w:rStyle w:val="OperatorTok"/>
+        </w:rPr>
+        <w:t xml:space="preserve">=</w:t>
+      </w:r>
+      <w:r>
+        <w:rPr>
+          <w:rStyle w:val="NormalTok"/>
+        </w:rPr>
+        <w:t xml:space="preserve"> </w:t>
+      </w:r>
+      <w:r>
+        <w:rPr>
+          <w:rStyle w:val="FunctionTok"/>
+        </w:rPr>
+        <w:t xml:space="preserve">minimumSwaps</w:t>
+      </w:r>
+      <w:r>
+        <w:rPr>
+          <w:rStyle w:val="OperatorTok"/>
+        </w:rPr>
+        <w:t xml:space="preserve">(</w:t>
+      </w:r>
+      <w:r>
+        <w:rPr>
+          <w:rStyle w:val="NormalTok"/>
+        </w:rPr>
+        <w:t xml:space="preserve">arr</w:t>
+      </w:r>
+      <w:r>
+        <w:rPr>
+          <w:rStyle w:val="OperatorTok"/>
+        </w:rPr>
+        <w:t xml:space="preserve">);</w:t>
+      </w:r>
+      <w:r>
+        <w:br/>
       </w:r>
       <w:r>
         <w:br/>
@@ -11145,88 +16097,31 @@
         <w:rPr>
           <w:rStyle w:val="BuiltInTok"/>
         </w:rPr>
-        <w:t xml:space="preserve">ArrayList</w:t>
-      </w:r>
-      <w:r>
-        <w:rPr>
-          <w:rStyle w:val="OperatorTok"/>
-        </w:rPr>
-        <w:t xml:space="preserve">&lt;</w:t>
-      </w:r>
-      <w:r>
-        <w:rPr>
-          <w:rStyle w:val="BuiltInTok"/>
-        </w:rPr>
-        <w:t xml:space="preserve">Integer</w:t>
-      </w:r>
-      <w:r>
-        <w:rPr>
-          <w:rStyle w:val="OperatorTok"/>
-        </w:rPr>
-        <w:t xml:space="preserve">&gt;</w:t>
-      </w:r>
-      <w:r>
-        <w:rPr>
-          <w:rStyle w:val="NormalTok"/>
-        </w:rPr>
-        <w:t xml:space="preserve"> res </w:t>
-      </w:r>
-      <w:r>
-        <w:rPr>
-          <w:rStyle w:val="OperatorTok"/>
-        </w:rPr>
-        <w:t xml:space="preserve">=</w:t>
-      </w:r>
-      <w:r>
-        <w:rPr>
-          <w:rStyle w:val="NormalTok"/>
-        </w:rPr>
-        <w:t xml:space="preserve"> </w:t>
-      </w:r>
-      <w:r>
-        <w:rPr>
-          <w:rStyle w:val="KeywordTok"/>
-        </w:rPr>
-        <w:t xml:space="preserve">new</w:t>
-      </w:r>
-      <w:r>
-        <w:rPr>
-          <w:rStyle w:val="NormalTok"/>
-        </w:rPr>
-        <w:t xml:space="preserve"> </w:t>
-      </w:r>
-      <w:r>
-        <w:rPr>
-          <w:rStyle w:val="BuiltInTok"/>
-        </w:rPr>
-        <w:t xml:space="preserve">ArrayList</w:t>
-      </w:r>
-      <w:r>
-        <w:rPr>
-          <w:rStyle w:val="OperatorTok"/>
-        </w:rPr>
-        <w:t xml:space="preserve">&lt;&gt;();</w:t>
-      </w:r>
-      <w:r>
-        <w:br/>
-      </w:r>
-      <w:r>
-        <w:rPr>
-          <w:rStyle w:val="NormalTok"/>
-        </w:rPr>
-        <w:t xml:space="preserve">    </w:t>
-      </w:r>
-      <w:r>
-        <w:rPr>
-          <w:rStyle w:val="ControlFlowTok"/>
-        </w:rPr>
-        <w:t xml:space="preserve">for</w:t>
-      </w:r>
-      <w:r>
-        <w:rPr>
-          <w:rStyle w:val="NormalTok"/>
-        </w:rPr>
-        <w:t xml:space="preserve"> </w:t>
+        <w:t xml:space="preserve">System</w:t>
+      </w:r>
+      <w:r>
+        <w:rPr>
+          <w:rStyle w:val="OperatorTok"/>
+        </w:rPr>
+        <w:t xml:space="preserve">.</w:t>
+      </w:r>
+      <w:r>
+        <w:rPr>
+          <w:rStyle w:val="FunctionTok"/>
+        </w:rPr>
+        <w:t xml:space="preserve">out</w:t>
+      </w:r>
+      <w:r>
+        <w:rPr>
+          <w:rStyle w:val="OperatorTok"/>
+        </w:rPr>
+        <w:t xml:space="preserve">.</w:t>
+      </w:r>
+      <w:r>
+        <w:rPr>
+          <w:rStyle w:val="FunctionTok"/>
+        </w:rPr>
+        <w:t xml:space="preserve">println</w:t>
       </w:r>
       <w:r>
         <w:rPr>
@@ -11236,1368 +16131,15 @@
       </w:r>
       <w:r>
         <w:rPr>
-          <w:rStyle w:val="DataTypeTok"/>
-        </w:rPr>
-        <w:t xml:space="preserve">int</w:t>
-      </w:r>
-      <w:r>
-        <w:rPr>
-          <w:rStyle w:val="NormalTok"/>
-        </w:rPr>
-        <w:t xml:space="preserve"> i </w:t>
-      </w:r>
-      <w:r>
-        <w:rPr>
-          <w:rStyle w:val="OperatorTok"/>
-        </w:rPr>
-        <w:t xml:space="preserve">=</w:t>
-      </w:r>
-      <w:r>
-        <w:rPr>
-          <w:rStyle w:val="NormalTok"/>
-        </w:rPr>
-        <w:t xml:space="preserve"> </w:t>
-      </w:r>
-      <w:r>
-        <w:rPr>
-          <w:rStyle w:val="DecValTok"/>
-        </w:rPr>
-        <w:t xml:space="preserve">0</w:t>
-      </w:r>
-      <w:r>
-        <w:rPr>
-          <w:rStyle w:val="OperatorTok"/>
-        </w:rPr>
-        <w:t xml:space="preserve">;</w:t>
-      </w:r>
-      <w:r>
-        <w:rPr>
-          <w:rStyle w:val="NormalTok"/>
-        </w:rPr>
-        <w:t xml:space="preserve"> i </w:t>
-      </w:r>
-      <w:r>
-        <w:rPr>
-          <w:rStyle w:val="OperatorTok"/>
-        </w:rPr>
-        <w:t xml:space="preserve">&lt;</w:t>
-      </w:r>
-      <w:r>
-        <w:rPr>
-          <w:rStyle w:val="NormalTok"/>
-        </w:rPr>
-        <w:t xml:space="preserve"> arl</w:t>
-      </w:r>
-      <w:r>
-        <w:rPr>
-          <w:rStyle w:val="OperatorTok"/>
-        </w:rPr>
-        <w:t xml:space="preserve">.</w:t>
-      </w:r>
-      <w:r>
-        <w:rPr>
-          <w:rStyle w:val="FunctionTok"/>
-        </w:rPr>
-        <w:t xml:space="preserve">size</w:t>
-      </w:r>
-      <w:r>
-        <w:rPr>
-          <w:rStyle w:val="OperatorTok"/>
-        </w:rPr>
-        <w:t xml:space="preserve">();</w:t>
-      </w:r>
-      <w:r>
-        <w:rPr>
-          <w:rStyle w:val="NormalTok"/>
-        </w:rPr>
-        <w:t xml:space="preserve"> i</w:t>
-      </w:r>
-      <w:r>
-        <w:rPr>
-          <w:rStyle w:val="OperatorTok"/>
-        </w:rPr>
-        <w:t xml:space="preserve">++)</w:t>
-      </w:r>
-      <w:r>
-        <w:rPr>
-          <w:rStyle w:val="NormalTok"/>
-        </w:rPr>
-        <w:t xml:space="preserve"> </w:t>
-      </w:r>
-      <w:r>
-        <w:rPr>
-          <w:rStyle w:val="OperatorTok"/>
-        </w:rPr>
-        <w:t xml:space="preserve">{</w:t>
-      </w:r>
-      <w:r>
-        <w:br/>
-      </w:r>
-      <w:r>
-        <w:rPr>
-          <w:rStyle w:val="NormalTok"/>
-        </w:rPr>
-        <w:t xml:space="preserve">        </w:t>
-      </w:r>
-      <w:r>
-        <w:rPr>
-          <w:rStyle w:val="DataTypeTok"/>
-        </w:rPr>
-        <w:t xml:space="preserve">int</w:t>
-      </w:r>
-      <w:r>
-        <w:rPr>
-          <w:rStyle w:val="NormalTok"/>
-        </w:rPr>
-        <w:t xml:space="preserve"> min </w:t>
-      </w:r>
-      <w:r>
-        <w:rPr>
-          <w:rStyle w:val="OperatorTok"/>
-        </w:rPr>
-        <w:t xml:space="preserve">=</w:t>
-      </w:r>
-      <w:r>
-        <w:rPr>
-          <w:rStyle w:val="NormalTok"/>
-        </w:rPr>
-        <w:t xml:space="preserve"> arl</w:t>
-      </w:r>
-      <w:r>
-        <w:rPr>
-          <w:rStyle w:val="OperatorTok"/>
-        </w:rPr>
-        <w:t xml:space="preserve">.</w:t>
-      </w:r>
-      <w:r>
-        <w:rPr>
-          <w:rStyle w:val="FunctionTok"/>
-        </w:rPr>
-        <w:t xml:space="preserve">get</w:t>
-      </w:r>
-      <w:r>
-        <w:rPr>
-          <w:rStyle w:val="OperatorTok"/>
-        </w:rPr>
-        <w:t xml:space="preserve">(</w:t>
-      </w:r>
-      <w:r>
-        <w:rPr>
-          <w:rStyle w:val="NormalTok"/>
-        </w:rPr>
-        <w:t xml:space="preserve">i</w:t>
+          <w:rStyle w:val="NormalTok"/>
+        </w:rPr>
+        <w:t xml:space="preserve">swapCounts</w:t>
       </w:r>
       <w:r>
         <w:rPr>
           <w:rStyle w:val="OperatorTok"/>
         </w:rPr>
         <w:t xml:space="preserve">);</w:t>
-      </w:r>
-      <w:r>
-        <w:br/>
-      </w:r>
-      <w:r>
-        <w:rPr>
-          <w:rStyle w:val="NormalTok"/>
-        </w:rPr>
-        <w:t xml:space="preserve">        </w:t>
-      </w:r>
-      <w:r>
-        <w:rPr>
-          <w:rStyle w:val="DataTypeTok"/>
-        </w:rPr>
-        <w:t xml:space="preserve">int</w:t>
-      </w:r>
-      <w:r>
-        <w:rPr>
-          <w:rStyle w:val="NormalTok"/>
-        </w:rPr>
-        <w:t xml:space="preserve"> minIndex </w:t>
-      </w:r>
-      <w:r>
-        <w:rPr>
-          <w:rStyle w:val="OperatorTok"/>
-        </w:rPr>
-        <w:t xml:space="preserve">=</w:t>
-      </w:r>
-      <w:r>
-        <w:rPr>
-          <w:rStyle w:val="NormalTok"/>
-        </w:rPr>
-        <w:t xml:space="preserve"> i</w:t>
-      </w:r>
-      <w:r>
-        <w:rPr>
-          <w:rStyle w:val="OperatorTok"/>
-        </w:rPr>
-        <w:t xml:space="preserve">;</w:t>
-      </w:r>
-      <w:r>
-        <w:br/>
-      </w:r>
-      <w:r>
-        <w:rPr>
-          <w:rStyle w:val="NormalTok"/>
-        </w:rPr>
-        <w:t xml:space="preserve">        </w:t>
-      </w:r>
-      <w:r>
-        <w:rPr>
-          <w:rStyle w:val="ControlFlowTok"/>
-        </w:rPr>
-        <w:t xml:space="preserve">for</w:t>
-      </w:r>
-      <w:r>
-        <w:rPr>
-          <w:rStyle w:val="NormalTok"/>
-        </w:rPr>
-        <w:t xml:space="preserve"> </w:t>
-      </w:r>
-      <w:r>
-        <w:rPr>
-          <w:rStyle w:val="OperatorTok"/>
-        </w:rPr>
-        <w:t xml:space="preserve">(</w:t>
-      </w:r>
-      <w:r>
-        <w:rPr>
-          <w:rStyle w:val="DataTypeTok"/>
-        </w:rPr>
-        <w:t xml:space="preserve">int</w:t>
-      </w:r>
-      <w:r>
-        <w:rPr>
-          <w:rStyle w:val="NormalTok"/>
-        </w:rPr>
-        <w:t xml:space="preserve"> j </w:t>
-      </w:r>
-      <w:r>
-        <w:rPr>
-          <w:rStyle w:val="OperatorTok"/>
-        </w:rPr>
-        <w:t xml:space="preserve">=</w:t>
-      </w:r>
-      <w:r>
-        <w:rPr>
-          <w:rStyle w:val="NormalTok"/>
-        </w:rPr>
-        <w:t xml:space="preserve"> i </w:t>
-      </w:r>
-      <w:r>
-        <w:rPr>
-          <w:rStyle w:val="OperatorTok"/>
-        </w:rPr>
-        <w:t xml:space="preserve">+</w:t>
-      </w:r>
-      <w:r>
-        <w:rPr>
-          <w:rStyle w:val="NormalTok"/>
-        </w:rPr>
-        <w:t xml:space="preserve"> </w:t>
-      </w:r>
-      <w:r>
-        <w:rPr>
-          <w:rStyle w:val="DecValTok"/>
-        </w:rPr>
-        <w:t xml:space="preserve">1</w:t>
-      </w:r>
-      <w:r>
-        <w:rPr>
-          <w:rStyle w:val="OperatorTok"/>
-        </w:rPr>
-        <w:t xml:space="preserve">;</w:t>
-      </w:r>
-      <w:r>
-        <w:rPr>
-          <w:rStyle w:val="NormalTok"/>
-        </w:rPr>
-        <w:t xml:space="preserve"> j </w:t>
-      </w:r>
-      <w:r>
-        <w:rPr>
-          <w:rStyle w:val="OperatorTok"/>
-        </w:rPr>
-        <w:t xml:space="preserve">&lt;</w:t>
-      </w:r>
-      <w:r>
-        <w:rPr>
-          <w:rStyle w:val="NormalTok"/>
-        </w:rPr>
-        <w:t xml:space="preserve"> arl</w:t>
-      </w:r>
-      <w:r>
-        <w:rPr>
-          <w:rStyle w:val="OperatorTok"/>
-        </w:rPr>
-        <w:t xml:space="preserve">.</w:t>
-      </w:r>
-      <w:r>
-        <w:rPr>
-          <w:rStyle w:val="FunctionTok"/>
-        </w:rPr>
-        <w:t xml:space="preserve">size</w:t>
-      </w:r>
-      <w:r>
-        <w:rPr>
-          <w:rStyle w:val="OperatorTok"/>
-        </w:rPr>
-        <w:t xml:space="preserve">();</w:t>
-      </w:r>
-      <w:r>
-        <w:rPr>
-          <w:rStyle w:val="NormalTok"/>
-        </w:rPr>
-        <w:t xml:space="preserve"> j</w:t>
-      </w:r>
-      <w:r>
-        <w:rPr>
-          <w:rStyle w:val="OperatorTok"/>
-        </w:rPr>
-        <w:t xml:space="preserve">++)</w:t>
-      </w:r>
-      <w:r>
-        <w:rPr>
-          <w:rStyle w:val="NormalTok"/>
-        </w:rPr>
-        <w:t xml:space="preserve"> </w:t>
-      </w:r>
-      <w:r>
-        <w:rPr>
-          <w:rStyle w:val="OperatorTok"/>
-        </w:rPr>
-        <w:t xml:space="preserve">{</w:t>
-      </w:r>
-      <w:r>
-        <w:br/>
-      </w:r>
-      <w:r>
-        <w:rPr>
-          <w:rStyle w:val="NormalTok"/>
-        </w:rPr>
-        <w:t xml:space="preserve">            </w:t>
-      </w:r>
-      <w:r>
-        <w:rPr>
-          <w:rStyle w:val="ControlFlowTok"/>
-        </w:rPr>
-        <w:t xml:space="preserve">if</w:t>
-      </w:r>
-      <w:r>
-        <w:rPr>
-          <w:rStyle w:val="NormalTok"/>
-        </w:rPr>
-        <w:t xml:space="preserve"> </w:t>
-      </w:r>
-      <w:r>
-        <w:rPr>
-          <w:rStyle w:val="OperatorTok"/>
-        </w:rPr>
-        <w:t xml:space="preserve">(</w:t>
-      </w:r>
-      <w:r>
-        <w:rPr>
-          <w:rStyle w:val="NormalTok"/>
-        </w:rPr>
-        <w:t xml:space="preserve">arl</w:t>
-      </w:r>
-      <w:r>
-        <w:rPr>
-          <w:rStyle w:val="OperatorTok"/>
-        </w:rPr>
-        <w:t xml:space="preserve">.</w:t>
-      </w:r>
-      <w:r>
-        <w:rPr>
-          <w:rStyle w:val="FunctionTok"/>
-        </w:rPr>
-        <w:t xml:space="preserve">get</w:t>
-      </w:r>
-      <w:r>
-        <w:rPr>
-          <w:rStyle w:val="OperatorTok"/>
-        </w:rPr>
-        <w:t xml:space="preserve">(</w:t>
-      </w:r>
-      <w:r>
-        <w:rPr>
-          <w:rStyle w:val="NormalTok"/>
-        </w:rPr>
-        <w:t xml:space="preserve">j</w:t>
-      </w:r>
-      <w:r>
-        <w:rPr>
-          <w:rStyle w:val="OperatorTok"/>
-        </w:rPr>
-        <w:t xml:space="preserve">)</w:t>
-      </w:r>
-      <w:r>
-        <w:rPr>
-          <w:rStyle w:val="NormalTok"/>
-        </w:rPr>
-        <w:t xml:space="preserve"> </w:t>
-      </w:r>
-      <w:r>
-        <w:rPr>
-          <w:rStyle w:val="OperatorTok"/>
-        </w:rPr>
-        <w:t xml:space="preserve">&lt;</w:t>
-      </w:r>
-      <w:r>
-        <w:rPr>
-          <w:rStyle w:val="NormalTok"/>
-        </w:rPr>
-        <w:t xml:space="preserve"> min</w:t>
-      </w:r>
-      <w:r>
-        <w:rPr>
-          <w:rStyle w:val="OperatorTok"/>
-        </w:rPr>
-        <w:t xml:space="preserve">)</w:t>
-      </w:r>
-      <w:r>
-        <w:rPr>
-          <w:rStyle w:val="NormalTok"/>
-        </w:rPr>
-        <w:t xml:space="preserve"> </w:t>
-      </w:r>
-      <w:r>
-        <w:rPr>
-          <w:rStyle w:val="OperatorTok"/>
-        </w:rPr>
-        <w:t xml:space="preserve">{</w:t>
-      </w:r>
-      <w:r>
-        <w:br/>
-      </w:r>
-      <w:r>
-        <w:rPr>
-          <w:rStyle w:val="NormalTok"/>
-        </w:rPr>
-        <w:t xml:space="preserve">                min </w:t>
-      </w:r>
-      <w:r>
-        <w:rPr>
-          <w:rStyle w:val="OperatorTok"/>
-        </w:rPr>
-        <w:t xml:space="preserve">=</w:t>
-      </w:r>
-      <w:r>
-        <w:rPr>
-          <w:rStyle w:val="NormalTok"/>
-        </w:rPr>
-        <w:t xml:space="preserve"> arl</w:t>
-      </w:r>
-      <w:r>
-        <w:rPr>
-          <w:rStyle w:val="OperatorTok"/>
-        </w:rPr>
-        <w:t xml:space="preserve">.</w:t>
-      </w:r>
-      <w:r>
-        <w:rPr>
-          <w:rStyle w:val="FunctionTok"/>
-        </w:rPr>
-        <w:t xml:space="preserve">get</w:t>
-      </w:r>
-      <w:r>
-        <w:rPr>
-          <w:rStyle w:val="OperatorTok"/>
-        </w:rPr>
-        <w:t xml:space="preserve">(</w:t>
-      </w:r>
-      <w:r>
-        <w:rPr>
-          <w:rStyle w:val="NormalTok"/>
-        </w:rPr>
-        <w:t xml:space="preserve">j</w:t>
-      </w:r>
-      <w:r>
-        <w:rPr>
-          <w:rStyle w:val="OperatorTok"/>
-        </w:rPr>
-        <w:t xml:space="preserve">);</w:t>
-      </w:r>
-      <w:r>
-        <w:br/>
-      </w:r>
-      <w:r>
-        <w:rPr>
-          <w:rStyle w:val="NormalTok"/>
-        </w:rPr>
-        <w:t xml:space="preserve">                minIndex </w:t>
-      </w:r>
-      <w:r>
-        <w:rPr>
-          <w:rStyle w:val="OperatorTok"/>
-        </w:rPr>
-        <w:t xml:space="preserve">=</w:t>
-      </w:r>
-      <w:r>
-        <w:rPr>
-          <w:rStyle w:val="NormalTok"/>
-        </w:rPr>
-        <w:t xml:space="preserve"> j</w:t>
-      </w:r>
-      <w:r>
-        <w:rPr>
-          <w:rStyle w:val="OperatorTok"/>
-        </w:rPr>
-        <w:t xml:space="preserve">;</w:t>
-      </w:r>
-      <w:r>
-        <w:br/>
-      </w:r>
-      <w:r>
-        <w:rPr>
-          <w:rStyle w:val="NormalTok"/>
-        </w:rPr>
-        <w:t xml:space="preserve">            </w:t>
-      </w:r>
-      <w:r>
-        <w:rPr>
-          <w:rStyle w:val="OperatorTok"/>
-        </w:rPr>
-        <w:t xml:space="preserve">}</w:t>
-      </w:r>
-      <w:r>
-        <w:br/>
-      </w:r>
-      <w:r>
-        <w:rPr>
-          <w:rStyle w:val="NormalTok"/>
-        </w:rPr>
-        <w:t xml:space="preserve">        </w:t>
-      </w:r>
-      <w:r>
-        <w:rPr>
-          <w:rStyle w:val="OperatorTok"/>
-        </w:rPr>
-        <w:t xml:space="preserve">}</w:t>
-      </w:r>
-      <w:r>
-        <w:br/>
-      </w:r>
-      <w:r>
-        <w:rPr>
-          <w:rStyle w:val="NormalTok"/>
-        </w:rPr>
-        <w:t xml:space="preserve">        </w:t>
-      </w:r>
-      <w:r>
-        <w:rPr>
-          <w:rStyle w:val="ControlFlowTok"/>
-        </w:rPr>
-        <w:t xml:space="preserve">if</w:t>
-      </w:r>
-      <w:r>
-        <w:rPr>
-          <w:rStyle w:val="NormalTok"/>
-        </w:rPr>
-        <w:t xml:space="preserve"> </w:t>
-      </w:r>
-      <w:r>
-        <w:rPr>
-          <w:rStyle w:val="OperatorTok"/>
-        </w:rPr>
-        <w:t xml:space="preserve">(</w:t>
-      </w:r>
-      <w:r>
-        <w:rPr>
-          <w:rStyle w:val="NormalTok"/>
-        </w:rPr>
-        <w:t xml:space="preserve">minIndex </w:t>
-      </w:r>
-      <w:r>
-        <w:rPr>
-          <w:rStyle w:val="OperatorTok"/>
-        </w:rPr>
-        <w:t xml:space="preserve">!=</w:t>
-      </w:r>
-      <w:r>
-        <w:rPr>
-          <w:rStyle w:val="NormalTok"/>
-        </w:rPr>
-        <w:t xml:space="preserve"> i</w:t>
-      </w:r>
-      <w:r>
-        <w:rPr>
-          <w:rStyle w:val="OperatorTok"/>
-        </w:rPr>
-        <w:t xml:space="preserve">)</w:t>
-      </w:r>
-      <w:r>
-        <w:rPr>
-          <w:rStyle w:val="NormalTok"/>
-        </w:rPr>
-        <w:t xml:space="preserve"> </w:t>
-      </w:r>
-      <w:r>
-        <w:rPr>
-          <w:rStyle w:val="OperatorTok"/>
-        </w:rPr>
-        <w:t xml:space="preserve">{</w:t>
-      </w:r>
-      <w:r>
-        <w:br/>
-      </w:r>
-      <w:r>
-        <w:rPr>
-          <w:rStyle w:val="NormalTok"/>
-        </w:rPr>
-        <w:t xml:space="preserve">            res</w:t>
-      </w:r>
-      <w:r>
-        <w:rPr>
-          <w:rStyle w:val="OperatorTok"/>
-        </w:rPr>
-        <w:t xml:space="preserve">.</w:t>
-      </w:r>
-      <w:r>
-        <w:rPr>
-          <w:rStyle w:val="FunctionTok"/>
-        </w:rPr>
-        <w:t xml:space="preserve">add</w:t>
-      </w:r>
-      <w:r>
-        <w:rPr>
-          <w:rStyle w:val="OperatorTok"/>
-        </w:rPr>
-        <w:t xml:space="preserve">(</w:t>
-      </w:r>
-      <w:r>
-        <w:rPr>
-          <w:rStyle w:val="NormalTok"/>
-        </w:rPr>
-        <w:t xml:space="preserve">i</w:t>
-      </w:r>
-      <w:r>
-        <w:rPr>
-          <w:rStyle w:val="OperatorTok"/>
-        </w:rPr>
-        <w:t xml:space="preserve">);</w:t>
-      </w:r>
-      <w:r>
-        <w:br/>
-      </w:r>
-      <w:r>
-        <w:rPr>
-          <w:rStyle w:val="NormalTok"/>
-        </w:rPr>
-        <w:t xml:space="preserve">            res</w:t>
-      </w:r>
-      <w:r>
-        <w:rPr>
-          <w:rStyle w:val="OperatorTok"/>
-        </w:rPr>
-        <w:t xml:space="preserve">.</w:t>
-      </w:r>
-      <w:r>
-        <w:rPr>
-          <w:rStyle w:val="FunctionTok"/>
-        </w:rPr>
-        <w:t xml:space="preserve">add</w:t>
-      </w:r>
-      <w:r>
-        <w:rPr>
-          <w:rStyle w:val="OperatorTok"/>
-        </w:rPr>
-        <w:t xml:space="preserve">(</w:t>
-      </w:r>
-      <w:r>
-        <w:rPr>
-          <w:rStyle w:val="NormalTok"/>
-        </w:rPr>
-        <w:t xml:space="preserve">minIndex</w:t>
-      </w:r>
-      <w:r>
-        <w:rPr>
-          <w:rStyle w:val="OperatorTok"/>
-        </w:rPr>
-        <w:t xml:space="preserve">);</w:t>
-      </w:r>
-      <w:r>
-        <w:br/>
-      </w:r>
-      <w:r>
-        <w:rPr>
-          <w:rStyle w:val="NormalTok"/>
-        </w:rPr>
-        <w:t xml:space="preserve">            </w:t>
-      </w:r>
-      <w:r>
-        <w:rPr>
-          <w:rStyle w:val="DataTypeTok"/>
-        </w:rPr>
-        <w:t xml:space="preserve">int</w:t>
-      </w:r>
-      <w:r>
-        <w:rPr>
-          <w:rStyle w:val="NormalTok"/>
-        </w:rPr>
-        <w:t xml:space="preserve"> temp </w:t>
-      </w:r>
-      <w:r>
-        <w:rPr>
-          <w:rStyle w:val="OperatorTok"/>
-        </w:rPr>
-        <w:t xml:space="preserve">=</w:t>
-      </w:r>
-      <w:r>
-        <w:rPr>
-          <w:rStyle w:val="NormalTok"/>
-        </w:rPr>
-        <w:t xml:space="preserve"> arl</w:t>
-      </w:r>
-      <w:r>
-        <w:rPr>
-          <w:rStyle w:val="OperatorTok"/>
-        </w:rPr>
-        <w:t xml:space="preserve">.</w:t>
-      </w:r>
-      <w:r>
-        <w:rPr>
-          <w:rStyle w:val="FunctionTok"/>
-        </w:rPr>
-        <w:t xml:space="preserve">get</w:t>
-      </w:r>
-      <w:r>
-        <w:rPr>
-          <w:rStyle w:val="OperatorTok"/>
-        </w:rPr>
-        <w:t xml:space="preserve">(</w:t>
-      </w:r>
-      <w:r>
-        <w:rPr>
-          <w:rStyle w:val="NormalTok"/>
-        </w:rPr>
-        <w:t xml:space="preserve">i</w:t>
-      </w:r>
-      <w:r>
-        <w:rPr>
-          <w:rStyle w:val="OperatorTok"/>
-        </w:rPr>
-        <w:t xml:space="preserve">);</w:t>
-      </w:r>
-      <w:r>
-        <w:br/>
-      </w:r>
-      <w:r>
-        <w:rPr>
-          <w:rStyle w:val="NormalTok"/>
-        </w:rPr>
-        <w:t xml:space="preserve">            arl</w:t>
-      </w:r>
-      <w:r>
-        <w:rPr>
-          <w:rStyle w:val="OperatorTok"/>
-        </w:rPr>
-        <w:t xml:space="preserve">.</w:t>
-      </w:r>
-      <w:r>
-        <w:rPr>
-          <w:rStyle w:val="FunctionTok"/>
-        </w:rPr>
-        <w:t xml:space="preserve">set</w:t>
-      </w:r>
-      <w:r>
-        <w:rPr>
-          <w:rStyle w:val="OperatorTok"/>
-        </w:rPr>
-        <w:t xml:space="preserve">(</w:t>
-      </w:r>
-      <w:r>
-        <w:rPr>
-          <w:rStyle w:val="NormalTok"/>
-        </w:rPr>
-        <w:t xml:space="preserve">i</w:t>
-      </w:r>
-      <w:r>
-        <w:rPr>
-          <w:rStyle w:val="OperatorTok"/>
-        </w:rPr>
-        <w:t xml:space="preserve">,</w:t>
-      </w:r>
-      <w:r>
-        <w:rPr>
-          <w:rStyle w:val="NormalTok"/>
-        </w:rPr>
-        <w:t xml:space="preserve"> arl</w:t>
-      </w:r>
-      <w:r>
-        <w:rPr>
-          <w:rStyle w:val="OperatorTok"/>
-        </w:rPr>
-        <w:t xml:space="preserve">.</w:t>
-      </w:r>
-      <w:r>
-        <w:rPr>
-          <w:rStyle w:val="FunctionTok"/>
-        </w:rPr>
-        <w:t xml:space="preserve">get</w:t>
-      </w:r>
-      <w:r>
-        <w:rPr>
-          <w:rStyle w:val="OperatorTok"/>
-        </w:rPr>
-        <w:t xml:space="preserve">(</w:t>
-      </w:r>
-      <w:r>
-        <w:rPr>
-          <w:rStyle w:val="NormalTok"/>
-        </w:rPr>
-        <w:t xml:space="preserve">minIndex</w:t>
-      </w:r>
-      <w:r>
-        <w:rPr>
-          <w:rStyle w:val="OperatorTok"/>
-        </w:rPr>
-        <w:t xml:space="preserve">));</w:t>
-      </w:r>
-      <w:r>
-        <w:br/>
-      </w:r>
-      <w:r>
-        <w:rPr>
-          <w:rStyle w:val="NormalTok"/>
-        </w:rPr>
-        <w:t xml:space="preserve">            arl</w:t>
-      </w:r>
-      <w:r>
-        <w:rPr>
-          <w:rStyle w:val="OperatorTok"/>
-        </w:rPr>
-        <w:t xml:space="preserve">.</w:t>
-      </w:r>
-      <w:r>
-        <w:rPr>
-          <w:rStyle w:val="FunctionTok"/>
-        </w:rPr>
-        <w:t xml:space="preserve">set</w:t>
-      </w:r>
-      <w:r>
-        <w:rPr>
-          <w:rStyle w:val="OperatorTok"/>
-        </w:rPr>
-        <w:t xml:space="preserve">(</w:t>
-      </w:r>
-      <w:r>
-        <w:rPr>
-          <w:rStyle w:val="NormalTok"/>
-        </w:rPr>
-        <w:t xml:space="preserve">minIndex</w:t>
-      </w:r>
-      <w:r>
-        <w:rPr>
-          <w:rStyle w:val="OperatorTok"/>
-        </w:rPr>
-        <w:t xml:space="preserve">,</w:t>
-      </w:r>
-      <w:r>
-        <w:rPr>
-          <w:rStyle w:val="NormalTok"/>
-        </w:rPr>
-        <w:t xml:space="preserve"> temp</w:t>
-      </w:r>
-      <w:r>
-        <w:rPr>
-          <w:rStyle w:val="OperatorTok"/>
-        </w:rPr>
-        <w:t xml:space="preserve">);</w:t>
-      </w:r>
-      <w:r>
-        <w:br/>
-      </w:r>
-      <w:r>
-        <w:rPr>
-          <w:rStyle w:val="NormalTok"/>
-        </w:rPr>
-        <w:t xml:space="preserve">        </w:t>
-      </w:r>
-      <w:r>
-        <w:rPr>
-          <w:rStyle w:val="OperatorTok"/>
-        </w:rPr>
-        <w:t xml:space="preserve">}</w:t>
-      </w:r>
-      <w:r>
-        <w:br/>
-      </w:r>
-      <w:r>
-        <w:rPr>
-          <w:rStyle w:val="NormalTok"/>
-        </w:rPr>
-        <w:t xml:space="preserve">    </w:t>
-      </w:r>
-      <w:r>
-        <w:rPr>
-          <w:rStyle w:val="OperatorTok"/>
-        </w:rPr>
-        <w:t xml:space="preserve">}</w:t>
-      </w:r>
-      <w:r>
-        <w:br/>
-      </w:r>
-      <w:r>
-        <w:rPr>
-          <w:rStyle w:val="NormalTok"/>
-        </w:rPr>
-        <w:t xml:space="preserve">    </w:t>
-      </w:r>
-      <w:r>
-        <w:rPr>
-          <w:rStyle w:val="ControlFlowTok"/>
-        </w:rPr>
-        <w:t xml:space="preserve">return</w:t>
-      </w:r>
-      <w:r>
-        <w:rPr>
-          <w:rStyle w:val="NormalTok"/>
-        </w:rPr>
-        <w:t xml:space="preserve"> res</w:t>
-      </w:r>
-      <w:r>
-        <w:rPr>
-          <w:rStyle w:val="OperatorTok"/>
-        </w:rPr>
-        <w:t xml:space="preserve">;</w:t>
-      </w:r>
-      <w:r>
-        <w:br/>
-      </w:r>
-      <w:r>
-        <w:rPr>
-          <w:rStyle w:val="OperatorTok"/>
-        </w:rPr>
-        <w:t xml:space="preserve">}</w:t>
-      </w:r>
-      <w:r>
-        <w:br/>
-      </w:r>
-      <w:r>
-        <w:br/>
-      </w:r>
-      <w:r>
-        <w:rPr>
-          <w:rStyle w:val="KeywordTok"/>
-        </w:rPr>
-        <w:t xml:space="preserve">public</w:t>
-      </w:r>
-      <w:r>
-        <w:rPr>
-          <w:rStyle w:val="NormalTok"/>
-        </w:rPr>
-        <w:t xml:space="preserve"> </w:t>
-      </w:r>
-      <w:r>
-        <w:rPr>
-          <w:rStyle w:val="DataTypeTok"/>
-        </w:rPr>
-        <w:t xml:space="preserve">static</w:t>
-      </w:r>
-      <w:r>
-        <w:rPr>
-          <w:rStyle w:val="NormalTok"/>
-        </w:rPr>
-        <w:t xml:space="preserve"> </w:t>
-      </w:r>
-      <w:r>
-        <w:rPr>
-          <w:rStyle w:val="DataTypeTok"/>
-        </w:rPr>
-        <w:t xml:space="preserve">void</w:t>
-      </w:r>
-      <w:r>
-        <w:rPr>
-          <w:rStyle w:val="NormalTok"/>
-        </w:rPr>
-        <w:t xml:space="preserve"> </w:t>
-      </w:r>
-      <w:r>
-        <w:rPr>
-          <w:rStyle w:val="FunctionTok"/>
-        </w:rPr>
-        <w:t xml:space="preserve">main</w:t>
-      </w:r>
-      <w:r>
-        <w:rPr>
-          <w:rStyle w:val="OperatorTok"/>
-        </w:rPr>
-        <w:t xml:space="preserve">(</w:t>
-      </w:r>
-      <w:r>
-        <w:rPr>
-          <w:rStyle w:val="BuiltInTok"/>
-        </w:rPr>
-        <w:t xml:space="preserve">String</w:t>
-      </w:r>
-      <w:r>
-        <w:rPr>
-          <w:rStyle w:val="OperatorTok"/>
-        </w:rPr>
-        <w:t xml:space="preserve">[]</w:t>
-      </w:r>
-      <w:r>
-        <w:rPr>
-          <w:rStyle w:val="NormalTok"/>
-        </w:rPr>
-        <w:t xml:space="preserve"> args</w:t>
-      </w:r>
-      <w:r>
-        <w:rPr>
-          <w:rStyle w:val="OperatorTok"/>
-        </w:rPr>
-        <w:t xml:space="preserve">)</w:t>
-      </w:r>
-      <w:r>
-        <w:rPr>
-          <w:rStyle w:val="NormalTok"/>
-        </w:rPr>
-        <w:t xml:space="preserve"> </w:t>
-      </w:r>
-      <w:r>
-        <w:rPr>
-          <w:rStyle w:val="OperatorTok"/>
-        </w:rPr>
-        <w:t xml:space="preserve">{</w:t>
-      </w:r>
-      <w:r>
-        <w:br/>
-      </w:r>
-      <w:r>
-        <w:rPr>
-          <w:rStyle w:val="NormalTok"/>
-        </w:rPr>
-        <w:t xml:space="preserve">    </w:t>
-      </w:r>
-      <w:r>
-        <w:rPr>
-          <w:rStyle w:val="BuiltInTok"/>
-        </w:rPr>
-        <w:t xml:space="preserve">ArrayList</w:t>
-      </w:r>
-      <w:r>
-        <w:rPr>
-          <w:rStyle w:val="OperatorTok"/>
-        </w:rPr>
-        <w:t xml:space="preserve">&lt;</w:t>
-      </w:r>
-      <w:r>
-        <w:rPr>
-          <w:rStyle w:val="BuiltInTok"/>
-        </w:rPr>
-        <w:t xml:space="preserve">Integer</w:t>
-      </w:r>
-      <w:r>
-        <w:rPr>
-          <w:rStyle w:val="OperatorTok"/>
-        </w:rPr>
-        <w:t xml:space="preserve">&gt;</w:t>
-      </w:r>
-      <w:r>
-        <w:rPr>
-          <w:rStyle w:val="NormalTok"/>
-        </w:rPr>
-        <w:t xml:space="preserve"> arl </w:t>
-      </w:r>
-      <w:r>
-        <w:rPr>
-          <w:rStyle w:val="OperatorTok"/>
-        </w:rPr>
-        <w:t xml:space="preserve">=</w:t>
-      </w:r>
-      <w:r>
-        <w:rPr>
-          <w:rStyle w:val="NormalTok"/>
-        </w:rPr>
-        <w:t xml:space="preserve"> </w:t>
-      </w:r>
-      <w:r>
-        <w:rPr>
-          <w:rStyle w:val="KeywordTok"/>
-        </w:rPr>
-        <w:t xml:space="preserve">new</w:t>
-      </w:r>
-      <w:r>
-        <w:rPr>
-          <w:rStyle w:val="NormalTok"/>
-        </w:rPr>
-        <w:t xml:space="preserve"> </w:t>
-      </w:r>
-      <w:r>
-        <w:rPr>
-          <w:rStyle w:val="BuiltInTok"/>
-        </w:rPr>
-        <w:t xml:space="preserve">ArrayList</w:t>
-      </w:r>
-      <w:r>
-        <w:rPr>
-          <w:rStyle w:val="OperatorTok"/>
-        </w:rPr>
-        <w:t xml:space="preserve">&lt;&gt;();</w:t>
-      </w:r>
-      <w:r>
-        <w:br/>
-      </w:r>
-      <w:r>
-        <w:rPr>
-          <w:rStyle w:val="NormalTok"/>
-        </w:rPr>
-        <w:t xml:space="preserve">    arl</w:t>
-      </w:r>
-      <w:r>
-        <w:rPr>
-          <w:rStyle w:val="OperatorTok"/>
-        </w:rPr>
-        <w:t xml:space="preserve">.</w:t>
-      </w:r>
-      <w:r>
-        <w:rPr>
-          <w:rStyle w:val="FunctionTok"/>
-        </w:rPr>
-        <w:t xml:space="preserve">add</w:t>
-      </w:r>
-      <w:r>
-        <w:rPr>
-          <w:rStyle w:val="OperatorTok"/>
-        </w:rPr>
-        <w:t xml:space="preserve">(</w:t>
-      </w:r>
-      <w:r>
-        <w:rPr>
-          <w:rStyle w:val="DecValTok"/>
-        </w:rPr>
-        <w:t xml:space="preserve">5</w:t>
-      </w:r>
-      <w:r>
-        <w:rPr>
-          <w:rStyle w:val="OperatorTok"/>
-        </w:rPr>
-        <w:t xml:space="preserve">);</w:t>
-      </w:r>
-      <w:r>
-        <w:br/>
-      </w:r>
-      <w:r>
-        <w:rPr>
-          <w:rStyle w:val="NormalTok"/>
-        </w:rPr>
-        <w:t xml:space="preserve">    arl</w:t>
-      </w:r>
-      <w:r>
-        <w:rPr>
-          <w:rStyle w:val="OperatorTok"/>
-        </w:rPr>
-        <w:t xml:space="preserve">.</w:t>
-      </w:r>
-      <w:r>
-        <w:rPr>
-          <w:rStyle w:val="FunctionTok"/>
-        </w:rPr>
-        <w:t xml:space="preserve">add</w:t>
-      </w:r>
-      <w:r>
-        <w:rPr>
-          <w:rStyle w:val="OperatorTok"/>
-        </w:rPr>
-        <w:t xml:space="preserve">(</w:t>
-      </w:r>
-      <w:r>
-        <w:rPr>
-          <w:rStyle w:val="DecValTok"/>
-        </w:rPr>
-        <w:t xml:space="preserve">3</w:t>
-      </w:r>
-      <w:r>
-        <w:rPr>
-          <w:rStyle w:val="OperatorTok"/>
-        </w:rPr>
-        <w:t xml:space="preserve">);</w:t>
-      </w:r>
-      <w:r>
-        <w:br/>
-      </w:r>
-      <w:r>
-        <w:rPr>
-          <w:rStyle w:val="NormalTok"/>
-        </w:rPr>
-        <w:t xml:space="preserve">    arl</w:t>
-      </w:r>
-      <w:r>
-        <w:rPr>
-          <w:rStyle w:val="OperatorTok"/>
-        </w:rPr>
-        <w:t xml:space="preserve">.</w:t>
-      </w:r>
-      <w:r>
-        <w:rPr>
-          <w:rStyle w:val="FunctionTok"/>
-        </w:rPr>
-        <w:t xml:space="preserve">add</w:t>
-      </w:r>
-      <w:r>
-        <w:rPr>
-          <w:rStyle w:val="OperatorTok"/>
-        </w:rPr>
-        <w:t xml:space="preserve">(</w:t>
-      </w:r>
-      <w:r>
-        <w:rPr>
-          <w:rStyle w:val="DecValTok"/>
-        </w:rPr>
-        <w:t xml:space="preserve">2</w:t>
-      </w:r>
-      <w:r>
-        <w:rPr>
-          <w:rStyle w:val="OperatorTok"/>
-        </w:rPr>
-        <w:t xml:space="preserve">);</w:t>
-      </w:r>
-      <w:r>
-        <w:br/>
-      </w:r>
-      <w:r>
-        <w:rPr>
-          <w:rStyle w:val="NormalTok"/>
-        </w:rPr>
-        <w:t xml:space="preserve">    arl</w:t>
-      </w:r>
-      <w:r>
-        <w:rPr>
-          <w:rStyle w:val="OperatorTok"/>
-        </w:rPr>
-        <w:t xml:space="preserve">.</w:t>
-      </w:r>
-      <w:r>
-        <w:rPr>
-          <w:rStyle w:val="FunctionTok"/>
-        </w:rPr>
-        <w:t xml:space="preserve">add</w:t>
-      </w:r>
-      <w:r>
-        <w:rPr>
-          <w:rStyle w:val="OperatorTok"/>
-        </w:rPr>
-        <w:t xml:space="preserve">(</w:t>
-      </w:r>
-      <w:r>
-        <w:rPr>
-          <w:rStyle w:val="DecValTok"/>
-        </w:rPr>
-        <w:t xml:space="preserve">1</w:t>
-      </w:r>
-      <w:r>
-        <w:rPr>
-          <w:rStyle w:val="OperatorTok"/>
-        </w:rPr>
-        <w:t xml:space="preserve">);</w:t>
-      </w:r>
-      <w:r>
-        <w:br/>
-      </w:r>
-      <w:r>
-        <w:rPr>
-          <w:rStyle w:val="NormalTok"/>
-        </w:rPr>
-        <w:t xml:space="preserve">    arl</w:t>
-      </w:r>
-      <w:r>
-        <w:rPr>
-          <w:rStyle w:val="OperatorTok"/>
-        </w:rPr>
-        <w:t xml:space="preserve">.</w:t>
-      </w:r>
-      <w:r>
-        <w:rPr>
-          <w:rStyle w:val="FunctionTok"/>
-        </w:rPr>
-        <w:t xml:space="preserve">add</w:t>
-      </w:r>
-      <w:r>
-        <w:rPr>
-          <w:rStyle w:val="OperatorTok"/>
-        </w:rPr>
-        <w:t xml:space="preserve">(</w:t>
-      </w:r>
-      <w:r>
-        <w:rPr>
-          <w:rStyle w:val="DecValTok"/>
-        </w:rPr>
-        <w:t xml:space="preserve">4</w:t>
-      </w:r>
-      <w:r>
-        <w:rPr>
-          <w:rStyle w:val="OperatorTok"/>
-        </w:rPr>
-        <w:t xml:space="preserve">);</w:t>
-      </w:r>
-      <w:r>
-        <w:br/>
-      </w:r>
-      <w:r>
-        <w:rPr>
-          <w:rStyle w:val="NormalTok"/>
-        </w:rPr>
-        <w:t xml:space="preserve">    </w:t>
-      </w:r>
-      <w:r>
-        <w:rPr>
-          <w:rStyle w:val="BuiltInTok"/>
-        </w:rPr>
-        <w:t xml:space="preserve">System</w:t>
-      </w:r>
-      <w:r>
-        <w:rPr>
-          <w:rStyle w:val="OperatorTok"/>
-        </w:rPr>
-        <w:t xml:space="preserve">.</w:t>
-      </w:r>
-      <w:r>
-        <w:rPr>
-          <w:rStyle w:val="FunctionTok"/>
-        </w:rPr>
-        <w:t xml:space="preserve">out</w:t>
-      </w:r>
-      <w:r>
-        <w:rPr>
-          <w:rStyle w:val="OperatorTok"/>
-        </w:rPr>
-        <w:t xml:space="preserve">.</w:t>
-      </w:r>
-      <w:r>
-        <w:rPr>
-          <w:rStyle w:val="FunctionTok"/>
-        </w:rPr>
-        <w:t xml:space="preserve">println</w:t>
-      </w:r>
-      <w:r>
-        <w:rPr>
-          <w:rStyle w:val="OperatorTok"/>
-        </w:rPr>
-        <w:t xml:space="preserve">(</w:t>
-      </w:r>
-      <w:r>
-        <w:rPr>
-          <w:rStyle w:val="FunctionTok"/>
-        </w:rPr>
-        <w:t xml:space="preserve">sort</w:t>
-      </w:r>
-      <w:r>
-        <w:rPr>
-          <w:rStyle w:val="OperatorTok"/>
-        </w:rPr>
-        <w:t xml:space="preserve">(</w:t>
-      </w:r>
-      <w:r>
-        <w:rPr>
-          <w:rStyle w:val="NormalTok"/>
-        </w:rPr>
-        <w:t xml:space="preserve">arl</w:t>
-      </w:r>
-      <w:r>
-        <w:rPr>
-          <w:rStyle w:val="OperatorTok"/>
-        </w:rPr>
-        <w:t xml:space="preserve">));</w:t>
       </w:r>
       <w:r>
         <w:br/>
@@ -12614,7 +16156,1591 @@
         <w:pStyle w:val="FirstParagraph"/>
       </w:pPr>
       <w:r>
-        <w:t xml:space="preserve">```</w:t>
+        <w:rPr>
+          <w:iCs/>
+          <w:i/>
+        </w:rPr>
+        <w:t xml:space="preserve">solution1:</w:t>
+      </w:r>
+    </w:p>
+    <w:p>
+      <w:pPr>
+        <w:pStyle w:val="SourceCode"/>
+      </w:pPr>
+      <w:r>
+        <w:rPr>
+          <w:rStyle w:val="KeywordTok"/>
+        </w:rPr>
+        <w:t xml:space="preserve">public</w:t>
+      </w:r>
+      <w:r>
+        <w:rPr>
+          <w:rStyle w:val="NormalTok"/>
+        </w:rPr>
+        <w:t xml:space="preserve"> </w:t>
+      </w:r>
+      <w:r>
+        <w:rPr>
+          <w:rStyle w:val="DataTypeTok"/>
+        </w:rPr>
+        <w:t xml:space="preserve">static</w:t>
+      </w:r>
+      <w:r>
+        <w:rPr>
+          <w:rStyle w:val="NormalTok"/>
+        </w:rPr>
+        <w:t xml:space="preserve"> </w:t>
+      </w:r>
+      <w:r>
+        <w:rPr>
+          <w:rStyle w:val="BuiltInTok"/>
+        </w:rPr>
+        <w:t xml:space="preserve">ArrayList</w:t>
+      </w:r>
+      <w:r>
+        <w:rPr>
+          <w:rStyle w:val="OperatorTok"/>
+        </w:rPr>
+        <w:t xml:space="preserve">&lt;</w:t>
+      </w:r>
+      <w:r>
+        <w:rPr>
+          <w:rStyle w:val="BuiltInTok"/>
+        </w:rPr>
+        <w:t xml:space="preserve">Integer</w:t>
+      </w:r>
+      <w:r>
+        <w:rPr>
+          <w:rStyle w:val="OperatorTok"/>
+        </w:rPr>
+        <w:t xml:space="preserve">&gt;</w:t>
+      </w:r>
+      <w:r>
+        <w:rPr>
+          <w:rStyle w:val="NormalTok"/>
+        </w:rPr>
+        <w:t xml:space="preserve"> </w:t>
+      </w:r>
+      <w:r>
+        <w:rPr>
+          <w:rStyle w:val="FunctionTok"/>
+        </w:rPr>
+        <w:t xml:space="preserve">minimumSwaps</w:t>
+      </w:r>
+      <w:r>
+        <w:rPr>
+          <w:rStyle w:val="OperatorTok"/>
+        </w:rPr>
+        <w:t xml:space="preserve">(</w:t>
+      </w:r>
+      <w:r>
+        <w:rPr>
+          <w:rStyle w:val="BuiltInTok"/>
+        </w:rPr>
+        <w:t xml:space="preserve">ArrayList</w:t>
+      </w:r>
+      <w:r>
+        <w:rPr>
+          <w:rStyle w:val="OperatorTok"/>
+        </w:rPr>
+        <w:t xml:space="preserve">&lt;</w:t>
+      </w:r>
+      <w:r>
+        <w:rPr>
+          <w:rStyle w:val="BuiltInTok"/>
+        </w:rPr>
+        <w:t xml:space="preserve">Integer</w:t>
+      </w:r>
+      <w:r>
+        <w:rPr>
+          <w:rStyle w:val="OperatorTok"/>
+        </w:rPr>
+        <w:t xml:space="preserve">&gt;</w:t>
+      </w:r>
+      <w:r>
+        <w:rPr>
+          <w:rStyle w:val="NormalTok"/>
+        </w:rPr>
+        <w:t xml:space="preserve"> arr</w:t>
+      </w:r>
+      <w:r>
+        <w:rPr>
+          <w:rStyle w:val="OperatorTok"/>
+        </w:rPr>
+        <w:t xml:space="preserve">)</w:t>
+      </w:r>
+      <w:r>
+        <w:rPr>
+          <w:rStyle w:val="NormalTok"/>
+        </w:rPr>
+        <w:t xml:space="preserve"> </w:t>
+      </w:r>
+      <w:r>
+        <w:rPr>
+          <w:rStyle w:val="OperatorTok"/>
+        </w:rPr>
+        <w:t xml:space="preserve">{</w:t>
+      </w:r>
+      <w:r>
+        <w:br/>
+      </w:r>
+      <w:r>
+        <w:rPr>
+          <w:rStyle w:val="NormalTok"/>
+        </w:rPr>
+        <w:t xml:space="preserve">    </w:t>
+      </w:r>
+      <w:r>
+        <w:rPr>
+          <w:rStyle w:val="BuiltInTok"/>
+        </w:rPr>
+        <w:t xml:space="preserve">ArrayList</w:t>
+      </w:r>
+      <w:r>
+        <w:rPr>
+          <w:rStyle w:val="OperatorTok"/>
+        </w:rPr>
+        <w:t xml:space="preserve">&lt;</w:t>
+      </w:r>
+      <w:r>
+        <w:rPr>
+          <w:rStyle w:val="BuiltInTok"/>
+        </w:rPr>
+        <w:t xml:space="preserve">Integer</w:t>
+      </w:r>
+      <w:r>
+        <w:rPr>
+          <w:rStyle w:val="OperatorTok"/>
+        </w:rPr>
+        <w:t xml:space="preserve">&gt;</w:t>
+      </w:r>
+      <w:r>
+        <w:rPr>
+          <w:rStyle w:val="NormalTok"/>
+        </w:rPr>
+        <w:t xml:space="preserve"> sortedArr </w:t>
+      </w:r>
+      <w:r>
+        <w:rPr>
+          <w:rStyle w:val="OperatorTok"/>
+        </w:rPr>
+        <w:t xml:space="preserve">=</w:t>
+      </w:r>
+      <w:r>
+        <w:rPr>
+          <w:rStyle w:val="NormalTok"/>
+        </w:rPr>
+        <w:t xml:space="preserve"> </w:t>
+      </w:r>
+      <w:r>
+        <w:rPr>
+          <w:rStyle w:val="KeywordTok"/>
+        </w:rPr>
+        <w:t xml:space="preserve">new</w:t>
+      </w:r>
+      <w:r>
+        <w:rPr>
+          <w:rStyle w:val="NormalTok"/>
+        </w:rPr>
+        <w:t xml:space="preserve"> </w:t>
+      </w:r>
+      <w:r>
+        <w:rPr>
+          <w:rStyle w:val="BuiltInTok"/>
+        </w:rPr>
+        <w:t xml:space="preserve">ArrayList</w:t>
+      </w:r>
+      <w:r>
+        <w:rPr>
+          <w:rStyle w:val="OperatorTok"/>
+        </w:rPr>
+        <w:t xml:space="preserve">&lt;&gt;(</w:t>
+      </w:r>
+      <w:r>
+        <w:rPr>
+          <w:rStyle w:val="NormalTok"/>
+        </w:rPr>
+        <w:t xml:space="preserve">arr</w:t>
+      </w:r>
+      <w:r>
+        <w:rPr>
+          <w:rStyle w:val="OperatorTok"/>
+        </w:rPr>
+        <w:t xml:space="preserve">);</w:t>
+      </w:r>
+      <w:r>
+        <w:br/>
+      </w:r>
+      <w:r>
+        <w:rPr>
+          <w:rStyle w:val="NormalTok"/>
+        </w:rPr>
+        <w:t xml:space="preserve">    </w:t>
+      </w:r>
+      <w:r>
+        <w:rPr>
+          <w:rStyle w:val="BuiltInTok"/>
+        </w:rPr>
+        <w:t xml:space="preserve">Collections</w:t>
+      </w:r>
+      <w:r>
+        <w:rPr>
+          <w:rStyle w:val="OperatorTok"/>
+        </w:rPr>
+        <w:t xml:space="preserve">.</w:t>
+      </w:r>
+      <w:r>
+        <w:rPr>
+          <w:rStyle w:val="FunctionTok"/>
+        </w:rPr>
+        <w:t xml:space="preserve">sort</w:t>
+      </w:r>
+      <w:r>
+        <w:rPr>
+          <w:rStyle w:val="OperatorTok"/>
+        </w:rPr>
+        <w:t xml:space="preserve">(</w:t>
+      </w:r>
+      <w:r>
+        <w:rPr>
+          <w:rStyle w:val="NormalTok"/>
+        </w:rPr>
+        <w:t xml:space="preserve">sortedArr</w:t>
+      </w:r>
+      <w:r>
+        <w:rPr>
+          <w:rStyle w:val="OperatorTok"/>
+        </w:rPr>
+        <w:t xml:space="preserve">);</w:t>
+      </w:r>
+      <w:r>
+        <w:br/>
+      </w:r>
+      <w:r>
+        <w:br/>
+      </w:r>
+      <w:r>
+        <w:rPr>
+          <w:rStyle w:val="NormalTok"/>
+        </w:rPr>
+        <w:t xml:space="preserve">    </w:t>
+      </w:r>
+      <w:r>
+        <w:rPr>
+          <w:rStyle w:val="BuiltInTok"/>
+        </w:rPr>
+        <w:t xml:space="preserve">Map</w:t>
+      </w:r>
+      <w:r>
+        <w:rPr>
+          <w:rStyle w:val="OperatorTok"/>
+        </w:rPr>
+        <w:t xml:space="preserve">&lt;</w:t>
+      </w:r>
+      <w:r>
+        <w:rPr>
+          <w:rStyle w:val="BuiltInTok"/>
+        </w:rPr>
+        <w:t xml:space="preserve">Integer</w:t>
+      </w:r>
+      <w:r>
+        <w:rPr>
+          <w:rStyle w:val="OperatorTok"/>
+        </w:rPr>
+        <w:t xml:space="preserve">,</w:t>
+      </w:r>
+      <w:r>
+        <w:rPr>
+          <w:rStyle w:val="NormalTok"/>
+        </w:rPr>
+        <w:t xml:space="preserve"> </w:t>
+      </w:r>
+      <w:r>
+        <w:rPr>
+          <w:rStyle w:val="BuiltInTok"/>
+        </w:rPr>
+        <w:t xml:space="preserve">Integer</w:t>
+      </w:r>
+      <w:r>
+        <w:rPr>
+          <w:rStyle w:val="OperatorTok"/>
+        </w:rPr>
+        <w:t xml:space="preserve">&gt;</w:t>
+      </w:r>
+      <w:r>
+        <w:rPr>
+          <w:rStyle w:val="NormalTok"/>
+        </w:rPr>
+        <w:t xml:space="preserve"> valueToIndexMap </w:t>
+      </w:r>
+      <w:r>
+        <w:rPr>
+          <w:rStyle w:val="OperatorTok"/>
+        </w:rPr>
+        <w:t xml:space="preserve">=</w:t>
+      </w:r>
+      <w:r>
+        <w:rPr>
+          <w:rStyle w:val="NormalTok"/>
+        </w:rPr>
+        <w:t xml:space="preserve"> </w:t>
+      </w:r>
+      <w:r>
+        <w:rPr>
+          <w:rStyle w:val="KeywordTok"/>
+        </w:rPr>
+        <w:t xml:space="preserve">new</w:t>
+      </w:r>
+      <w:r>
+        <w:rPr>
+          <w:rStyle w:val="NormalTok"/>
+        </w:rPr>
+        <w:t xml:space="preserve"> </w:t>
+      </w:r>
+      <w:r>
+        <w:rPr>
+          <w:rStyle w:val="BuiltInTok"/>
+        </w:rPr>
+        <w:t xml:space="preserve">HashMap</w:t>
+      </w:r>
+      <w:r>
+        <w:rPr>
+          <w:rStyle w:val="OperatorTok"/>
+        </w:rPr>
+        <w:t xml:space="preserve">&lt;&gt;();</w:t>
+      </w:r>
+      <w:r>
+        <w:br/>
+      </w:r>
+      <w:r>
+        <w:rPr>
+          <w:rStyle w:val="NormalTok"/>
+        </w:rPr>
+        <w:t xml:space="preserve">    </w:t>
+      </w:r>
+      <w:r>
+        <w:rPr>
+          <w:rStyle w:val="ControlFlowTok"/>
+        </w:rPr>
+        <w:t xml:space="preserve">for</w:t>
+      </w:r>
+      <w:r>
+        <w:rPr>
+          <w:rStyle w:val="NormalTok"/>
+        </w:rPr>
+        <w:t xml:space="preserve"> </w:t>
+      </w:r>
+      <w:r>
+        <w:rPr>
+          <w:rStyle w:val="OperatorTok"/>
+        </w:rPr>
+        <w:t xml:space="preserve">(</w:t>
+      </w:r>
+      <w:r>
+        <w:rPr>
+          <w:rStyle w:val="DataTypeTok"/>
+        </w:rPr>
+        <w:t xml:space="preserve">int</w:t>
+      </w:r>
+      <w:r>
+        <w:rPr>
+          <w:rStyle w:val="NormalTok"/>
+        </w:rPr>
+        <w:t xml:space="preserve"> i </w:t>
+      </w:r>
+      <w:r>
+        <w:rPr>
+          <w:rStyle w:val="OperatorTok"/>
+        </w:rPr>
+        <w:t xml:space="preserve">=</w:t>
+      </w:r>
+      <w:r>
+        <w:rPr>
+          <w:rStyle w:val="NormalTok"/>
+        </w:rPr>
+        <w:t xml:space="preserve"> </w:t>
+      </w:r>
+      <w:r>
+        <w:rPr>
+          <w:rStyle w:val="DecValTok"/>
+        </w:rPr>
+        <w:t xml:space="preserve">0</w:t>
+      </w:r>
+      <w:r>
+        <w:rPr>
+          <w:rStyle w:val="OperatorTok"/>
+        </w:rPr>
+        <w:t xml:space="preserve">;</w:t>
+      </w:r>
+      <w:r>
+        <w:rPr>
+          <w:rStyle w:val="NormalTok"/>
+        </w:rPr>
+        <w:t xml:space="preserve"> i </w:t>
+      </w:r>
+      <w:r>
+        <w:rPr>
+          <w:rStyle w:val="OperatorTok"/>
+        </w:rPr>
+        <w:t xml:space="preserve">&lt;</w:t>
+      </w:r>
+      <w:r>
+        <w:rPr>
+          <w:rStyle w:val="NormalTok"/>
+        </w:rPr>
+        <w:t xml:space="preserve"> arr</w:t>
+      </w:r>
+      <w:r>
+        <w:rPr>
+          <w:rStyle w:val="OperatorTok"/>
+        </w:rPr>
+        <w:t xml:space="preserve">.</w:t>
+      </w:r>
+      <w:r>
+        <w:rPr>
+          <w:rStyle w:val="FunctionTok"/>
+        </w:rPr>
+        <w:t xml:space="preserve">size</w:t>
+      </w:r>
+      <w:r>
+        <w:rPr>
+          <w:rStyle w:val="OperatorTok"/>
+        </w:rPr>
+        <w:t xml:space="preserve">();</w:t>
+      </w:r>
+      <w:r>
+        <w:rPr>
+          <w:rStyle w:val="NormalTok"/>
+        </w:rPr>
+        <w:t xml:space="preserve"> i</w:t>
+      </w:r>
+      <w:r>
+        <w:rPr>
+          <w:rStyle w:val="OperatorTok"/>
+        </w:rPr>
+        <w:t xml:space="preserve">++)</w:t>
+      </w:r>
+      <w:r>
+        <w:rPr>
+          <w:rStyle w:val="NormalTok"/>
+        </w:rPr>
+        <w:t xml:space="preserve"> </w:t>
+      </w:r>
+      <w:r>
+        <w:rPr>
+          <w:rStyle w:val="OperatorTok"/>
+        </w:rPr>
+        <w:t xml:space="preserve">{</w:t>
+      </w:r>
+      <w:r>
+        <w:br/>
+      </w:r>
+      <w:r>
+        <w:rPr>
+          <w:rStyle w:val="NormalTok"/>
+        </w:rPr>
+        <w:t xml:space="preserve">        valueToIndexMap</w:t>
+      </w:r>
+      <w:r>
+        <w:rPr>
+          <w:rStyle w:val="OperatorTok"/>
+        </w:rPr>
+        <w:t xml:space="preserve">.</w:t>
+      </w:r>
+      <w:r>
+        <w:rPr>
+          <w:rStyle w:val="FunctionTok"/>
+        </w:rPr>
+        <w:t xml:space="preserve">put</w:t>
+      </w:r>
+      <w:r>
+        <w:rPr>
+          <w:rStyle w:val="OperatorTok"/>
+        </w:rPr>
+        <w:t xml:space="preserve">(</w:t>
+      </w:r>
+      <w:r>
+        <w:rPr>
+          <w:rStyle w:val="NormalTok"/>
+        </w:rPr>
+        <w:t xml:space="preserve">arr</w:t>
+      </w:r>
+      <w:r>
+        <w:rPr>
+          <w:rStyle w:val="OperatorTok"/>
+        </w:rPr>
+        <w:t xml:space="preserve">.</w:t>
+      </w:r>
+      <w:r>
+        <w:rPr>
+          <w:rStyle w:val="FunctionTok"/>
+        </w:rPr>
+        <w:t xml:space="preserve">get</w:t>
+      </w:r>
+      <w:r>
+        <w:rPr>
+          <w:rStyle w:val="OperatorTok"/>
+        </w:rPr>
+        <w:t xml:space="preserve">(</w:t>
+      </w:r>
+      <w:r>
+        <w:rPr>
+          <w:rStyle w:val="NormalTok"/>
+        </w:rPr>
+        <w:t xml:space="preserve">i</w:t>
+      </w:r>
+      <w:r>
+        <w:rPr>
+          <w:rStyle w:val="OperatorTok"/>
+        </w:rPr>
+        <w:t xml:space="preserve">),</w:t>
+      </w:r>
+      <w:r>
+        <w:rPr>
+          <w:rStyle w:val="NormalTok"/>
+        </w:rPr>
+        <w:t xml:space="preserve"> i</w:t>
+      </w:r>
+      <w:r>
+        <w:rPr>
+          <w:rStyle w:val="OperatorTok"/>
+        </w:rPr>
+        <w:t xml:space="preserve">);</w:t>
+      </w:r>
+      <w:r>
+        <w:br/>
+      </w:r>
+      <w:r>
+        <w:rPr>
+          <w:rStyle w:val="NormalTok"/>
+        </w:rPr>
+        <w:t xml:space="preserve">    </w:t>
+      </w:r>
+      <w:r>
+        <w:rPr>
+          <w:rStyle w:val="OperatorTok"/>
+        </w:rPr>
+        <w:t xml:space="preserve">}</w:t>
+      </w:r>
+      <w:r>
+        <w:br/>
+      </w:r>
+      <w:r>
+        <w:br/>
+      </w:r>
+      <w:r>
+        <w:rPr>
+          <w:rStyle w:val="NormalTok"/>
+        </w:rPr>
+        <w:t xml:space="preserve">    </w:t>
+      </w:r>
+      <w:r>
+        <w:rPr>
+          <w:rStyle w:val="BuiltInTok"/>
+        </w:rPr>
+        <w:t xml:space="preserve">ArrayList</w:t>
+      </w:r>
+      <w:r>
+        <w:rPr>
+          <w:rStyle w:val="OperatorTok"/>
+        </w:rPr>
+        <w:t xml:space="preserve">&lt;</w:t>
+      </w:r>
+      <w:r>
+        <w:rPr>
+          <w:rStyle w:val="BuiltInTok"/>
+        </w:rPr>
+        <w:t xml:space="preserve">Integer</w:t>
+      </w:r>
+      <w:r>
+        <w:rPr>
+          <w:rStyle w:val="OperatorTok"/>
+        </w:rPr>
+        <w:t xml:space="preserve">&gt;</w:t>
+      </w:r>
+      <w:r>
+        <w:rPr>
+          <w:rStyle w:val="NormalTok"/>
+        </w:rPr>
+        <w:t xml:space="preserve"> swapCounts </w:t>
+      </w:r>
+      <w:r>
+        <w:rPr>
+          <w:rStyle w:val="OperatorTok"/>
+        </w:rPr>
+        <w:t xml:space="preserve">=</w:t>
+      </w:r>
+      <w:r>
+        <w:rPr>
+          <w:rStyle w:val="NormalTok"/>
+        </w:rPr>
+        <w:t xml:space="preserve"> </w:t>
+      </w:r>
+      <w:r>
+        <w:rPr>
+          <w:rStyle w:val="KeywordTok"/>
+        </w:rPr>
+        <w:t xml:space="preserve">new</w:t>
+      </w:r>
+      <w:r>
+        <w:rPr>
+          <w:rStyle w:val="NormalTok"/>
+        </w:rPr>
+        <w:t xml:space="preserve"> </w:t>
+      </w:r>
+      <w:r>
+        <w:rPr>
+          <w:rStyle w:val="BuiltInTok"/>
+        </w:rPr>
+        <w:t xml:space="preserve">ArrayList</w:t>
+      </w:r>
+      <w:r>
+        <w:rPr>
+          <w:rStyle w:val="OperatorTok"/>
+        </w:rPr>
+        <w:t xml:space="preserve">&lt;&gt;();</w:t>
+      </w:r>
+      <w:r>
+        <w:br/>
+      </w:r>
+      <w:r>
+        <w:rPr>
+          <w:rStyle w:val="NormalTok"/>
+        </w:rPr>
+        <w:t xml:space="preserve">    </w:t>
+      </w:r>
+      <w:r>
+        <w:rPr>
+          <w:rStyle w:val="DataTypeTok"/>
+        </w:rPr>
+        <w:t xml:space="preserve">boolean</w:t>
+      </w:r>
+      <w:r>
+        <w:rPr>
+          <w:rStyle w:val="OperatorTok"/>
+        </w:rPr>
+        <w:t xml:space="preserve">[]</w:t>
+      </w:r>
+      <w:r>
+        <w:rPr>
+          <w:rStyle w:val="NormalTok"/>
+        </w:rPr>
+        <w:t xml:space="preserve"> visited </w:t>
+      </w:r>
+      <w:r>
+        <w:rPr>
+          <w:rStyle w:val="OperatorTok"/>
+        </w:rPr>
+        <w:t xml:space="preserve">=</w:t>
+      </w:r>
+      <w:r>
+        <w:rPr>
+          <w:rStyle w:val="NormalTok"/>
+        </w:rPr>
+        <w:t xml:space="preserve"> </w:t>
+      </w:r>
+      <w:r>
+        <w:rPr>
+          <w:rStyle w:val="KeywordTok"/>
+        </w:rPr>
+        <w:t xml:space="preserve">new</w:t>
+      </w:r>
+      <w:r>
+        <w:rPr>
+          <w:rStyle w:val="NormalTok"/>
+        </w:rPr>
+        <w:t xml:space="preserve"> </w:t>
+      </w:r>
+      <w:r>
+        <w:rPr>
+          <w:rStyle w:val="DataTypeTok"/>
+        </w:rPr>
+        <w:t xml:space="preserve">boolean</w:t>
+      </w:r>
+      <w:r>
+        <w:rPr>
+          <w:rStyle w:val="OperatorTok"/>
+        </w:rPr>
+        <w:t xml:space="preserve">[</w:t>
+      </w:r>
+      <w:r>
+        <w:rPr>
+          <w:rStyle w:val="NormalTok"/>
+        </w:rPr>
+        <w:t xml:space="preserve">arr</w:t>
+      </w:r>
+      <w:r>
+        <w:rPr>
+          <w:rStyle w:val="OperatorTok"/>
+        </w:rPr>
+        <w:t xml:space="preserve">.</w:t>
+      </w:r>
+      <w:r>
+        <w:rPr>
+          <w:rStyle w:val="FunctionTok"/>
+        </w:rPr>
+        <w:t xml:space="preserve">size</w:t>
+      </w:r>
+      <w:r>
+        <w:rPr>
+          <w:rStyle w:val="OperatorTok"/>
+        </w:rPr>
+        <w:t xml:space="preserve">()];</w:t>
+      </w:r>
+      <w:r>
+        <w:br/>
+      </w:r>
+      <w:r>
+        <w:br/>
+      </w:r>
+      <w:r>
+        <w:rPr>
+          <w:rStyle w:val="NormalTok"/>
+        </w:rPr>
+        <w:t xml:space="preserve">    </w:t>
+      </w:r>
+      <w:r>
+        <w:rPr>
+          <w:rStyle w:val="ControlFlowTok"/>
+        </w:rPr>
+        <w:t xml:space="preserve">for</w:t>
+      </w:r>
+      <w:r>
+        <w:rPr>
+          <w:rStyle w:val="NormalTok"/>
+        </w:rPr>
+        <w:t xml:space="preserve"> </w:t>
+      </w:r>
+      <w:r>
+        <w:rPr>
+          <w:rStyle w:val="OperatorTok"/>
+        </w:rPr>
+        <w:t xml:space="preserve">(</w:t>
+      </w:r>
+      <w:r>
+        <w:rPr>
+          <w:rStyle w:val="DataTypeTok"/>
+        </w:rPr>
+        <w:t xml:space="preserve">int</w:t>
+      </w:r>
+      <w:r>
+        <w:rPr>
+          <w:rStyle w:val="NormalTok"/>
+        </w:rPr>
+        <w:t xml:space="preserve"> i </w:t>
+      </w:r>
+      <w:r>
+        <w:rPr>
+          <w:rStyle w:val="OperatorTok"/>
+        </w:rPr>
+        <w:t xml:space="preserve">=</w:t>
+      </w:r>
+      <w:r>
+        <w:rPr>
+          <w:rStyle w:val="NormalTok"/>
+        </w:rPr>
+        <w:t xml:space="preserve"> </w:t>
+      </w:r>
+      <w:r>
+        <w:rPr>
+          <w:rStyle w:val="DecValTok"/>
+        </w:rPr>
+        <w:t xml:space="preserve">0</w:t>
+      </w:r>
+      <w:r>
+        <w:rPr>
+          <w:rStyle w:val="OperatorTok"/>
+        </w:rPr>
+        <w:t xml:space="preserve">;</w:t>
+      </w:r>
+      <w:r>
+        <w:rPr>
+          <w:rStyle w:val="NormalTok"/>
+        </w:rPr>
+        <w:t xml:space="preserve"> i </w:t>
+      </w:r>
+      <w:r>
+        <w:rPr>
+          <w:rStyle w:val="OperatorTok"/>
+        </w:rPr>
+        <w:t xml:space="preserve">&lt;</w:t>
+      </w:r>
+      <w:r>
+        <w:rPr>
+          <w:rStyle w:val="NormalTok"/>
+        </w:rPr>
+        <w:t xml:space="preserve"> arr</w:t>
+      </w:r>
+      <w:r>
+        <w:rPr>
+          <w:rStyle w:val="OperatorTok"/>
+        </w:rPr>
+        <w:t xml:space="preserve">.</w:t>
+      </w:r>
+      <w:r>
+        <w:rPr>
+          <w:rStyle w:val="FunctionTok"/>
+        </w:rPr>
+        <w:t xml:space="preserve">size</w:t>
+      </w:r>
+      <w:r>
+        <w:rPr>
+          <w:rStyle w:val="OperatorTok"/>
+        </w:rPr>
+        <w:t xml:space="preserve">();</w:t>
+      </w:r>
+      <w:r>
+        <w:rPr>
+          <w:rStyle w:val="NormalTok"/>
+        </w:rPr>
+        <w:t xml:space="preserve"> i</w:t>
+      </w:r>
+      <w:r>
+        <w:rPr>
+          <w:rStyle w:val="OperatorTok"/>
+        </w:rPr>
+        <w:t xml:space="preserve">++)</w:t>
+      </w:r>
+      <w:r>
+        <w:rPr>
+          <w:rStyle w:val="NormalTok"/>
+        </w:rPr>
+        <w:t xml:space="preserve"> </w:t>
+      </w:r>
+      <w:r>
+        <w:rPr>
+          <w:rStyle w:val="OperatorTok"/>
+        </w:rPr>
+        <w:t xml:space="preserve">{</w:t>
+      </w:r>
+      <w:r>
+        <w:br/>
+      </w:r>
+      <w:r>
+        <w:rPr>
+          <w:rStyle w:val="NormalTok"/>
+        </w:rPr>
+        <w:t xml:space="preserve">        </w:t>
+      </w:r>
+      <w:r>
+        <w:rPr>
+          <w:rStyle w:val="ControlFlowTok"/>
+        </w:rPr>
+        <w:t xml:space="preserve">if</w:t>
+      </w:r>
+      <w:r>
+        <w:rPr>
+          <w:rStyle w:val="NormalTok"/>
+        </w:rPr>
+        <w:t xml:space="preserve"> </w:t>
+      </w:r>
+      <w:r>
+        <w:rPr>
+          <w:rStyle w:val="OperatorTok"/>
+        </w:rPr>
+        <w:t xml:space="preserve">(</w:t>
+      </w:r>
+      <w:r>
+        <w:rPr>
+          <w:rStyle w:val="NormalTok"/>
+        </w:rPr>
+        <w:t xml:space="preserve">visited</w:t>
+      </w:r>
+      <w:r>
+        <w:rPr>
+          <w:rStyle w:val="OperatorTok"/>
+        </w:rPr>
+        <w:t xml:space="preserve">[</w:t>
+      </w:r>
+      <w:r>
+        <w:rPr>
+          <w:rStyle w:val="NormalTok"/>
+        </w:rPr>
+        <w:t xml:space="preserve">i</w:t>
+      </w:r>
+      <w:r>
+        <w:rPr>
+          <w:rStyle w:val="OperatorTok"/>
+        </w:rPr>
+        <w:t xml:space="preserve">]</w:t>
+      </w:r>
+      <w:r>
+        <w:rPr>
+          <w:rStyle w:val="NormalTok"/>
+        </w:rPr>
+        <w:t xml:space="preserve"> </w:t>
+      </w:r>
+      <w:r>
+        <w:rPr>
+          <w:rStyle w:val="OperatorTok"/>
+        </w:rPr>
+        <w:t xml:space="preserve">||</w:t>
+      </w:r>
+      <w:r>
+        <w:rPr>
+          <w:rStyle w:val="NormalTok"/>
+        </w:rPr>
+        <w:t xml:space="preserve"> valueToIndexMap</w:t>
+      </w:r>
+      <w:r>
+        <w:rPr>
+          <w:rStyle w:val="OperatorTok"/>
+        </w:rPr>
+        <w:t xml:space="preserve">.</w:t>
+      </w:r>
+      <w:r>
+        <w:rPr>
+          <w:rStyle w:val="FunctionTok"/>
+        </w:rPr>
+        <w:t xml:space="preserve">get</w:t>
+      </w:r>
+      <w:r>
+        <w:rPr>
+          <w:rStyle w:val="OperatorTok"/>
+        </w:rPr>
+        <w:t xml:space="preserve">(</w:t>
+      </w:r>
+      <w:r>
+        <w:rPr>
+          <w:rStyle w:val="NormalTok"/>
+        </w:rPr>
+        <w:t xml:space="preserve">sortedArr</w:t>
+      </w:r>
+      <w:r>
+        <w:rPr>
+          <w:rStyle w:val="OperatorTok"/>
+        </w:rPr>
+        <w:t xml:space="preserve">.</w:t>
+      </w:r>
+      <w:r>
+        <w:rPr>
+          <w:rStyle w:val="FunctionTok"/>
+        </w:rPr>
+        <w:t xml:space="preserve">get</w:t>
+      </w:r>
+      <w:r>
+        <w:rPr>
+          <w:rStyle w:val="OperatorTok"/>
+        </w:rPr>
+        <w:t xml:space="preserve">(</w:t>
+      </w:r>
+      <w:r>
+        <w:rPr>
+          <w:rStyle w:val="NormalTok"/>
+        </w:rPr>
+        <w:t xml:space="preserve">i</w:t>
+      </w:r>
+      <w:r>
+        <w:rPr>
+          <w:rStyle w:val="OperatorTok"/>
+        </w:rPr>
+        <w:t xml:space="preserve">))</w:t>
+      </w:r>
+      <w:r>
+        <w:rPr>
+          <w:rStyle w:val="NormalTok"/>
+        </w:rPr>
+        <w:t xml:space="preserve"> </w:t>
+      </w:r>
+      <w:r>
+        <w:rPr>
+          <w:rStyle w:val="OperatorTok"/>
+        </w:rPr>
+        <w:t xml:space="preserve">==</w:t>
+      </w:r>
+      <w:r>
+        <w:rPr>
+          <w:rStyle w:val="NormalTok"/>
+        </w:rPr>
+        <w:t xml:space="preserve"> i</w:t>
+      </w:r>
+      <w:r>
+        <w:rPr>
+          <w:rStyle w:val="OperatorTok"/>
+        </w:rPr>
+        <w:t xml:space="preserve">)</w:t>
+      </w:r>
+      <w:r>
+        <w:rPr>
+          <w:rStyle w:val="NormalTok"/>
+        </w:rPr>
+        <w:t xml:space="preserve"> </w:t>
+      </w:r>
+      <w:r>
+        <w:rPr>
+          <w:rStyle w:val="OperatorTok"/>
+        </w:rPr>
+        <w:t xml:space="preserve">{</w:t>
+      </w:r>
+      <w:r>
+        <w:br/>
+      </w:r>
+      <w:r>
+        <w:rPr>
+          <w:rStyle w:val="NormalTok"/>
+        </w:rPr>
+        <w:t xml:space="preserve">            </w:t>
+      </w:r>
+      <w:r>
+        <w:rPr>
+          <w:rStyle w:val="ControlFlowTok"/>
+        </w:rPr>
+        <w:t xml:space="preserve">continue</w:t>
+      </w:r>
+      <w:r>
+        <w:rPr>
+          <w:rStyle w:val="OperatorTok"/>
+        </w:rPr>
+        <w:t xml:space="preserve">;</w:t>
+      </w:r>
+      <w:r>
+        <w:br/>
+      </w:r>
+      <w:r>
+        <w:rPr>
+          <w:rStyle w:val="NormalTok"/>
+        </w:rPr>
+        <w:t xml:space="preserve">        </w:t>
+      </w:r>
+      <w:r>
+        <w:rPr>
+          <w:rStyle w:val="OperatorTok"/>
+        </w:rPr>
+        <w:t xml:space="preserve">}</w:t>
+      </w:r>
+      <w:r>
+        <w:br/>
+      </w:r>
+      <w:r>
+        <w:br/>
+      </w:r>
+      <w:r>
+        <w:rPr>
+          <w:rStyle w:val="NormalTok"/>
+        </w:rPr>
+        <w:t xml:space="preserve">        </w:t>
+      </w:r>
+      <w:r>
+        <w:rPr>
+          <w:rStyle w:val="DataTypeTok"/>
+        </w:rPr>
+        <w:t xml:space="preserve">int</w:t>
+      </w:r>
+      <w:r>
+        <w:rPr>
+          <w:rStyle w:val="NormalTok"/>
+        </w:rPr>
+        <w:t xml:space="preserve"> j </w:t>
+      </w:r>
+      <w:r>
+        <w:rPr>
+          <w:rStyle w:val="OperatorTok"/>
+        </w:rPr>
+        <w:t xml:space="preserve">=</w:t>
+      </w:r>
+      <w:r>
+        <w:rPr>
+          <w:rStyle w:val="NormalTok"/>
+        </w:rPr>
+        <w:t xml:space="preserve"> i</w:t>
+      </w:r>
+      <w:r>
+        <w:rPr>
+          <w:rStyle w:val="OperatorTok"/>
+        </w:rPr>
+        <w:t xml:space="preserve">;</w:t>
+      </w:r>
+      <w:r>
+        <w:br/>
+      </w:r>
+      <w:r>
+        <w:rPr>
+          <w:rStyle w:val="NormalTok"/>
+        </w:rPr>
+        <w:t xml:space="preserve">        </w:t>
+      </w:r>
+      <w:r>
+        <w:rPr>
+          <w:rStyle w:val="DataTypeTok"/>
+        </w:rPr>
+        <w:t xml:space="preserve">int</w:t>
+      </w:r>
+      <w:r>
+        <w:rPr>
+          <w:rStyle w:val="NormalTok"/>
+        </w:rPr>
+        <w:t xml:space="preserve"> cycleSize </w:t>
+      </w:r>
+      <w:r>
+        <w:rPr>
+          <w:rStyle w:val="OperatorTok"/>
+        </w:rPr>
+        <w:t xml:space="preserve">=</w:t>
+      </w:r>
+      <w:r>
+        <w:rPr>
+          <w:rStyle w:val="NormalTok"/>
+        </w:rPr>
+        <w:t xml:space="preserve"> </w:t>
+      </w:r>
+      <w:r>
+        <w:rPr>
+          <w:rStyle w:val="DecValTok"/>
+        </w:rPr>
+        <w:t xml:space="preserve">0</w:t>
+      </w:r>
+      <w:r>
+        <w:rPr>
+          <w:rStyle w:val="OperatorTok"/>
+        </w:rPr>
+        <w:t xml:space="preserve">;</w:t>
+      </w:r>
+      <w:r>
+        <w:br/>
+      </w:r>
+      <w:r>
+        <w:rPr>
+          <w:rStyle w:val="NormalTok"/>
+        </w:rPr>
+        <w:t xml:space="preserve">        </w:t>
+      </w:r>
+      <w:r>
+        <w:rPr>
+          <w:rStyle w:val="ControlFlowTok"/>
+        </w:rPr>
+        <w:t xml:space="preserve">while</w:t>
+      </w:r>
+      <w:r>
+        <w:rPr>
+          <w:rStyle w:val="NormalTok"/>
+        </w:rPr>
+        <w:t xml:space="preserve"> </w:t>
+      </w:r>
+      <w:r>
+        <w:rPr>
+          <w:rStyle w:val="OperatorTok"/>
+        </w:rPr>
+        <w:t xml:space="preserve">(!</w:t>
+      </w:r>
+      <w:r>
+        <w:rPr>
+          <w:rStyle w:val="NormalTok"/>
+        </w:rPr>
+        <w:t xml:space="preserve">visited</w:t>
+      </w:r>
+      <w:r>
+        <w:rPr>
+          <w:rStyle w:val="OperatorTok"/>
+        </w:rPr>
+        <w:t xml:space="preserve">[</w:t>
+      </w:r>
+      <w:r>
+        <w:rPr>
+          <w:rStyle w:val="NormalTok"/>
+        </w:rPr>
+        <w:t xml:space="preserve">j</w:t>
+      </w:r>
+      <w:r>
+        <w:rPr>
+          <w:rStyle w:val="OperatorTok"/>
+        </w:rPr>
+        <w:t xml:space="preserve">])</w:t>
+      </w:r>
+      <w:r>
+        <w:rPr>
+          <w:rStyle w:val="NormalTok"/>
+        </w:rPr>
+        <w:t xml:space="preserve"> </w:t>
+      </w:r>
+      <w:r>
+        <w:rPr>
+          <w:rStyle w:val="OperatorTok"/>
+        </w:rPr>
+        <w:t xml:space="preserve">{</w:t>
+      </w:r>
+      <w:r>
+        <w:br/>
+      </w:r>
+      <w:r>
+        <w:rPr>
+          <w:rStyle w:val="NormalTok"/>
+        </w:rPr>
+        <w:t xml:space="preserve">            visited</w:t>
+      </w:r>
+      <w:r>
+        <w:rPr>
+          <w:rStyle w:val="OperatorTok"/>
+        </w:rPr>
+        <w:t xml:space="preserve">[</w:t>
+      </w:r>
+      <w:r>
+        <w:rPr>
+          <w:rStyle w:val="NormalTok"/>
+        </w:rPr>
+        <w:t xml:space="preserve">j</w:t>
+      </w:r>
+      <w:r>
+        <w:rPr>
+          <w:rStyle w:val="OperatorTok"/>
+        </w:rPr>
+        <w:t xml:space="preserve">]</w:t>
+      </w:r>
+      <w:r>
+        <w:rPr>
+          <w:rStyle w:val="NormalTok"/>
+        </w:rPr>
+        <w:t xml:space="preserve"> </w:t>
+      </w:r>
+      <w:r>
+        <w:rPr>
+          <w:rStyle w:val="OperatorTok"/>
+        </w:rPr>
+        <w:t xml:space="preserve">=</w:t>
+      </w:r>
+      <w:r>
+        <w:rPr>
+          <w:rStyle w:val="NormalTok"/>
+        </w:rPr>
+        <w:t xml:space="preserve"> </w:t>
+      </w:r>
+      <w:r>
+        <w:rPr>
+          <w:rStyle w:val="KeywordTok"/>
+        </w:rPr>
+        <w:t xml:space="preserve">true</w:t>
+      </w:r>
+      <w:r>
+        <w:rPr>
+          <w:rStyle w:val="OperatorTok"/>
+        </w:rPr>
+        <w:t xml:space="preserve">;</w:t>
+      </w:r>
+      <w:r>
+        <w:br/>
+      </w:r>
+      <w:r>
+        <w:rPr>
+          <w:rStyle w:val="NormalTok"/>
+        </w:rPr>
+        <w:t xml:space="preserve">            j </w:t>
+      </w:r>
+      <w:r>
+        <w:rPr>
+          <w:rStyle w:val="OperatorTok"/>
+        </w:rPr>
+        <w:t xml:space="preserve">=</w:t>
+      </w:r>
+      <w:r>
+        <w:rPr>
+          <w:rStyle w:val="NormalTok"/>
+        </w:rPr>
+        <w:t xml:space="preserve"> valueToIndexMap</w:t>
+      </w:r>
+      <w:r>
+        <w:rPr>
+          <w:rStyle w:val="OperatorTok"/>
+        </w:rPr>
+        <w:t xml:space="preserve">.</w:t>
+      </w:r>
+      <w:r>
+        <w:rPr>
+          <w:rStyle w:val="FunctionTok"/>
+        </w:rPr>
+        <w:t xml:space="preserve">get</w:t>
+      </w:r>
+      <w:r>
+        <w:rPr>
+          <w:rStyle w:val="OperatorTok"/>
+        </w:rPr>
+        <w:t xml:space="preserve">(</w:t>
+      </w:r>
+      <w:r>
+        <w:rPr>
+          <w:rStyle w:val="NormalTok"/>
+        </w:rPr>
+        <w:t xml:space="preserve">sortedArr</w:t>
+      </w:r>
+      <w:r>
+        <w:rPr>
+          <w:rStyle w:val="OperatorTok"/>
+        </w:rPr>
+        <w:t xml:space="preserve">.</w:t>
+      </w:r>
+      <w:r>
+        <w:rPr>
+          <w:rStyle w:val="FunctionTok"/>
+        </w:rPr>
+        <w:t xml:space="preserve">get</w:t>
+      </w:r>
+      <w:r>
+        <w:rPr>
+          <w:rStyle w:val="OperatorTok"/>
+        </w:rPr>
+        <w:t xml:space="preserve">(</w:t>
+      </w:r>
+      <w:r>
+        <w:rPr>
+          <w:rStyle w:val="NormalTok"/>
+        </w:rPr>
+        <w:t xml:space="preserve">j</w:t>
+      </w:r>
+      <w:r>
+        <w:rPr>
+          <w:rStyle w:val="OperatorTok"/>
+        </w:rPr>
+        <w:t xml:space="preserve">));</w:t>
+      </w:r>
+      <w:r>
+        <w:br/>
+      </w:r>
+      <w:r>
+        <w:rPr>
+          <w:rStyle w:val="NormalTok"/>
+        </w:rPr>
+        <w:t xml:space="preserve">            cycleSize</w:t>
+      </w:r>
+      <w:r>
+        <w:rPr>
+          <w:rStyle w:val="OperatorTok"/>
+        </w:rPr>
+        <w:t xml:space="preserve">++;</w:t>
+      </w:r>
+      <w:r>
+        <w:br/>
+      </w:r>
+      <w:r>
+        <w:rPr>
+          <w:rStyle w:val="NormalTok"/>
+        </w:rPr>
+        <w:t xml:space="preserve">        </w:t>
+      </w:r>
+      <w:r>
+        <w:rPr>
+          <w:rStyle w:val="OperatorTok"/>
+        </w:rPr>
+        <w:t xml:space="preserve">}</w:t>
+      </w:r>
+      <w:r>
+        <w:br/>
+      </w:r>
+      <w:r>
+        <w:br/>
+      </w:r>
+      <w:r>
+        <w:rPr>
+          <w:rStyle w:val="NormalTok"/>
+        </w:rPr>
+        <w:t xml:space="preserve">        </w:t>
+      </w:r>
+      <w:r>
+        <w:rPr>
+          <w:rStyle w:val="ControlFlowTok"/>
+        </w:rPr>
+        <w:t xml:space="preserve">if</w:t>
+      </w:r>
+      <w:r>
+        <w:rPr>
+          <w:rStyle w:val="NormalTok"/>
+        </w:rPr>
+        <w:t xml:space="preserve"> </w:t>
+      </w:r>
+      <w:r>
+        <w:rPr>
+          <w:rStyle w:val="OperatorTok"/>
+        </w:rPr>
+        <w:t xml:space="preserve">(</w:t>
+      </w:r>
+      <w:r>
+        <w:rPr>
+          <w:rStyle w:val="NormalTok"/>
+        </w:rPr>
+        <w:t xml:space="preserve">cycleSize </w:t>
+      </w:r>
+      <w:r>
+        <w:rPr>
+          <w:rStyle w:val="OperatorTok"/>
+        </w:rPr>
+        <w:t xml:space="preserve">&gt;</w:t>
+      </w:r>
+      <w:r>
+        <w:rPr>
+          <w:rStyle w:val="NormalTok"/>
+        </w:rPr>
+        <w:t xml:space="preserve"> </w:t>
+      </w:r>
+      <w:r>
+        <w:rPr>
+          <w:rStyle w:val="DecValTok"/>
+        </w:rPr>
+        <w:t xml:space="preserve">0</w:t>
+      </w:r>
+      <w:r>
+        <w:rPr>
+          <w:rStyle w:val="OperatorTok"/>
+        </w:rPr>
+        <w:t xml:space="preserve">)</w:t>
+      </w:r>
+      <w:r>
+        <w:rPr>
+          <w:rStyle w:val="NormalTok"/>
+        </w:rPr>
+        <w:t xml:space="preserve"> </w:t>
+      </w:r>
+      <w:r>
+        <w:rPr>
+          <w:rStyle w:val="OperatorTok"/>
+        </w:rPr>
+        <w:t xml:space="preserve">{</w:t>
+      </w:r>
+      <w:r>
+        <w:br/>
+      </w:r>
+      <w:r>
+        <w:rPr>
+          <w:rStyle w:val="NormalTok"/>
+        </w:rPr>
+        <w:t xml:space="preserve">            swapCounts</w:t>
+      </w:r>
+      <w:r>
+        <w:rPr>
+          <w:rStyle w:val="OperatorTok"/>
+        </w:rPr>
+        <w:t xml:space="preserve">.</w:t>
+      </w:r>
+      <w:r>
+        <w:rPr>
+          <w:rStyle w:val="FunctionTok"/>
+        </w:rPr>
+        <w:t xml:space="preserve">add</w:t>
+      </w:r>
+      <w:r>
+        <w:rPr>
+          <w:rStyle w:val="OperatorTok"/>
+        </w:rPr>
+        <w:t xml:space="preserve">(</w:t>
+      </w:r>
+      <w:r>
+        <w:rPr>
+          <w:rStyle w:val="NormalTok"/>
+        </w:rPr>
+        <w:t xml:space="preserve">cycleSize </w:t>
+      </w:r>
+      <w:r>
+        <w:rPr>
+          <w:rStyle w:val="OperatorTok"/>
+        </w:rPr>
+        <w:t xml:space="preserve">-</w:t>
+      </w:r>
+      <w:r>
+        <w:rPr>
+          <w:rStyle w:val="NormalTok"/>
+        </w:rPr>
+        <w:t xml:space="preserve"> </w:t>
+      </w:r>
+      <w:r>
+        <w:rPr>
+          <w:rStyle w:val="DecValTok"/>
+        </w:rPr>
+        <w:t xml:space="preserve">1</w:t>
+      </w:r>
+      <w:r>
+        <w:rPr>
+          <w:rStyle w:val="OperatorTok"/>
+        </w:rPr>
+        <w:t xml:space="preserve">);</w:t>
+      </w:r>
+      <w:r>
+        <w:br/>
+      </w:r>
+      <w:r>
+        <w:rPr>
+          <w:rStyle w:val="NormalTok"/>
+        </w:rPr>
+        <w:t xml:space="preserve">        </w:t>
+      </w:r>
+      <w:r>
+        <w:rPr>
+          <w:rStyle w:val="OperatorTok"/>
+        </w:rPr>
+        <w:t xml:space="preserve">}</w:t>
+      </w:r>
+      <w:r>
+        <w:br/>
+      </w:r>
+      <w:r>
+        <w:rPr>
+          <w:rStyle w:val="NormalTok"/>
+        </w:rPr>
+        <w:t xml:space="preserve">    </w:t>
+      </w:r>
+      <w:r>
+        <w:rPr>
+          <w:rStyle w:val="OperatorTok"/>
+        </w:rPr>
+        <w:t xml:space="preserve">}</w:t>
+      </w:r>
+      <w:r>
+        <w:br/>
+      </w:r>
+      <w:r>
+        <w:br/>
+      </w:r>
+      <w:r>
+        <w:rPr>
+          <w:rStyle w:val="NormalTok"/>
+        </w:rPr>
+        <w:t xml:space="preserve">    </w:t>
+      </w:r>
+      <w:r>
+        <w:rPr>
+          <w:rStyle w:val="ControlFlowTok"/>
+        </w:rPr>
+        <w:t xml:space="preserve">return</w:t>
+      </w:r>
+      <w:r>
+        <w:rPr>
+          <w:rStyle w:val="NormalTok"/>
+        </w:rPr>
+        <w:t xml:space="preserve"> swapCounts</w:t>
+      </w:r>
+      <w:r>
+        <w:rPr>
+          <w:rStyle w:val="OperatorTok"/>
+        </w:rPr>
+        <w:t xml:space="preserve">;</w:t>
+      </w:r>
+      <w:r>
+        <w:br/>
+      </w:r>
+      <w:r>
+        <w:rPr>
+          <w:rStyle w:val="OperatorTok"/>
+        </w:rPr>
+        <w:t xml:space="preserve">}</w:t>
+      </w:r>
+    </w:p>
+    <w:p>
+      <w:pPr>
+        <w:pStyle w:val="BlockText"/>
+      </w:pPr>
+      <w:r>
+        <w:t xml:space="preserve">This method uses an approach that is based on graph theory to find the minimum number of swaps required to sort the input list. The basic idea is to treat the input list as a graph, where each element in the list is a node, and each swap is an edge between two nodes. We can then use graph algorithms to find the minimum number of swaps required to sort the graph.</w:t>
+      </w:r>
+    </w:p>
+    <w:p>
+      <w:pPr>
+        <w:pStyle w:val="BlockText"/>
+      </w:pPr>
+      <w:r>
+        <w:t xml:space="preserve">The implementation first creates a sorted version of the input list, and a map that maps each value in the input list to its index in the list. It then loops through the input list and finds the cycles in the graph. For each cycle, it computes the size of the cycle and adds the size minus one (the number of swaps required to sort the cycle) to an ArrayList of swap counts.</w:t>
+      </w:r>
+    </w:p>
+    <w:p>
+      <w:pPr>
+        <w:pStyle w:val="BlockText"/>
+      </w:pPr>
+      <w:r>
+        <w:t xml:space="preserve">Finally, the method returns the ArrayList of swap counts, which contains the minimum number of swaps required to sort the input list in non-decreasing order.</w:t>
       </w:r>
     </w:p>
     <w:bookmarkEnd w:id="24"/>
